--- a/GERENCIAMENTO_ESTADO_VUEX.docx
+++ b/GERENCIAMENTO_ESTADO_VUEX.docx
@@ -29126,6 +29126,53 @@
         <w:ind w:left="360"/>
         <w:rPr>
           <w:rFonts w:ascii="Consolas" w:hAnsi="Consolas"/>
+          <w:b/>
+          <w:bCs/>
+          <w:sz w:val="28"/>
+          <w:szCs w:val="28"/>
+        </w:rPr>
+      </w:pPr>
+      <w:r>
+        <w:rPr>
+          <w:rFonts w:ascii="Consolas" w:hAnsi="Consolas"/>
+          <w:b/>
+          <w:bCs/>
+          <w:sz w:val="28"/>
+          <w:szCs w:val="28"/>
+        </w:rPr>
+        <w:t xml:space="preserve"> </w:t>
+      </w:r>
+      <w:r>
+        <w:rPr>
+          <w:rFonts w:ascii="Consolas" w:hAnsi="Consolas"/>
+          <w:b/>
+          <w:bCs/>
+          <w:sz w:val="28"/>
+          <w:szCs w:val="28"/>
+        </w:rPr>
+        <w:t xml:space="preserve"> </w:t>
+      </w:r>
+      <w:r>
+        <w:rPr>
+          <w:rFonts w:ascii="Consolas" w:hAnsi="Consolas"/>
+          <w:b/>
+          <w:bCs/>
+          <w:sz w:val="28"/>
+          <w:szCs w:val="28"/>
+        </w:rPr>
+        <w:t>Aula 283 – Porque estado centralizado sozinho não resolve</w:t>
+      </w:r>
+    </w:p>
+    <w:p>
+      <w:pPr>
+        <w:pStyle w:val="PargrafodaLista"/>
+        <w:numPr>
+          <w:ilvl w:val="0"/>
+          <w:numId w:val="4"/>
+        </w:numPr>
+        <w:ind w:left="360"/>
+        <w:rPr>
+          <w:rFonts w:ascii="Consolas" w:hAnsi="Consolas"/>
           <w:sz w:val="28"/>
           <w:szCs w:val="28"/>
         </w:rPr>
@@ -29136,16 +29183,1051 @@
           <w:sz w:val="24"/>
           <w:szCs w:val="24"/>
         </w:rPr>
-        <w:t xml:space="preserve"> </w:t>
-      </w:r>
+        <w:t>Vemos que no carrinho e no resumo existe uma propriedade computada que está se repetindo, vamos resolver esse problema, centralizando essa propriedade.</w:t>
+      </w:r>
+    </w:p>
+    <w:p>
+      <w:pPr>
+        <w:pStyle w:val="PargrafodaLista"/>
+        <w:numPr>
+          <w:ilvl w:val="0"/>
+          <w:numId w:val="4"/>
+        </w:numPr>
+        <w:ind w:left="360"/>
+        <w:rPr>
+          <w:rFonts w:ascii="Consolas" w:hAnsi="Consolas"/>
+          <w:b/>
+          <w:bCs/>
+          <w:sz w:val="28"/>
+          <w:szCs w:val="28"/>
+        </w:rPr>
+      </w:pPr>
+      <w:r>
+        <w:rPr>
+          <w:rFonts w:ascii="Consolas" w:hAnsi="Consolas"/>
+          <w:b/>
+          <w:bCs/>
+          <w:sz w:val="28"/>
+          <w:szCs w:val="28"/>
+        </w:rPr>
+        <w:t xml:space="preserve">Aula 284 – Entendendo </w:t>
+      </w:r>
+      <w:proofErr w:type="spellStart"/>
+      <w:r>
+        <w:rPr>
+          <w:rFonts w:ascii="Consolas" w:hAnsi="Consolas"/>
+          <w:b/>
+          <w:bCs/>
+          <w:sz w:val="28"/>
+          <w:szCs w:val="28"/>
+        </w:rPr>
+        <w:t>Getters</w:t>
+      </w:r>
+      <w:proofErr w:type="spellEnd"/>
+    </w:p>
+    <w:p>
+      <w:pPr>
+        <w:pStyle w:val="PargrafodaLista"/>
+        <w:numPr>
+          <w:ilvl w:val="0"/>
+          <w:numId w:val="4"/>
+        </w:numPr>
+        <w:ind w:left="360"/>
+        <w:rPr>
+          <w:rFonts w:ascii="Consolas" w:hAnsi="Consolas"/>
+          <w:sz w:val="28"/>
+          <w:szCs w:val="28"/>
+        </w:rPr>
+      </w:pPr>
       <w:r>
         <w:rPr>
           <w:rFonts w:ascii="Consolas" w:hAnsi="Consolas"/>
           <w:sz w:val="24"/>
           <w:szCs w:val="24"/>
         </w:rPr>
+        <w:t xml:space="preserve">É uma função que lê uma informação e retorna um </w:t>
+      </w:r>
+      <w:r>
+        <w:rPr>
+          <w:rFonts w:ascii="Consolas" w:hAnsi="Consolas"/>
+          <w:sz w:val="24"/>
+          <w:szCs w:val="24"/>
+        </w:rPr>
+        <w:t>resultado.</w:t>
+      </w:r>
+    </w:p>
+    <w:p>
+      <w:pPr>
+        <w:pStyle w:val="PargrafodaLista"/>
+        <w:numPr>
+          <w:ilvl w:val="0"/>
+          <w:numId w:val="4"/>
+        </w:numPr>
+        <w:ind w:left="360"/>
+        <w:rPr>
+          <w:rFonts w:ascii="Consolas" w:hAnsi="Consolas"/>
+          <w:b/>
+          <w:bCs/>
+          <w:sz w:val="28"/>
+          <w:szCs w:val="28"/>
+        </w:rPr>
+      </w:pPr>
+      <w:r>
+        <w:rPr>
+          <w:rFonts w:ascii="Consolas" w:hAnsi="Consolas"/>
+          <w:b/>
+          <w:bCs/>
+          <w:sz w:val="28"/>
+          <w:szCs w:val="28"/>
+        </w:rPr>
+        <w:t xml:space="preserve">Aula 285 – Usando </w:t>
+      </w:r>
+      <w:proofErr w:type="spellStart"/>
+      <w:r>
+        <w:rPr>
+          <w:rFonts w:ascii="Consolas" w:hAnsi="Consolas"/>
+          <w:b/>
+          <w:bCs/>
+          <w:sz w:val="28"/>
+          <w:szCs w:val="28"/>
+        </w:rPr>
+        <w:t>Getters</w:t>
+      </w:r>
+      <w:proofErr w:type="spellEnd"/>
+    </w:p>
+    <w:p>
+      <w:pPr>
+        <w:pStyle w:val="PargrafodaLista"/>
+        <w:numPr>
+          <w:ilvl w:val="0"/>
+          <w:numId w:val="4"/>
+        </w:numPr>
+        <w:ind w:left="360"/>
+        <w:rPr>
+          <w:rFonts w:ascii="Consolas" w:hAnsi="Consolas"/>
+          <w:sz w:val="28"/>
+          <w:szCs w:val="28"/>
+        </w:rPr>
+      </w:pPr>
+      <w:r>
+        <w:rPr>
+          <w:rFonts w:ascii="Consolas" w:hAnsi="Consolas"/>
+          <w:sz w:val="24"/>
+          <w:szCs w:val="24"/>
+        </w:rPr>
+        <w:t xml:space="preserve">Vamos criar nosso </w:t>
+      </w:r>
+      <w:proofErr w:type="spellStart"/>
+      <w:r>
+        <w:rPr>
+          <w:rFonts w:ascii="Consolas" w:hAnsi="Consolas"/>
+          <w:sz w:val="24"/>
+          <w:szCs w:val="24"/>
+        </w:rPr>
+        <w:t>Getter</w:t>
+      </w:r>
+      <w:proofErr w:type="spellEnd"/>
+      <w:r>
+        <w:rPr>
+          <w:rFonts w:ascii="Consolas" w:hAnsi="Consolas"/>
+          <w:sz w:val="24"/>
+          <w:szCs w:val="24"/>
+        </w:rPr>
+        <w:t xml:space="preserve"> dentro de store.js</w:t>
+      </w:r>
+    </w:p>
+    <w:p>
+      <w:pPr>
+        <w:pStyle w:val="PargrafodaLista"/>
+        <w:numPr>
+          <w:ilvl w:val="0"/>
+          <w:numId w:val="4"/>
+        </w:numPr>
+        <w:ind w:left="360"/>
+        <w:rPr>
+          <w:rFonts w:ascii="Consolas" w:hAnsi="Consolas"/>
+          <w:sz w:val="28"/>
+          <w:szCs w:val="28"/>
+        </w:rPr>
+      </w:pPr>
+      <w:r>
+        <w:rPr>
+          <w:rFonts w:ascii="Consolas" w:hAnsi="Consolas"/>
+          <w:sz w:val="24"/>
+          <w:szCs w:val="24"/>
+        </w:rPr>
+        <w:t xml:space="preserve">Iremos utilizar o atributo </w:t>
+      </w:r>
+      <w:proofErr w:type="spellStart"/>
+      <w:r>
+        <w:rPr>
+          <w:rFonts w:ascii="Consolas" w:hAnsi="Consolas"/>
+          <w:sz w:val="24"/>
+          <w:szCs w:val="24"/>
+        </w:rPr>
+        <w:t>getters</w:t>
+      </w:r>
+      <w:proofErr w:type="spellEnd"/>
+      <w:r>
+        <w:rPr>
+          <w:rFonts w:ascii="Consolas" w:hAnsi="Consolas"/>
+          <w:sz w:val="24"/>
+          <w:szCs w:val="24"/>
+        </w:rPr>
+        <w:t xml:space="preserve">: iremos criar uma função chamada </w:t>
+      </w:r>
+      <w:proofErr w:type="spellStart"/>
+      <w:r>
+        <w:rPr>
+          <w:rFonts w:ascii="Consolas" w:hAnsi="Consolas"/>
+          <w:sz w:val="24"/>
+          <w:szCs w:val="24"/>
+        </w:rPr>
+        <w:t>valorTotal</w:t>
+      </w:r>
+      <w:proofErr w:type="spellEnd"/>
+      <w:r>
+        <w:rPr>
+          <w:rFonts w:ascii="Consolas" w:hAnsi="Consolas"/>
+          <w:sz w:val="24"/>
+          <w:szCs w:val="24"/>
+        </w:rPr>
+        <w:t xml:space="preserve"> que irá receber o </w:t>
+      </w:r>
+      <w:proofErr w:type="spellStart"/>
+      <w:r>
+        <w:rPr>
+          <w:rFonts w:ascii="Consolas" w:hAnsi="Consolas"/>
+          <w:sz w:val="24"/>
+          <w:szCs w:val="24"/>
+        </w:rPr>
+        <w:t>state</w:t>
+      </w:r>
+      <w:proofErr w:type="spellEnd"/>
+      <w:r>
+        <w:rPr>
+          <w:rFonts w:ascii="Consolas" w:hAnsi="Consolas"/>
+          <w:sz w:val="24"/>
+          <w:szCs w:val="24"/>
+        </w:rPr>
+        <w:t xml:space="preserve"> e em cima do </w:t>
+      </w:r>
+      <w:proofErr w:type="spellStart"/>
+      <w:r>
+        <w:rPr>
+          <w:rFonts w:ascii="Consolas" w:hAnsi="Consolas"/>
+          <w:sz w:val="24"/>
+          <w:szCs w:val="24"/>
+        </w:rPr>
+        <w:t>state</w:t>
+      </w:r>
+      <w:proofErr w:type="spellEnd"/>
+      <w:r>
+        <w:rPr>
+          <w:rFonts w:ascii="Consolas" w:hAnsi="Consolas"/>
+          <w:sz w:val="24"/>
+          <w:szCs w:val="24"/>
+        </w:rPr>
+        <w:t xml:space="preserve"> iremos pegar os produtos, fazer um </w:t>
+      </w:r>
+      <w:proofErr w:type="spellStart"/>
+      <w:r>
+        <w:rPr>
+          <w:rFonts w:ascii="Consolas" w:hAnsi="Consolas"/>
+          <w:sz w:val="24"/>
+          <w:szCs w:val="24"/>
+        </w:rPr>
+        <w:t>map</w:t>
+      </w:r>
+      <w:proofErr w:type="spellEnd"/>
+      <w:r>
+        <w:rPr>
+          <w:rFonts w:ascii="Consolas" w:hAnsi="Consolas"/>
+          <w:sz w:val="24"/>
+          <w:szCs w:val="24"/>
+        </w:rPr>
+        <w:t xml:space="preserve"> para multiplicar a quantidade de produto pelo preço e um </w:t>
+      </w:r>
+      <w:proofErr w:type="spellStart"/>
+      <w:r>
+        <w:rPr>
+          <w:rFonts w:ascii="Consolas" w:hAnsi="Consolas"/>
+          <w:sz w:val="24"/>
+          <w:szCs w:val="24"/>
+        </w:rPr>
+        <w:t>reduce</w:t>
+      </w:r>
+      <w:proofErr w:type="spellEnd"/>
+      <w:r>
+        <w:rPr>
+          <w:rFonts w:ascii="Consolas" w:hAnsi="Consolas"/>
+          <w:sz w:val="24"/>
+          <w:szCs w:val="24"/>
+        </w:rPr>
+        <w:t xml:space="preserve"> que irá retornar a soma dos valores</w:t>
+      </w:r>
+      <w:r>
+        <w:rPr>
+          <w:rFonts w:ascii="Consolas" w:hAnsi="Consolas"/>
+          <w:sz w:val="24"/>
+          <w:szCs w:val="24"/>
+        </w:rPr>
+        <w:t xml:space="preserve"> de map.</w:t>
+      </w:r>
+    </w:p>
+    <w:p>
+      <w:pPr>
+        <w:pStyle w:val="PargrafodaLista"/>
+        <w:numPr>
+          <w:ilvl w:val="0"/>
+          <w:numId w:val="4"/>
+        </w:numPr>
+        <w:shd w:val="clear" w:color="auto" w:fill="282A36"/>
+        <w:spacing w:after="0" w:line="285" w:lineRule="atLeast"/>
+        <w:jc w:val="left"/>
+        <w:rPr>
+          <w:rFonts w:ascii="Consolas" w:eastAsia="Times New Roman" w:hAnsi="Consolas" w:cs="Times New Roman"/>
+          <w:color w:val="F6F6F4"/>
+          <w:sz w:val="21"/>
+          <w:szCs w:val="21"/>
+          <w:lang w:eastAsia="pt-BR"/>
+        </w:rPr>
+      </w:pPr>
+      <w:proofErr w:type="spellStart"/>
+      <w:r>
+        <w:rPr>
+          <w:rFonts w:ascii="Consolas" w:eastAsia="Times New Roman" w:hAnsi="Consolas" w:cs="Times New Roman"/>
+          <w:color w:val="F6F6F4"/>
+          <w:sz w:val="21"/>
+          <w:szCs w:val="21"/>
+          <w:lang w:eastAsia="pt-BR"/>
+        </w:rPr>
+        <w:t>getters</w:t>
+      </w:r>
+      <w:proofErr w:type="spellEnd"/>
+      <w:r>
+        <w:rPr>
+          <w:rFonts w:ascii="Consolas" w:eastAsia="Times New Roman" w:hAnsi="Consolas" w:cs="Times New Roman"/>
+          <w:color w:val="F286C4"/>
+          <w:sz w:val="21"/>
+          <w:szCs w:val="21"/>
+          <w:lang w:eastAsia="pt-BR"/>
+        </w:rPr>
+        <w:t>:</w:t>
+      </w:r>
+      <w:r>
+        <w:rPr>
+          <w:rFonts w:ascii="Consolas" w:eastAsia="Times New Roman" w:hAnsi="Consolas" w:cs="Times New Roman"/>
+          <w:color w:val="F6F6F4"/>
+          <w:sz w:val="21"/>
+          <w:szCs w:val="21"/>
+          <w:lang w:eastAsia="pt-BR"/>
+        </w:rPr>
+        <w:t xml:space="preserve"> {</w:t>
+      </w:r>
+    </w:p>
+    <w:p>
+      <w:pPr>
+        <w:pStyle w:val="PargrafodaLista"/>
+        <w:numPr>
+          <w:ilvl w:val="0"/>
+          <w:numId w:val="4"/>
+        </w:numPr>
+        <w:shd w:val="clear" w:color="auto" w:fill="282A36"/>
+        <w:spacing w:after="0" w:line="285" w:lineRule="atLeast"/>
+        <w:jc w:val="left"/>
+        <w:rPr>
+          <w:rFonts w:ascii="Consolas" w:eastAsia="Times New Roman" w:hAnsi="Consolas" w:cs="Times New Roman"/>
+          <w:color w:val="F6F6F4"/>
+          <w:sz w:val="21"/>
+          <w:szCs w:val="21"/>
+          <w:lang w:eastAsia="pt-BR"/>
+        </w:rPr>
+      </w:pPr>
+      <w:r>
+        <w:rPr>
+          <w:rFonts w:ascii="Consolas" w:eastAsia="Times New Roman" w:hAnsi="Consolas" w:cs="Times New Roman"/>
+          <w:color w:val="F6F6F4"/>
+          <w:sz w:val="21"/>
+          <w:szCs w:val="21"/>
+          <w:lang w:eastAsia="pt-BR"/>
+        </w:rPr>
+        <w:t xml:space="preserve">        </w:t>
+      </w:r>
+      <w:proofErr w:type="spellStart"/>
+      <w:r>
+        <w:rPr>
+          <w:rFonts w:ascii="Consolas" w:eastAsia="Times New Roman" w:hAnsi="Consolas" w:cs="Times New Roman"/>
+          <w:color w:val="62E884"/>
+          <w:sz w:val="21"/>
+          <w:szCs w:val="21"/>
+          <w:lang w:eastAsia="pt-BR"/>
+        </w:rPr>
+        <w:t>valorTotal</w:t>
+      </w:r>
+      <w:proofErr w:type="spellEnd"/>
+      <w:r>
+        <w:rPr>
+          <w:rFonts w:ascii="Consolas" w:eastAsia="Times New Roman" w:hAnsi="Consolas" w:cs="Times New Roman"/>
+          <w:color w:val="F6F6F4"/>
+          <w:sz w:val="21"/>
+          <w:szCs w:val="21"/>
+          <w:lang w:eastAsia="pt-BR"/>
+        </w:rPr>
+        <w:t>(</w:t>
+      </w:r>
+      <w:proofErr w:type="spellStart"/>
+      <w:r>
+        <w:rPr>
+          <w:rFonts w:ascii="Consolas" w:eastAsia="Times New Roman" w:hAnsi="Consolas" w:cs="Times New Roman"/>
+          <w:i/>
+          <w:iCs/>
+          <w:color w:val="FFB86C"/>
+          <w:sz w:val="21"/>
+          <w:szCs w:val="21"/>
+          <w:lang w:eastAsia="pt-BR"/>
+        </w:rPr>
+        <w:t>state</w:t>
+      </w:r>
+      <w:proofErr w:type="spellEnd"/>
+      <w:proofErr w:type="gramStart"/>
+      <w:r>
+        <w:rPr>
+          <w:rFonts w:ascii="Consolas" w:eastAsia="Times New Roman" w:hAnsi="Consolas" w:cs="Times New Roman"/>
+          <w:color w:val="F6F6F4"/>
+          <w:sz w:val="21"/>
+          <w:szCs w:val="21"/>
+          <w:lang w:eastAsia="pt-BR"/>
+        </w:rPr>
+        <w:t>){</w:t>
+      </w:r>
+      <w:proofErr w:type="gramEnd"/>
+    </w:p>
+    <w:p>
+      <w:pPr>
+        <w:pStyle w:val="PargrafodaLista"/>
+        <w:numPr>
+          <w:ilvl w:val="0"/>
+          <w:numId w:val="4"/>
+        </w:numPr>
+        <w:shd w:val="clear" w:color="auto" w:fill="282A36"/>
+        <w:spacing w:after="0" w:line="285" w:lineRule="atLeast"/>
+        <w:jc w:val="left"/>
+        <w:rPr>
+          <w:rFonts w:ascii="Consolas" w:eastAsia="Times New Roman" w:hAnsi="Consolas" w:cs="Times New Roman"/>
+          <w:color w:val="F6F6F4"/>
+          <w:sz w:val="21"/>
+          <w:szCs w:val="21"/>
+          <w:lang w:eastAsia="pt-BR"/>
+        </w:rPr>
+      </w:pPr>
+      <w:r>
+        <w:rPr>
+          <w:rFonts w:ascii="Consolas" w:eastAsia="Times New Roman" w:hAnsi="Consolas" w:cs="Times New Roman"/>
+          <w:color w:val="F6F6F4"/>
+          <w:sz w:val="21"/>
+          <w:szCs w:val="21"/>
+          <w:lang w:eastAsia="pt-BR"/>
+        </w:rPr>
+        <w:t xml:space="preserve">            </w:t>
+      </w:r>
+      <w:proofErr w:type="spellStart"/>
+      <w:r>
+        <w:rPr>
+          <w:rFonts w:ascii="Consolas" w:eastAsia="Times New Roman" w:hAnsi="Consolas" w:cs="Times New Roman"/>
+          <w:color w:val="F286C4"/>
+          <w:sz w:val="21"/>
+          <w:szCs w:val="21"/>
+          <w:lang w:eastAsia="pt-BR"/>
+        </w:rPr>
+        <w:t>return</w:t>
+      </w:r>
+      <w:proofErr w:type="spellEnd"/>
+      <w:r>
+        <w:rPr>
+          <w:rFonts w:ascii="Consolas" w:eastAsia="Times New Roman" w:hAnsi="Consolas" w:cs="Times New Roman"/>
+          <w:color w:val="F6F6F4"/>
+          <w:sz w:val="21"/>
+          <w:szCs w:val="21"/>
+          <w:lang w:eastAsia="pt-BR"/>
+        </w:rPr>
         <w:t xml:space="preserve"> </w:t>
       </w:r>
+      <w:proofErr w:type="spellStart"/>
+      <w:proofErr w:type="gramStart"/>
+      <w:r>
+        <w:rPr>
+          <w:rFonts w:ascii="Consolas" w:eastAsia="Times New Roman" w:hAnsi="Consolas" w:cs="Times New Roman"/>
+          <w:i/>
+          <w:iCs/>
+          <w:color w:val="FFB86C"/>
+          <w:sz w:val="21"/>
+          <w:szCs w:val="21"/>
+          <w:lang w:eastAsia="pt-BR"/>
+        </w:rPr>
+        <w:t>state</w:t>
+      </w:r>
+      <w:r>
+        <w:rPr>
+          <w:rFonts w:ascii="Consolas" w:eastAsia="Times New Roman" w:hAnsi="Consolas" w:cs="Times New Roman"/>
+          <w:color w:val="F6F6F4"/>
+          <w:sz w:val="21"/>
+          <w:szCs w:val="21"/>
+          <w:lang w:eastAsia="pt-BR"/>
+        </w:rPr>
+        <w:t>.produtos.</w:t>
+      </w:r>
+      <w:r>
+        <w:rPr>
+          <w:rFonts w:ascii="Consolas" w:eastAsia="Times New Roman" w:hAnsi="Consolas" w:cs="Times New Roman"/>
+          <w:color w:val="62E884"/>
+          <w:sz w:val="21"/>
+          <w:szCs w:val="21"/>
+          <w:lang w:eastAsia="pt-BR"/>
+        </w:rPr>
+        <w:t>map</w:t>
+      </w:r>
+      <w:proofErr w:type="spellEnd"/>
+      <w:r>
+        <w:rPr>
+          <w:rFonts w:ascii="Consolas" w:eastAsia="Times New Roman" w:hAnsi="Consolas" w:cs="Times New Roman"/>
+          <w:color w:val="F6F6F4"/>
+          <w:sz w:val="21"/>
+          <w:szCs w:val="21"/>
+          <w:lang w:eastAsia="pt-BR"/>
+        </w:rPr>
+        <w:t>(</w:t>
+      </w:r>
+      <w:proofErr w:type="gramEnd"/>
+      <w:r>
+        <w:rPr>
+          <w:rFonts w:ascii="Consolas" w:eastAsia="Times New Roman" w:hAnsi="Consolas" w:cs="Times New Roman"/>
+          <w:i/>
+          <w:iCs/>
+          <w:color w:val="FFB86C"/>
+          <w:sz w:val="21"/>
+          <w:szCs w:val="21"/>
+          <w:lang w:eastAsia="pt-BR"/>
+        </w:rPr>
+        <w:t>p</w:t>
+      </w:r>
+      <w:r>
+        <w:rPr>
+          <w:rFonts w:ascii="Consolas" w:eastAsia="Times New Roman" w:hAnsi="Consolas" w:cs="Times New Roman"/>
+          <w:color w:val="F6F6F4"/>
+          <w:sz w:val="21"/>
+          <w:szCs w:val="21"/>
+          <w:lang w:eastAsia="pt-BR"/>
+        </w:rPr>
+        <w:t xml:space="preserve"> </w:t>
+      </w:r>
+      <w:r>
+        <w:rPr>
+          <w:rFonts w:ascii="Consolas" w:eastAsia="Times New Roman" w:hAnsi="Consolas" w:cs="Times New Roman"/>
+          <w:color w:val="F286C4"/>
+          <w:sz w:val="21"/>
+          <w:szCs w:val="21"/>
+          <w:lang w:eastAsia="pt-BR"/>
+        </w:rPr>
+        <w:t>=&gt;</w:t>
+      </w:r>
+      <w:r>
+        <w:rPr>
+          <w:rFonts w:ascii="Consolas" w:eastAsia="Times New Roman" w:hAnsi="Consolas" w:cs="Times New Roman"/>
+          <w:color w:val="F6F6F4"/>
+          <w:sz w:val="21"/>
+          <w:szCs w:val="21"/>
+          <w:lang w:eastAsia="pt-BR"/>
+        </w:rPr>
+        <w:t xml:space="preserve"> </w:t>
+      </w:r>
+      <w:proofErr w:type="spellStart"/>
+      <w:r>
+        <w:rPr>
+          <w:rFonts w:ascii="Consolas" w:eastAsia="Times New Roman" w:hAnsi="Consolas" w:cs="Times New Roman"/>
+          <w:i/>
+          <w:iCs/>
+          <w:color w:val="FFB86C"/>
+          <w:sz w:val="21"/>
+          <w:szCs w:val="21"/>
+          <w:lang w:eastAsia="pt-BR"/>
+        </w:rPr>
+        <w:t>p</w:t>
+      </w:r>
+      <w:r>
+        <w:rPr>
+          <w:rFonts w:ascii="Consolas" w:eastAsia="Times New Roman" w:hAnsi="Consolas" w:cs="Times New Roman"/>
+          <w:color w:val="F6F6F4"/>
+          <w:sz w:val="21"/>
+          <w:szCs w:val="21"/>
+          <w:lang w:eastAsia="pt-BR"/>
+        </w:rPr>
+        <w:t>.quantidade</w:t>
+      </w:r>
+      <w:proofErr w:type="spellEnd"/>
+      <w:r>
+        <w:rPr>
+          <w:rFonts w:ascii="Consolas" w:eastAsia="Times New Roman" w:hAnsi="Consolas" w:cs="Times New Roman"/>
+          <w:color w:val="F6F6F4"/>
+          <w:sz w:val="21"/>
+          <w:szCs w:val="21"/>
+          <w:lang w:eastAsia="pt-BR"/>
+        </w:rPr>
+        <w:t xml:space="preserve"> </w:t>
+      </w:r>
+      <w:r>
+        <w:rPr>
+          <w:rFonts w:ascii="Consolas" w:eastAsia="Times New Roman" w:hAnsi="Consolas" w:cs="Times New Roman"/>
+          <w:color w:val="F286C4"/>
+          <w:sz w:val="21"/>
+          <w:szCs w:val="21"/>
+          <w:lang w:eastAsia="pt-BR"/>
+        </w:rPr>
+        <w:t>*</w:t>
+      </w:r>
+      <w:r>
+        <w:rPr>
+          <w:rFonts w:ascii="Consolas" w:eastAsia="Times New Roman" w:hAnsi="Consolas" w:cs="Times New Roman"/>
+          <w:color w:val="F6F6F4"/>
+          <w:sz w:val="21"/>
+          <w:szCs w:val="21"/>
+          <w:lang w:eastAsia="pt-BR"/>
+        </w:rPr>
+        <w:t xml:space="preserve"> </w:t>
+      </w:r>
+      <w:proofErr w:type="spellStart"/>
+      <w:r>
+        <w:rPr>
+          <w:rFonts w:ascii="Consolas" w:eastAsia="Times New Roman" w:hAnsi="Consolas" w:cs="Times New Roman"/>
+          <w:i/>
+          <w:iCs/>
+          <w:color w:val="FFB86C"/>
+          <w:sz w:val="21"/>
+          <w:szCs w:val="21"/>
+          <w:lang w:eastAsia="pt-BR"/>
+        </w:rPr>
+        <w:t>p</w:t>
+      </w:r>
+      <w:r>
+        <w:rPr>
+          <w:rFonts w:ascii="Consolas" w:eastAsia="Times New Roman" w:hAnsi="Consolas" w:cs="Times New Roman"/>
+          <w:color w:val="F6F6F4"/>
+          <w:sz w:val="21"/>
+          <w:szCs w:val="21"/>
+          <w:lang w:eastAsia="pt-BR"/>
+        </w:rPr>
+        <w:t>.preco</w:t>
+      </w:r>
+      <w:proofErr w:type="spellEnd"/>
+      <w:r>
+        <w:rPr>
+          <w:rFonts w:ascii="Consolas" w:eastAsia="Times New Roman" w:hAnsi="Consolas" w:cs="Times New Roman"/>
+          <w:color w:val="F6F6F4"/>
+          <w:sz w:val="21"/>
+          <w:szCs w:val="21"/>
+          <w:lang w:eastAsia="pt-BR"/>
+        </w:rPr>
+        <w:t>)</w:t>
+      </w:r>
+    </w:p>
+    <w:p>
+      <w:pPr>
+        <w:pStyle w:val="PargrafodaLista"/>
+        <w:numPr>
+          <w:ilvl w:val="0"/>
+          <w:numId w:val="4"/>
+        </w:numPr>
+        <w:shd w:val="clear" w:color="auto" w:fill="282A36"/>
+        <w:spacing w:after="0" w:line="285" w:lineRule="atLeast"/>
+        <w:jc w:val="left"/>
+        <w:rPr>
+          <w:rFonts w:ascii="Consolas" w:eastAsia="Times New Roman" w:hAnsi="Consolas" w:cs="Times New Roman"/>
+          <w:color w:val="F6F6F4"/>
+          <w:sz w:val="21"/>
+          <w:szCs w:val="21"/>
+          <w:lang w:eastAsia="pt-BR"/>
+        </w:rPr>
+      </w:pPr>
+      <w:r>
+        <w:rPr>
+          <w:rFonts w:ascii="Consolas" w:eastAsia="Times New Roman" w:hAnsi="Consolas" w:cs="Times New Roman"/>
+          <w:color w:val="F6F6F4"/>
+          <w:sz w:val="21"/>
+          <w:szCs w:val="21"/>
+          <w:lang w:eastAsia="pt-BR"/>
+        </w:rPr>
+        <w:t xml:space="preserve">                </w:t>
+      </w:r>
+      <w:proofErr w:type="gramStart"/>
+      <w:r>
+        <w:rPr>
+          <w:rFonts w:ascii="Consolas" w:eastAsia="Times New Roman" w:hAnsi="Consolas" w:cs="Times New Roman"/>
+          <w:color w:val="F6F6F4"/>
+          <w:sz w:val="21"/>
+          <w:szCs w:val="21"/>
+          <w:lang w:eastAsia="pt-BR"/>
+        </w:rPr>
+        <w:t>.</w:t>
+      </w:r>
+      <w:proofErr w:type="spellStart"/>
+      <w:r>
+        <w:rPr>
+          <w:rFonts w:ascii="Consolas" w:eastAsia="Times New Roman" w:hAnsi="Consolas" w:cs="Times New Roman"/>
+          <w:color w:val="62E884"/>
+          <w:sz w:val="21"/>
+          <w:szCs w:val="21"/>
+          <w:lang w:eastAsia="pt-BR"/>
+        </w:rPr>
+        <w:t>reduce</w:t>
+      </w:r>
+      <w:proofErr w:type="spellEnd"/>
+      <w:proofErr w:type="gramEnd"/>
+      <w:r>
+        <w:rPr>
+          <w:rFonts w:ascii="Consolas" w:eastAsia="Times New Roman" w:hAnsi="Consolas" w:cs="Times New Roman"/>
+          <w:color w:val="F6F6F4"/>
+          <w:sz w:val="21"/>
+          <w:szCs w:val="21"/>
+          <w:lang w:eastAsia="pt-BR"/>
+        </w:rPr>
+        <w:t>((</w:t>
+      </w:r>
+      <w:r>
+        <w:rPr>
+          <w:rFonts w:ascii="Consolas" w:eastAsia="Times New Roman" w:hAnsi="Consolas" w:cs="Times New Roman"/>
+          <w:i/>
+          <w:iCs/>
+          <w:color w:val="FFB86C"/>
+          <w:sz w:val="21"/>
+          <w:szCs w:val="21"/>
+          <w:lang w:eastAsia="pt-BR"/>
+        </w:rPr>
+        <w:t>total</w:t>
+      </w:r>
+      <w:r>
+        <w:rPr>
+          <w:rFonts w:ascii="Consolas" w:eastAsia="Times New Roman" w:hAnsi="Consolas" w:cs="Times New Roman"/>
+          <w:color w:val="F6F6F4"/>
+          <w:sz w:val="21"/>
+          <w:szCs w:val="21"/>
+          <w:lang w:eastAsia="pt-BR"/>
+        </w:rPr>
+        <w:t xml:space="preserve">, </w:t>
+      </w:r>
+      <w:r>
+        <w:rPr>
+          <w:rFonts w:ascii="Consolas" w:eastAsia="Times New Roman" w:hAnsi="Consolas" w:cs="Times New Roman"/>
+          <w:i/>
+          <w:iCs/>
+          <w:color w:val="FFB86C"/>
+          <w:sz w:val="21"/>
+          <w:szCs w:val="21"/>
+          <w:lang w:eastAsia="pt-BR"/>
+        </w:rPr>
+        <w:t>atual</w:t>
+      </w:r>
+      <w:r>
+        <w:rPr>
+          <w:rFonts w:ascii="Consolas" w:eastAsia="Times New Roman" w:hAnsi="Consolas" w:cs="Times New Roman"/>
+          <w:color w:val="F6F6F4"/>
+          <w:sz w:val="21"/>
+          <w:szCs w:val="21"/>
+          <w:lang w:eastAsia="pt-BR"/>
+        </w:rPr>
+        <w:t>)</w:t>
+      </w:r>
+      <w:r>
+        <w:rPr>
+          <w:rFonts w:ascii="Consolas" w:eastAsia="Times New Roman" w:hAnsi="Consolas" w:cs="Times New Roman"/>
+          <w:color w:val="F286C4"/>
+          <w:sz w:val="21"/>
+          <w:szCs w:val="21"/>
+          <w:lang w:eastAsia="pt-BR"/>
+        </w:rPr>
+        <w:t>=&gt;</w:t>
+      </w:r>
+      <w:r>
+        <w:rPr>
+          <w:rFonts w:ascii="Consolas" w:eastAsia="Times New Roman" w:hAnsi="Consolas" w:cs="Times New Roman"/>
+          <w:color w:val="F6F6F4"/>
+          <w:sz w:val="21"/>
+          <w:szCs w:val="21"/>
+          <w:lang w:eastAsia="pt-BR"/>
+        </w:rPr>
+        <w:t xml:space="preserve"> </w:t>
+      </w:r>
+      <w:r>
+        <w:rPr>
+          <w:rFonts w:ascii="Consolas" w:eastAsia="Times New Roman" w:hAnsi="Consolas" w:cs="Times New Roman"/>
+          <w:i/>
+          <w:iCs/>
+          <w:color w:val="FFB86C"/>
+          <w:sz w:val="21"/>
+          <w:szCs w:val="21"/>
+          <w:lang w:eastAsia="pt-BR"/>
+        </w:rPr>
+        <w:t>total</w:t>
+      </w:r>
+      <w:r>
+        <w:rPr>
+          <w:rFonts w:ascii="Consolas" w:eastAsia="Times New Roman" w:hAnsi="Consolas" w:cs="Times New Roman"/>
+          <w:color w:val="F6F6F4"/>
+          <w:sz w:val="21"/>
+          <w:szCs w:val="21"/>
+          <w:lang w:eastAsia="pt-BR"/>
+        </w:rPr>
+        <w:t xml:space="preserve"> </w:t>
+      </w:r>
+      <w:r>
+        <w:rPr>
+          <w:rFonts w:ascii="Consolas" w:eastAsia="Times New Roman" w:hAnsi="Consolas" w:cs="Times New Roman"/>
+          <w:color w:val="F286C4"/>
+          <w:sz w:val="21"/>
+          <w:szCs w:val="21"/>
+          <w:lang w:eastAsia="pt-BR"/>
+        </w:rPr>
+        <w:t>+</w:t>
+      </w:r>
+      <w:r>
+        <w:rPr>
+          <w:rFonts w:ascii="Consolas" w:eastAsia="Times New Roman" w:hAnsi="Consolas" w:cs="Times New Roman"/>
+          <w:color w:val="F6F6F4"/>
+          <w:sz w:val="21"/>
+          <w:szCs w:val="21"/>
+          <w:lang w:eastAsia="pt-BR"/>
+        </w:rPr>
+        <w:t xml:space="preserve"> </w:t>
+      </w:r>
+      <w:r>
+        <w:rPr>
+          <w:rFonts w:ascii="Consolas" w:eastAsia="Times New Roman" w:hAnsi="Consolas" w:cs="Times New Roman"/>
+          <w:i/>
+          <w:iCs/>
+          <w:color w:val="FFB86C"/>
+          <w:sz w:val="21"/>
+          <w:szCs w:val="21"/>
+          <w:lang w:eastAsia="pt-BR"/>
+        </w:rPr>
+        <w:t>atual</w:t>
+      </w:r>
+      <w:r>
+        <w:rPr>
+          <w:rFonts w:ascii="Consolas" w:eastAsia="Times New Roman" w:hAnsi="Consolas" w:cs="Times New Roman"/>
+          <w:color w:val="F6F6F4"/>
+          <w:sz w:val="21"/>
+          <w:szCs w:val="21"/>
+          <w:lang w:eastAsia="pt-BR"/>
+        </w:rPr>
+        <w:t xml:space="preserve">, </w:t>
+      </w:r>
+      <w:r>
+        <w:rPr>
+          <w:rFonts w:ascii="Consolas" w:eastAsia="Times New Roman" w:hAnsi="Consolas" w:cs="Times New Roman"/>
+          <w:color w:val="BF9EEE"/>
+          <w:sz w:val="21"/>
+          <w:szCs w:val="21"/>
+          <w:lang w:eastAsia="pt-BR"/>
+        </w:rPr>
+        <w:t>0</w:t>
+      </w:r>
+      <w:r>
+        <w:rPr>
+          <w:rFonts w:ascii="Consolas" w:eastAsia="Times New Roman" w:hAnsi="Consolas" w:cs="Times New Roman"/>
+          <w:color w:val="F6F6F4"/>
+          <w:sz w:val="21"/>
+          <w:szCs w:val="21"/>
+          <w:lang w:eastAsia="pt-BR"/>
+        </w:rPr>
+        <w:t xml:space="preserve">)     </w:t>
+      </w:r>
+    </w:p>
+    <w:p>
+      <w:pPr>
+        <w:pStyle w:val="PargrafodaLista"/>
+        <w:numPr>
+          <w:ilvl w:val="0"/>
+          <w:numId w:val="4"/>
+        </w:numPr>
+        <w:shd w:val="clear" w:color="auto" w:fill="282A36"/>
+        <w:spacing w:after="0" w:line="285" w:lineRule="atLeast"/>
+        <w:jc w:val="left"/>
+        <w:rPr>
+          <w:rFonts w:ascii="Consolas" w:eastAsia="Times New Roman" w:hAnsi="Consolas" w:cs="Times New Roman"/>
+          <w:color w:val="F6F6F4"/>
+          <w:sz w:val="21"/>
+          <w:szCs w:val="21"/>
+          <w:lang w:eastAsia="pt-BR"/>
+        </w:rPr>
+      </w:pPr>
+      <w:r>
+        <w:rPr>
+          <w:rFonts w:ascii="Consolas" w:eastAsia="Times New Roman" w:hAnsi="Consolas" w:cs="Times New Roman"/>
+          <w:color w:val="F6F6F4"/>
+          <w:sz w:val="21"/>
+          <w:szCs w:val="21"/>
+          <w:lang w:eastAsia="pt-BR"/>
+        </w:rPr>
+        <w:t>        }</w:t>
+      </w:r>
+    </w:p>
+    <w:p>
+      <w:pPr>
+        <w:pStyle w:val="PargrafodaLista"/>
+        <w:numPr>
+          <w:ilvl w:val="0"/>
+          <w:numId w:val="4"/>
+        </w:numPr>
+        <w:shd w:val="clear" w:color="auto" w:fill="282A36"/>
+        <w:spacing w:after="0" w:line="285" w:lineRule="atLeast"/>
+        <w:jc w:val="left"/>
+        <w:rPr>
+          <w:rFonts w:ascii="Consolas" w:eastAsia="Times New Roman" w:hAnsi="Consolas" w:cs="Times New Roman"/>
+          <w:color w:val="F6F6F4"/>
+          <w:sz w:val="21"/>
+          <w:szCs w:val="21"/>
+          <w:lang w:eastAsia="pt-BR"/>
+        </w:rPr>
+      </w:pPr>
+      <w:r>
+        <w:rPr>
+          <w:rFonts w:ascii="Consolas" w:eastAsia="Times New Roman" w:hAnsi="Consolas" w:cs="Times New Roman"/>
+          <w:color w:val="F6F6F4"/>
+          <w:sz w:val="21"/>
+          <w:szCs w:val="21"/>
+          <w:lang w:eastAsia="pt-BR"/>
+        </w:rPr>
+        <w:t>    }</w:t>
+      </w:r>
+    </w:p>
+    <w:p>
+      <w:pPr>
+        <w:pStyle w:val="PargrafodaLista"/>
+        <w:numPr>
+          <w:ilvl w:val="0"/>
+          <w:numId w:val="4"/>
+        </w:numPr>
+        <w:ind w:left="360"/>
+        <w:rPr>
+          <w:rFonts w:ascii="Consolas" w:hAnsi="Consolas"/>
+          <w:sz w:val="24"/>
+          <w:szCs w:val="24"/>
+        </w:rPr>
+      </w:pPr>
+    </w:p>
+    <w:p>
+      <w:pPr>
+        <w:pStyle w:val="PargrafodaLista"/>
+        <w:ind w:left="360" w:firstLine="0"/>
+        <w:rPr>
+          <w:rFonts w:ascii="Consolas" w:hAnsi="Consolas"/>
+          <w:sz w:val="24"/>
+          <w:szCs w:val="24"/>
+        </w:rPr>
+      </w:pPr>
+    </w:p>
+    <w:p>
+      <w:pPr>
+        <w:pStyle w:val="PargrafodaLista"/>
+        <w:ind w:left="360" w:firstLine="0"/>
+        <w:rPr>
+          <w:rFonts w:ascii="Consolas" w:hAnsi="Consolas"/>
+          <w:sz w:val="24"/>
+          <w:szCs w:val="24"/>
+        </w:rPr>
+      </w:pPr>
+      <w:r>
+        <w:rPr>
+          <w:rFonts w:ascii="Consolas" w:hAnsi="Consolas"/>
+          <w:sz w:val="24"/>
+          <w:szCs w:val="24"/>
+        </w:rPr>
+        <w:lastRenderedPageBreak/>
+        <w:t xml:space="preserve">Aula 286 – Mapeando </w:t>
+      </w:r>
+      <w:proofErr w:type="spellStart"/>
+      <w:r>
+        <w:rPr>
+          <w:rFonts w:ascii="Consolas" w:hAnsi="Consolas"/>
+          <w:sz w:val="24"/>
+          <w:szCs w:val="24"/>
+        </w:rPr>
+        <w:t>getters</w:t>
+      </w:r>
+      <w:proofErr w:type="spellEnd"/>
+      <w:r>
+        <w:rPr>
+          <w:rFonts w:ascii="Consolas" w:hAnsi="Consolas"/>
+          <w:sz w:val="24"/>
+          <w:szCs w:val="24"/>
+        </w:rPr>
+        <w:t xml:space="preserve"> para propriedade.</w:t>
+      </w:r>
+    </w:p>
+    <w:p>
+      <w:pPr>
+        <w:pStyle w:val="PargrafodaLista"/>
+        <w:numPr>
+          <w:ilvl w:val="0"/>
+          <w:numId w:val="4"/>
+        </w:numPr>
+        <w:ind w:left="360"/>
+        <w:rPr>
+          <w:rFonts w:ascii="Consolas" w:hAnsi="Consolas"/>
+          <w:sz w:val="24"/>
+          <w:szCs w:val="24"/>
+        </w:rPr>
+      </w:pPr>
+      <w:r>
+        <w:rPr>
+          <w:rFonts w:ascii="Consolas" w:hAnsi="Consolas"/>
+          <w:sz w:val="24"/>
+          <w:szCs w:val="24"/>
+        </w:rPr>
+        <w:t xml:space="preserve">Temos outra forma de acessarmos os </w:t>
+      </w:r>
+      <w:proofErr w:type="spellStart"/>
+      <w:r>
+        <w:rPr>
+          <w:rFonts w:ascii="Consolas" w:hAnsi="Consolas"/>
+          <w:sz w:val="24"/>
+          <w:szCs w:val="24"/>
+        </w:rPr>
+        <w:t>getters</w:t>
+      </w:r>
+      <w:proofErr w:type="spellEnd"/>
+      <w:r>
+        <w:rPr>
+          <w:rFonts w:ascii="Consolas" w:hAnsi="Consolas"/>
+          <w:sz w:val="24"/>
+          <w:szCs w:val="24"/>
+        </w:rPr>
+        <w:t xml:space="preserve"> que é através da função </w:t>
+      </w:r>
+      <w:proofErr w:type="spellStart"/>
+      <w:r>
+        <w:rPr>
+          <w:rFonts w:ascii="Consolas" w:hAnsi="Consolas"/>
+          <w:sz w:val="24"/>
+          <w:szCs w:val="24"/>
+        </w:rPr>
+        <w:t>mapGe</w:t>
+      </w:r>
+      <w:proofErr w:type="spellEnd"/>
+    </w:p>
+    <w:p>
+      <w:pPr>
+        <w:pStyle w:val="PargrafodaLista"/>
+        <w:numPr>
+          <w:ilvl w:val="0"/>
+          <w:numId w:val="4"/>
+        </w:numPr>
+        <w:ind w:left="360"/>
+        <w:rPr>
+          <w:rFonts w:ascii="Consolas" w:hAnsi="Consolas"/>
+          <w:sz w:val="24"/>
+          <w:szCs w:val="24"/>
+        </w:rPr>
+      </w:pPr>
     </w:p>
     <w:sectPr>
       <w:pgSz w:w="11906" w:h="16838"/>

--- a/GERENCIAMENTO_ESTADO_VUEX.docx
+++ b/GERENCIAMENTO_ESTADO_VUEX.docx
@@ -30113,54 +30113,409 @@
           <w:szCs w:val="24"/>
         </w:rPr>
       </w:pPr>
-    </w:p>
-    <w:p>
-      <w:pPr>
-        <w:pStyle w:val="PargrafodaLista"/>
-        <w:ind w:left="360" w:firstLine="0"/>
+      <w:r>
         <w:rPr>
           <w:rFonts w:ascii="Consolas" w:hAnsi="Consolas"/>
           <w:sz w:val="24"/>
           <w:szCs w:val="24"/>
         </w:rPr>
-      </w:pPr>
-    </w:p>
-    <w:p>
-      <w:pPr>
-        <w:pStyle w:val="PargrafodaLista"/>
-        <w:ind w:left="360" w:firstLine="0"/>
+        <w:lastRenderedPageBreak/>
+        <w:t xml:space="preserve">No componente resumo agora não precisamos mais da lista de produtos para realizar o calculo total, uma vez que ele já é passado pelo </w:t>
+      </w:r>
+      <w:proofErr w:type="spellStart"/>
+      <w:r>
         <w:rPr>
           <w:rFonts w:ascii="Consolas" w:hAnsi="Consolas"/>
           <w:sz w:val="24"/>
           <w:szCs w:val="24"/>
         </w:rPr>
-      </w:pPr>
+        <w:t>getters</w:t>
+      </w:r>
+      <w:proofErr w:type="spellEnd"/>
       <w:r>
         <w:rPr>
           <w:rFonts w:ascii="Consolas" w:hAnsi="Consolas"/>
           <w:sz w:val="24"/>
           <w:szCs w:val="24"/>
         </w:rPr>
-        <w:lastRenderedPageBreak/>
-        <w:t xml:space="preserve">Aula 286 – Mapeando </w:t>
-      </w:r>
-      <w:proofErr w:type="spellStart"/>
+        <w:t xml:space="preserve"> </w:t>
+      </w:r>
+      <w:proofErr w:type="gramStart"/>
       <w:r>
         <w:rPr>
           <w:rFonts w:ascii="Consolas" w:hAnsi="Consolas"/>
           <w:sz w:val="24"/>
           <w:szCs w:val="24"/>
         </w:rPr>
-        <w:t>getters</w:t>
-      </w:r>
-      <w:proofErr w:type="spellEnd"/>
+        <w:t>do store</w:t>
+      </w:r>
+      <w:proofErr w:type="gramEnd"/>
       <w:r>
         <w:rPr>
           <w:rFonts w:ascii="Consolas" w:hAnsi="Consolas"/>
           <w:sz w:val="24"/>
           <w:szCs w:val="24"/>
         </w:rPr>
-        <w:t xml:space="preserve"> para propriedade.</w:t>
+        <w:t>.</w:t>
+      </w:r>
+    </w:p>
+    <w:p>
+      <w:pPr>
+        <w:pStyle w:val="PargrafodaLista"/>
+        <w:numPr>
+          <w:ilvl w:val="0"/>
+          <w:numId w:val="4"/>
+        </w:numPr>
+        <w:shd w:val="clear" w:color="auto" w:fill="282A36"/>
+        <w:spacing w:after="0" w:line="285" w:lineRule="atLeast"/>
+        <w:jc w:val="left"/>
+        <w:rPr>
+          <w:rFonts w:ascii="Consolas" w:eastAsia="Times New Roman" w:hAnsi="Consolas" w:cs="Times New Roman"/>
+          <w:color w:val="F6F6F4"/>
+          <w:sz w:val="21"/>
+          <w:szCs w:val="21"/>
+          <w:lang w:eastAsia="pt-BR"/>
+        </w:rPr>
+      </w:pPr>
+      <w:proofErr w:type="spellStart"/>
+      <w:r>
+        <w:rPr>
+          <w:rFonts w:ascii="Consolas" w:eastAsia="Times New Roman" w:hAnsi="Consolas" w:cs="Times New Roman"/>
+          <w:color w:val="F286C4"/>
+          <w:sz w:val="21"/>
+          <w:szCs w:val="21"/>
+          <w:lang w:eastAsia="pt-BR"/>
+        </w:rPr>
+        <w:t>export</w:t>
+      </w:r>
+      <w:proofErr w:type="spellEnd"/>
+      <w:r>
+        <w:rPr>
+          <w:rFonts w:ascii="Consolas" w:eastAsia="Times New Roman" w:hAnsi="Consolas" w:cs="Times New Roman"/>
+          <w:color w:val="F6F6F4"/>
+          <w:sz w:val="21"/>
+          <w:szCs w:val="21"/>
+          <w:lang w:eastAsia="pt-BR"/>
+        </w:rPr>
+        <w:t xml:space="preserve"> </w:t>
+      </w:r>
+      <w:r>
+        <w:rPr>
+          <w:rFonts w:ascii="Consolas" w:eastAsia="Times New Roman" w:hAnsi="Consolas" w:cs="Times New Roman"/>
+          <w:color w:val="F286C4"/>
+          <w:sz w:val="21"/>
+          <w:szCs w:val="21"/>
+          <w:lang w:eastAsia="pt-BR"/>
+        </w:rPr>
+        <w:t>default</w:t>
+      </w:r>
+      <w:r>
+        <w:rPr>
+          <w:rFonts w:ascii="Consolas" w:eastAsia="Times New Roman" w:hAnsi="Consolas" w:cs="Times New Roman"/>
+          <w:color w:val="F6F6F4"/>
+          <w:sz w:val="21"/>
+          <w:szCs w:val="21"/>
+          <w:lang w:eastAsia="pt-BR"/>
+        </w:rPr>
+        <w:t xml:space="preserve"> {</w:t>
+      </w:r>
+    </w:p>
+    <w:p>
+      <w:pPr>
+        <w:pStyle w:val="PargrafodaLista"/>
+        <w:numPr>
+          <w:ilvl w:val="0"/>
+          <w:numId w:val="4"/>
+        </w:numPr>
+        <w:shd w:val="clear" w:color="auto" w:fill="282A36"/>
+        <w:spacing w:after="0" w:line="285" w:lineRule="atLeast"/>
+        <w:jc w:val="left"/>
+        <w:rPr>
+          <w:rFonts w:ascii="Consolas" w:eastAsia="Times New Roman" w:hAnsi="Consolas" w:cs="Times New Roman"/>
+          <w:color w:val="F6F6F4"/>
+          <w:sz w:val="21"/>
+          <w:szCs w:val="21"/>
+          <w:lang w:eastAsia="pt-BR"/>
+        </w:rPr>
+      </w:pPr>
+      <w:r>
+        <w:rPr>
+          <w:rFonts w:ascii="Consolas" w:eastAsia="Times New Roman" w:hAnsi="Consolas" w:cs="Times New Roman"/>
+          <w:color w:val="F6F6F4"/>
+          <w:sz w:val="21"/>
+          <w:szCs w:val="21"/>
+          <w:lang w:eastAsia="pt-BR"/>
+        </w:rPr>
+        <w:t xml:space="preserve">    </w:t>
+      </w:r>
+      <w:proofErr w:type="spellStart"/>
+      <w:r>
+        <w:rPr>
+          <w:rFonts w:ascii="Consolas" w:eastAsia="Times New Roman" w:hAnsi="Consolas" w:cs="Times New Roman"/>
+          <w:color w:val="F6F6F4"/>
+          <w:sz w:val="21"/>
+          <w:szCs w:val="21"/>
+          <w:lang w:eastAsia="pt-BR"/>
+        </w:rPr>
+        <w:t>computed</w:t>
+      </w:r>
+      <w:proofErr w:type="spellEnd"/>
+      <w:r>
+        <w:rPr>
+          <w:rFonts w:ascii="Consolas" w:eastAsia="Times New Roman" w:hAnsi="Consolas" w:cs="Times New Roman"/>
+          <w:color w:val="F286C4"/>
+          <w:sz w:val="21"/>
+          <w:szCs w:val="21"/>
+          <w:lang w:eastAsia="pt-BR"/>
+        </w:rPr>
+        <w:t>:</w:t>
+      </w:r>
+      <w:r>
+        <w:rPr>
+          <w:rFonts w:ascii="Consolas" w:eastAsia="Times New Roman" w:hAnsi="Consolas" w:cs="Times New Roman"/>
+          <w:color w:val="F6F6F4"/>
+          <w:sz w:val="21"/>
+          <w:szCs w:val="21"/>
+          <w:lang w:eastAsia="pt-BR"/>
+        </w:rPr>
+        <w:t xml:space="preserve"> {</w:t>
+      </w:r>
+    </w:p>
+    <w:p>
+      <w:pPr>
+        <w:pStyle w:val="PargrafodaLista"/>
+        <w:numPr>
+          <w:ilvl w:val="0"/>
+          <w:numId w:val="4"/>
+        </w:numPr>
+        <w:shd w:val="clear" w:color="auto" w:fill="282A36"/>
+        <w:spacing w:after="0" w:line="285" w:lineRule="atLeast"/>
+        <w:jc w:val="left"/>
+        <w:rPr>
+          <w:rFonts w:ascii="Consolas" w:eastAsia="Times New Roman" w:hAnsi="Consolas" w:cs="Times New Roman"/>
+          <w:color w:val="F6F6F4"/>
+          <w:sz w:val="21"/>
+          <w:szCs w:val="21"/>
+          <w:lang w:eastAsia="pt-BR"/>
+        </w:rPr>
+      </w:pPr>
+      <w:r>
+        <w:rPr>
+          <w:rFonts w:ascii="Consolas" w:eastAsia="Times New Roman" w:hAnsi="Consolas" w:cs="Times New Roman"/>
+          <w:color w:val="F6F6F4"/>
+          <w:sz w:val="21"/>
+          <w:szCs w:val="21"/>
+          <w:lang w:eastAsia="pt-BR"/>
+        </w:rPr>
+        <w:t xml:space="preserve">        </w:t>
+      </w:r>
+      <w:proofErr w:type="gramStart"/>
+      <w:r>
+        <w:rPr>
+          <w:rFonts w:ascii="Consolas" w:eastAsia="Times New Roman" w:hAnsi="Consolas" w:cs="Times New Roman"/>
+          <w:color w:val="62E884"/>
+          <w:sz w:val="21"/>
+          <w:szCs w:val="21"/>
+          <w:lang w:eastAsia="pt-BR"/>
+        </w:rPr>
+        <w:t>total</w:t>
+      </w:r>
+      <w:r>
+        <w:rPr>
+          <w:rFonts w:ascii="Consolas" w:eastAsia="Times New Roman" w:hAnsi="Consolas" w:cs="Times New Roman"/>
+          <w:color w:val="F6F6F4"/>
+          <w:sz w:val="21"/>
+          <w:szCs w:val="21"/>
+          <w:lang w:eastAsia="pt-BR"/>
+        </w:rPr>
+        <w:t>(</w:t>
+      </w:r>
+      <w:proofErr w:type="gramEnd"/>
+      <w:r>
+        <w:rPr>
+          <w:rFonts w:ascii="Consolas" w:eastAsia="Times New Roman" w:hAnsi="Consolas" w:cs="Times New Roman"/>
+          <w:color w:val="F6F6F4"/>
+          <w:sz w:val="21"/>
+          <w:szCs w:val="21"/>
+          <w:lang w:eastAsia="pt-BR"/>
+        </w:rPr>
+        <w:t>) {</w:t>
+      </w:r>
+    </w:p>
+    <w:p>
+      <w:pPr>
+        <w:pStyle w:val="PargrafodaLista"/>
+        <w:numPr>
+          <w:ilvl w:val="0"/>
+          <w:numId w:val="4"/>
+        </w:numPr>
+        <w:shd w:val="clear" w:color="auto" w:fill="282A36"/>
+        <w:spacing w:after="0" w:line="285" w:lineRule="atLeast"/>
+        <w:jc w:val="left"/>
+        <w:rPr>
+          <w:rFonts w:ascii="Consolas" w:eastAsia="Times New Roman" w:hAnsi="Consolas" w:cs="Times New Roman"/>
+          <w:color w:val="F6F6F4"/>
+          <w:sz w:val="21"/>
+          <w:szCs w:val="21"/>
+          <w:lang w:eastAsia="pt-BR"/>
+        </w:rPr>
+      </w:pPr>
+      <w:r>
+        <w:rPr>
+          <w:rFonts w:ascii="Consolas" w:eastAsia="Times New Roman" w:hAnsi="Consolas" w:cs="Times New Roman"/>
+          <w:color w:val="F6F6F4"/>
+          <w:sz w:val="21"/>
+          <w:szCs w:val="21"/>
+          <w:lang w:eastAsia="pt-BR"/>
+        </w:rPr>
+        <w:t xml:space="preserve">            </w:t>
+      </w:r>
+      <w:proofErr w:type="spellStart"/>
+      <w:r>
+        <w:rPr>
+          <w:rFonts w:ascii="Consolas" w:eastAsia="Times New Roman" w:hAnsi="Consolas" w:cs="Times New Roman"/>
+          <w:color w:val="F286C4"/>
+          <w:sz w:val="21"/>
+          <w:szCs w:val="21"/>
+          <w:lang w:eastAsia="pt-BR"/>
+        </w:rPr>
+        <w:t>return</w:t>
+      </w:r>
+      <w:proofErr w:type="spellEnd"/>
+      <w:r>
+        <w:rPr>
+          <w:rFonts w:ascii="Consolas" w:eastAsia="Times New Roman" w:hAnsi="Consolas" w:cs="Times New Roman"/>
+          <w:color w:val="F6F6F4"/>
+          <w:sz w:val="21"/>
+          <w:szCs w:val="21"/>
+          <w:lang w:eastAsia="pt-BR"/>
+        </w:rPr>
+        <w:t xml:space="preserve"> </w:t>
+      </w:r>
+      <w:proofErr w:type="spellStart"/>
+      <w:proofErr w:type="gramStart"/>
+      <w:r>
+        <w:rPr>
+          <w:rFonts w:ascii="Consolas" w:eastAsia="Times New Roman" w:hAnsi="Consolas" w:cs="Times New Roman"/>
+          <w:i/>
+          <w:iCs/>
+          <w:color w:val="BF9EEE"/>
+          <w:sz w:val="21"/>
+          <w:szCs w:val="21"/>
+          <w:lang w:eastAsia="pt-BR"/>
+        </w:rPr>
+        <w:t>this</w:t>
+      </w:r>
+      <w:proofErr w:type="spellEnd"/>
+      <w:r>
+        <w:rPr>
+          <w:rFonts w:ascii="Consolas" w:eastAsia="Times New Roman" w:hAnsi="Consolas" w:cs="Times New Roman"/>
+          <w:color w:val="F6F6F4"/>
+          <w:sz w:val="21"/>
+          <w:szCs w:val="21"/>
+          <w:lang w:eastAsia="pt-BR"/>
+        </w:rPr>
+        <w:t>.$</w:t>
+      </w:r>
+      <w:proofErr w:type="spellStart"/>
+      <w:proofErr w:type="gramEnd"/>
+      <w:r>
+        <w:rPr>
+          <w:rFonts w:ascii="Consolas" w:eastAsia="Times New Roman" w:hAnsi="Consolas" w:cs="Times New Roman"/>
+          <w:color w:val="F6F6F4"/>
+          <w:sz w:val="21"/>
+          <w:szCs w:val="21"/>
+          <w:lang w:eastAsia="pt-BR"/>
+        </w:rPr>
+        <w:t>store.getters.valorTotal</w:t>
+      </w:r>
+      <w:proofErr w:type="spellEnd"/>
+    </w:p>
+    <w:p>
+      <w:pPr>
+        <w:pStyle w:val="PargrafodaLista"/>
+        <w:numPr>
+          <w:ilvl w:val="0"/>
+          <w:numId w:val="4"/>
+        </w:numPr>
+        <w:shd w:val="clear" w:color="auto" w:fill="282A36"/>
+        <w:spacing w:after="0" w:line="285" w:lineRule="atLeast"/>
+        <w:jc w:val="left"/>
+        <w:rPr>
+          <w:rFonts w:ascii="Consolas" w:eastAsia="Times New Roman" w:hAnsi="Consolas" w:cs="Times New Roman"/>
+          <w:color w:val="F6F6F4"/>
+          <w:sz w:val="21"/>
+          <w:szCs w:val="21"/>
+          <w:lang w:eastAsia="pt-BR"/>
+        </w:rPr>
+      </w:pPr>
+      <w:r>
+        <w:rPr>
+          <w:rFonts w:ascii="Consolas" w:eastAsia="Times New Roman" w:hAnsi="Consolas" w:cs="Times New Roman"/>
+          <w:color w:val="F6F6F4"/>
+          <w:sz w:val="21"/>
+          <w:szCs w:val="21"/>
+          <w:lang w:eastAsia="pt-BR"/>
+        </w:rPr>
+        <w:t>        }</w:t>
+      </w:r>
+    </w:p>
+    <w:p>
+      <w:pPr>
+        <w:pStyle w:val="PargrafodaLista"/>
+        <w:numPr>
+          <w:ilvl w:val="0"/>
+          <w:numId w:val="4"/>
+        </w:numPr>
+        <w:shd w:val="clear" w:color="auto" w:fill="282A36"/>
+        <w:spacing w:after="0" w:line="285" w:lineRule="atLeast"/>
+        <w:jc w:val="left"/>
+        <w:rPr>
+          <w:rFonts w:ascii="Consolas" w:eastAsia="Times New Roman" w:hAnsi="Consolas" w:cs="Times New Roman"/>
+          <w:color w:val="F6F6F4"/>
+          <w:sz w:val="21"/>
+          <w:szCs w:val="21"/>
+          <w:lang w:eastAsia="pt-BR"/>
+        </w:rPr>
+      </w:pPr>
+      <w:r>
+        <w:rPr>
+          <w:rFonts w:ascii="Consolas" w:eastAsia="Times New Roman" w:hAnsi="Consolas" w:cs="Times New Roman"/>
+          <w:color w:val="F6F6F4"/>
+          <w:sz w:val="21"/>
+          <w:szCs w:val="21"/>
+          <w:lang w:eastAsia="pt-BR"/>
+        </w:rPr>
+        <w:t>    }</w:t>
+      </w:r>
+    </w:p>
+    <w:p>
+      <w:pPr>
+        <w:pStyle w:val="PargrafodaLista"/>
+        <w:numPr>
+          <w:ilvl w:val="0"/>
+          <w:numId w:val="4"/>
+        </w:numPr>
+        <w:shd w:val="clear" w:color="auto" w:fill="282A36"/>
+        <w:spacing w:after="0" w:line="285" w:lineRule="atLeast"/>
+        <w:jc w:val="left"/>
+        <w:rPr>
+          <w:rFonts w:ascii="Consolas" w:eastAsia="Times New Roman" w:hAnsi="Consolas" w:cs="Times New Roman"/>
+          <w:color w:val="F6F6F4"/>
+          <w:sz w:val="21"/>
+          <w:szCs w:val="21"/>
+          <w:lang w:eastAsia="pt-BR"/>
+        </w:rPr>
+      </w:pPr>
+      <w:r>
+        <w:rPr>
+          <w:rFonts w:ascii="Consolas" w:eastAsia="Times New Roman" w:hAnsi="Consolas" w:cs="Times New Roman"/>
+          <w:color w:val="F6F6F4"/>
+          <w:sz w:val="21"/>
+          <w:szCs w:val="21"/>
+          <w:lang w:eastAsia="pt-BR"/>
+        </w:rPr>
+        <w:t>}</w:t>
       </w:r>
     </w:p>
     <w:p>
@@ -30177,31 +30532,76 @@
           <w:szCs w:val="24"/>
         </w:rPr>
       </w:pPr>
-      <w:r>
+    </w:p>
+    <w:p>
+      <w:pPr>
+        <w:pStyle w:val="PargrafodaLista"/>
+        <w:ind w:left="360" w:firstLine="0"/>
         <w:rPr>
           <w:rFonts w:ascii="Consolas" w:hAnsi="Consolas"/>
           <w:sz w:val="24"/>
           <w:szCs w:val="24"/>
         </w:rPr>
-        <w:t xml:space="preserve">Temos outra forma de acessarmos os </w:t>
-      </w:r>
-      <w:proofErr w:type="spellStart"/>
-      <w:r>
+      </w:pPr>
+    </w:p>
+    <w:p>
+      <w:pPr>
+        <w:pStyle w:val="PargrafodaLista"/>
+        <w:ind w:left="360" w:firstLine="0"/>
+        <w:rPr>
+          <w:rFonts w:ascii="Consolas" w:hAnsi="Consolas"/>
+          <w:sz w:val="28"/>
+          <w:szCs w:val="28"/>
+        </w:rPr>
+      </w:pPr>
+      <w:r>
+        <w:rPr>
+          <w:rFonts w:ascii="Consolas" w:hAnsi="Consolas"/>
+          <w:sz w:val="28"/>
+          <w:szCs w:val="28"/>
+        </w:rPr>
+        <w:t xml:space="preserve">Aula 286 – Mapeando </w:t>
+      </w:r>
+      <w:proofErr w:type="spellStart"/>
+      <w:r>
+        <w:rPr>
+          <w:rFonts w:ascii="Consolas" w:hAnsi="Consolas"/>
+          <w:sz w:val="28"/>
+          <w:szCs w:val="28"/>
+        </w:rPr>
+        <w:t>getters</w:t>
+      </w:r>
+      <w:proofErr w:type="spellEnd"/>
+      <w:r>
+        <w:rPr>
+          <w:rFonts w:ascii="Consolas" w:hAnsi="Consolas"/>
+          <w:sz w:val="28"/>
+          <w:szCs w:val="28"/>
+        </w:rPr>
+        <w:t xml:space="preserve"> para propriedade.</w:t>
+      </w:r>
+    </w:p>
+    <w:p>
+      <w:pPr>
+        <w:pStyle w:val="PargrafodaLista"/>
+        <w:numPr>
+          <w:ilvl w:val="0"/>
+          <w:numId w:val="4"/>
+        </w:numPr>
+        <w:ind w:left="360"/>
         <w:rPr>
           <w:rFonts w:ascii="Consolas" w:hAnsi="Consolas"/>
           <w:sz w:val="24"/>
           <w:szCs w:val="24"/>
         </w:rPr>
-        <w:t>getters</w:t>
-      </w:r>
-      <w:proofErr w:type="spellEnd"/>
+      </w:pPr>
       <w:r>
         <w:rPr>
           <w:rFonts w:ascii="Consolas" w:hAnsi="Consolas"/>
           <w:sz w:val="24"/>
           <w:szCs w:val="24"/>
         </w:rPr>
-        <w:t xml:space="preserve"> que é através da função </w:t>
+        <w:t xml:space="preserve">Temos outra forma de acessarmos os </w:t>
       </w:r>
       <w:proofErr w:type="spellStart"/>
       <w:r>
@@ -30210,9 +30610,1091 @@
           <w:sz w:val="24"/>
           <w:szCs w:val="24"/>
         </w:rPr>
+        <w:t>getters</w:t>
+      </w:r>
+      <w:proofErr w:type="spellEnd"/>
+      <w:r>
+        <w:rPr>
+          <w:rFonts w:ascii="Consolas" w:hAnsi="Consolas"/>
+          <w:sz w:val="24"/>
+          <w:szCs w:val="24"/>
+        </w:rPr>
+        <w:t xml:space="preserve"> que é através da função </w:t>
+      </w:r>
+      <w:proofErr w:type="spellStart"/>
+      <w:r>
+        <w:rPr>
+          <w:rFonts w:ascii="Consolas" w:hAnsi="Consolas"/>
+          <w:sz w:val="24"/>
+          <w:szCs w:val="24"/>
+        </w:rPr>
         <w:t>mapGe</w:t>
       </w:r>
-      <w:proofErr w:type="spellEnd"/>
+      <w:r>
+        <w:rPr>
+          <w:rFonts w:ascii="Consolas" w:hAnsi="Consolas"/>
+          <w:sz w:val="24"/>
+          <w:szCs w:val="24"/>
+        </w:rPr>
+        <w:t>tters</w:t>
+      </w:r>
+      <w:proofErr w:type="spellEnd"/>
+      <w:r>
+        <w:rPr>
+          <w:rFonts w:ascii="Consolas" w:hAnsi="Consolas"/>
+          <w:sz w:val="24"/>
+          <w:szCs w:val="24"/>
+        </w:rPr>
+        <w:t>.</w:t>
+      </w:r>
+    </w:p>
+    <w:p>
+      <w:pPr>
+        <w:pStyle w:val="PargrafodaLista"/>
+        <w:numPr>
+          <w:ilvl w:val="0"/>
+          <w:numId w:val="4"/>
+        </w:numPr>
+        <w:ind w:left="360"/>
+        <w:rPr>
+          <w:rFonts w:ascii="Consolas" w:hAnsi="Consolas"/>
+          <w:sz w:val="24"/>
+          <w:szCs w:val="24"/>
+        </w:rPr>
+      </w:pPr>
+      <w:r>
+        <w:rPr>
+          <w:rFonts w:ascii="Consolas" w:hAnsi="Consolas"/>
+          <w:sz w:val="24"/>
+          <w:szCs w:val="24"/>
+        </w:rPr>
+        <w:t>Para exemplificar vamos comentar a propriedade computada no componente Resumo.</w:t>
+      </w:r>
+    </w:p>
+    <w:p>
+      <w:pPr>
+        <w:pStyle w:val="PargrafodaLista"/>
+        <w:numPr>
+          <w:ilvl w:val="0"/>
+          <w:numId w:val="4"/>
+        </w:numPr>
+        <w:ind w:left="360"/>
+        <w:rPr>
+          <w:rFonts w:ascii="Consolas" w:hAnsi="Consolas"/>
+          <w:sz w:val="24"/>
+          <w:szCs w:val="24"/>
+        </w:rPr>
+      </w:pPr>
+      <w:r>
+        <w:rPr>
+          <w:rFonts w:ascii="Consolas" w:hAnsi="Consolas"/>
+          <w:sz w:val="24"/>
+          <w:szCs w:val="24"/>
+        </w:rPr>
+        <w:t xml:space="preserve">Vamos importar a função </w:t>
+      </w:r>
+      <w:proofErr w:type="spellStart"/>
+      <w:r>
+        <w:rPr>
+          <w:rFonts w:ascii="Consolas" w:hAnsi="Consolas"/>
+          <w:sz w:val="24"/>
+          <w:szCs w:val="24"/>
+        </w:rPr>
+        <w:t>mapGetters</w:t>
+      </w:r>
+      <w:proofErr w:type="spellEnd"/>
+      <w:r>
+        <w:rPr>
+          <w:rFonts w:ascii="Consolas" w:hAnsi="Consolas"/>
+          <w:sz w:val="24"/>
+          <w:szCs w:val="24"/>
+        </w:rPr>
+        <w:t xml:space="preserve"> e dentro da propriedade computada, nós iremos chamar a função </w:t>
+      </w:r>
+      <w:proofErr w:type="spellStart"/>
+      <w:r>
+        <w:rPr>
+          <w:rFonts w:ascii="Consolas" w:hAnsi="Consolas"/>
+          <w:sz w:val="24"/>
+          <w:szCs w:val="24"/>
+        </w:rPr>
+        <w:t>valorTotal</w:t>
+      </w:r>
+      <w:proofErr w:type="spellEnd"/>
+      <w:r>
+        <w:rPr>
+          <w:rFonts w:ascii="Consolas" w:hAnsi="Consolas"/>
+          <w:sz w:val="24"/>
+          <w:szCs w:val="24"/>
+        </w:rPr>
+        <w:t xml:space="preserve"> que está dentro de um </w:t>
+      </w:r>
+      <w:proofErr w:type="spellStart"/>
+      <w:r>
+        <w:rPr>
+          <w:rFonts w:ascii="Consolas" w:hAnsi="Consolas"/>
+          <w:sz w:val="24"/>
+          <w:szCs w:val="24"/>
+        </w:rPr>
+        <w:t>getters</w:t>
+      </w:r>
+      <w:proofErr w:type="spellEnd"/>
+      <w:r>
+        <w:rPr>
+          <w:rFonts w:ascii="Consolas" w:hAnsi="Consolas"/>
+          <w:sz w:val="24"/>
+          <w:szCs w:val="24"/>
+        </w:rPr>
+        <w:t xml:space="preserve"> no store.js</w:t>
+      </w:r>
+    </w:p>
+    <w:p>
+      <w:pPr>
+        <w:pStyle w:val="PargrafodaLista"/>
+        <w:numPr>
+          <w:ilvl w:val="0"/>
+          <w:numId w:val="4"/>
+        </w:numPr>
+        <w:shd w:val="clear" w:color="auto" w:fill="282A36"/>
+        <w:spacing w:after="0" w:line="285" w:lineRule="atLeast"/>
+        <w:jc w:val="left"/>
+        <w:rPr>
+          <w:rFonts w:ascii="Consolas" w:eastAsia="Times New Roman" w:hAnsi="Consolas" w:cs="Times New Roman"/>
+          <w:color w:val="F6F6F4"/>
+          <w:sz w:val="21"/>
+          <w:szCs w:val="21"/>
+          <w:lang w:eastAsia="pt-BR"/>
+        </w:rPr>
+      </w:pPr>
+      <w:proofErr w:type="spellStart"/>
+      <w:r>
+        <w:rPr>
+          <w:rFonts w:ascii="Consolas" w:eastAsia="Times New Roman" w:hAnsi="Consolas" w:cs="Times New Roman"/>
+          <w:color w:val="F286C4"/>
+          <w:sz w:val="21"/>
+          <w:szCs w:val="21"/>
+          <w:lang w:eastAsia="pt-BR"/>
+        </w:rPr>
+        <w:t>export</w:t>
+      </w:r>
+      <w:proofErr w:type="spellEnd"/>
+      <w:r>
+        <w:rPr>
+          <w:rFonts w:ascii="Consolas" w:eastAsia="Times New Roman" w:hAnsi="Consolas" w:cs="Times New Roman"/>
+          <w:color w:val="F6F6F4"/>
+          <w:sz w:val="21"/>
+          <w:szCs w:val="21"/>
+          <w:lang w:eastAsia="pt-BR"/>
+        </w:rPr>
+        <w:t xml:space="preserve"> </w:t>
+      </w:r>
+      <w:r>
+        <w:rPr>
+          <w:rFonts w:ascii="Consolas" w:eastAsia="Times New Roman" w:hAnsi="Consolas" w:cs="Times New Roman"/>
+          <w:color w:val="F286C4"/>
+          <w:sz w:val="21"/>
+          <w:szCs w:val="21"/>
+          <w:lang w:eastAsia="pt-BR"/>
+        </w:rPr>
+        <w:t>default</w:t>
+      </w:r>
+      <w:r>
+        <w:rPr>
+          <w:rFonts w:ascii="Consolas" w:eastAsia="Times New Roman" w:hAnsi="Consolas" w:cs="Times New Roman"/>
+          <w:color w:val="F6F6F4"/>
+          <w:sz w:val="21"/>
+          <w:szCs w:val="21"/>
+          <w:lang w:eastAsia="pt-BR"/>
+        </w:rPr>
+        <w:t xml:space="preserve"> {</w:t>
+      </w:r>
+    </w:p>
+    <w:p>
+      <w:pPr>
+        <w:pStyle w:val="PargrafodaLista"/>
+        <w:numPr>
+          <w:ilvl w:val="0"/>
+          <w:numId w:val="4"/>
+        </w:numPr>
+        <w:shd w:val="clear" w:color="auto" w:fill="282A36"/>
+        <w:spacing w:after="0" w:line="285" w:lineRule="atLeast"/>
+        <w:jc w:val="left"/>
+        <w:rPr>
+          <w:rFonts w:ascii="Consolas" w:eastAsia="Times New Roman" w:hAnsi="Consolas" w:cs="Times New Roman"/>
+          <w:color w:val="F6F6F4"/>
+          <w:sz w:val="21"/>
+          <w:szCs w:val="21"/>
+          <w:lang w:eastAsia="pt-BR"/>
+        </w:rPr>
+      </w:pPr>
+      <w:r>
+        <w:rPr>
+          <w:rFonts w:ascii="Consolas" w:eastAsia="Times New Roman" w:hAnsi="Consolas" w:cs="Times New Roman"/>
+          <w:color w:val="F6F6F4"/>
+          <w:sz w:val="21"/>
+          <w:szCs w:val="21"/>
+          <w:lang w:eastAsia="pt-BR"/>
+        </w:rPr>
+        <w:t xml:space="preserve">    </w:t>
+      </w:r>
+      <w:r>
+        <w:rPr>
+          <w:rFonts w:ascii="Consolas" w:eastAsia="Times New Roman" w:hAnsi="Consolas" w:cs="Times New Roman"/>
+          <w:color w:val="7B7F8B"/>
+          <w:sz w:val="21"/>
+          <w:szCs w:val="21"/>
+          <w:lang w:eastAsia="pt-BR"/>
+        </w:rPr>
+        <w:t xml:space="preserve">// </w:t>
+      </w:r>
+      <w:proofErr w:type="spellStart"/>
+      <w:r>
+        <w:rPr>
+          <w:rFonts w:ascii="Consolas" w:eastAsia="Times New Roman" w:hAnsi="Consolas" w:cs="Times New Roman"/>
+          <w:color w:val="7B7F8B"/>
+          <w:sz w:val="21"/>
+          <w:szCs w:val="21"/>
+          <w:lang w:eastAsia="pt-BR"/>
+        </w:rPr>
+        <w:t>computed</w:t>
+      </w:r>
+      <w:proofErr w:type="spellEnd"/>
+      <w:r>
+        <w:rPr>
+          <w:rFonts w:ascii="Consolas" w:eastAsia="Times New Roman" w:hAnsi="Consolas" w:cs="Times New Roman"/>
+          <w:color w:val="7B7F8B"/>
+          <w:sz w:val="21"/>
+          <w:szCs w:val="21"/>
+          <w:lang w:eastAsia="pt-BR"/>
+        </w:rPr>
+        <w:t>: {</w:t>
+      </w:r>
+    </w:p>
+    <w:p>
+      <w:pPr>
+        <w:pStyle w:val="PargrafodaLista"/>
+        <w:numPr>
+          <w:ilvl w:val="0"/>
+          <w:numId w:val="4"/>
+        </w:numPr>
+        <w:shd w:val="clear" w:color="auto" w:fill="282A36"/>
+        <w:spacing w:after="0" w:line="285" w:lineRule="atLeast"/>
+        <w:jc w:val="left"/>
+        <w:rPr>
+          <w:rFonts w:ascii="Consolas" w:eastAsia="Times New Roman" w:hAnsi="Consolas" w:cs="Times New Roman"/>
+          <w:color w:val="F6F6F4"/>
+          <w:sz w:val="21"/>
+          <w:szCs w:val="21"/>
+          <w:lang w:eastAsia="pt-BR"/>
+        </w:rPr>
+      </w:pPr>
+      <w:r>
+        <w:rPr>
+          <w:rFonts w:ascii="Consolas" w:eastAsia="Times New Roman" w:hAnsi="Consolas" w:cs="Times New Roman"/>
+          <w:color w:val="F6F6F4"/>
+          <w:sz w:val="21"/>
+          <w:szCs w:val="21"/>
+          <w:lang w:eastAsia="pt-BR"/>
+        </w:rPr>
+        <w:t xml:space="preserve">    </w:t>
+      </w:r>
+      <w:r>
+        <w:rPr>
+          <w:rFonts w:ascii="Consolas" w:eastAsia="Times New Roman" w:hAnsi="Consolas" w:cs="Times New Roman"/>
+          <w:color w:val="7B7F8B"/>
+          <w:sz w:val="21"/>
+          <w:szCs w:val="21"/>
+          <w:lang w:eastAsia="pt-BR"/>
+        </w:rPr>
+        <w:t xml:space="preserve">//     // </w:t>
+      </w:r>
+      <w:proofErr w:type="gramStart"/>
+      <w:r>
+        <w:rPr>
+          <w:rFonts w:ascii="Consolas" w:eastAsia="Times New Roman" w:hAnsi="Consolas" w:cs="Times New Roman"/>
+          <w:color w:val="7B7F8B"/>
+          <w:sz w:val="21"/>
+          <w:szCs w:val="21"/>
+          <w:lang w:eastAsia="pt-BR"/>
+        </w:rPr>
+        <w:t>total(</w:t>
+      </w:r>
+      <w:proofErr w:type="gramEnd"/>
+      <w:r>
+        <w:rPr>
+          <w:rFonts w:ascii="Consolas" w:eastAsia="Times New Roman" w:hAnsi="Consolas" w:cs="Times New Roman"/>
+          <w:color w:val="7B7F8B"/>
+          <w:sz w:val="21"/>
+          <w:szCs w:val="21"/>
+          <w:lang w:eastAsia="pt-BR"/>
+        </w:rPr>
+        <w:t>) {</w:t>
+      </w:r>
+    </w:p>
+    <w:p>
+      <w:pPr>
+        <w:pStyle w:val="PargrafodaLista"/>
+        <w:numPr>
+          <w:ilvl w:val="0"/>
+          <w:numId w:val="4"/>
+        </w:numPr>
+        <w:shd w:val="clear" w:color="auto" w:fill="282A36"/>
+        <w:spacing w:after="0" w:line="285" w:lineRule="atLeast"/>
+        <w:jc w:val="left"/>
+        <w:rPr>
+          <w:rFonts w:ascii="Consolas" w:eastAsia="Times New Roman" w:hAnsi="Consolas" w:cs="Times New Roman"/>
+          <w:color w:val="F6F6F4"/>
+          <w:sz w:val="21"/>
+          <w:szCs w:val="21"/>
+          <w:lang w:eastAsia="pt-BR"/>
+        </w:rPr>
+      </w:pPr>
+      <w:r>
+        <w:rPr>
+          <w:rFonts w:ascii="Consolas" w:eastAsia="Times New Roman" w:hAnsi="Consolas" w:cs="Times New Roman"/>
+          <w:color w:val="F6F6F4"/>
+          <w:sz w:val="21"/>
+          <w:szCs w:val="21"/>
+          <w:lang w:eastAsia="pt-BR"/>
+        </w:rPr>
+        <w:t xml:space="preserve">    </w:t>
+      </w:r>
+      <w:r>
+        <w:rPr>
+          <w:rFonts w:ascii="Consolas" w:eastAsia="Times New Roman" w:hAnsi="Consolas" w:cs="Times New Roman"/>
+          <w:color w:val="7B7F8B"/>
+          <w:sz w:val="21"/>
+          <w:szCs w:val="21"/>
+          <w:lang w:eastAsia="pt-BR"/>
+        </w:rPr>
+        <w:t xml:space="preserve">//     //     </w:t>
+      </w:r>
+      <w:proofErr w:type="spellStart"/>
+      <w:r>
+        <w:rPr>
+          <w:rFonts w:ascii="Consolas" w:eastAsia="Times New Roman" w:hAnsi="Consolas" w:cs="Times New Roman"/>
+          <w:color w:val="7B7F8B"/>
+          <w:sz w:val="21"/>
+          <w:szCs w:val="21"/>
+          <w:lang w:eastAsia="pt-BR"/>
+        </w:rPr>
+        <w:t>return</w:t>
+      </w:r>
+      <w:proofErr w:type="spellEnd"/>
+      <w:r>
+        <w:rPr>
+          <w:rFonts w:ascii="Consolas" w:eastAsia="Times New Roman" w:hAnsi="Consolas" w:cs="Times New Roman"/>
+          <w:color w:val="7B7F8B"/>
+          <w:sz w:val="21"/>
+          <w:szCs w:val="21"/>
+          <w:lang w:eastAsia="pt-BR"/>
+        </w:rPr>
+        <w:t xml:space="preserve"> </w:t>
+      </w:r>
+      <w:proofErr w:type="spellStart"/>
+      <w:proofErr w:type="gramStart"/>
+      <w:r>
+        <w:rPr>
+          <w:rFonts w:ascii="Consolas" w:eastAsia="Times New Roman" w:hAnsi="Consolas" w:cs="Times New Roman"/>
+          <w:color w:val="7B7F8B"/>
+          <w:sz w:val="21"/>
+          <w:szCs w:val="21"/>
+          <w:lang w:eastAsia="pt-BR"/>
+        </w:rPr>
+        <w:t>this</w:t>
+      </w:r>
+      <w:proofErr w:type="spellEnd"/>
+      <w:r>
+        <w:rPr>
+          <w:rFonts w:ascii="Consolas" w:eastAsia="Times New Roman" w:hAnsi="Consolas" w:cs="Times New Roman"/>
+          <w:color w:val="7B7F8B"/>
+          <w:sz w:val="21"/>
+          <w:szCs w:val="21"/>
+          <w:lang w:eastAsia="pt-BR"/>
+        </w:rPr>
+        <w:t>.$</w:t>
+      </w:r>
+      <w:proofErr w:type="spellStart"/>
+      <w:proofErr w:type="gramEnd"/>
+      <w:r>
+        <w:rPr>
+          <w:rFonts w:ascii="Consolas" w:eastAsia="Times New Roman" w:hAnsi="Consolas" w:cs="Times New Roman"/>
+          <w:color w:val="7B7F8B"/>
+          <w:sz w:val="21"/>
+          <w:szCs w:val="21"/>
+          <w:lang w:eastAsia="pt-BR"/>
+        </w:rPr>
+        <w:t>store.getters.valorTotal</w:t>
+      </w:r>
+      <w:proofErr w:type="spellEnd"/>
+    </w:p>
+    <w:p>
+      <w:pPr>
+        <w:pStyle w:val="PargrafodaLista"/>
+        <w:numPr>
+          <w:ilvl w:val="0"/>
+          <w:numId w:val="4"/>
+        </w:numPr>
+        <w:shd w:val="clear" w:color="auto" w:fill="282A36"/>
+        <w:spacing w:after="0" w:line="285" w:lineRule="atLeast"/>
+        <w:jc w:val="left"/>
+        <w:rPr>
+          <w:rFonts w:ascii="Consolas" w:eastAsia="Times New Roman" w:hAnsi="Consolas" w:cs="Times New Roman"/>
+          <w:color w:val="F6F6F4"/>
+          <w:sz w:val="21"/>
+          <w:szCs w:val="21"/>
+          <w:lang w:eastAsia="pt-BR"/>
+        </w:rPr>
+      </w:pPr>
+      <w:r>
+        <w:rPr>
+          <w:rFonts w:ascii="Consolas" w:eastAsia="Times New Roman" w:hAnsi="Consolas" w:cs="Times New Roman"/>
+          <w:color w:val="F6F6F4"/>
+          <w:sz w:val="21"/>
+          <w:szCs w:val="21"/>
+          <w:lang w:eastAsia="pt-BR"/>
+        </w:rPr>
+        <w:t xml:space="preserve">    </w:t>
+      </w:r>
+      <w:r>
+        <w:rPr>
+          <w:rFonts w:ascii="Consolas" w:eastAsia="Times New Roman" w:hAnsi="Consolas" w:cs="Times New Roman"/>
+          <w:color w:val="7B7F8B"/>
+          <w:sz w:val="21"/>
+          <w:szCs w:val="21"/>
+          <w:lang w:eastAsia="pt-BR"/>
+        </w:rPr>
+        <w:t>//     // }</w:t>
+      </w:r>
+    </w:p>
+    <w:p>
+      <w:pPr>
+        <w:pStyle w:val="PargrafodaLista"/>
+        <w:numPr>
+          <w:ilvl w:val="0"/>
+          <w:numId w:val="4"/>
+        </w:numPr>
+        <w:shd w:val="clear" w:color="auto" w:fill="282A36"/>
+        <w:spacing w:after="0" w:line="285" w:lineRule="atLeast"/>
+        <w:jc w:val="left"/>
+        <w:rPr>
+          <w:rFonts w:ascii="Consolas" w:eastAsia="Times New Roman" w:hAnsi="Consolas" w:cs="Times New Roman"/>
+          <w:color w:val="F6F6F4"/>
+          <w:sz w:val="21"/>
+          <w:szCs w:val="21"/>
+          <w:lang w:eastAsia="pt-BR"/>
+        </w:rPr>
+      </w:pPr>
+      <w:r>
+        <w:rPr>
+          <w:rFonts w:ascii="Consolas" w:eastAsia="Times New Roman" w:hAnsi="Consolas" w:cs="Times New Roman"/>
+          <w:color w:val="F6F6F4"/>
+          <w:sz w:val="21"/>
+          <w:szCs w:val="21"/>
+          <w:lang w:eastAsia="pt-BR"/>
+        </w:rPr>
+        <w:t xml:space="preserve">    </w:t>
+      </w:r>
+      <w:r>
+        <w:rPr>
+          <w:rFonts w:ascii="Consolas" w:eastAsia="Times New Roman" w:hAnsi="Consolas" w:cs="Times New Roman"/>
+          <w:color w:val="7B7F8B"/>
+          <w:sz w:val="21"/>
+          <w:szCs w:val="21"/>
+          <w:lang w:eastAsia="pt-BR"/>
+        </w:rPr>
+        <w:t>// }</w:t>
+      </w:r>
+    </w:p>
+    <w:p>
+      <w:pPr>
+        <w:pStyle w:val="PargrafodaLista"/>
+        <w:numPr>
+          <w:ilvl w:val="0"/>
+          <w:numId w:val="4"/>
+        </w:numPr>
+        <w:shd w:val="clear" w:color="auto" w:fill="282A36"/>
+        <w:spacing w:after="0" w:line="285" w:lineRule="atLeast"/>
+        <w:jc w:val="left"/>
+        <w:rPr>
+          <w:rFonts w:ascii="Consolas" w:eastAsia="Times New Roman" w:hAnsi="Consolas" w:cs="Times New Roman"/>
+          <w:color w:val="F6F6F4"/>
+          <w:sz w:val="21"/>
+          <w:szCs w:val="21"/>
+          <w:lang w:eastAsia="pt-BR"/>
+        </w:rPr>
+      </w:pPr>
+      <w:r>
+        <w:rPr>
+          <w:rFonts w:ascii="Consolas" w:eastAsia="Times New Roman" w:hAnsi="Consolas" w:cs="Times New Roman"/>
+          <w:color w:val="F6F6F4"/>
+          <w:sz w:val="21"/>
+          <w:szCs w:val="21"/>
+          <w:lang w:eastAsia="pt-BR"/>
+        </w:rPr>
+        <w:t xml:space="preserve">    </w:t>
+      </w:r>
+      <w:proofErr w:type="spellStart"/>
+      <w:r>
+        <w:rPr>
+          <w:rFonts w:ascii="Consolas" w:eastAsia="Times New Roman" w:hAnsi="Consolas" w:cs="Times New Roman"/>
+          <w:color w:val="F6F6F4"/>
+          <w:sz w:val="21"/>
+          <w:szCs w:val="21"/>
+          <w:lang w:eastAsia="pt-BR"/>
+        </w:rPr>
+        <w:t>computed</w:t>
+      </w:r>
+      <w:proofErr w:type="spellEnd"/>
+      <w:r>
+        <w:rPr>
+          <w:rFonts w:ascii="Consolas" w:eastAsia="Times New Roman" w:hAnsi="Consolas" w:cs="Times New Roman"/>
+          <w:color w:val="F286C4"/>
+          <w:sz w:val="21"/>
+          <w:szCs w:val="21"/>
+          <w:lang w:eastAsia="pt-BR"/>
+        </w:rPr>
+        <w:t>:</w:t>
+      </w:r>
+      <w:r>
+        <w:rPr>
+          <w:rFonts w:ascii="Consolas" w:eastAsia="Times New Roman" w:hAnsi="Consolas" w:cs="Times New Roman"/>
+          <w:color w:val="F6F6F4"/>
+          <w:sz w:val="21"/>
+          <w:szCs w:val="21"/>
+          <w:lang w:eastAsia="pt-BR"/>
+        </w:rPr>
+        <w:t xml:space="preserve"> </w:t>
+      </w:r>
+      <w:proofErr w:type="spellStart"/>
+      <w:r>
+        <w:rPr>
+          <w:rFonts w:ascii="Consolas" w:eastAsia="Times New Roman" w:hAnsi="Consolas" w:cs="Times New Roman"/>
+          <w:color w:val="62E884"/>
+          <w:sz w:val="21"/>
+          <w:szCs w:val="21"/>
+          <w:lang w:eastAsia="pt-BR"/>
+        </w:rPr>
+        <w:t>mapGetters</w:t>
+      </w:r>
+      <w:proofErr w:type="spellEnd"/>
+      <w:r>
+        <w:rPr>
+          <w:rFonts w:ascii="Consolas" w:eastAsia="Times New Roman" w:hAnsi="Consolas" w:cs="Times New Roman"/>
+          <w:color w:val="F6F6F4"/>
+          <w:sz w:val="21"/>
+          <w:szCs w:val="21"/>
+          <w:lang w:eastAsia="pt-BR"/>
+        </w:rPr>
+        <w:t>([</w:t>
+      </w:r>
+      <w:r>
+        <w:rPr>
+          <w:rFonts w:ascii="Consolas" w:eastAsia="Times New Roman" w:hAnsi="Consolas" w:cs="Times New Roman"/>
+          <w:color w:val="DEE492"/>
+          <w:sz w:val="21"/>
+          <w:szCs w:val="21"/>
+          <w:lang w:eastAsia="pt-BR"/>
+        </w:rPr>
+        <w:t>'</w:t>
+      </w:r>
+      <w:proofErr w:type="spellStart"/>
+      <w:r>
+        <w:rPr>
+          <w:rFonts w:ascii="Consolas" w:eastAsia="Times New Roman" w:hAnsi="Consolas" w:cs="Times New Roman"/>
+          <w:color w:val="E7EE98"/>
+          <w:sz w:val="21"/>
+          <w:szCs w:val="21"/>
+          <w:lang w:eastAsia="pt-BR"/>
+        </w:rPr>
+        <w:t>valorTotal</w:t>
+      </w:r>
+      <w:proofErr w:type="spellEnd"/>
+      <w:r>
+        <w:rPr>
+          <w:rFonts w:ascii="Consolas" w:eastAsia="Times New Roman" w:hAnsi="Consolas" w:cs="Times New Roman"/>
+          <w:color w:val="DEE492"/>
+          <w:sz w:val="21"/>
+          <w:szCs w:val="21"/>
+          <w:lang w:eastAsia="pt-BR"/>
+        </w:rPr>
+        <w:t>'</w:t>
+      </w:r>
+      <w:r>
+        <w:rPr>
+          <w:rFonts w:ascii="Consolas" w:eastAsia="Times New Roman" w:hAnsi="Consolas" w:cs="Times New Roman"/>
+          <w:color w:val="F6F6F4"/>
+          <w:sz w:val="21"/>
+          <w:szCs w:val="21"/>
+          <w:lang w:eastAsia="pt-BR"/>
+        </w:rPr>
+        <w:t>])</w:t>
+      </w:r>
+    </w:p>
+    <w:p>
+      <w:pPr>
+        <w:pStyle w:val="PargrafodaLista"/>
+        <w:numPr>
+          <w:ilvl w:val="0"/>
+          <w:numId w:val="4"/>
+        </w:numPr>
+        <w:shd w:val="clear" w:color="auto" w:fill="282A36"/>
+        <w:spacing w:after="0" w:line="285" w:lineRule="atLeast"/>
+        <w:jc w:val="left"/>
+        <w:rPr>
+          <w:rFonts w:ascii="Consolas" w:eastAsia="Times New Roman" w:hAnsi="Consolas" w:cs="Times New Roman"/>
+          <w:color w:val="F6F6F4"/>
+          <w:sz w:val="21"/>
+          <w:szCs w:val="21"/>
+          <w:lang w:eastAsia="pt-BR"/>
+        </w:rPr>
+      </w:pPr>
+      <w:r>
+        <w:rPr>
+          <w:rFonts w:ascii="Consolas" w:eastAsia="Times New Roman" w:hAnsi="Consolas" w:cs="Times New Roman"/>
+          <w:color w:val="F6F6F4"/>
+          <w:sz w:val="21"/>
+          <w:szCs w:val="21"/>
+          <w:lang w:eastAsia="pt-BR"/>
+        </w:rPr>
+        <w:t>}</w:t>
+      </w:r>
+    </w:p>
+    <w:p>
+      <w:pPr>
+        <w:pStyle w:val="PargrafodaLista"/>
+        <w:numPr>
+          <w:ilvl w:val="0"/>
+          <w:numId w:val="4"/>
+        </w:numPr>
+        <w:ind w:left="360"/>
+        <w:rPr>
+          <w:rFonts w:ascii="Consolas" w:hAnsi="Consolas"/>
+          <w:sz w:val="24"/>
+          <w:szCs w:val="24"/>
+        </w:rPr>
+      </w:pPr>
+      <w:r>
+        <w:rPr>
+          <w:rFonts w:ascii="Consolas" w:hAnsi="Consolas"/>
+          <w:sz w:val="24"/>
+          <w:szCs w:val="24"/>
+        </w:rPr>
+        <w:t xml:space="preserve">Mas dessa forma, temos que altear a varial total do </w:t>
+      </w:r>
+      <w:proofErr w:type="spellStart"/>
+      <w:r>
+        <w:rPr>
+          <w:rFonts w:ascii="Consolas" w:hAnsi="Consolas"/>
+          <w:sz w:val="24"/>
+          <w:szCs w:val="24"/>
+        </w:rPr>
+        <w:t>template</w:t>
+      </w:r>
+      <w:proofErr w:type="spellEnd"/>
+      <w:r>
+        <w:rPr>
+          <w:rFonts w:ascii="Consolas" w:hAnsi="Consolas"/>
+          <w:sz w:val="24"/>
+          <w:szCs w:val="24"/>
+        </w:rPr>
+        <w:t xml:space="preserve"> por ‘</w:t>
+      </w:r>
+      <w:proofErr w:type="spellStart"/>
+      <w:r>
+        <w:rPr>
+          <w:rFonts w:ascii="Consolas" w:hAnsi="Consolas"/>
+          <w:sz w:val="24"/>
+          <w:szCs w:val="24"/>
+        </w:rPr>
+        <w:t>valorTotal</w:t>
+      </w:r>
+      <w:proofErr w:type="spellEnd"/>
+      <w:r>
+        <w:rPr>
+          <w:rFonts w:ascii="Consolas" w:hAnsi="Consolas"/>
+          <w:sz w:val="24"/>
+          <w:szCs w:val="24"/>
+        </w:rPr>
+        <w:t>’</w:t>
+      </w:r>
+    </w:p>
+    <w:p>
+      <w:pPr>
+        <w:pStyle w:val="PargrafodaLista"/>
+        <w:numPr>
+          <w:ilvl w:val="0"/>
+          <w:numId w:val="4"/>
+        </w:numPr>
+        <w:shd w:val="clear" w:color="auto" w:fill="282A36"/>
+        <w:spacing w:after="0" w:line="285" w:lineRule="atLeast"/>
+        <w:jc w:val="left"/>
+        <w:rPr>
+          <w:rFonts w:ascii="Consolas" w:eastAsia="Times New Roman" w:hAnsi="Consolas" w:cs="Times New Roman"/>
+          <w:color w:val="F6F6F4"/>
+          <w:sz w:val="21"/>
+          <w:szCs w:val="21"/>
+          <w:lang w:eastAsia="pt-BR"/>
+        </w:rPr>
+      </w:pPr>
+      <w:r>
+        <w:rPr>
+          <w:rFonts w:ascii="Consolas" w:eastAsia="Times New Roman" w:hAnsi="Consolas" w:cs="Times New Roman"/>
+          <w:color w:val="F6F6F4"/>
+          <w:sz w:val="21"/>
+          <w:szCs w:val="21"/>
+          <w:lang w:eastAsia="pt-BR"/>
+        </w:rPr>
+        <w:t> &lt;</w:t>
+      </w:r>
+      <w:proofErr w:type="spellStart"/>
+      <w:r>
+        <w:rPr>
+          <w:rFonts w:ascii="Consolas" w:eastAsia="Times New Roman" w:hAnsi="Consolas" w:cs="Times New Roman"/>
+          <w:color w:val="F286C4"/>
+          <w:sz w:val="21"/>
+          <w:szCs w:val="21"/>
+          <w:lang w:eastAsia="pt-BR"/>
+        </w:rPr>
+        <w:t>span</w:t>
+      </w:r>
+      <w:proofErr w:type="spellEnd"/>
+      <w:r>
+        <w:rPr>
+          <w:rFonts w:ascii="Consolas" w:eastAsia="Times New Roman" w:hAnsi="Consolas" w:cs="Times New Roman"/>
+          <w:color w:val="F6F6F4"/>
+          <w:sz w:val="21"/>
+          <w:szCs w:val="21"/>
+          <w:lang w:eastAsia="pt-BR"/>
+        </w:rPr>
+        <w:t>&gt;Total: &lt;</w:t>
+      </w:r>
+      <w:proofErr w:type="spellStart"/>
+      <w:r>
+        <w:rPr>
+          <w:rFonts w:ascii="Consolas" w:eastAsia="Times New Roman" w:hAnsi="Consolas" w:cs="Times New Roman"/>
+          <w:color w:val="F286C4"/>
+          <w:sz w:val="21"/>
+          <w:szCs w:val="21"/>
+          <w:lang w:eastAsia="pt-BR"/>
+        </w:rPr>
+        <w:t>strong</w:t>
+      </w:r>
+      <w:proofErr w:type="spellEnd"/>
+      <w:proofErr w:type="gramStart"/>
+      <w:r>
+        <w:rPr>
+          <w:rFonts w:ascii="Consolas" w:eastAsia="Times New Roman" w:hAnsi="Consolas" w:cs="Times New Roman"/>
+          <w:color w:val="F6F6F4"/>
+          <w:sz w:val="21"/>
+          <w:szCs w:val="21"/>
+          <w:lang w:eastAsia="pt-BR"/>
+        </w:rPr>
+        <w:t>&gt;{</w:t>
+      </w:r>
+      <w:proofErr w:type="gramEnd"/>
+      <w:r>
+        <w:rPr>
+          <w:rFonts w:ascii="Consolas" w:eastAsia="Times New Roman" w:hAnsi="Consolas" w:cs="Times New Roman"/>
+          <w:color w:val="F6F6F4"/>
+          <w:sz w:val="21"/>
+          <w:szCs w:val="21"/>
+          <w:lang w:eastAsia="pt-BR"/>
+        </w:rPr>
+        <w:t xml:space="preserve">{ </w:t>
+      </w:r>
+      <w:proofErr w:type="spellStart"/>
+      <w:r>
+        <w:rPr>
+          <w:rFonts w:ascii="Consolas" w:eastAsia="Times New Roman" w:hAnsi="Consolas" w:cs="Times New Roman"/>
+          <w:color w:val="F6F6F4"/>
+          <w:sz w:val="21"/>
+          <w:szCs w:val="21"/>
+          <w:lang w:eastAsia="pt-BR"/>
+        </w:rPr>
+        <w:t>valoTotal</w:t>
+      </w:r>
+      <w:proofErr w:type="spellEnd"/>
+      <w:r>
+        <w:rPr>
+          <w:rFonts w:ascii="Consolas" w:eastAsia="Times New Roman" w:hAnsi="Consolas" w:cs="Times New Roman"/>
+          <w:color w:val="F6F6F4"/>
+          <w:sz w:val="21"/>
+          <w:szCs w:val="21"/>
+          <w:lang w:eastAsia="pt-BR"/>
+        </w:rPr>
+        <w:t xml:space="preserve"> </w:t>
+      </w:r>
+      <w:r>
+        <w:rPr>
+          <w:rFonts w:ascii="Consolas" w:eastAsia="Times New Roman" w:hAnsi="Consolas" w:cs="Times New Roman"/>
+          <w:color w:val="F286C4"/>
+          <w:sz w:val="21"/>
+          <w:szCs w:val="21"/>
+          <w:lang w:eastAsia="pt-BR"/>
+        </w:rPr>
+        <w:t>|</w:t>
+      </w:r>
+      <w:r>
+        <w:rPr>
+          <w:rFonts w:ascii="Consolas" w:eastAsia="Times New Roman" w:hAnsi="Consolas" w:cs="Times New Roman"/>
+          <w:color w:val="F6F6F4"/>
+          <w:sz w:val="21"/>
+          <w:szCs w:val="21"/>
+          <w:lang w:eastAsia="pt-BR"/>
+        </w:rPr>
+        <w:t xml:space="preserve"> dinheiro }}&lt;/</w:t>
+      </w:r>
+      <w:proofErr w:type="spellStart"/>
+      <w:r>
+        <w:rPr>
+          <w:rFonts w:ascii="Consolas" w:eastAsia="Times New Roman" w:hAnsi="Consolas" w:cs="Times New Roman"/>
+          <w:color w:val="F286C4"/>
+          <w:sz w:val="21"/>
+          <w:szCs w:val="21"/>
+          <w:lang w:eastAsia="pt-BR"/>
+        </w:rPr>
+        <w:t>strong</w:t>
+      </w:r>
+      <w:proofErr w:type="spellEnd"/>
+      <w:r>
+        <w:rPr>
+          <w:rFonts w:ascii="Consolas" w:eastAsia="Times New Roman" w:hAnsi="Consolas" w:cs="Times New Roman"/>
+          <w:color w:val="F6F6F4"/>
+          <w:sz w:val="21"/>
+          <w:szCs w:val="21"/>
+          <w:lang w:eastAsia="pt-BR"/>
+        </w:rPr>
+        <w:t>&gt;&lt;/</w:t>
+      </w:r>
+      <w:proofErr w:type="spellStart"/>
+      <w:r>
+        <w:rPr>
+          <w:rFonts w:ascii="Consolas" w:eastAsia="Times New Roman" w:hAnsi="Consolas" w:cs="Times New Roman"/>
+          <w:color w:val="F286C4"/>
+          <w:sz w:val="21"/>
+          <w:szCs w:val="21"/>
+          <w:lang w:eastAsia="pt-BR"/>
+        </w:rPr>
+        <w:t>span</w:t>
+      </w:r>
+      <w:proofErr w:type="spellEnd"/>
+      <w:r>
+        <w:rPr>
+          <w:rFonts w:ascii="Consolas" w:eastAsia="Times New Roman" w:hAnsi="Consolas" w:cs="Times New Roman"/>
+          <w:color w:val="F6F6F4"/>
+          <w:sz w:val="21"/>
+          <w:szCs w:val="21"/>
+          <w:lang w:eastAsia="pt-BR"/>
+        </w:rPr>
+        <w:t>&gt;</w:t>
+      </w:r>
+    </w:p>
+    <w:p>
+      <w:pPr>
+        <w:pStyle w:val="PargrafodaLista"/>
+        <w:numPr>
+          <w:ilvl w:val="0"/>
+          <w:numId w:val="4"/>
+        </w:numPr>
+        <w:ind w:left="360"/>
+        <w:rPr>
+          <w:rFonts w:ascii="Consolas" w:hAnsi="Consolas"/>
+          <w:sz w:val="24"/>
+          <w:szCs w:val="24"/>
+        </w:rPr>
+      </w:pPr>
+      <w:r>
+        <w:rPr>
+          <w:rFonts w:ascii="Consolas" w:hAnsi="Consolas"/>
+          <w:sz w:val="24"/>
+          <w:szCs w:val="24"/>
+        </w:rPr>
+        <w:t>Para não termos que realizar essa alteração, podemos modificar a propriedade computada incluindo um atributo que será chamado total.</w:t>
+      </w:r>
+    </w:p>
+    <w:p>
+      <w:pPr>
+        <w:pStyle w:val="PargrafodaLista"/>
+        <w:numPr>
+          <w:ilvl w:val="0"/>
+          <w:numId w:val="4"/>
+        </w:numPr>
+        <w:shd w:val="clear" w:color="auto" w:fill="282A36"/>
+        <w:spacing w:after="0" w:line="285" w:lineRule="atLeast"/>
+        <w:jc w:val="left"/>
+        <w:rPr>
+          <w:rFonts w:ascii="Consolas" w:eastAsia="Times New Roman" w:hAnsi="Consolas" w:cs="Times New Roman"/>
+          <w:color w:val="F6F6F4"/>
+          <w:sz w:val="21"/>
+          <w:szCs w:val="21"/>
+          <w:lang w:eastAsia="pt-BR"/>
+        </w:rPr>
+      </w:pPr>
+      <w:proofErr w:type="spellStart"/>
+      <w:r>
+        <w:rPr>
+          <w:rFonts w:ascii="Consolas" w:eastAsia="Times New Roman" w:hAnsi="Consolas" w:cs="Times New Roman"/>
+          <w:color w:val="F6F6F4"/>
+          <w:sz w:val="21"/>
+          <w:szCs w:val="21"/>
+          <w:lang w:eastAsia="pt-BR"/>
+        </w:rPr>
+        <w:t>computed</w:t>
+      </w:r>
+      <w:proofErr w:type="spellEnd"/>
+      <w:r>
+        <w:rPr>
+          <w:rFonts w:ascii="Consolas" w:eastAsia="Times New Roman" w:hAnsi="Consolas" w:cs="Times New Roman"/>
+          <w:color w:val="F286C4"/>
+          <w:sz w:val="21"/>
+          <w:szCs w:val="21"/>
+          <w:lang w:eastAsia="pt-BR"/>
+        </w:rPr>
+        <w:t>:</w:t>
+      </w:r>
+      <w:r>
+        <w:rPr>
+          <w:rFonts w:ascii="Consolas" w:eastAsia="Times New Roman" w:hAnsi="Consolas" w:cs="Times New Roman"/>
+          <w:color w:val="F6F6F4"/>
+          <w:sz w:val="21"/>
+          <w:szCs w:val="21"/>
+          <w:lang w:eastAsia="pt-BR"/>
+        </w:rPr>
+        <w:t xml:space="preserve"> </w:t>
+      </w:r>
+      <w:proofErr w:type="spellStart"/>
+      <w:r>
+        <w:rPr>
+          <w:rFonts w:ascii="Consolas" w:eastAsia="Times New Roman" w:hAnsi="Consolas" w:cs="Times New Roman"/>
+          <w:color w:val="62E884"/>
+          <w:sz w:val="21"/>
+          <w:szCs w:val="21"/>
+          <w:lang w:eastAsia="pt-BR"/>
+        </w:rPr>
+        <w:t>mapGetters</w:t>
+      </w:r>
+      <w:proofErr w:type="spellEnd"/>
+      <w:r>
+        <w:rPr>
+          <w:rFonts w:ascii="Consolas" w:eastAsia="Times New Roman" w:hAnsi="Consolas" w:cs="Times New Roman"/>
+          <w:color w:val="F6F6F4"/>
+          <w:sz w:val="21"/>
+          <w:szCs w:val="21"/>
+          <w:lang w:eastAsia="pt-BR"/>
+        </w:rPr>
+        <w:t xml:space="preserve"> ({</w:t>
+      </w:r>
+    </w:p>
+    <w:p>
+      <w:pPr>
+        <w:pStyle w:val="PargrafodaLista"/>
+        <w:numPr>
+          <w:ilvl w:val="0"/>
+          <w:numId w:val="4"/>
+        </w:numPr>
+        <w:shd w:val="clear" w:color="auto" w:fill="282A36"/>
+        <w:spacing w:after="0" w:line="285" w:lineRule="atLeast"/>
+        <w:jc w:val="left"/>
+        <w:rPr>
+          <w:rFonts w:ascii="Consolas" w:eastAsia="Times New Roman" w:hAnsi="Consolas" w:cs="Times New Roman"/>
+          <w:color w:val="F6F6F4"/>
+          <w:sz w:val="21"/>
+          <w:szCs w:val="21"/>
+          <w:lang w:eastAsia="pt-BR"/>
+        </w:rPr>
+      </w:pPr>
+      <w:r>
+        <w:rPr>
+          <w:rFonts w:ascii="Consolas" w:eastAsia="Times New Roman" w:hAnsi="Consolas" w:cs="Times New Roman"/>
+          <w:color w:val="F6F6F4"/>
+          <w:sz w:val="21"/>
+          <w:szCs w:val="21"/>
+          <w:lang w:eastAsia="pt-BR"/>
+        </w:rPr>
+        <w:t>        total</w:t>
+      </w:r>
+      <w:r>
+        <w:rPr>
+          <w:rFonts w:ascii="Consolas" w:eastAsia="Times New Roman" w:hAnsi="Consolas" w:cs="Times New Roman"/>
+          <w:color w:val="F286C4"/>
+          <w:sz w:val="21"/>
+          <w:szCs w:val="21"/>
+          <w:lang w:eastAsia="pt-BR"/>
+        </w:rPr>
+        <w:t>:</w:t>
+      </w:r>
+      <w:r>
+        <w:rPr>
+          <w:rFonts w:ascii="Consolas" w:eastAsia="Times New Roman" w:hAnsi="Consolas" w:cs="Times New Roman"/>
+          <w:color w:val="F6F6F4"/>
+          <w:sz w:val="21"/>
+          <w:szCs w:val="21"/>
+          <w:lang w:eastAsia="pt-BR"/>
+        </w:rPr>
+        <w:t xml:space="preserve"> </w:t>
+      </w:r>
+      <w:r>
+        <w:rPr>
+          <w:rFonts w:ascii="Consolas" w:eastAsia="Times New Roman" w:hAnsi="Consolas" w:cs="Times New Roman"/>
+          <w:color w:val="DEE492"/>
+          <w:sz w:val="21"/>
+          <w:szCs w:val="21"/>
+          <w:lang w:eastAsia="pt-BR"/>
+        </w:rPr>
+        <w:t>'</w:t>
+      </w:r>
+      <w:proofErr w:type="spellStart"/>
+      <w:r>
+        <w:rPr>
+          <w:rFonts w:ascii="Consolas" w:eastAsia="Times New Roman" w:hAnsi="Consolas" w:cs="Times New Roman"/>
+          <w:color w:val="E7EE98"/>
+          <w:sz w:val="21"/>
+          <w:szCs w:val="21"/>
+          <w:lang w:eastAsia="pt-BR"/>
+        </w:rPr>
+        <w:t>valorTotal</w:t>
+      </w:r>
+      <w:proofErr w:type="spellEnd"/>
+      <w:r>
+        <w:rPr>
+          <w:rFonts w:ascii="Consolas" w:eastAsia="Times New Roman" w:hAnsi="Consolas" w:cs="Times New Roman"/>
+          <w:color w:val="DEE492"/>
+          <w:sz w:val="21"/>
+          <w:szCs w:val="21"/>
+          <w:lang w:eastAsia="pt-BR"/>
+        </w:rPr>
+        <w:t>'</w:t>
+      </w:r>
+    </w:p>
+    <w:p>
+      <w:pPr>
+        <w:pStyle w:val="PargrafodaLista"/>
+        <w:numPr>
+          <w:ilvl w:val="0"/>
+          <w:numId w:val="4"/>
+        </w:numPr>
+        <w:shd w:val="clear" w:color="auto" w:fill="282A36"/>
+        <w:spacing w:after="0" w:line="285" w:lineRule="atLeast"/>
+        <w:jc w:val="left"/>
+        <w:rPr>
+          <w:rFonts w:ascii="Consolas" w:eastAsia="Times New Roman" w:hAnsi="Consolas" w:cs="Times New Roman"/>
+          <w:color w:val="F6F6F4"/>
+          <w:sz w:val="21"/>
+          <w:szCs w:val="21"/>
+          <w:lang w:eastAsia="pt-BR"/>
+        </w:rPr>
+      </w:pPr>
+      <w:r>
+        <w:rPr>
+          <w:rFonts w:ascii="Consolas" w:eastAsia="Times New Roman" w:hAnsi="Consolas" w:cs="Times New Roman"/>
+          <w:color w:val="F6F6F4"/>
+          <w:sz w:val="21"/>
+          <w:szCs w:val="21"/>
+          <w:lang w:eastAsia="pt-BR"/>
+        </w:rPr>
+        <w:t>    })</w:t>
+      </w:r>
     </w:p>
     <w:p>
       <w:pPr>

--- a/GERENCIAMENTO_ESTADO_VUEX.docx
+++ b/GERENCIAMENTO_ESTADO_VUEX.docx
@@ -31694,6 +31694,4168 @@
           <w:lang w:eastAsia="pt-BR"/>
         </w:rPr>
         <w:t>    })</w:t>
+      </w:r>
+    </w:p>
+    <w:p>
+      <w:pPr>
+        <w:pStyle w:val="PargrafodaLista"/>
+        <w:ind w:left="360" w:firstLine="0"/>
+        <w:rPr>
+          <w:rFonts w:ascii="Consolas" w:hAnsi="Consolas"/>
+          <w:b/>
+          <w:bCs/>
+          <w:sz w:val="28"/>
+          <w:szCs w:val="28"/>
+        </w:rPr>
+      </w:pPr>
+    </w:p>
+    <w:p>
+      <w:pPr>
+        <w:pStyle w:val="PargrafodaLista"/>
+        <w:ind w:left="360" w:firstLine="0"/>
+        <w:rPr>
+          <w:rFonts w:ascii="Consolas" w:hAnsi="Consolas"/>
+          <w:b/>
+          <w:bCs/>
+          <w:sz w:val="28"/>
+          <w:szCs w:val="28"/>
+        </w:rPr>
+      </w:pPr>
+      <w:r>
+        <w:rPr>
+          <w:rFonts w:ascii="Consolas" w:hAnsi="Consolas"/>
+          <w:b/>
+          <w:bCs/>
+          <w:sz w:val="28"/>
+          <w:szCs w:val="28"/>
+        </w:rPr>
+        <w:t xml:space="preserve">Aula 288 – Entendendo </w:t>
+      </w:r>
+      <w:proofErr w:type="spellStart"/>
+      <w:r>
+        <w:rPr>
+          <w:rFonts w:ascii="Consolas" w:hAnsi="Consolas"/>
+          <w:b/>
+          <w:bCs/>
+          <w:sz w:val="28"/>
+          <w:szCs w:val="28"/>
+        </w:rPr>
+        <w:t>Mutations</w:t>
+      </w:r>
+      <w:proofErr w:type="spellEnd"/>
+    </w:p>
+    <w:p>
+      <w:pPr>
+        <w:pStyle w:val="PargrafodaLista"/>
+        <w:numPr>
+          <w:ilvl w:val="0"/>
+          <w:numId w:val="4"/>
+        </w:numPr>
+        <w:ind w:left="360"/>
+        <w:rPr>
+          <w:rFonts w:ascii="Consolas" w:hAnsi="Consolas"/>
+          <w:sz w:val="24"/>
+          <w:szCs w:val="24"/>
+        </w:rPr>
+      </w:pPr>
+      <w:proofErr w:type="spellStart"/>
+      <w:r>
+        <w:rPr>
+          <w:rFonts w:ascii="Consolas" w:hAnsi="Consolas"/>
+          <w:sz w:val="24"/>
+          <w:szCs w:val="24"/>
+        </w:rPr>
+        <w:t>Mutations</w:t>
+      </w:r>
+      <w:proofErr w:type="spellEnd"/>
+      <w:r>
+        <w:rPr>
+          <w:rFonts w:ascii="Consolas" w:hAnsi="Consolas"/>
+          <w:sz w:val="24"/>
+          <w:szCs w:val="24"/>
+        </w:rPr>
+        <w:t xml:space="preserve"> são métodos similares ao </w:t>
+      </w:r>
+      <w:proofErr w:type="spellStart"/>
+      <w:proofErr w:type="gramStart"/>
+      <w:r>
+        <w:rPr>
+          <w:rFonts w:ascii="Consolas" w:hAnsi="Consolas"/>
+          <w:sz w:val="24"/>
+          <w:szCs w:val="24"/>
+        </w:rPr>
+        <w:t>getters</w:t>
+      </w:r>
+      <w:proofErr w:type="spellEnd"/>
+      <w:proofErr w:type="gramEnd"/>
+      <w:r>
+        <w:rPr>
+          <w:rFonts w:ascii="Consolas" w:hAnsi="Consolas"/>
+          <w:sz w:val="24"/>
+          <w:szCs w:val="24"/>
+        </w:rPr>
+        <w:t xml:space="preserve"> porém são utilizados para alterar o</w:t>
+      </w:r>
+      <w:r>
+        <w:rPr>
+          <w:rFonts w:ascii="Consolas" w:hAnsi="Consolas"/>
+          <w:sz w:val="24"/>
+          <w:szCs w:val="24"/>
+        </w:rPr>
+        <w:t xml:space="preserve"> </w:t>
+      </w:r>
+      <w:proofErr w:type="spellStart"/>
+      <w:r>
+        <w:rPr>
+          <w:rFonts w:ascii="Consolas" w:hAnsi="Consolas"/>
+          <w:sz w:val="24"/>
+          <w:szCs w:val="24"/>
+        </w:rPr>
+        <w:t>state</w:t>
+      </w:r>
+      <w:proofErr w:type="spellEnd"/>
+      <w:r>
+        <w:rPr>
+          <w:rFonts w:ascii="Consolas" w:hAnsi="Consolas"/>
+          <w:sz w:val="24"/>
+          <w:szCs w:val="24"/>
+        </w:rPr>
+        <w:t xml:space="preserve"> </w:t>
+      </w:r>
+      <w:r>
+        <w:rPr>
+          <w:rFonts w:ascii="Consolas" w:hAnsi="Consolas"/>
+          <w:sz w:val="24"/>
+          <w:szCs w:val="24"/>
+        </w:rPr>
+        <w:t>do store.js.</w:t>
+      </w:r>
+    </w:p>
+    <w:p>
+      <w:pPr>
+        <w:pStyle w:val="PargrafodaLista"/>
+        <w:ind w:left="360" w:firstLine="0"/>
+        <w:rPr>
+          <w:rFonts w:ascii="Consolas" w:hAnsi="Consolas"/>
+          <w:sz w:val="24"/>
+          <w:szCs w:val="24"/>
+        </w:rPr>
+      </w:pPr>
+    </w:p>
+    <w:p>
+      <w:pPr>
+        <w:pStyle w:val="PargrafodaLista"/>
+        <w:ind w:left="360" w:firstLine="0"/>
+        <w:rPr>
+          <w:rFonts w:ascii="Consolas" w:hAnsi="Consolas"/>
+          <w:b/>
+          <w:bCs/>
+          <w:sz w:val="28"/>
+          <w:szCs w:val="28"/>
+        </w:rPr>
+      </w:pPr>
+      <w:r>
+        <w:rPr>
+          <w:rFonts w:ascii="Consolas" w:hAnsi="Consolas"/>
+          <w:b/>
+          <w:bCs/>
+          <w:sz w:val="28"/>
+          <w:szCs w:val="28"/>
+        </w:rPr>
+        <w:t xml:space="preserve">Aula 289 – Usando </w:t>
+      </w:r>
+      <w:proofErr w:type="spellStart"/>
+      <w:r>
+        <w:rPr>
+          <w:rFonts w:ascii="Consolas" w:hAnsi="Consolas"/>
+          <w:b/>
+          <w:bCs/>
+          <w:sz w:val="28"/>
+          <w:szCs w:val="28"/>
+        </w:rPr>
+        <w:t>Mutations</w:t>
+      </w:r>
+      <w:proofErr w:type="spellEnd"/>
+    </w:p>
+    <w:p>
+      <w:pPr>
+        <w:pStyle w:val="PargrafodaLista"/>
+        <w:numPr>
+          <w:ilvl w:val="0"/>
+          <w:numId w:val="4"/>
+        </w:numPr>
+        <w:ind w:left="360"/>
+        <w:rPr>
+          <w:rFonts w:ascii="Consolas" w:hAnsi="Consolas"/>
+          <w:sz w:val="24"/>
+          <w:szCs w:val="24"/>
+        </w:rPr>
+      </w:pPr>
+      <w:r>
+        <w:rPr>
+          <w:rFonts w:ascii="Consolas" w:hAnsi="Consolas"/>
+          <w:sz w:val="24"/>
+          <w:szCs w:val="24"/>
+        </w:rPr>
+        <w:t xml:space="preserve">No arquivo store.js vamos utilizar a propriedade </w:t>
+      </w:r>
+      <w:proofErr w:type="spellStart"/>
+      <w:r>
+        <w:rPr>
+          <w:rFonts w:ascii="Consolas" w:hAnsi="Consolas"/>
+          <w:sz w:val="24"/>
+          <w:szCs w:val="24"/>
+        </w:rPr>
+        <w:t>mutations</w:t>
+      </w:r>
+      <w:proofErr w:type="spellEnd"/>
+      <w:r>
+        <w:rPr>
+          <w:rFonts w:ascii="Consolas" w:hAnsi="Consolas"/>
+          <w:sz w:val="24"/>
+          <w:szCs w:val="24"/>
+        </w:rPr>
+        <w:t xml:space="preserve">: incluindo um método chamado </w:t>
+      </w:r>
+      <w:proofErr w:type="spellStart"/>
+      <w:proofErr w:type="gramStart"/>
+      <w:r>
+        <w:rPr>
+          <w:rFonts w:ascii="Consolas" w:hAnsi="Consolas"/>
+          <w:sz w:val="24"/>
+          <w:szCs w:val="24"/>
+        </w:rPr>
+        <w:t>adicionarProduto</w:t>
+      </w:r>
+      <w:proofErr w:type="spellEnd"/>
+      <w:r>
+        <w:rPr>
+          <w:rFonts w:ascii="Consolas" w:hAnsi="Consolas"/>
+          <w:sz w:val="24"/>
+          <w:szCs w:val="24"/>
+        </w:rPr>
+        <w:t>(</w:t>
+      </w:r>
+      <w:proofErr w:type="gramEnd"/>
+      <w:r>
+        <w:rPr>
+          <w:rFonts w:ascii="Consolas" w:hAnsi="Consolas"/>
+          <w:sz w:val="24"/>
+          <w:szCs w:val="24"/>
+        </w:rPr>
+        <w:t xml:space="preserve">) que terá </w:t>
+      </w:r>
+      <w:r>
+        <w:rPr>
+          <w:rFonts w:ascii="Consolas" w:hAnsi="Consolas"/>
+          <w:sz w:val="24"/>
+          <w:szCs w:val="24"/>
+        </w:rPr>
+        <w:t xml:space="preserve">o </w:t>
+      </w:r>
+      <w:r>
+        <w:rPr>
+          <w:rFonts w:ascii="Consolas" w:hAnsi="Consolas"/>
+          <w:sz w:val="24"/>
+          <w:szCs w:val="24"/>
+        </w:rPr>
+        <w:lastRenderedPageBreak/>
+        <w:t xml:space="preserve">parâmetro </w:t>
+      </w:r>
+      <w:proofErr w:type="spellStart"/>
+      <w:r>
+        <w:rPr>
+          <w:rFonts w:ascii="Consolas" w:hAnsi="Consolas"/>
+          <w:sz w:val="24"/>
+          <w:szCs w:val="24"/>
+        </w:rPr>
+        <w:t>state</w:t>
+      </w:r>
+      <w:proofErr w:type="spellEnd"/>
+      <w:r>
+        <w:rPr>
+          <w:rFonts w:ascii="Consolas" w:hAnsi="Consolas"/>
+          <w:sz w:val="24"/>
+          <w:szCs w:val="24"/>
+        </w:rPr>
+        <w:t xml:space="preserve"> </w:t>
+      </w:r>
+      <w:r>
+        <w:rPr>
+          <w:rFonts w:ascii="Consolas" w:hAnsi="Consolas"/>
+          <w:sz w:val="24"/>
+          <w:szCs w:val="24"/>
+        </w:rPr>
+        <w:t xml:space="preserve">onde estão os dados que serão alterados </w:t>
+      </w:r>
+      <w:r>
+        <w:rPr>
+          <w:rFonts w:ascii="Consolas" w:hAnsi="Consolas"/>
+          <w:sz w:val="24"/>
+          <w:szCs w:val="24"/>
+        </w:rPr>
+        <w:t xml:space="preserve">e outro parâmetro </w:t>
+      </w:r>
+      <w:r>
+        <w:rPr>
+          <w:rFonts w:ascii="Consolas" w:hAnsi="Consolas"/>
+          <w:sz w:val="24"/>
+          <w:szCs w:val="24"/>
+        </w:rPr>
+        <w:t xml:space="preserve">será </w:t>
+      </w:r>
+      <w:r>
+        <w:rPr>
+          <w:rFonts w:ascii="Consolas" w:hAnsi="Consolas"/>
+          <w:sz w:val="24"/>
+          <w:szCs w:val="24"/>
+        </w:rPr>
+        <w:t>a informação que será alterada, nesse caso produto.</w:t>
+      </w:r>
+    </w:p>
+    <w:p>
+      <w:pPr>
+        <w:pStyle w:val="PargrafodaLista"/>
+        <w:numPr>
+          <w:ilvl w:val="0"/>
+          <w:numId w:val="4"/>
+        </w:numPr>
+        <w:shd w:val="clear" w:color="auto" w:fill="282A36"/>
+        <w:spacing w:after="0" w:line="285" w:lineRule="atLeast"/>
+        <w:jc w:val="left"/>
+        <w:rPr>
+          <w:rFonts w:ascii="Consolas" w:eastAsia="Times New Roman" w:hAnsi="Consolas" w:cs="Times New Roman"/>
+          <w:color w:val="F6F6F4"/>
+          <w:sz w:val="21"/>
+          <w:szCs w:val="21"/>
+          <w:lang w:eastAsia="pt-BR"/>
+        </w:rPr>
+      </w:pPr>
+      <w:proofErr w:type="spellStart"/>
+      <w:r>
+        <w:rPr>
+          <w:rFonts w:ascii="Consolas" w:eastAsia="Times New Roman" w:hAnsi="Consolas" w:cs="Times New Roman"/>
+          <w:color w:val="F6F6F4"/>
+          <w:sz w:val="21"/>
+          <w:szCs w:val="21"/>
+          <w:lang w:eastAsia="pt-BR"/>
+        </w:rPr>
+        <w:t>mutations</w:t>
+      </w:r>
+      <w:proofErr w:type="spellEnd"/>
+      <w:r>
+        <w:rPr>
+          <w:rFonts w:ascii="Consolas" w:eastAsia="Times New Roman" w:hAnsi="Consolas" w:cs="Times New Roman"/>
+          <w:color w:val="F286C4"/>
+          <w:sz w:val="21"/>
+          <w:szCs w:val="21"/>
+          <w:lang w:eastAsia="pt-BR"/>
+        </w:rPr>
+        <w:t>:</w:t>
+      </w:r>
+      <w:r>
+        <w:rPr>
+          <w:rFonts w:ascii="Consolas" w:eastAsia="Times New Roman" w:hAnsi="Consolas" w:cs="Times New Roman"/>
+          <w:color w:val="F6F6F4"/>
+          <w:sz w:val="21"/>
+          <w:szCs w:val="21"/>
+          <w:lang w:eastAsia="pt-BR"/>
+        </w:rPr>
+        <w:t xml:space="preserve"> {</w:t>
+      </w:r>
+    </w:p>
+    <w:p>
+      <w:pPr>
+        <w:pStyle w:val="PargrafodaLista"/>
+        <w:numPr>
+          <w:ilvl w:val="0"/>
+          <w:numId w:val="4"/>
+        </w:numPr>
+        <w:shd w:val="clear" w:color="auto" w:fill="282A36"/>
+        <w:spacing w:after="0" w:line="285" w:lineRule="atLeast"/>
+        <w:jc w:val="left"/>
+        <w:rPr>
+          <w:rFonts w:ascii="Consolas" w:eastAsia="Times New Roman" w:hAnsi="Consolas" w:cs="Times New Roman"/>
+          <w:color w:val="F6F6F4"/>
+          <w:sz w:val="21"/>
+          <w:szCs w:val="21"/>
+          <w:lang w:eastAsia="pt-BR"/>
+        </w:rPr>
+      </w:pPr>
+      <w:r>
+        <w:rPr>
+          <w:rFonts w:ascii="Consolas" w:eastAsia="Times New Roman" w:hAnsi="Consolas" w:cs="Times New Roman"/>
+          <w:color w:val="F6F6F4"/>
+          <w:sz w:val="21"/>
+          <w:szCs w:val="21"/>
+          <w:lang w:eastAsia="pt-BR"/>
+        </w:rPr>
+        <w:t xml:space="preserve">        </w:t>
+      </w:r>
+      <w:proofErr w:type="spellStart"/>
+      <w:proofErr w:type="gramStart"/>
+      <w:r>
+        <w:rPr>
+          <w:rFonts w:ascii="Consolas" w:eastAsia="Times New Roman" w:hAnsi="Consolas" w:cs="Times New Roman"/>
+          <w:color w:val="62E884"/>
+          <w:sz w:val="21"/>
+          <w:szCs w:val="21"/>
+          <w:lang w:eastAsia="pt-BR"/>
+        </w:rPr>
+        <w:t>adicionarProdutos</w:t>
+      </w:r>
+      <w:proofErr w:type="spellEnd"/>
+      <w:r>
+        <w:rPr>
+          <w:rFonts w:ascii="Consolas" w:eastAsia="Times New Roman" w:hAnsi="Consolas" w:cs="Times New Roman"/>
+          <w:color w:val="F6F6F4"/>
+          <w:sz w:val="21"/>
+          <w:szCs w:val="21"/>
+          <w:lang w:eastAsia="pt-BR"/>
+        </w:rPr>
+        <w:t>(</w:t>
+      </w:r>
+      <w:proofErr w:type="spellStart"/>
+      <w:proofErr w:type="gramEnd"/>
+      <w:r>
+        <w:rPr>
+          <w:rFonts w:ascii="Consolas" w:eastAsia="Times New Roman" w:hAnsi="Consolas" w:cs="Times New Roman"/>
+          <w:i/>
+          <w:iCs/>
+          <w:color w:val="FFB86C"/>
+          <w:sz w:val="21"/>
+          <w:szCs w:val="21"/>
+          <w:lang w:eastAsia="pt-BR"/>
+        </w:rPr>
+        <w:t>state</w:t>
+      </w:r>
+      <w:proofErr w:type="spellEnd"/>
+      <w:r>
+        <w:rPr>
+          <w:rFonts w:ascii="Consolas" w:eastAsia="Times New Roman" w:hAnsi="Consolas" w:cs="Times New Roman"/>
+          <w:color w:val="F6F6F4"/>
+          <w:sz w:val="21"/>
+          <w:szCs w:val="21"/>
+          <w:lang w:eastAsia="pt-BR"/>
+        </w:rPr>
+        <w:t xml:space="preserve">, </w:t>
+      </w:r>
+      <w:r>
+        <w:rPr>
+          <w:rFonts w:ascii="Consolas" w:eastAsia="Times New Roman" w:hAnsi="Consolas" w:cs="Times New Roman"/>
+          <w:i/>
+          <w:iCs/>
+          <w:color w:val="FFB86C"/>
+          <w:sz w:val="21"/>
+          <w:szCs w:val="21"/>
+          <w:lang w:eastAsia="pt-BR"/>
+        </w:rPr>
+        <w:t>produto</w:t>
+      </w:r>
+      <w:r>
+        <w:rPr>
+          <w:rFonts w:ascii="Consolas" w:eastAsia="Times New Roman" w:hAnsi="Consolas" w:cs="Times New Roman"/>
+          <w:color w:val="F6F6F4"/>
+          <w:sz w:val="21"/>
+          <w:szCs w:val="21"/>
+          <w:lang w:eastAsia="pt-BR"/>
+        </w:rPr>
+        <w:t>){</w:t>
+      </w:r>
+    </w:p>
+    <w:p>
+      <w:pPr>
+        <w:pStyle w:val="PargrafodaLista"/>
+        <w:numPr>
+          <w:ilvl w:val="0"/>
+          <w:numId w:val="4"/>
+        </w:numPr>
+        <w:shd w:val="clear" w:color="auto" w:fill="282A36"/>
+        <w:spacing w:after="0" w:line="285" w:lineRule="atLeast"/>
+        <w:jc w:val="left"/>
+        <w:rPr>
+          <w:rFonts w:ascii="Consolas" w:eastAsia="Times New Roman" w:hAnsi="Consolas" w:cs="Times New Roman"/>
+          <w:color w:val="F6F6F4"/>
+          <w:sz w:val="21"/>
+          <w:szCs w:val="21"/>
+          <w:lang w:eastAsia="pt-BR"/>
+        </w:rPr>
+      </w:pPr>
+      <w:r>
+        <w:rPr>
+          <w:rFonts w:ascii="Consolas" w:eastAsia="Times New Roman" w:hAnsi="Consolas" w:cs="Times New Roman"/>
+          <w:color w:val="F6F6F4"/>
+          <w:sz w:val="21"/>
+          <w:szCs w:val="21"/>
+          <w:lang w:eastAsia="pt-BR"/>
+        </w:rPr>
+        <w:t xml:space="preserve">            </w:t>
+      </w:r>
+      <w:proofErr w:type="spellStart"/>
+      <w:proofErr w:type="gramStart"/>
+      <w:r>
+        <w:rPr>
+          <w:rFonts w:ascii="Consolas" w:eastAsia="Times New Roman" w:hAnsi="Consolas" w:cs="Times New Roman"/>
+          <w:i/>
+          <w:iCs/>
+          <w:color w:val="FFB86C"/>
+          <w:sz w:val="21"/>
+          <w:szCs w:val="21"/>
+          <w:lang w:eastAsia="pt-BR"/>
+        </w:rPr>
+        <w:t>state</w:t>
+      </w:r>
+      <w:r>
+        <w:rPr>
+          <w:rFonts w:ascii="Consolas" w:eastAsia="Times New Roman" w:hAnsi="Consolas" w:cs="Times New Roman"/>
+          <w:color w:val="F6F6F4"/>
+          <w:sz w:val="21"/>
+          <w:szCs w:val="21"/>
+          <w:lang w:eastAsia="pt-BR"/>
+        </w:rPr>
+        <w:t>.produtos</w:t>
+      </w:r>
+      <w:proofErr w:type="gramEnd"/>
+      <w:r>
+        <w:rPr>
+          <w:rFonts w:ascii="Consolas" w:eastAsia="Times New Roman" w:hAnsi="Consolas" w:cs="Times New Roman"/>
+          <w:color w:val="F6F6F4"/>
+          <w:sz w:val="21"/>
+          <w:szCs w:val="21"/>
+          <w:lang w:eastAsia="pt-BR"/>
+        </w:rPr>
+        <w:t>.</w:t>
+      </w:r>
+      <w:r>
+        <w:rPr>
+          <w:rFonts w:ascii="Consolas" w:eastAsia="Times New Roman" w:hAnsi="Consolas" w:cs="Times New Roman"/>
+          <w:color w:val="62E884"/>
+          <w:sz w:val="21"/>
+          <w:szCs w:val="21"/>
+          <w:lang w:eastAsia="pt-BR"/>
+        </w:rPr>
+        <w:t>push</w:t>
+      </w:r>
+      <w:proofErr w:type="spellEnd"/>
+      <w:r>
+        <w:rPr>
+          <w:rFonts w:ascii="Consolas" w:eastAsia="Times New Roman" w:hAnsi="Consolas" w:cs="Times New Roman"/>
+          <w:color w:val="F6F6F4"/>
+          <w:sz w:val="21"/>
+          <w:szCs w:val="21"/>
+          <w:lang w:eastAsia="pt-BR"/>
+        </w:rPr>
+        <w:t>(</w:t>
+      </w:r>
+      <w:r>
+        <w:rPr>
+          <w:rFonts w:ascii="Consolas" w:eastAsia="Times New Roman" w:hAnsi="Consolas" w:cs="Times New Roman"/>
+          <w:i/>
+          <w:iCs/>
+          <w:color w:val="FFB86C"/>
+          <w:sz w:val="21"/>
+          <w:szCs w:val="21"/>
+          <w:lang w:eastAsia="pt-BR"/>
+        </w:rPr>
+        <w:t>produto</w:t>
+      </w:r>
+      <w:r>
+        <w:rPr>
+          <w:rFonts w:ascii="Consolas" w:eastAsia="Times New Roman" w:hAnsi="Consolas" w:cs="Times New Roman"/>
+          <w:color w:val="F6F6F4"/>
+          <w:sz w:val="21"/>
+          <w:szCs w:val="21"/>
+          <w:lang w:eastAsia="pt-BR"/>
+        </w:rPr>
+        <w:t>)</w:t>
+      </w:r>
+    </w:p>
+    <w:p>
+      <w:pPr>
+        <w:pStyle w:val="PargrafodaLista"/>
+        <w:numPr>
+          <w:ilvl w:val="0"/>
+          <w:numId w:val="4"/>
+        </w:numPr>
+        <w:shd w:val="clear" w:color="auto" w:fill="282A36"/>
+        <w:spacing w:after="0" w:line="285" w:lineRule="atLeast"/>
+        <w:jc w:val="left"/>
+        <w:rPr>
+          <w:rFonts w:ascii="Consolas" w:eastAsia="Times New Roman" w:hAnsi="Consolas" w:cs="Times New Roman"/>
+          <w:color w:val="F6F6F4"/>
+          <w:sz w:val="21"/>
+          <w:szCs w:val="21"/>
+          <w:lang w:eastAsia="pt-BR"/>
+        </w:rPr>
+      </w:pPr>
+      <w:r>
+        <w:rPr>
+          <w:rFonts w:ascii="Consolas" w:eastAsia="Times New Roman" w:hAnsi="Consolas" w:cs="Times New Roman"/>
+          <w:color w:val="F6F6F4"/>
+          <w:sz w:val="21"/>
+          <w:szCs w:val="21"/>
+          <w:lang w:eastAsia="pt-BR"/>
+        </w:rPr>
+        <w:t>        }</w:t>
+      </w:r>
+    </w:p>
+    <w:p>
+      <w:pPr>
+        <w:pStyle w:val="PargrafodaLista"/>
+        <w:numPr>
+          <w:ilvl w:val="0"/>
+          <w:numId w:val="4"/>
+        </w:numPr>
+        <w:shd w:val="clear" w:color="auto" w:fill="282A36"/>
+        <w:spacing w:after="0" w:line="285" w:lineRule="atLeast"/>
+        <w:jc w:val="left"/>
+        <w:rPr>
+          <w:rFonts w:ascii="Consolas" w:eastAsia="Times New Roman" w:hAnsi="Consolas" w:cs="Times New Roman"/>
+          <w:color w:val="F6F6F4"/>
+          <w:sz w:val="21"/>
+          <w:szCs w:val="21"/>
+          <w:lang w:eastAsia="pt-BR"/>
+        </w:rPr>
+      </w:pPr>
+      <w:r>
+        <w:rPr>
+          <w:rFonts w:ascii="Consolas" w:eastAsia="Times New Roman" w:hAnsi="Consolas" w:cs="Times New Roman"/>
+          <w:color w:val="F6F6F4"/>
+          <w:sz w:val="21"/>
+          <w:szCs w:val="21"/>
+          <w:lang w:eastAsia="pt-BR"/>
+        </w:rPr>
+        <w:t>    }</w:t>
+      </w:r>
+    </w:p>
+    <w:p>
+      <w:pPr>
+        <w:pStyle w:val="PargrafodaLista"/>
+        <w:numPr>
+          <w:ilvl w:val="0"/>
+          <w:numId w:val="4"/>
+        </w:numPr>
+        <w:ind w:left="360"/>
+        <w:rPr>
+          <w:rFonts w:ascii="Consolas" w:hAnsi="Consolas"/>
+          <w:sz w:val="24"/>
+          <w:szCs w:val="24"/>
+        </w:rPr>
+      </w:pPr>
+      <w:r>
+        <w:rPr>
+          <w:rFonts w:ascii="Consolas" w:hAnsi="Consolas"/>
+          <w:sz w:val="24"/>
+          <w:szCs w:val="24"/>
+        </w:rPr>
+        <w:t xml:space="preserve">Para podermos utilizar a </w:t>
+      </w:r>
+      <w:proofErr w:type="spellStart"/>
+      <w:r>
+        <w:rPr>
+          <w:rFonts w:ascii="Consolas" w:hAnsi="Consolas"/>
+          <w:sz w:val="24"/>
+          <w:szCs w:val="24"/>
+        </w:rPr>
+        <w:t>mutation</w:t>
+      </w:r>
+      <w:proofErr w:type="spellEnd"/>
+      <w:r>
+        <w:rPr>
+          <w:rFonts w:ascii="Consolas" w:hAnsi="Consolas"/>
+          <w:sz w:val="24"/>
+          <w:szCs w:val="24"/>
+        </w:rPr>
+        <w:t xml:space="preserve"> devemos utilizar o método de $store chamado </w:t>
+      </w:r>
+      <w:proofErr w:type="spellStart"/>
+      <w:r>
+        <w:rPr>
+          <w:rFonts w:ascii="Consolas" w:hAnsi="Consolas"/>
+          <w:sz w:val="24"/>
+          <w:szCs w:val="24"/>
+        </w:rPr>
+        <w:t>commit</w:t>
+      </w:r>
+      <w:proofErr w:type="spellEnd"/>
+      <w:r>
+        <w:rPr>
+          <w:rFonts w:ascii="Consolas" w:hAnsi="Consolas"/>
+          <w:sz w:val="24"/>
+          <w:szCs w:val="24"/>
+        </w:rPr>
+        <w:t xml:space="preserve">, passando para ele a </w:t>
+      </w:r>
+      <w:proofErr w:type="spellStart"/>
+      <w:r>
+        <w:rPr>
+          <w:rFonts w:ascii="Consolas" w:hAnsi="Consolas"/>
+          <w:sz w:val="24"/>
+          <w:szCs w:val="24"/>
+        </w:rPr>
+        <w:t>mutation</w:t>
+      </w:r>
+      <w:proofErr w:type="spellEnd"/>
+      <w:r>
+        <w:rPr>
+          <w:rFonts w:ascii="Consolas" w:hAnsi="Consolas"/>
+          <w:sz w:val="24"/>
+          <w:szCs w:val="24"/>
+        </w:rPr>
+        <w:t xml:space="preserve"> e a variável que será alterada.</w:t>
+      </w:r>
+    </w:p>
+    <w:p>
+      <w:pPr>
+        <w:pStyle w:val="PargrafodaLista"/>
+        <w:numPr>
+          <w:ilvl w:val="0"/>
+          <w:numId w:val="4"/>
+        </w:numPr>
+        <w:shd w:val="clear" w:color="auto" w:fill="282A36"/>
+        <w:spacing w:after="0" w:line="285" w:lineRule="atLeast"/>
+        <w:jc w:val="left"/>
+        <w:rPr>
+          <w:rFonts w:ascii="Consolas" w:eastAsia="Times New Roman" w:hAnsi="Consolas" w:cs="Times New Roman"/>
+          <w:color w:val="F6F6F4"/>
+          <w:sz w:val="21"/>
+          <w:szCs w:val="21"/>
+          <w:lang w:eastAsia="pt-BR"/>
+        </w:rPr>
+      </w:pPr>
+      <w:proofErr w:type="gramStart"/>
+      <w:r>
+        <w:rPr>
+          <w:rFonts w:ascii="Consolas" w:eastAsia="Times New Roman" w:hAnsi="Consolas" w:cs="Times New Roman"/>
+          <w:color w:val="62E884"/>
+          <w:sz w:val="21"/>
+          <w:szCs w:val="21"/>
+          <w:lang w:eastAsia="pt-BR"/>
+        </w:rPr>
+        <w:t>adicionar</w:t>
+      </w:r>
+      <w:r>
+        <w:rPr>
+          <w:rFonts w:ascii="Consolas" w:eastAsia="Times New Roman" w:hAnsi="Consolas" w:cs="Times New Roman"/>
+          <w:color w:val="F6F6F4"/>
+          <w:sz w:val="21"/>
+          <w:szCs w:val="21"/>
+          <w:lang w:eastAsia="pt-BR"/>
+        </w:rPr>
+        <w:t>(</w:t>
+      </w:r>
+      <w:proofErr w:type="gramEnd"/>
+      <w:r>
+        <w:rPr>
+          <w:rFonts w:ascii="Consolas" w:eastAsia="Times New Roman" w:hAnsi="Consolas" w:cs="Times New Roman"/>
+          <w:color w:val="F6F6F4"/>
+          <w:sz w:val="21"/>
+          <w:szCs w:val="21"/>
+          <w:lang w:eastAsia="pt-BR"/>
+        </w:rPr>
+        <w:t>) {</w:t>
+      </w:r>
+    </w:p>
+    <w:p>
+      <w:pPr>
+        <w:pStyle w:val="PargrafodaLista"/>
+        <w:numPr>
+          <w:ilvl w:val="0"/>
+          <w:numId w:val="4"/>
+        </w:numPr>
+        <w:shd w:val="clear" w:color="auto" w:fill="282A36"/>
+        <w:spacing w:after="0" w:line="285" w:lineRule="atLeast"/>
+        <w:jc w:val="left"/>
+        <w:rPr>
+          <w:rFonts w:ascii="Consolas" w:eastAsia="Times New Roman" w:hAnsi="Consolas" w:cs="Times New Roman"/>
+          <w:color w:val="F6F6F4"/>
+          <w:sz w:val="21"/>
+          <w:szCs w:val="21"/>
+          <w:lang w:eastAsia="pt-BR"/>
+        </w:rPr>
+      </w:pPr>
+      <w:r>
+        <w:rPr>
+          <w:rFonts w:ascii="Consolas" w:eastAsia="Times New Roman" w:hAnsi="Consolas" w:cs="Times New Roman"/>
+          <w:color w:val="F6F6F4"/>
+          <w:sz w:val="21"/>
+          <w:szCs w:val="21"/>
+          <w:lang w:eastAsia="pt-BR"/>
+        </w:rPr>
+        <w:t xml:space="preserve">            </w:t>
+      </w:r>
+      <w:proofErr w:type="spellStart"/>
+      <w:proofErr w:type="gramStart"/>
+      <w:r>
+        <w:rPr>
+          <w:rFonts w:ascii="Consolas" w:eastAsia="Times New Roman" w:hAnsi="Consolas" w:cs="Times New Roman"/>
+          <w:i/>
+          <w:iCs/>
+          <w:color w:val="BF9EEE"/>
+          <w:sz w:val="21"/>
+          <w:szCs w:val="21"/>
+          <w:lang w:eastAsia="pt-BR"/>
+        </w:rPr>
+        <w:t>this</w:t>
+      </w:r>
+      <w:r>
+        <w:rPr>
+          <w:rFonts w:ascii="Consolas" w:eastAsia="Times New Roman" w:hAnsi="Consolas" w:cs="Times New Roman"/>
+          <w:color w:val="F6F6F4"/>
+          <w:sz w:val="21"/>
+          <w:szCs w:val="21"/>
+          <w:lang w:eastAsia="pt-BR"/>
+        </w:rPr>
+        <w:t>.sequencia</w:t>
+      </w:r>
+      <w:proofErr w:type="spellEnd"/>
+      <w:proofErr w:type="gramEnd"/>
+      <w:r>
+        <w:rPr>
+          <w:rFonts w:ascii="Consolas" w:eastAsia="Times New Roman" w:hAnsi="Consolas" w:cs="Times New Roman"/>
+          <w:color w:val="F6F6F4"/>
+          <w:sz w:val="21"/>
+          <w:szCs w:val="21"/>
+          <w:lang w:eastAsia="pt-BR"/>
+        </w:rPr>
+        <w:t xml:space="preserve"> </w:t>
+      </w:r>
+      <w:r>
+        <w:rPr>
+          <w:rFonts w:ascii="Consolas" w:eastAsia="Times New Roman" w:hAnsi="Consolas" w:cs="Times New Roman"/>
+          <w:color w:val="F286C4"/>
+          <w:sz w:val="21"/>
+          <w:szCs w:val="21"/>
+          <w:lang w:eastAsia="pt-BR"/>
+        </w:rPr>
+        <w:t>=</w:t>
+      </w:r>
+      <w:r>
+        <w:rPr>
+          <w:rFonts w:ascii="Consolas" w:eastAsia="Times New Roman" w:hAnsi="Consolas" w:cs="Times New Roman"/>
+          <w:color w:val="F6F6F4"/>
+          <w:sz w:val="21"/>
+          <w:szCs w:val="21"/>
+          <w:lang w:eastAsia="pt-BR"/>
+        </w:rPr>
+        <w:t xml:space="preserve"> </w:t>
+      </w:r>
+      <w:proofErr w:type="spellStart"/>
+      <w:r>
+        <w:rPr>
+          <w:rFonts w:ascii="Consolas" w:eastAsia="Times New Roman" w:hAnsi="Consolas" w:cs="Times New Roman"/>
+          <w:i/>
+          <w:iCs/>
+          <w:color w:val="BF9EEE"/>
+          <w:sz w:val="21"/>
+          <w:szCs w:val="21"/>
+          <w:lang w:eastAsia="pt-BR"/>
+        </w:rPr>
+        <w:t>this</w:t>
+      </w:r>
+      <w:proofErr w:type="spellEnd"/>
+      <w:r>
+        <w:rPr>
+          <w:rFonts w:ascii="Consolas" w:eastAsia="Times New Roman" w:hAnsi="Consolas" w:cs="Times New Roman"/>
+          <w:color w:val="F6F6F4"/>
+          <w:sz w:val="21"/>
+          <w:szCs w:val="21"/>
+          <w:lang w:eastAsia="pt-BR"/>
+        </w:rPr>
+        <w:t>.$</w:t>
+      </w:r>
+      <w:proofErr w:type="spellStart"/>
+      <w:r>
+        <w:rPr>
+          <w:rFonts w:ascii="Consolas" w:eastAsia="Times New Roman" w:hAnsi="Consolas" w:cs="Times New Roman"/>
+          <w:color w:val="F6F6F4"/>
+          <w:sz w:val="21"/>
+          <w:szCs w:val="21"/>
+          <w:lang w:eastAsia="pt-BR"/>
+        </w:rPr>
+        <w:t>store.</w:t>
+      </w:r>
+      <w:r>
+        <w:rPr>
+          <w:rFonts w:ascii="Consolas" w:eastAsia="Times New Roman" w:hAnsi="Consolas" w:cs="Times New Roman"/>
+          <w:color w:val="BF9EEE"/>
+          <w:sz w:val="21"/>
+          <w:szCs w:val="21"/>
+          <w:lang w:eastAsia="pt-BR"/>
+        </w:rPr>
+        <w:t>state</w:t>
+      </w:r>
+      <w:r>
+        <w:rPr>
+          <w:rFonts w:ascii="Consolas" w:eastAsia="Times New Roman" w:hAnsi="Consolas" w:cs="Times New Roman"/>
+          <w:color w:val="F6F6F4"/>
+          <w:sz w:val="21"/>
+          <w:szCs w:val="21"/>
+          <w:lang w:eastAsia="pt-BR"/>
+        </w:rPr>
+        <w:t>.produtos.length</w:t>
+      </w:r>
+      <w:proofErr w:type="spellEnd"/>
+    </w:p>
+    <w:p>
+      <w:pPr>
+        <w:pStyle w:val="PargrafodaLista"/>
+        <w:numPr>
+          <w:ilvl w:val="0"/>
+          <w:numId w:val="4"/>
+        </w:numPr>
+        <w:shd w:val="clear" w:color="auto" w:fill="282A36"/>
+        <w:spacing w:after="0" w:line="285" w:lineRule="atLeast"/>
+        <w:jc w:val="left"/>
+        <w:rPr>
+          <w:rFonts w:ascii="Consolas" w:eastAsia="Times New Roman" w:hAnsi="Consolas" w:cs="Times New Roman"/>
+          <w:color w:val="F6F6F4"/>
+          <w:sz w:val="21"/>
+          <w:szCs w:val="21"/>
+          <w:lang w:eastAsia="pt-BR"/>
+        </w:rPr>
+      </w:pPr>
+      <w:r>
+        <w:rPr>
+          <w:rFonts w:ascii="Consolas" w:eastAsia="Times New Roman" w:hAnsi="Consolas" w:cs="Times New Roman"/>
+          <w:color w:val="F6F6F4"/>
+          <w:sz w:val="21"/>
+          <w:szCs w:val="21"/>
+          <w:lang w:eastAsia="pt-BR"/>
+        </w:rPr>
+        <w:t xml:space="preserve">            </w:t>
+      </w:r>
+      <w:proofErr w:type="spellStart"/>
+      <w:proofErr w:type="gramStart"/>
+      <w:r>
+        <w:rPr>
+          <w:rFonts w:ascii="Consolas" w:eastAsia="Times New Roman" w:hAnsi="Consolas" w:cs="Times New Roman"/>
+          <w:i/>
+          <w:iCs/>
+          <w:color w:val="BF9EEE"/>
+          <w:sz w:val="21"/>
+          <w:szCs w:val="21"/>
+          <w:lang w:eastAsia="pt-BR"/>
+        </w:rPr>
+        <w:t>this</w:t>
+      </w:r>
+      <w:r>
+        <w:rPr>
+          <w:rFonts w:ascii="Consolas" w:eastAsia="Times New Roman" w:hAnsi="Consolas" w:cs="Times New Roman"/>
+          <w:color w:val="F6F6F4"/>
+          <w:sz w:val="21"/>
+          <w:szCs w:val="21"/>
+          <w:lang w:eastAsia="pt-BR"/>
+        </w:rPr>
+        <w:t>.sequencia</w:t>
+      </w:r>
+      <w:proofErr w:type="spellEnd"/>
+      <w:proofErr w:type="gramEnd"/>
+      <w:r>
+        <w:rPr>
+          <w:rFonts w:ascii="Consolas" w:eastAsia="Times New Roman" w:hAnsi="Consolas" w:cs="Times New Roman"/>
+          <w:color w:val="F286C4"/>
+          <w:sz w:val="21"/>
+          <w:szCs w:val="21"/>
+          <w:lang w:eastAsia="pt-BR"/>
+        </w:rPr>
+        <w:t>++</w:t>
+      </w:r>
+    </w:p>
+    <w:p>
+      <w:pPr>
+        <w:pStyle w:val="PargrafodaLista"/>
+        <w:numPr>
+          <w:ilvl w:val="0"/>
+          <w:numId w:val="4"/>
+        </w:numPr>
+        <w:shd w:val="clear" w:color="auto" w:fill="282A36"/>
+        <w:spacing w:after="0" w:line="285" w:lineRule="atLeast"/>
+        <w:jc w:val="left"/>
+        <w:rPr>
+          <w:rFonts w:ascii="Consolas" w:eastAsia="Times New Roman" w:hAnsi="Consolas" w:cs="Times New Roman"/>
+          <w:color w:val="F6F6F4"/>
+          <w:sz w:val="21"/>
+          <w:szCs w:val="21"/>
+          <w:lang w:eastAsia="pt-BR"/>
+        </w:rPr>
+      </w:pPr>
+      <w:r>
+        <w:rPr>
+          <w:rFonts w:ascii="Consolas" w:eastAsia="Times New Roman" w:hAnsi="Consolas" w:cs="Times New Roman"/>
+          <w:color w:val="F6F6F4"/>
+          <w:sz w:val="21"/>
+          <w:szCs w:val="21"/>
+          <w:lang w:eastAsia="pt-BR"/>
+        </w:rPr>
+        <w:t xml:space="preserve">            </w:t>
+      </w:r>
+    </w:p>
+    <w:p>
+      <w:pPr>
+        <w:pStyle w:val="PargrafodaLista"/>
+        <w:numPr>
+          <w:ilvl w:val="0"/>
+          <w:numId w:val="4"/>
+        </w:numPr>
+        <w:shd w:val="clear" w:color="auto" w:fill="282A36"/>
+        <w:spacing w:after="0" w:line="285" w:lineRule="atLeast"/>
+        <w:jc w:val="left"/>
+        <w:rPr>
+          <w:rFonts w:ascii="Consolas" w:eastAsia="Times New Roman" w:hAnsi="Consolas" w:cs="Times New Roman"/>
+          <w:color w:val="F6F6F4"/>
+          <w:sz w:val="21"/>
+          <w:szCs w:val="21"/>
+          <w:lang w:eastAsia="pt-BR"/>
+        </w:rPr>
+      </w:pPr>
+      <w:r>
+        <w:rPr>
+          <w:rFonts w:ascii="Consolas" w:eastAsia="Times New Roman" w:hAnsi="Consolas" w:cs="Times New Roman"/>
+          <w:color w:val="F6F6F4"/>
+          <w:sz w:val="21"/>
+          <w:szCs w:val="21"/>
+          <w:lang w:eastAsia="pt-BR"/>
+        </w:rPr>
+        <w:t xml:space="preserve">            </w:t>
+      </w:r>
+      <w:proofErr w:type="spellStart"/>
+      <w:r>
+        <w:rPr>
+          <w:rFonts w:ascii="Consolas" w:eastAsia="Times New Roman" w:hAnsi="Consolas" w:cs="Times New Roman"/>
+          <w:color w:val="F286C4"/>
+          <w:sz w:val="21"/>
+          <w:szCs w:val="21"/>
+          <w:lang w:eastAsia="pt-BR"/>
+        </w:rPr>
+        <w:t>const</w:t>
+      </w:r>
+      <w:proofErr w:type="spellEnd"/>
+      <w:r>
+        <w:rPr>
+          <w:rFonts w:ascii="Consolas" w:eastAsia="Times New Roman" w:hAnsi="Consolas" w:cs="Times New Roman"/>
+          <w:color w:val="F6F6F4"/>
+          <w:sz w:val="21"/>
+          <w:szCs w:val="21"/>
+          <w:lang w:eastAsia="pt-BR"/>
+        </w:rPr>
+        <w:t xml:space="preserve"> </w:t>
+      </w:r>
+      <w:r>
+        <w:rPr>
+          <w:rFonts w:ascii="Consolas" w:eastAsia="Times New Roman" w:hAnsi="Consolas" w:cs="Times New Roman"/>
+          <w:color w:val="BF9EEE"/>
+          <w:sz w:val="21"/>
+          <w:szCs w:val="21"/>
+          <w:lang w:eastAsia="pt-BR"/>
+        </w:rPr>
+        <w:t>produto</w:t>
+      </w:r>
+      <w:r>
+        <w:rPr>
+          <w:rFonts w:ascii="Consolas" w:eastAsia="Times New Roman" w:hAnsi="Consolas" w:cs="Times New Roman"/>
+          <w:color w:val="F6F6F4"/>
+          <w:sz w:val="21"/>
+          <w:szCs w:val="21"/>
+          <w:lang w:eastAsia="pt-BR"/>
+        </w:rPr>
+        <w:t xml:space="preserve"> </w:t>
+      </w:r>
+      <w:r>
+        <w:rPr>
+          <w:rFonts w:ascii="Consolas" w:eastAsia="Times New Roman" w:hAnsi="Consolas" w:cs="Times New Roman"/>
+          <w:color w:val="F286C4"/>
+          <w:sz w:val="21"/>
+          <w:szCs w:val="21"/>
+          <w:lang w:eastAsia="pt-BR"/>
+        </w:rPr>
+        <w:t>=</w:t>
+      </w:r>
+      <w:r>
+        <w:rPr>
+          <w:rFonts w:ascii="Consolas" w:eastAsia="Times New Roman" w:hAnsi="Consolas" w:cs="Times New Roman"/>
+          <w:color w:val="F6F6F4"/>
+          <w:sz w:val="21"/>
+          <w:szCs w:val="21"/>
+          <w:lang w:eastAsia="pt-BR"/>
+        </w:rPr>
+        <w:t xml:space="preserve"> {</w:t>
+      </w:r>
+    </w:p>
+    <w:p>
+      <w:pPr>
+        <w:pStyle w:val="PargrafodaLista"/>
+        <w:numPr>
+          <w:ilvl w:val="0"/>
+          <w:numId w:val="4"/>
+        </w:numPr>
+        <w:shd w:val="clear" w:color="auto" w:fill="282A36"/>
+        <w:spacing w:after="0" w:line="285" w:lineRule="atLeast"/>
+        <w:jc w:val="left"/>
+        <w:rPr>
+          <w:rFonts w:ascii="Consolas" w:eastAsia="Times New Roman" w:hAnsi="Consolas" w:cs="Times New Roman"/>
+          <w:color w:val="F6F6F4"/>
+          <w:sz w:val="21"/>
+          <w:szCs w:val="21"/>
+          <w:lang w:eastAsia="pt-BR"/>
+        </w:rPr>
+      </w:pPr>
+      <w:r>
+        <w:rPr>
+          <w:rFonts w:ascii="Consolas" w:eastAsia="Times New Roman" w:hAnsi="Consolas" w:cs="Times New Roman"/>
+          <w:color w:val="F6F6F4"/>
+          <w:sz w:val="21"/>
+          <w:szCs w:val="21"/>
+          <w:lang w:eastAsia="pt-BR"/>
+        </w:rPr>
+        <w:t>                id</w:t>
+      </w:r>
+      <w:r>
+        <w:rPr>
+          <w:rFonts w:ascii="Consolas" w:eastAsia="Times New Roman" w:hAnsi="Consolas" w:cs="Times New Roman"/>
+          <w:color w:val="F286C4"/>
+          <w:sz w:val="21"/>
+          <w:szCs w:val="21"/>
+          <w:lang w:eastAsia="pt-BR"/>
+        </w:rPr>
+        <w:t>:</w:t>
+      </w:r>
+      <w:r>
+        <w:rPr>
+          <w:rFonts w:ascii="Consolas" w:eastAsia="Times New Roman" w:hAnsi="Consolas" w:cs="Times New Roman"/>
+          <w:color w:val="F6F6F4"/>
+          <w:sz w:val="21"/>
+          <w:szCs w:val="21"/>
+          <w:lang w:eastAsia="pt-BR"/>
+        </w:rPr>
+        <w:t xml:space="preserve"> </w:t>
+      </w:r>
+      <w:proofErr w:type="spellStart"/>
+      <w:proofErr w:type="gramStart"/>
+      <w:r>
+        <w:rPr>
+          <w:rFonts w:ascii="Consolas" w:eastAsia="Times New Roman" w:hAnsi="Consolas" w:cs="Times New Roman"/>
+          <w:i/>
+          <w:iCs/>
+          <w:color w:val="BF9EEE"/>
+          <w:sz w:val="21"/>
+          <w:szCs w:val="21"/>
+          <w:lang w:eastAsia="pt-BR"/>
+        </w:rPr>
+        <w:t>this</w:t>
+      </w:r>
+      <w:r>
+        <w:rPr>
+          <w:rFonts w:ascii="Consolas" w:eastAsia="Times New Roman" w:hAnsi="Consolas" w:cs="Times New Roman"/>
+          <w:color w:val="F6F6F4"/>
+          <w:sz w:val="21"/>
+          <w:szCs w:val="21"/>
+          <w:lang w:eastAsia="pt-BR"/>
+        </w:rPr>
+        <w:t>.sequencia</w:t>
+      </w:r>
+      <w:proofErr w:type="spellEnd"/>
+      <w:proofErr w:type="gramEnd"/>
+      <w:r>
+        <w:rPr>
+          <w:rFonts w:ascii="Consolas" w:eastAsia="Times New Roman" w:hAnsi="Consolas" w:cs="Times New Roman"/>
+          <w:color w:val="F6F6F4"/>
+          <w:sz w:val="21"/>
+          <w:szCs w:val="21"/>
+          <w:lang w:eastAsia="pt-BR"/>
+        </w:rPr>
+        <w:t>,</w:t>
+      </w:r>
+    </w:p>
+    <w:p>
+      <w:pPr>
+        <w:pStyle w:val="PargrafodaLista"/>
+        <w:numPr>
+          <w:ilvl w:val="0"/>
+          <w:numId w:val="4"/>
+        </w:numPr>
+        <w:shd w:val="clear" w:color="auto" w:fill="282A36"/>
+        <w:spacing w:after="0" w:line="285" w:lineRule="atLeast"/>
+        <w:jc w:val="left"/>
+        <w:rPr>
+          <w:rFonts w:ascii="Consolas" w:eastAsia="Times New Roman" w:hAnsi="Consolas" w:cs="Times New Roman"/>
+          <w:color w:val="F6F6F4"/>
+          <w:sz w:val="21"/>
+          <w:szCs w:val="21"/>
+          <w:lang w:eastAsia="pt-BR"/>
+        </w:rPr>
+      </w:pPr>
+      <w:r>
+        <w:rPr>
+          <w:rFonts w:ascii="Consolas" w:eastAsia="Times New Roman" w:hAnsi="Consolas" w:cs="Times New Roman"/>
+          <w:color w:val="F6F6F4"/>
+          <w:sz w:val="21"/>
+          <w:szCs w:val="21"/>
+          <w:lang w:eastAsia="pt-BR"/>
+        </w:rPr>
+        <w:t>                nome</w:t>
+      </w:r>
+      <w:r>
+        <w:rPr>
+          <w:rFonts w:ascii="Consolas" w:eastAsia="Times New Roman" w:hAnsi="Consolas" w:cs="Times New Roman"/>
+          <w:color w:val="F286C4"/>
+          <w:sz w:val="21"/>
+          <w:szCs w:val="21"/>
+          <w:lang w:eastAsia="pt-BR"/>
+        </w:rPr>
+        <w:t>:</w:t>
+      </w:r>
+      <w:r>
+        <w:rPr>
+          <w:rFonts w:ascii="Consolas" w:eastAsia="Times New Roman" w:hAnsi="Consolas" w:cs="Times New Roman"/>
+          <w:color w:val="F6F6F4"/>
+          <w:sz w:val="21"/>
+          <w:szCs w:val="21"/>
+          <w:lang w:eastAsia="pt-BR"/>
+        </w:rPr>
+        <w:t xml:space="preserve"> </w:t>
+      </w:r>
+      <w:r>
+        <w:rPr>
+          <w:rFonts w:ascii="Consolas" w:eastAsia="Times New Roman" w:hAnsi="Consolas" w:cs="Times New Roman"/>
+          <w:color w:val="E7EE98"/>
+          <w:sz w:val="21"/>
+          <w:szCs w:val="21"/>
+          <w:lang w:eastAsia="pt-BR"/>
+        </w:rPr>
+        <w:t xml:space="preserve">`Produto </w:t>
+      </w:r>
+      <w:r>
+        <w:rPr>
+          <w:rFonts w:ascii="Consolas" w:eastAsia="Times New Roman" w:hAnsi="Consolas" w:cs="Times New Roman"/>
+          <w:color w:val="F286C4"/>
+          <w:sz w:val="21"/>
+          <w:szCs w:val="21"/>
+          <w:lang w:eastAsia="pt-BR"/>
+        </w:rPr>
+        <w:t>${</w:t>
+      </w:r>
+      <w:proofErr w:type="spellStart"/>
+      <w:proofErr w:type="gramStart"/>
+      <w:r>
+        <w:rPr>
+          <w:rFonts w:ascii="Consolas" w:eastAsia="Times New Roman" w:hAnsi="Consolas" w:cs="Times New Roman"/>
+          <w:i/>
+          <w:iCs/>
+          <w:color w:val="BF9EEE"/>
+          <w:sz w:val="21"/>
+          <w:szCs w:val="21"/>
+          <w:lang w:eastAsia="pt-BR"/>
+        </w:rPr>
+        <w:t>this</w:t>
+      </w:r>
+      <w:r>
+        <w:rPr>
+          <w:rFonts w:ascii="Consolas" w:eastAsia="Times New Roman" w:hAnsi="Consolas" w:cs="Times New Roman"/>
+          <w:color w:val="F6F6F4"/>
+          <w:sz w:val="21"/>
+          <w:szCs w:val="21"/>
+          <w:lang w:eastAsia="pt-BR"/>
+        </w:rPr>
+        <w:t>.sequencia</w:t>
+      </w:r>
+      <w:proofErr w:type="spellEnd"/>
+      <w:proofErr w:type="gramEnd"/>
+      <w:r>
+        <w:rPr>
+          <w:rFonts w:ascii="Consolas" w:eastAsia="Times New Roman" w:hAnsi="Consolas" w:cs="Times New Roman"/>
+          <w:color w:val="F286C4"/>
+          <w:sz w:val="21"/>
+          <w:szCs w:val="21"/>
+          <w:lang w:eastAsia="pt-BR"/>
+        </w:rPr>
+        <w:t>}</w:t>
+      </w:r>
+      <w:r>
+        <w:rPr>
+          <w:rFonts w:ascii="Consolas" w:eastAsia="Times New Roman" w:hAnsi="Consolas" w:cs="Times New Roman"/>
+          <w:color w:val="E7EE98"/>
+          <w:sz w:val="21"/>
+          <w:szCs w:val="21"/>
+          <w:lang w:eastAsia="pt-BR"/>
+        </w:rPr>
+        <w:t>`</w:t>
+      </w:r>
+      <w:r>
+        <w:rPr>
+          <w:rFonts w:ascii="Consolas" w:eastAsia="Times New Roman" w:hAnsi="Consolas" w:cs="Times New Roman"/>
+          <w:color w:val="F6F6F4"/>
+          <w:sz w:val="21"/>
+          <w:szCs w:val="21"/>
+          <w:lang w:eastAsia="pt-BR"/>
+        </w:rPr>
+        <w:t>,</w:t>
+      </w:r>
+    </w:p>
+    <w:p>
+      <w:pPr>
+        <w:pStyle w:val="PargrafodaLista"/>
+        <w:numPr>
+          <w:ilvl w:val="0"/>
+          <w:numId w:val="4"/>
+        </w:numPr>
+        <w:shd w:val="clear" w:color="auto" w:fill="282A36"/>
+        <w:spacing w:after="0" w:line="285" w:lineRule="atLeast"/>
+        <w:jc w:val="left"/>
+        <w:rPr>
+          <w:rFonts w:ascii="Consolas" w:eastAsia="Times New Roman" w:hAnsi="Consolas" w:cs="Times New Roman"/>
+          <w:color w:val="F6F6F4"/>
+          <w:sz w:val="21"/>
+          <w:szCs w:val="21"/>
+          <w:lang w:eastAsia="pt-BR"/>
+        </w:rPr>
+      </w:pPr>
+      <w:r>
+        <w:rPr>
+          <w:rFonts w:ascii="Consolas" w:eastAsia="Times New Roman" w:hAnsi="Consolas" w:cs="Times New Roman"/>
+          <w:color w:val="F6F6F4"/>
+          <w:sz w:val="21"/>
+          <w:szCs w:val="21"/>
+          <w:lang w:eastAsia="pt-BR"/>
+        </w:rPr>
+        <w:t>                quantidade</w:t>
+      </w:r>
+      <w:r>
+        <w:rPr>
+          <w:rFonts w:ascii="Consolas" w:eastAsia="Times New Roman" w:hAnsi="Consolas" w:cs="Times New Roman"/>
+          <w:color w:val="F286C4"/>
+          <w:sz w:val="21"/>
+          <w:szCs w:val="21"/>
+          <w:lang w:eastAsia="pt-BR"/>
+        </w:rPr>
+        <w:t>:</w:t>
+      </w:r>
+      <w:r>
+        <w:rPr>
+          <w:rFonts w:ascii="Consolas" w:eastAsia="Times New Roman" w:hAnsi="Consolas" w:cs="Times New Roman"/>
+          <w:color w:val="F6F6F4"/>
+          <w:sz w:val="21"/>
+          <w:szCs w:val="21"/>
+          <w:lang w:eastAsia="pt-BR"/>
+        </w:rPr>
+        <w:t xml:space="preserve"> </w:t>
+      </w:r>
+      <w:proofErr w:type="spellStart"/>
+      <w:proofErr w:type="gramStart"/>
+      <w:r>
+        <w:rPr>
+          <w:rFonts w:ascii="Consolas" w:eastAsia="Times New Roman" w:hAnsi="Consolas" w:cs="Times New Roman"/>
+          <w:i/>
+          <w:iCs/>
+          <w:color w:val="BF9EEE"/>
+          <w:sz w:val="21"/>
+          <w:szCs w:val="21"/>
+          <w:lang w:eastAsia="pt-BR"/>
+        </w:rPr>
+        <w:t>this</w:t>
+      </w:r>
+      <w:r>
+        <w:rPr>
+          <w:rFonts w:ascii="Consolas" w:eastAsia="Times New Roman" w:hAnsi="Consolas" w:cs="Times New Roman"/>
+          <w:color w:val="F6F6F4"/>
+          <w:sz w:val="21"/>
+          <w:szCs w:val="21"/>
+          <w:lang w:eastAsia="pt-BR"/>
+        </w:rPr>
+        <w:t>.quantidade</w:t>
+      </w:r>
+      <w:proofErr w:type="spellEnd"/>
+      <w:proofErr w:type="gramEnd"/>
+      <w:r>
+        <w:rPr>
+          <w:rFonts w:ascii="Consolas" w:eastAsia="Times New Roman" w:hAnsi="Consolas" w:cs="Times New Roman"/>
+          <w:color w:val="F6F6F4"/>
+          <w:sz w:val="21"/>
+          <w:szCs w:val="21"/>
+          <w:lang w:eastAsia="pt-BR"/>
+        </w:rPr>
+        <w:t>,</w:t>
+      </w:r>
+    </w:p>
+    <w:p>
+      <w:pPr>
+        <w:pStyle w:val="PargrafodaLista"/>
+        <w:numPr>
+          <w:ilvl w:val="0"/>
+          <w:numId w:val="4"/>
+        </w:numPr>
+        <w:shd w:val="clear" w:color="auto" w:fill="282A36"/>
+        <w:spacing w:after="0" w:line="285" w:lineRule="atLeast"/>
+        <w:jc w:val="left"/>
+        <w:rPr>
+          <w:rFonts w:ascii="Consolas" w:eastAsia="Times New Roman" w:hAnsi="Consolas" w:cs="Times New Roman"/>
+          <w:color w:val="F6F6F4"/>
+          <w:sz w:val="21"/>
+          <w:szCs w:val="21"/>
+          <w:lang w:eastAsia="pt-BR"/>
+        </w:rPr>
+      </w:pPr>
+      <w:r>
+        <w:rPr>
+          <w:rFonts w:ascii="Consolas" w:eastAsia="Times New Roman" w:hAnsi="Consolas" w:cs="Times New Roman"/>
+          <w:color w:val="F6F6F4"/>
+          <w:sz w:val="21"/>
+          <w:szCs w:val="21"/>
+          <w:lang w:eastAsia="pt-BR"/>
+        </w:rPr>
+        <w:t xml:space="preserve">                </w:t>
+      </w:r>
+      <w:proofErr w:type="spellStart"/>
+      <w:r>
+        <w:rPr>
+          <w:rFonts w:ascii="Consolas" w:eastAsia="Times New Roman" w:hAnsi="Consolas" w:cs="Times New Roman"/>
+          <w:color w:val="F6F6F4"/>
+          <w:sz w:val="21"/>
+          <w:szCs w:val="21"/>
+          <w:lang w:eastAsia="pt-BR"/>
+        </w:rPr>
+        <w:t>preco</w:t>
+      </w:r>
+      <w:proofErr w:type="spellEnd"/>
+      <w:r>
+        <w:rPr>
+          <w:rFonts w:ascii="Consolas" w:eastAsia="Times New Roman" w:hAnsi="Consolas" w:cs="Times New Roman"/>
+          <w:color w:val="F286C4"/>
+          <w:sz w:val="21"/>
+          <w:szCs w:val="21"/>
+          <w:lang w:eastAsia="pt-BR"/>
+        </w:rPr>
+        <w:t>:</w:t>
+      </w:r>
+      <w:r>
+        <w:rPr>
+          <w:rFonts w:ascii="Consolas" w:eastAsia="Times New Roman" w:hAnsi="Consolas" w:cs="Times New Roman"/>
+          <w:color w:val="F6F6F4"/>
+          <w:sz w:val="21"/>
+          <w:szCs w:val="21"/>
+          <w:lang w:eastAsia="pt-BR"/>
+        </w:rPr>
+        <w:t xml:space="preserve"> </w:t>
+      </w:r>
+      <w:proofErr w:type="spellStart"/>
+      <w:proofErr w:type="gramStart"/>
+      <w:r>
+        <w:rPr>
+          <w:rFonts w:ascii="Consolas" w:eastAsia="Times New Roman" w:hAnsi="Consolas" w:cs="Times New Roman"/>
+          <w:i/>
+          <w:iCs/>
+          <w:color w:val="BF9EEE"/>
+          <w:sz w:val="21"/>
+          <w:szCs w:val="21"/>
+          <w:lang w:eastAsia="pt-BR"/>
+        </w:rPr>
+        <w:t>this</w:t>
+      </w:r>
+      <w:r>
+        <w:rPr>
+          <w:rFonts w:ascii="Consolas" w:eastAsia="Times New Roman" w:hAnsi="Consolas" w:cs="Times New Roman"/>
+          <w:color w:val="F6F6F4"/>
+          <w:sz w:val="21"/>
+          <w:szCs w:val="21"/>
+          <w:lang w:eastAsia="pt-BR"/>
+        </w:rPr>
+        <w:t>.preco</w:t>
+      </w:r>
+      <w:proofErr w:type="spellEnd"/>
+      <w:proofErr w:type="gramEnd"/>
+    </w:p>
+    <w:p>
+      <w:pPr>
+        <w:pStyle w:val="PargrafodaLista"/>
+        <w:numPr>
+          <w:ilvl w:val="0"/>
+          <w:numId w:val="4"/>
+        </w:numPr>
+        <w:shd w:val="clear" w:color="auto" w:fill="282A36"/>
+        <w:spacing w:after="0" w:line="285" w:lineRule="atLeast"/>
+        <w:jc w:val="left"/>
+        <w:rPr>
+          <w:rFonts w:ascii="Consolas" w:eastAsia="Times New Roman" w:hAnsi="Consolas" w:cs="Times New Roman"/>
+          <w:color w:val="F6F6F4"/>
+          <w:sz w:val="21"/>
+          <w:szCs w:val="21"/>
+          <w:lang w:eastAsia="pt-BR"/>
+        </w:rPr>
+      </w:pPr>
+      <w:r>
+        <w:rPr>
+          <w:rFonts w:ascii="Consolas" w:eastAsia="Times New Roman" w:hAnsi="Consolas" w:cs="Times New Roman"/>
+          <w:color w:val="F6F6F4"/>
+          <w:sz w:val="21"/>
+          <w:szCs w:val="21"/>
+          <w:lang w:eastAsia="pt-BR"/>
+        </w:rPr>
+        <w:t>            }</w:t>
+      </w:r>
+    </w:p>
+    <w:p>
+      <w:pPr>
+        <w:pStyle w:val="PargrafodaLista"/>
+        <w:numPr>
+          <w:ilvl w:val="0"/>
+          <w:numId w:val="4"/>
+        </w:numPr>
+        <w:shd w:val="clear" w:color="auto" w:fill="282A36"/>
+        <w:spacing w:after="0" w:line="285" w:lineRule="atLeast"/>
+        <w:jc w:val="left"/>
+        <w:rPr>
+          <w:rFonts w:ascii="Consolas" w:eastAsia="Times New Roman" w:hAnsi="Consolas" w:cs="Times New Roman"/>
+          <w:color w:val="F6F6F4"/>
+          <w:sz w:val="21"/>
+          <w:szCs w:val="21"/>
+          <w:lang w:eastAsia="pt-BR"/>
+        </w:rPr>
+      </w:pPr>
+      <w:r>
+        <w:rPr>
+          <w:rFonts w:ascii="Consolas" w:eastAsia="Times New Roman" w:hAnsi="Consolas" w:cs="Times New Roman"/>
+          <w:color w:val="F6F6F4"/>
+          <w:sz w:val="21"/>
+          <w:szCs w:val="21"/>
+          <w:lang w:eastAsia="pt-BR"/>
+        </w:rPr>
+        <w:t xml:space="preserve">            </w:t>
+      </w:r>
+    </w:p>
+    <w:p>
+      <w:pPr>
+        <w:pStyle w:val="PargrafodaLista"/>
+        <w:numPr>
+          <w:ilvl w:val="0"/>
+          <w:numId w:val="4"/>
+        </w:numPr>
+        <w:shd w:val="clear" w:color="auto" w:fill="282A36"/>
+        <w:spacing w:after="0" w:line="285" w:lineRule="atLeast"/>
+        <w:jc w:val="left"/>
+        <w:rPr>
+          <w:rFonts w:ascii="Consolas" w:eastAsia="Times New Roman" w:hAnsi="Consolas" w:cs="Times New Roman"/>
+          <w:color w:val="F6F6F4"/>
+          <w:sz w:val="21"/>
+          <w:szCs w:val="21"/>
+          <w:lang w:eastAsia="pt-BR"/>
+        </w:rPr>
+      </w:pPr>
+      <w:r>
+        <w:rPr>
+          <w:rFonts w:ascii="Consolas" w:eastAsia="Times New Roman" w:hAnsi="Consolas" w:cs="Times New Roman"/>
+          <w:color w:val="F6F6F4"/>
+          <w:sz w:val="21"/>
+          <w:szCs w:val="21"/>
+          <w:lang w:eastAsia="pt-BR"/>
+        </w:rPr>
+        <w:t>           </w:t>
+      </w:r>
+      <w:r>
+        <w:rPr>
+          <w:rFonts w:ascii="Consolas" w:eastAsia="Times New Roman" w:hAnsi="Consolas" w:cs="Times New Roman"/>
+          <w:color w:val="7B7F8B"/>
+          <w:sz w:val="21"/>
+          <w:szCs w:val="21"/>
+          <w:lang w:eastAsia="pt-BR"/>
+        </w:rPr>
+        <w:t xml:space="preserve">// </w:t>
+      </w:r>
+      <w:proofErr w:type="spellStart"/>
+      <w:proofErr w:type="gramStart"/>
+      <w:r>
+        <w:rPr>
+          <w:rFonts w:ascii="Consolas" w:eastAsia="Times New Roman" w:hAnsi="Consolas" w:cs="Times New Roman"/>
+          <w:color w:val="7B7F8B"/>
+          <w:sz w:val="21"/>
+          <w:szCs w:val="21"/>
+          <w:lang w:eastAsia="pt-BR"/>
+        </w:rPr>
+        <w:t>this</w:t>
+      </w:r>
+      <w:proofErr w:type="spellEnd"/>
+      <w:r>
+        <w:rPr>
+          <w:rFonts w:ascii="Consolas" w:eastAsia="Times New Roman" w:hAnsi="Consolas" w:cs="Times New Roman"/>
+          <w:color w:val="7B7F8B"/>
+          <w:sz w:val="21"/>
+          <w:szCs w:val="21"/>
+          <w:lang w:eastAsia="pt-BR"/>
+        </w:rPr>
+        <w:t>.$</w:t>
+      </w:r>
+      <w:proofErr w:type="spellStart"/>
+      <w:proofErr w:type="gramEnd"/>
+      <w:r>
+        <w:rPr>
+          <w:rFonts w:ascii="Consolas" w:eastAsia="Times New Roman" w:hAnsi="Consolas" w:cs="Times New Roman"/>
+          <w:color w:val="7B7F8B"/>
+          <w:sz w:val="21"/>
+          <w:szCs w:val="21"/>
+          <w:lang w:eastAsia="pt-BR"/>
+        </w:rPr>
+        <w:t>store.state.produtos.push</w:t>
+      </w:r>
+      <w:proofErr w:type="spellEnd"/>
+      <w:r>
+        <w:rPr>
+          <w:rFonts w:ascii="Consolas" w:eastAsia="Times New Roman" w:hAnsi="Consolas" w:cs="Times New Roman"/>
+          <w:color w:val="7B7F8B"/>
+          <w:sz w:val="21"/>
+          <w:szCs w:val="21"/>
+          <w:lang w:eastAsia="pt-BR"/>
+        </w:rPr>
+        <w:t>(produto)</w:t>
+      </w:r>
+    </w:p>
+    <w:p>
+      <w:pPr>
+        <w:pStyle w:val="PargrafodaLista"/>
+        <w:numPr>
+          <w:ilvl w:val="0"/>
+          <w:numId w:val="4"/>
+        </w:numPr>
+        <w:shd w:val="clear" w:color="auto" w:fill="282A36"/>
+        <w:spacing w:after="0" w:line="285" w:lineRule="atLeast"/>
+        <w:jc w:val="left"/>
+        <w:rPr>
+          <w:rFonts w:ascii="Consolas" w:eastAsia="Times New Roman" w:hAnsi="Consolas" w:cs="Times New Roman"/>
+          <w:color w:val="F6F6F4"/>
+          <w:sz w:val="21"/>
+          <w:szCs w:val="21"/>
+          <w:lang w:eastAsia="pt-BR"/>
+        </w:rPr>
+      </w:pPr>
+      <w:r>
+        <w:rPr>
+          <w:rFonts w:ascii="Consolas" w:eastAsia="Times New Roman" w:hAnsi="Consolas" w:cs="Times New Roman"/>
+          <w:color w:val="F6F6F4"/>
+          <w:sz w:val="21"/>
+          <w:szCs w:val="21"/>
+          <w:lang w:eastAsia="pt-BR"/>
+        </w:rPr>
+        <w:t xml:space="preserve">            </w:t>
+      </w:r>
+      <w:r>
+        <w:rPr>
+          <w:rFonts w:ascii="Consolas" w:eastAsia="Times New Roman" w:hAnsi="Consolas" w:cs="Times New Roman"/>
+          <w:color w:val="7B7F8B"/>
+          <w:sz w:val="21"/>
+          <w:szCs w:val="21"/>
+          <w:lang w:eastAsia="pt-BR"/>
+        </w:rPr>
+        <w:t xml:space="preserve">// </w:t>
+      </w:r>
+      <w:proofErr w:type="spellStart"/>
+      <w:r>
+        <w:rPr>
+          <w:rFonts w:ascii="Consolas" w:eastAsia="Times New Roman" w:hAnsi="Consolas" w:cs="Times New Roman"/>
+          <w:color w:val="7B7F8B"/>
+          <w:sz w:val="21"/>
+          <w:szCs w:val="21"/>
+          <w:lang w:eastAsia="pt-BR"/>
+        </w:rPr>
+        <w:t>eslint-disable-next-line</w:t>
+      </w:r>
+      <w:proofErr w:type="spellEnd"/>
+    </w:p>
+    <w:p>
+      <w:pPr>
+        <w:pStyle w:val="PargrafodaLista"/>
+        <w:numPr>
+          <w:ilvl w:val="0"/>
+          <w:numId w:val="4"/>
+        </w:numPr>
+        <w:shd w:val="clear" w:color="auto" w:fill="282A36"/>
+        <w:spacing w:after="0" w:line="285" w:lineRule="atLeast"/>
+        <w:jc w:val="left"/>
+        <w:rPr>
+          <w:rFonts w:ascii="Consolas" w:eastAsia="Times New Roman" w:hAnsi="Consolas" w:cs="Times New Roman"/>
+          <w:color w:val="F6F6F4"/>
+          <w:sz w:val="21"/>
+          <w:szCs w:val="21"/>
+          <w:lang w:eastAsia="pt-BR"/>
+        </w:rPr>
+      </w:pPr>
+      <w:r>
+        <w:rPr>
+          <w:rFonts w:ascii="Consolas" w:eastAsia="Times New Roman" w:hAnsi="Consolas" w:cs="Times New Roman"/>
+          <w:color w:val="F6F6F4"/>
+          <w:sz w:val="21"/>
+          <w:szCs w:val="21"/>
+          <w:lang w:eastAsia="pt-BR"/>
+        </w:rPr>
+        <w:t xml:space="preserve">            </w:t>
+      </w:r>
+      <w:r>
+        <w:rPr>
+          <w:rFonts w:ascii="Consolas" w:eastAsia="Times New Roman" w:hAnsi="Consolas" w:cs="Times New Roman"/>
+          <w:color w:val="7B7F8B"/>
+          <w:sz w:val="21"/>
+          <w:szCs w:val="21"/>
+          <w:lang w:eastAsia="pt-BR"/>
+        </w:rPr>
+        <w:t>// console.log(produto)</w:t>
+      </w:r>
+    </w:p>
+    <w:p>
+      <w:pPr>
+        <w:pStyle w:val="PargrafodaLista"/>
+        <w:numPr>
+          <w:ilvl w:val="0"/>
+          <w:numId w:val="4"/>
+        </w:numPr>
+        <w:shd w:val="clear" w:color="auto" w:fill="282A36"/>
+        <w:spacing w:after="0" w:line="285" w:lineRule="atLeast"/>
+        <w:jc w:val="left"/>
+        <w:rPr>
+          <w:rFonts w:ascii="Consolas" w:eastAsia="Times New Roman" w:hAnsi="Consolas" w:cs="Times New Roman"/>
+          <w:color w:val="F6F6F4"/>
+          <w:sz w:val="21"/>
+          <w:szCs w:val="21"/>
+          <w:lang w:eastAsia="pt-BR"/>
+        </w:rPr>
+      </w:pPr>
+      <w:r>
+        <w:rPr>
+          <w:rFonts w:ascii="Consolas" w:eastAsia="Times New Roman" w:hAnsi="Consolas" w:cs="Times New Roman"/>
+          <w:color w:val="F6F6F4"/>
+          <w:sz w:val="21"/>
+          <w:szCs w:val="21"/>
+          <w:lang w:eastAsia="pt-BR"/>
+        </w:rPr>
+        <w:t>           </w:t>
+      </w:r>
+      <w:proofErr w:type="spellStart"/>
+      <w:proofErr w:type="gramStart"/>
+      <w:r>
+        <w:rPr>
+          <w:rFonts w:ascii="Consolas" w:eastAsia="Times New Roman" w:hAnsi="Consolas" w:cs="Times New Roman"/>
+          <w:i/>
+          <w:iCs/>
+          <w:color w:val="BF9EEE"/>
+          <w:sz w:val="21"/>
+          <w:szCs w:val="21"/>
+          <w:lang w:eastAsia="pt-BR"/>
+        </w:rPr>
+        <w:t>this</w:t>
+      </w:r>
+      <w:proofErr w:type="spellEnd"/>
+      <w:r>
+        <w:rPr>
+          <w:rFonts w:ascii="Consolas" w:eastAsia="Times New Roman" w:hAnsi="Consolas" w:cs="Times New Roman"/>
+          <w:color w:val="F6F6F4"/>
+          <w:sz w:val="21"/>
+          <w:szCs w:val="21"/>
+          <w:lang w:eastAsia="pt-BR"/>
+        </w:rPr>
+        <w:t>.$</w:t>
+      </w:r>
+      <w:proofErr w:type="spellStart"/>
+      <w:proofErr w:type="gramEnd"/>
+      <w:r>
+        <w:rPr>
+          <w:rFonts w:ascii="Consolas" w:eastAsia="Times New Roman" w:hAnsi="Consolas" w:cs="Times New Roman"/>
+          <w:color w:val="F6F6F4"/>
+          <w:sz w:val="21"/>
+          <w:szCs w:val="21"/>
+          <w:lang w:eastAsia="pt-BR"/>
+        </w:rPr>
+        <w:t>store.</w:t>
+      </w:r>
+      <w:r>
+        <w:rPr>
+          <w:rFonts w:ascii="Consolas" w:eastAsia="Times New Roman" w:hAnsi="Consolas" w:cs="Times New Roman"/>
+          <w:color w:val="62E884"/>
+          <w:sz w:val="21"/>
+          <w:szCs w:val="21"/>
+          <w:lang w:eastAsia="pt-BR"/>
+        </w:rPr>
+        <w:t>commit</w:t>
+      </w:r>
+      <w:proofErr w:type="spellEnd"/>
+      <w:r>
+        <w:rPr>
+          <w:rFonts w:ascii="Consolas" w:eastAsia="Times New Roman" w:hAnsi="Consolas" w:cs="Times New Roman"/>
+          <w:color w:val="F6F6F4"/>
+          <w:sz w:val="21"/>
+          <w:szCs w:val="21"/>
+          <w:lang w:eastAsia="pt-BR"/>
+        </w:rPr>
+        <w:t>(</w:t>
+      </w:r>
+      <w:r>
+        <w:rPr>
+          <w:rFonts w:ascii="Consolas" w:eastAsia="Times New Roman" w:hAnsi="Consolas" w:cs="Times New Roman"/>
+          <w:color w:val="DEE492"/>
+          <w:sz w:val="21"/>
+          <w:szCs w:val="21"/>
+          <w:lang w:eastAsia="pt-BR"/>
+        </w:rPr>
+        <w:t>'</w:t>
+      </w:r>
+      <w:proofErr w:type="spellStart"/>
+      <w:r>
+        <w:rPr>
+          <w:rFonts w:ascii="Consolas" w:eastAsia="Times New Roman" w:hAnsi="Consolas" w:cs="Times New Roman"/>
+          <w:color w:val="E7EE98"/>
+          <w:sz w:val="21"/>
+          <w:szCs w:val="21"/>
+          <w:lang w:eastAsia="pt-BR"/>
+        </w:rPr>
+        <w:t>adicionarProduto</w:t>
+      </w:r>
+      <w:proofErr w:type="spellEnd"/>
+      <w:r>
+        <w:rPr>
+          <w:rFonts w:ascii="Consolas" w:eastAsia="Times New Roman" w:hAnsi="Consolas" w:cs="Times New Roman"/>
+          <w:color w:val="DEE492"/>
+          <w:sz w:val="21"/>
+          <w:szCs w:val="21"/>
+          <w:lang w:eastAsia="pt-BR"/>
+        </w:rPr>
+        <w:t>'</w:t>
+      </w:r>
+      <w:r>
+        <w:rPr>
+          <w:rFonts w:ascii="Consolas" w:eastAsia="Times New Roman" w:hAnsi="Consolas" w:cs="Times New Roman"/>
+          <w:color w:val="F6F6F4"/>
+          <w:sz w:val="21"/>
+          <w:szCs w:val="21"/>
+          <w:lang w:eastAsia="pt-BR"/>
+        </w:rPr>
+        <w:t xml:space="preserve">, </w:t>
+      </w:r>
+      <w:r>
+        <w:rPr>
+          <w:rFonts w:ascii="Consolas" w:eastAsia="Times New Roman" w:hAnsi="Consolas" w:cs="Times New Roman"/>
+          <w:color w:val="BF9EEE"/>
+          <w:sz w:val="21"/>
+          <w:szCs w:val="21"/>
+          <w:lang w:eastAsia="pt-BR"/>
+        </w:rPr>
+        <w:t>produto</w:t>
+      </w:r>
+      <w:r>
+        <w:rPr>
+          <w:rFonts w:ascii="Consolas" w:eastAsia="Times New Roman" w:hAnsi="Consolas" w:cs="Times New Roman"/>
+          <w:color w:val="F6F6F4"/>
+          <w:sz w:val="21"/>
+          <w:szCs w:val="21"/>
+          <w:lang w:eastAsia="pt-BR"/>
+        </w:rPr>
+        <w:t>)</w:t>
+      </w:r>
+    </w:p>
+    <w:p>
+      <w:pPr>
+        <w:pStyle w:val="PargrafodaLista"/>
+        <w:numPr>
+          <w:ilvl w:val="0"/>
+          <w:numId w:val="4"/>
+        </w:numPr>
+        <w:shd w:val="clear" w:color="auto" w:fill="282A36"/>
+        <w:spacing w:after="0" w:line="285" w:lineRule="atLeast"/>
+        <w:jc w:val="left"/>
+        <w:rPr>
+          <w:rFonts w:ascii="Consolas" w:eastAsia="Times New Roman" w:hAnsi="Consolas" w:cs="Times New Roman"/>
+          <w:color w:val="F6F6F4"/>
+          <w:sz w:val="21"/>
+          <w:szCs w:val="21"/>
+          <w:lang w:eastAsia="pt-BR"/>
+        </w:rPr>
+      </w:pPr>
+      <w:r>
+        <w:rPr>
+          <w:rFonts w:ascii="Consolas" w:eastAsia="Times New Roman" w:hAnsi="Consolas" w:cs="Times New Roman"/>
+          <w:color w:val="F6F6F4"/>
+          <w:sz w:val="21"/>
+          <w:szCs w:val="21"/>
+          <w:lang w:eastAsia="pt-BR"/>
+        </w:rPr>
+        <w:t>        }</w:t>
+      </w:r>
+    </w:p>
+    <w:p>
+      <w:pPr>
+        <w:pStyle w:val="PargrafodaLista"/>
+        <w:numPr>
+          <w:ilvl w:val="0"/>
+          <w:numId w:val="4"/>
+        </w:numPr>
+        <w:shd w:val="clear" w:color="auto" w:fill="282A36"/>
+        <w:spacing w:after="0" w:line="285" w:lineRule="atLeast"/>
+        <w:jc w:val="left"/>
+        <w:rPr>
+          <w:rFonts w:ascii="Consolas" w:eastAsia="Times New Roman" w:hAnsi="Consolas" w:cs="Times New Roman"/>
+          <w:color w:val="F6F6F4"/>
+          <w:sz w:val="21"/>
+          <w:szCs w:val="21"/>
+          <w:lang w:eastAsia="pt-BR"/>
+        </w:rPr>
+      </w:pPr>
+      <w:r>
+        <w:rPr>
+          <w:rFonts w:ascii="Consolas" w:eastAsia="Times New Roman" w:hAnsi="Consolas" w:cs="Times New Roman"/>
+          <w:color w:val="F6F6F4"/>
+          <w:sz w:val="21"/>
+          <w:szCs w:val="21"/>
+          <w:lang w:eastAsia="pt-BR"/>
+        </w:rPr>
+        <w:t>    }</w:t>
+      </w:r>
+    </w:p>
+    <w:p>
+      <w:pPr>
+        <w:pStyle w:val="PargrafodaLista"/>
+        <w:numPr>
+          <w:ilvl w:val="0"/>
+          <w:numId w:val="4"/>
+        </w:numPr>
+        <w:ind w:left="360"/>
+        <w:rPr>
+          <w:rFonts w:ascii="Consolas" w:hAnsi="Consolas"/>
+          <w:sz w:val="24"/>
+          <w:szCs w:val="24"/>
+        </w:rPr>
+      </w:pPr>
+      <w:r>
+        <w:rPr>
+          <w:rFonts w:ascii="Consolas" w:hAnsi="Consolas"/>
+          <w:sz w:val="24"/>
+          <w:szCs w:val="24"/>
+        </w:rPr>
+        <w:t xml:space="preserve">Outra forma de utilizarmos </w:t>
+      </w:r>
+      <w:proofErr w:type="spellStart"/>
+      <w:r>
+        <w:rPr>
+          <w:rFonts w:ascii="Consolas" w:hAnsi="Consolas"/>
+          <w:sz w:val="24"/>
+          <w:szCs w:val="24"/>
+        </w:rPr>
+        <w:t>mutation</w:t>
+      </w:r>
+      <w:proofErr w:type="spellEnd"/>
+      <w:r>
+        <w:rPr>
+          <w:rFonts w:ascii="Consolas" w:hAnsi="Consolas"/>
+          <w:sz w:val="24"/>
+          <w:szCs w:val="24"/>
+        </w:rPr>
+        <w:t xml:space="preserve"> é </w:t>
+      </w:r>
+      <w:r>
+        <w:rPr>
+          <w:rFonts w:ascii="Consolas" w:hAnsi="Consolas"/>
+          <w:sz w:val="24"/>
+          <w:szCs w:val="24"/>
+        </w:rPr>
+        <w:t xml:space="preserve">importar para o componente a função </w:t>
+      </w:r>
+      <w:proofErr w:type="spellStart"/>
+      <w:r>
+        <w:rPr>
+          <w:rFonts w:ascii="Consolas" w:hAnsi="Consolas"/>
+          <w:sz w:val="24"/>
+          <w:szCs w:val="24"/>
+        </w:rPr>
+        <w:t>mapMutations</w:t>
+      </w:r>
+      <w:proofErr w:type="spellEnd"/>
+      <w:r>
+        <w:rPr>
+          <w:rFonts w:ascii="Consolas" w:hAnsi="Consolas"/>
+          <w:sz w:val="24"/>
+          <w:szCs w:val="24"/>
+        </w:rPr>
+        <w:t xml:space="preserve"> do </w:t>
+      </w:r>
+      <w:proofErr w:type="spellStart"/>
+      <w:r>
+        <w:rPr>
+          <w:rFonts w:ascii="Consolas" w:hAnsi="Consolas"/>
+          <w:sz w:val="24"/>
+          <w:szCs w:val="24"/>
+        </w:rPr>
+        <w:t>vuex</w:t>
+      </w:r>
+      <w:proofErr w:type="spellEnd"/>
+      <w:r>
+        <w:rPr>
+          <w:rFonts w:ascii="Consolas" w:hAnsi="Consolas"/>
+          <w:sz w:val="24"/>
+          <w:szCs w:val="24"/>
+        </w:rPr>
+        <w:t xml:space="preserve"> e </w:t>
+      </w:r>
+      <w:r>
+        <w:rPr>
+          <w:rFonts w:ascii="Consolas" w:hAnsi="Consolas"/>
+          <w:sz w:val="24"/>
+          <w:szCs w:val="24"/>
+        </w:rPr>
+        <w:t xml:space="preserve">fazermos um </w:t>
+      </w:r>
+      <w:proofErr w:type="spellStart"/>
+      <w:r>
+        <w:rPr>
+          <w:rFonts w:ascii="Consolas" w:hAnsi="Consolas"/>
+          <w:sz w:val="24"/>
+          <w:szCs w:val="24"/>
+        </w:rPr>
+        <w:t>spreding</w:t>
+      </w:r>
+      <w:proofErr w:type="spellEnd"/>
+      <w:r>
+        <w:rPr>
+          <w:rFonts w:ascii="Consolas" w:hAnsi="Consolas"/>
+          <w:sz w:val="24"/>
+          <w:szCs w:val="24"/>
+        </w:rPr>
+        <w:t xml:space="preserve"> de </w:t>
+      </w:r>
+      <w:proofErr w:type="spellStart"/>
+      <w:r>
+        <w:rPr>
+          <w:rFonts w:ascii="Consolas" w:hAnsi="Consolas"/>
+          <w:sz w:val="24"/>
+          <w:szCs w:val="24"/>
+        </w:rPr>
+        <w:t>mapMutations</w:t>
+      </w:r>
+      <w:proofErr w:type="spellEnd"/>
+      <w:r>
+        <w:rPr>
+          <w:rFonts w:ascii="Consolas" w:hAnsi="Consolas"/>
+          <w:sz w:val="24"/>
+          <w:szCs w:val="24"/>
+        </w:rPr>
+        <w:t xml:space="preserve"> passando o método definido em </w:t>
+      </w:r>
+      <w:proofErr w:type="spellStart"/>
+      <w:r>
+        <w:rPr>
+          <w:rFonts w:ascii="Consolas" w:hAnsi="Consolas"/>
+          <w:sz w:val="24"/>
+          <w:szCs w:val="24"/>
+        </w:rPr>
+        <w:t>mutations</w:t>
+      </w:r>
+      <w:proofErr w:type="spellEnd"/>
+      <w:r>
+        <w:rPr>
+          <w:rFonts w:ascii="Consolas" w:hAnsi="Consolas"/>
+          <w:sz w:val="24"/>
+          <w:szCs w:val="24"/>
+        </w:rPr>
+        <w:t xml:space="preserve"> </w:t>
+      </w:r>
+      <w:proofErr w:type="gramStart"/>
+      <w:r>
+        <w:rPr>
+          <w:rFonts w:ascii="Consolas" w:hAnsi="Consolas"/>
+          <w:sz w:val="24"/>
+          <w:szCs w:val="24"/>
+        </w:rPr>
+        <w:t>do store</w:t>
+      </w:r>
+      <w:proofErr w:type="gramEnd"/>
+      <w:r>
+        <w:rPr>
+          <w:rFonts w:ascii="Consolas" w:hAnsi="Consolas"/>
+          <w:sz w:val="24"/>
+          <w:szCs w:val="24"/>
+        </w:rPr>
+        <w:t>, desta forma podemos acessar o</w:t>
+      </w:r>
+      <w:r>
+        <w:rPr>
+          <w:rFonts w:ascii="Consolas" w:hAnsi="Consolas"/>
+          <w:sz w:val="24"/>
+          <w:szCs w:val="24"/>
+        </w:rPr>
+        <w:t xml:space="preserve"> método diretamente.</w:t>
+      </w:r>
+    </w:p>
+    <w:p>
+      <w:pPr>
+        <w:pStyle w:val="PargrafodaLista"/>
+        <w:numPr>
+          <w:ilvl w:val="0"/>
+          <w:numId w:val="4"/>
+        </w:numPr>
+        <w:shd w:val="clear" w:color="auto" w:fill="282A36"/>
+        <w:spacing w:after="0" w:line="285" w:lineRule="atLeast"/>
+        <w:jc w:val="left"/>
+        <w:rPr>
+          <w:rFonts w:ascii="Consolas" w:eastAsia="Times New Roman" w:hAnsi="Consolas" w:cs="Times New Roman"/>
+          <w:color w:val="F6F6F4"/>
+          <w:sz w:val="21"/>
+          <w:szCs w:val="21"/>
+          <w:lang w:eastAsia="pt-BR"/>
+        </w:rPr>
+      </w:pPr>
+      <w:proofErr w:type="spellStart"/>
+      <w:r>
+        <w:rPr>
+          <w:rFonts w:ascii="Consolas" w:eastAsia="Times New Roman" w:hAnsi="Consolas" w:cs="Times New Roman"/>
+          <w:color w:val="F286C4"/>
+          <w:sz w:val="21"/>
+          <w:szCs w:val="21"/>
+          <w:lang w:eastAsia="pt-BR"/>
+        </w:rPr>
+        <w:t>import</w:t>
+      </w:r>
+      <w:proofErr w:type="spellEnd"/>
+      <w:r>
+        <w:rPr>
+          <w:rFonts w:ascii="Consolas" w:eastAsia="Times New Roman" w:hAnsi="Consolas" w:cs="Times New Roman"/>
+          <w:color w:val="F6F6F4"/>
+          <w:sz w:val="21"/>
+          <w:szCs w:val="21"/>
+          <w:lang w:eastAsia="pt-BR"/>
+        </w:rPr>
+        <w:t xml:space="preserve"> </w:t>
+      </w:r>
+      <w:proofErr w:type="gramStart"/>
+      <w:r>
+        <w:rPr>
+          <w:rFonts w:ascii="Consolas" w:eastAsia="Times New Roman" w:hAnsi="Consolas" w:cs="Times New Roman"/>
+          <w:color w:val="F6F6F4"/>
+          <w:sz w:val="21"/>
+          <w:szCs w:val="21"/>
+          <w:lang w:eastAsia="pt-BR"/>
+        </w:rPr>
+        <w:t xml:space="preserve">{ </w:t>
+      </w:r>
+      <w:proofErr w:type="spellStart"/>
+      <w:r>
+        <w:rPr>
+          <w:rFonts w:ascii="Consolas" w:eastAsia="Times New Roman" w:hAnsi="Consolas" w:cs="Times New Roman"/>
+          <w:color w:val="F6F6F4"/>
+          <w:sz w:val="21"/>
+          <w:szCs w:val="21"/>
+          <w:lang w:eastAsia="pt-BR"/>
+        </w:rPr>
+        <w:t>mapMutations</w:t>
+      </w:r>
+      <w:proofErr w:type="spellEnd"/>
+      <w:proofErr w:type="gramEnd"/>
+      <w:r>
+        <w:rPr>
+          <w:rFonts w:ascii="Consolas" w:eastAsia="Times New Roman" w:hAnsi="Consolas" w:cs="Times New Roman"/>
+          <w:color w:val="F6F6F4"/>
+          <w:sz w:val="21"/>
+          <w:szCs w:val="21"/>
+          <w:lang w:eastAsia="pt-BR"/>
+        </w:rPr>
+        <w:t xml:space="preserve"> } </w:t>
+      </w:r>
+      <w:proofErr w:type="spellStart"/>
+      <w:r>
+        <w:rPr>
+          <w:rFonts w:ascii="Consolas" w:eastAsia="Times New Roman" w:hAnsi="Consolas" w:cs="Times New Roman"/>
+          <w:color w:val="F286C4"/>
+          <w:sz w:val="21"/>
+          <w:szCs w:val="21"/>
+          <w:lang w:eastAsia="pt-BR"/>
+        </w:rPr>
+        <w:t>from</w:t>
+      </w:r>
+      <w:proofErr w:type="spellEnd"/>
+      <w:r>
+        <w:rPr>
+          <w:rFonts w:ascii="Consolas" w:eastAsia="Times New Roman" w:hAnsi="Consolas" w:cs="Times New Roman"/>
+          <w:color w:val="F6F6F4"/>
+          <w:sz w:val="21"/>
+          <w:szCs w:val="21"/>
+          <w:lang w:eastAsia="pt-BR"/>
+        </w:rPr>
+        <w:t xml:space="preserve"> </w:t>
+      </w:r>
+      <w:r>
+        <w:rPr>
+          <w:rFonts w:ascii="Consolas" w:eastAsia="Times New Roman" w:hAnsi="Consolas" w:cs="Times New Roman"/>
+          <w:color w:val="DEE492"/>
+          <w:sz w:val="21"/>
+          <w:szCs w:val="21"/>
+          <w:lang w:eastAsia="pt-BR"/>
+        </w:rPr>
+        <w:t>'</w:t>
+      </w:r>
+      <w:proofErr w:type="spellStart"/>
+      <w:r>
+        <w:rPr>
+          <w:rFonts w:ascii="Consolas" w:eastAsia="Times New Roman" w:hAnsi="Consolas" w:cs="Times New Roman"/>
+          <w:color w:val="E7EE98"/>
+          <w:sz w:val="21"/>
+          <w:szCs w:val="21"/>
+          <w:lang w:eastAsia="pt-BR"/>
+        </w:rPr>
+        <w:t>vuex</w:t>
+      </w:r>
+      <w:proofErr w:type="spellEnd"/>
+      <w:r>
+        <w:rPr>
+          <w:rFonts w:ascii="Consolas" w:eastAsia="Times New Roman" w:hAnsi="Consolas" w:cs="Times New Roman"/>
+          <w:color w:val="DEE492"/>
+          <w:sz w:val="21"/>
+          <w:szCs w:val="21"/>
+          <w:lang w:eastAsia="pt-BR"/>
+        </w:rPr>
+        <w:t>'</w:t>
+      </w:r>
+    </w:p>
+    <w:p>
+      <w:pPr>
+        <w:pStyle w:val="PargrafodaLista"/>
+        <w:numPr>
+          <w:ilvl w:val="0"/>
+          <w:numId w:val="4"/>
+        </w:numPr>
+        <w:shd w:val="clear" w:color="auto" w:fill="282A36"/>
+        <w:spacing w:after="0" w:line="285" w:lineRule="atLeast"/>
+        <w:jc w:val="left"/>
+        <w:rPr>
+          <w:rFonts w:ascii="Consolas" w:eastAsia="Times New Roman" w:hAnsi="Consolas" w:cs="Times New Roman"/>
+          <w:color w:val="F6F6F4"/>
+          <w:sz w:val="21"/>
+          <w:szCs w:val="21"/>
+          <w:lang w:eastAsia="pt-BR"/>
+        </w:rPr>
+      </w:pPr>
+    </w:p>
+    <w:p>
+      <w:pPr>
+        <w:pStyle w:val="PargrafodaLista"/>
+        <w:numPr>
+          <w:ilvl w:val="0"/>
+          <w:numId w:val="4"/>
+        </w:numPr>
+        <w:shd w:val="clear" w:color="auto" w:fill="282A36"/>
+        <w:spacing w:after="0" w:line="285" w:lineRule="atLeast"/>
+        <w:jc w:val="left"/>
+        <w:rPr>
+          <w:rFonts w:ascii="Consolas" w:eastAsia="Times New Roman" w:hAnsi="Consolas" w:cs="Times New Roman"/>
+          <w:color w:val="F6F6F4"/>
+          <w:sz w:val="21"/>
+          <w:szCs w:val="21"/>
+          <w:lang w:eastAsia="pt-BR"/>
+        </w:rPr>
+      </w:pPr>
+      <w:proofErr w:type="spellStart"/>
+      <w:r>
+        <w:rPr>
+          <w:rFonts w:ascii="Consolas" w:eastAsia="Times New Roman" w:hAnsi="Consolas" w:cs="Times New Roman"/>
+          <w:color w:val="F286C4"/>
+          <w:sz w:val="21"/>
+          <w:szCs w:val="21"/>
+          <w:lang w:eastAsia="pt-BR"/>
+        </w:rPr>
+        <w:t>export</w:t>
+      </w:r>
+      <w:proofErr w:type="spellEnd"/>
+      <w:r>
+        <w:rPr>
+          <w:rFonts w:ascii="Consolas" w:eastAsia="Times New Roman" w:hAnsi="Consolas" w:cs="Times New Roman"/>
+          <w:color w:val="F6F6F4"/>
+          <w:sz w:val="21"/>
+          <w:szCs w:val="21"/>
+          <w:lang w:eastAsia="pt-BR"/>
+        </w:rPr>
+        <w:t xml:space="preserve"> </w:t>
+      </w:r>
+      <w:r>
+        <w:rPr>
+          <w:rFonts w:ascii="Consolas" w:eastAsia="Times New Roman" w:hAnsi="Consolas" w:cs="Times New Roman"/>
+          <w:color w:val="F286C4"/>
+          <w:sz w:val="21"/>
+          <w:szCs w:val="21"/>
+          <w:lang w:eastAsia="pt-BR"/>
+        </w:rPr>
+        <w:t>default</w:t>
+      </w:r>
+      <w:r>
+        <w:rPr>
+          <w:rFonts w:ascii="Consolas" w:eastAsia="Times New Roman" w:hAnsi="Consolas" w:cs="Times New Roman"/>
+          <w:color w:val="F6F6F4"/>
+          <w:sz w:val="21"/>
+          <w:szCs w:val="21"/>
+          <w:lang w:eastAsia="pt-BR"/>
+        </w:rPr>
+        <w:t xml:space="preserve"> {</w:t>
+      </w:r>
+    </w:p>
+    <w:p>
+      <w:pPr>
+        <w:pStyle w:val="PargrafodaLista"/>
+        <w:numPr>
+          <w:ilvl w:val="0"/>
+          <w:numId w:val="4"/>
+        </w:numPr>
+        <w:shd w:val="clear" w:color="auto" w:fill="282A36"/>
+        <w:spacing w:after="0" w:line="285" w:lineRule="atLeast"/>
+        <w:jc w:val="left"/>
+        <w:rPr>
+          <w:rFonts w:ascii="Consolas" w:eastAsia="Times New Roman" w:hAnsi="Consolas" w:cs="Times New Roman"/>
+          <w:color w:val="F6F6F4"/>
+          <w:sz w:val="21"/>
+          <w:szCs w:val="21"/>
+          <w:lang w:eastAsia="pt-BR"/>
+        </w:rPr>
+      </w:pPr>
+      <w:r>
+        <w:rPr>
+          <w:rFonts w:ascii="Consolas" w:eastAsia="Times New Roman" w:hAnsi="Consolas" w:cs="Times New Roman"/>
+          <w:color w:val="F6F6F4"/>
+          <w:sz w:val="21"/>
+          <w:szCs w:val="21"/>
+          <w:lang w:eastAsia="pt-BR"/>
+        </w:rPr>
+        <w:t xml:space="preserve">    </w:t>
+      </w:r>
+      <w:proofErr w:type="gramStart"/>
+      <w:r>
+        <w:rPr>
+          <w:rFonts w:ascii="Consolas" w:eastAsia="Times New Roman" w:hAnsi="Consolas" w:cs="Times New Roman"/>
+          <w:color w:val="62E884"/>
+          <w:sz w:val="21"/>
+          <w:szCs w:val="21"/>
+          <w:lang w:eastAsia="pt-BR"/>
+        </w:rPr>
+        <w:t>data</w:t>
+      </w:r>
+      <w:r>
+        <w:rPr>
+          <w:rFonts w:ascii="Consolas" w:eastAsia="Times New Roman" w:hAnsi="Consolas" w:cs="Times New Roman"/>
+          <w:color w:val="F6F6F4"/>
+          <w:sz w:val="21"/>
+          <w:szCs w:val="21"/>
+          <w:lang w:eastAsia="pt-BR"/>
+        </w:rPr>
+        <w:t>(</w:t>
+      </w:r>
+      <w:proofErr w:type="gramEnd"/>
+      <w:r>
+        <w:rPr>
+          <w:rFonts w:ascii="Consolas" w:eastAsia="Times New Roman" w:hAnsi="Consolas" w:cs="Times New Roman"/>
+          <w:color w:val="F6F6F4"/>
+          <w:sz w:val="21"/>
+          <w:szCs w:val="21"/>
+          <w:lang w:eastAsia="pt-BR"/>
+        </w:rPr>
+        <w:t>) {</w:t>
+      </w:r>
+    </w:p>
+    <w:p>
+      <w:pPr>
+        <w:pStyle w:val="PargrafodaLista"/>
+        <w:numPr>
+          <w:ilvl w:val="0"/>
+          <w:numId w:val="4"/>
+        </w:numPr>
+        <w:shd w:val="clear" w:color="auto" w:fill="282A36"/>
+        <w:spacing w:after="0" w:line="285" w:lineRule="atLeast"/>
+        <w:jc w:val="left"/>
+        <w:rPr>
+          <w:rFonts w:ascii="Consolas" w:eastAsia="Times New Roman" w:hAnsi="Consolas" w:cs="Times New Roman"/>
+          <w:color w:val="F6F6F4"/>
+          <w:sz w:val="21"/>
+          <w:szCs w:val="21"/>
+          <w:lang w:eastAsia="pt-BR"/>
+        </w:rPr>
+      </w:pPr>
+      <w:r>
+        <w:rPr>
+          <w:rFonts w:ascii="Consolas" w:eastAsia="Times New Roman" w:hAnsi="Consolas" w:cs="Times New Roman"/>
+          <w:color w:val="F6F6F4"/>
+          <w:sz w:val="21"/>
+          <w:szCs w:val="21"/>
+          <w:lang w:eastAsia="pt-BR"/>
+        </w:rPr>
+        <w:t xml:space="preserve">        </w:t>
+      </w:r>
+      <w:proofErr w:type="spellStart"/>
+      <w:r>
+        <w:rPr>
+          <w:rFonts w:ascii="Consolas" w:eastAsia="Times New Roman" w:hAnsi="Consolas" w:cs="Times New Roman"/>
+          <w:color w:val="F286C4"/>
+          <w:sz w:val="21"/>
+          <w:szCs w:val="21"/>
+          <w:lang w:eastAsia="pt-BR"/>
+        </w:rPr>
+        <w:t>return</w:t>
+      </w:r>
+      <w:proofErr w:type="spellEnd"/>
+      <w:r>
+        <w:rPr>
+          <w:rFonts w:ascii="Consolas" w:eastAsia="Times New Roman" w:hAnsi="Consolas" w:cs="Times New Roman"/>
+          <w:color w:val="F6F6F4"/>
+          <w:sz w:val="21"/>
+          <w:szCs w:val="21"/>
+          <w:lang w:eastAsia="pt-BR"/>
+        </w:rPr>
+        <w:t xml:space="preserve"> {</w:t>
+      </w:r>
+    </w:p>
+    <w:p>
+      <w:pPr>
+        <w:pStyle w:val="PargrafodaLista"/>
+        <w:numPr>
+          <w:ilvl w:val="0"/>
+          <w:numId w:val="4"/>
+        </w:numPr>
+        <w:shd w:val="clear" w:color="auto" w:fill="282A36"/>
+        <w:spacing w:after="0" w:line="285" w:lineRule="atLeast"/>
+        <w:jc w:val="left"/>
+        <w:rPr>
+          <w:rFonts w:ascii="Consolas" w:eastAsia="Times New Roman" w:hAnsi="Consolas" w:cs="Times New Roman"/>
+          <w:color w:val="F6F6F4"/>
+          <w:sz w:val="21"/>
+          <w:szCs w:val="21"/>
+          <w:lang w:eastAsia="pt-BR"/>
+        </w:rPr>
+      </w:pPr>
+      <w:r>
+        <w:rPr>
+          <w:rFonts w:ascii="Consolas" w:eastAsia="Times New Roman" w:hAnsi="Consolas" w:cs="Times New Roman"/>
+          <w:color w:val="F6F6F4"/>
+          <w:sz w:val="21"/>
+          <w:szCs w:val="21"/>
+          <w:lang w:eastAsia="pt-BR"/>
+        </w:rPr>
+        <w:t>            sequencia</w:t>
+      </w:r>
+      <w:r>
+        <w:rPr>
+          <w:rFonts w:ascii="Consolas" w:eastAsia="Times New Roman" w:hAnsi="Consolas" w:cs="Times New Roman"/>
+          <w:color w:val="F286C4"/>
+          <w:sz w:val="21"/>
+          <w:szCs w:val="21"/>
+          <w:lang w:eastAsia="pt-BR"/>
+        </w:rPr>
+        <w:t>:</w:t>
+      </w:r>
+      <w:r>
+        <w:rPr>
+          <w:rFonts w:ascii="Consolas" w:eastAsia="Times New Roman" w:hAnsi="Consolas" w:cs="Times New Roman"/>
+          <w:color w:val="F6F6F4"/>
+          <w:sz w:val="21"/>
+          <w:szCs w:val="21"/>
+          <w:lang w:eastAsia="pt-BR"/>
+        </w:rPr>
+        <w:t xml:space="preserve"> </w:t>
+      </w:r>
+      <w:r>
+        <w:rPr>
+          <w:rFonts w:ascii="Consolas" w:eastAsia="Times New Roman" w:hAnsi="Consolas" w:cs="Times New Roman"/>
+          <w:color w:val="BF9EEE"/>
+          <w:sz w:val="21"/>
+          <w:szCs w:val="21"/>
+          <w:lang w:eastAsia="pt-BR"/>
+        </w:rPr>
+        <w:t>1</w:t>
+      </w:r>
+      <w:r>
+        <w:rPr>
+          <w:rFonts w:ascii="Consolas" w:eastAsia="Times New Roman" w:hAnsi="Consolas" w:cs="Times New Roman"/>
+          <w:color w:val="F6F6F4"/>
+          <w:sz w:val="21"/>
+          <w:szCs w:val="21"/>
+          <w:lang w:eastAsia="pt-BR"/>
+        </w:rPr>
+        <w:t>,</w:t>
+      </w:r>
+    </w:p>
+    <w:p>
+      <w:pPr>
+        <w:pStyle w:val="PargrafodaLista"/>
+        <w:numPr>
+          <w:ilvl w:val="0"/>
+          <w:numId w:val="4"/>
+        </w:numPr>
+        <w:shd w:val="clear" w:color="auto" w:fill="282A36"/>
+        <w:spacing w:after="0" w:line="285" w:lineRule="atLeast"/>
+        <w:jc w:val="left"/>
+        <w:rPr>
+          <w:rFonts w:ascii="Consolas" w:eastAsia="Times New Roman" w:hAnsi="Consolas" w:cs="Times New Roman"/>
+          <w:color w:val="F6F6F4"/>
+          <w:sz w:val="21"/>
+          <w:szCs w:val="21"/>
+          <w:lang w:eastAsia="pt-BR"/>
+        </w:rPr>
+      </w:pPr>
+      <w:r>
+        <w:rPr>
+          <w:rFonts w:ascii="Consolas" w:eastAsia="Times New Roman" w:hAnsi="Consolas" w:cs="Times New Roman"/>
+          <w:color w:val="F6F6F4"/>
+          <w:sz w:val="21"/>
+          <w:szCs w:val="21"/>
+          <w:lang w:eastAsia="pt-BR"/>
+        </w:rPr>
+        <w:t>            quantidade</w:t>
+      </w:r>
+      <w:r>
+        <w:rPr>
+          <w:rFonts w:ascii="Consolas" w:eastAsia="Times New Roman" w:hAnsi="Consolas" w:cs="Times New Roman"/>
+          <w:color w:val="F286C4"/>
+          <w:sz w:val="21"/>
+          <w:szCs w:val="21"/>
+          <w:lang w:eastAsia="pt-BR"/>
+        </w:rPr>
+        <w:t>:</w:t>
+      </w:r>
+      <w:r>
+        <w:rPr>
+          <w:rFonts w:ascii="Consolas" w:eastAsia="Times New Roman" w:hAnsi="Consolas" w:cs="Times New Roman"/>
+          <w:color w:val="F6F6F4"/>
+          <w:sz w:val="21"/>
+          <w:szCs w:val="21"/>
+          <w:lang w:eastAsia="pt-BR"/>
+        </w:rPr>
+        <w:t xml:space="preserve"> </w:t>
+      </w:r>
+      <w:r>
+        <w:rPr>
+          <w:rFonts w:ascii="Consolas" w:eastAsia="Times New Roman" w:hAnsi="Consolas" w:cs="Times New Roman"/>
+          <w:color w:val="BF9EEE"/>
+          <w:sz w:val="21"/>
+          <w:szCs w:val="21"/>
+          <w:lang w:eastAsia="pt-BR"/>
+        </w:rPr>
+        <w:t>1</w:t>
+      </w:r>
+      <w:r>
+        <w:rPr>
+          <w:rFonts w:ascii="Consolas" w:eastAsia="Times New Roman" w:hAnsi="Consolas" w:cs="Times New Roman"/>
+          <w:color w:val="F6F6F4"/>
+          <w:sz w:val="21"/>
+          <w:szCs w:val="21"/>
+          <w:lang w:eastAsia="pt-BR"/>
+        </w:rPr>
+        <w:t>,</w:t>
+      </w:r>
+    </w:p>
+    <w:p>
+      <w:pPr>
+        <w:pStyle w:val="PargrafodaLista"/>
+        <w:numPr>
+          <w:ilvl w:val="0"/>
+          <w:numId w:val="4"/>
+        </w:numPr>
+        <w:shd w:val="clear" w:color="auto" w:fill="282A36"/>
+        <w:spacing w:after="0" w:line="285" w:lineRule="atLeast"/>
+        <w:jc w:val="left"/>
+        <w:rPr>
+          <w:rFonts w:ascii="Consolas" w:eastAsia="Times New Roman" w:hAnsi="Consolas" w:cs="Times New Roman"/>
+          <w:color w:val="F6F6F4"/>
+          <w:sz w:val="21"/>
+          <w:szCs w:val="21"/>
+          <w:lang w:eastAsia="pt-BR"/>
+        </w:rPr>
+      </w:pPr>
+      <w:r>
+        <w:rPr>
+          <w:rFonts w:ascii="Consolas" w:eastAsia="Times New Roman" w:hAnsi="Consolas" w:cs="Times New Roman"/>
+          <w:color w:val="F6F6F4"/>
+          <w:sz w:val="21"/>
+          <w:szCs w:val="21"/>
+          <w:lang w:eastAsia="pt-BR"/>
+        </w:rPr>
+        <w:t xml:space="preserve">            </w:t>
+      </w:r>
+      <w:proofErr w:type="spellStart"/>
+      <w:r>
+        <w:rPr>
+          <w:rFonts w:ascii="Consolas" w:eastAsia="Times New Roman" w:hAnsi="Consolas" w:cs="Times New Roman"/>
+          <w:color w:val="F6F6F4"/>
+          <w:sz w:val="21"/>
+          <w:szCs w:val="21"/>
+          <w:lang w:eastAsia="pt-BR"/>
+        </w:rPr>
+        <w:t>preco</w:t>
+      </w:r>
+      <w:proofErr w:type="spellEnd"/>
+      <w:r>
+        <w:rPr>
+          <w:rFonts w:ascii="Consolas" w:eastAsia="Times New Roman" w:hAnsi="Consolas" w:cs="Times New Roman"/>
+          <w:color w:val="F286C4"/>
+          <w:sz w:val="21"/>
+          <w:szCs w:val="21"/>
+          <w:lang w:eastAsia="pt-BR"/>
+        </w:rPr>
+        <w:t>:</w:t>
+      </w:r>
+      <w:r>
+        <w:rPr>
+          <w:rFonts w:ascii="Consolas" w:eastAsia="Times New Roman" w:hAnsi="Consolas" w:cs="Times New Roman"/>
+          <w:color w:val="F6F6F4"/>
+          <w:sz w:val="21"/>
+          <w:szCs w:val="21"/>
+          <w:lang w:eastAsia="pt-BR"/>
+        </w:rPr>
+        <w:t xml:space="preserve"> </w:t>
+      </w:r>
+      <w:r>
+        <w:rPr>
+          <w:rFonts w:ascii="Consolas" w:eastAsia="Times New Roman" w:hAnsi="Consolas" w:cs="Times New Roman"/>
+          <w:color w:val="BF9EEE"/>
+          <w:sz w:val="21"/>
+          <w:szCs w:val="21"/>
+          <w:lang w:eastAsia="pt-BR"/>
+        </w:rPr>
+        <w:t>9.99</w:t>
+      </w:r>
+      <w:r>
+        <w:rPr>
+          <w:rFonts w:ascii="Consolas" w:eastAsia="Times New Roman" w:hAnsi="Consolas" w:cs="Times New Roman"/>
+          <w:color w:val="F6F6F4"/>
+          <w:sz w:val="21"/>
+          <w:szCs w:val="21"/>
+          <w:lang w:eastAsia="pt-BR"/>
+        </w:rPr>
+        <w:t>,</w:t>
+      </w:r>
+    </w:p>
+    <w:p>
+      <w:pPr>
+        <w:pStyle w:val="PargrafodaLista"/>
+        <w:numPr>
+          <w:ilvl w:val="0"/>
+          <w:numId w:val="4"/>
+        </w:numPr>
+        <w:shd w:val="clear" w:color="auto" w:fill="282A36"/>
+        <w:spacing w:after="0" w:line="285" w:lineRule="atLeast"/>
+        <w:jc w:val="left"/>
+        <w:rPr>
+          <w:rFonts w:ascii="Consolas" w:eastAsia="Times New Roman" w:hAnsi="Consolas" w:cs="Times New Roman"/>
+          <w:color w:val="F6F6F4"/>
+          <w:sz w:val="21"/>
+          <w:szCs w:val="21"/>
+          <w:lang w:eastAsia="pt-BR"/>
+        </w:rPr>
+      </w:pPr>
+      <w:r>
+        <w:rPr>
+          <w:rFonts w:ascii="Consolas" w:eastAsia="Times New Roman" w:hAnsi="Consolas" w:cs="Times New Roman"/>
+          <w:color w:val="F6F6F4"/>
+          <w:sz w:val="21"/>
+          <w:szCs w:val="21"/>
+          <w:lang w:eastAsia="pt-BR"/>
+        </w:rPr>
+        <w:t>        }</w:t>
+      </w:r>
+    </w:p>
+    <w:p>
+      <w:pPr>
+        <w:pStyle w:val="PargrafodaLista"/>
+        <w:numPr>
+          <w:ilvl w:val="0"/>
+          <w:numId w:val="4"/>
+        </w:numPr>
+        <w:shd w:val="clear" w:color="auto" w:fill="282A36"/>
+        <w:spacing w:after="0" w:line="285" w:lineRule="atLeast"/>
+        <w:jc w:val="left"/>
+        <w:rPr>
+          <w:rFonts w:ascii="Consolas" w:eastAsia="Times New Roman" w:hAnsi="Consolas" w:cs="Times New Roman"/>
+          <w:color w:val="F6F6F4"/>
+          <w:sz w:val="21"/>
+          <w:szCs w:val="21"/>
+          <w:lang w:eastAsia="pt-BR"/>
+        </w:rPr>
+      </w:pPr>
+      <w:r>
+        <w:rPr>
+          <w:rFonts w:ascii="Consolas" w:eastAsia="Times New Roman" w:hAnsi="Consolas" w:cs="Times New Roman"/>
+          <w:color w:val="F6F6F4"/>
+          <w:sz w:val="21"/>
+          <w:szCs w:val="21"/>
+          <w:lang w:eastAsia="pt-BR"/>
+        </w:rPr>
+        <w:t>    },</w:t>
+      </w:r>
+    </w:p>
+    <w:p>
+      <w:pPr>
+        <w:pStyle w:val="PargrafodaLista"/>
+        <w:numPr>
+          <w:ilvl w:val="0"/>
+          <w:numId w:val="4"/>
+        </w:numPr>
+        <w:shd w:val="clear" w:color="auto" w:fill="282A36"/>
+        <w:spacing w:after="0" w:line="285" w:lineRule="atLeast"/>
+        <w:jc w:val="left"/>
+        <w:rPr>
+          <w:rFonts w:ascii="Consolas" w:eastAsia="Times New Roman" w:hAnsi="Consolas" w:cs="Times New Roman"/>
+          <w:color w:val="F6F6F4"/>
+          <w:sz w:val="21"/>
+          <w:szCs w:val="21"/>
+          <w:lang w:eastAsia="pt-BR"/>
+        </w:rPr>
+      </w:pPr>
+      <w:r>
+        <w:rPr>
+          <w:rFonts w:ascii="Consolas" w:eastAsia="Times New Roman" w:hAnsi="Consolas" w:cs="Times New Roman"/>
+          <w:color w:val="F6F6F4"/>
+          <w:sz w:val="21"/>
+          <w:szCs w:val="21"/>
+          <w:lang w:eastAsia="pt-BR"/>
+        </w:rPr>
+        <w:t xml:space="preserve">    </w:t>
+      </w:r>
+      <w:proofErr w:type="spellStart"/>
+      <w:r>
+        <w:rPr>
+          <w:rFonts w:ascii="Consolas" w:eastAsia="Times New Roman" w:hAnsi="Consolas" w:cs="Times New Roman"/>
+          <w:color w:val="F6F6F4"/>
+          <w:sz w:val="21"/>
+          <w:szCs w:val="21"/>
+          <w:lang w:eastAsia="pt-BR"/>
+        </w:rPr>
+        <w:t>methods</w:t>
+      </w:r>
+      <w:proofErr w:type="spellEnd"/>
+      <w:r>
+        <w:rPr>
+          <w:rFonts w:ascii="Consolas" w:eastAsia="Times New Roman" w:hAnsi="Consolas" w:cs="Times New Roman"/>
+          <w:color w:val="F286C4"/>
+          <w:sz w:val="21"/>
+          <w:szCs w:val="21"/>
+          <w:lang w:eastAsia="pt-BR"/>
+        </w:rPr>
+        <w:t>:</w:t>
+      </w:r>
+      <w:r>
+        <w:rPr>
+          <w:rFonts w:ascii="Consolas" w:eastAsia="Times New Roman" w:hAnsi="Consolas" w:cs="Times New Roman"/>
+          <w:color w:val="F6F6F4"/>
+          <w:sz w:val="21"/>
+          <w:szCs w:val="21"/>
+          <w:lang w:eastAsia="pt-BR"/>
+        </w:rPr>
+        <w:t xml:space="preserve"> {</w:t>
+      </w:r>
+    </w:p>
+    <w:p>
+      <w:pPr>
+        <w:pStyle w:val="PargrafodaLista"/>
+        <w:numPr>
+          <w:ilvl w:val="0"/>
+          <w:numId w:val="4"/>
+        </w:numPr>
+        <w:shd w:val="clear" w:color="auto" w:fill="282A36"/>
+        <w:spacing w:after="0" w:line="285" w:lineRule="atLeast"/>
+        <w:jc w:val="left"/>
+        <w:rPr>
+          <w:rFonts w:ascii="Consolas" w:eastAsia="Times New Roman" w:hAnsi="Consolas" w:cs="Times New Roman"/>
+          <w:color w:val="F6F6F4"/>
+          <w:sz w:val="21"/>
+          <w:szCs w:val="21"/>
+          <w:lang w:eastAsia="pt-BR"/>
+        </w:rPr>
+      </w:pPr>
+      <w:r>
+        <w:rPr>
+          <w:rFonts w:ascii="Consolas" w:eastAsia="Times New Roman" w:hAnsi="Consolas" w:cs="Times New Roman"/>
+          <w:color w:val="F6F6F4"/>
+          <w:sz w:val="21"/>
+          <w:szCs w:val="21"/>
+          <w:lang w:eastAsia="pt-BR"/>
+        </w:rPr>
+        <w:t xml:space="preserve">        </w:t>
+      </w:r>
+      <w:r>
+        <w:rPr>
+          <w:rFonts w:ascii="Consolas" w:eastAsia="Times New Roman" w:hAnsi="Consolas" w:cs="Times New Roman"/>
+          <w:color w:val="F286C4"/>
+          <w:sz w:val="21"/>
+          <w:szCs w:val="21"/>
+          <w:lang w:eastAsia="pt-BR"/>
+        </w:rPr>
+        <w:t>...</w:t>
+      </w:r>
+      <w:proofErr w:type="spellStart"/>
+      <w:r>
+        <w:rPr>
+          <w:rFonts w:ascii="Consolas" w:eastAsia="Times New Roman" w:hAnsi="Consolas" w:cs="Times New Roman"/>
+          <w:color w:val="62E884"/>
+          <w:sz w:val="21"/>
+          <w:szCs w:val="21"/>
+          <w:lang w:eastAsia="pt-BR"/>
+        </w:rPr>
+        <w:t>mapMutations</w:t>
+      </w:r>
+      <w:proofErr w:type="spellEnd"/>
+      <w:r>
+        <w:rPr>
+          <w:rFonts w:ascii="Consolas" w:eastAsia="Times New Roman" w:hAnsi="Consolas" w:cs="Times New Roman"/>
+          <w:color w:val="F6F6F4"/>
+          <w:sz w:val="21"/>
+          <w:szCs w:val="21"/>
+          <w:lang w:eastAsia="pt-BR"/>
+        </w:rPr>
+        <w:t>([</w:t>
+      </w:r>
+      <w:r>
+        <w:rPr>
+          <w:rFonts w:ascii="Consolas" w:eastAsia="Times New Roman" w:hAnsi="Consolas" w:cs="Times New Roman"/>
+          <w:color w:val="DEE492"/>
+          <w:sz w:val="21"/>
+          <w:szCs w:val="21"/>
+          <w:lang w:eastAsia="pt-BR"/>
+        </w:rPr>
+        <w:t>'</w:t>
+      </w:r>
+      <w:proofErr w:type="spellStart"/>
+      <w:r>
+        <w:rPr>
+          <w:rFonts w:ascii="Consolas" w:eastAsia="Times New Roman" w:hAnsi="Consolas" w:cs="Times New Roman"/>
+          <w:color w:val="E7EE98"/>
+          <w:sz w:val="21"/>
+          <w:szCs w:val="21"/>
+          <w:lang w:eastAsia="pt-BR"/>
+        </w:rPr>
+        <w:t>adicionarProduto</w:t>
+      </w:r>
+      <w:proofErr w:type="spellEnd"/>
+      <w:r>
+        <w:rPr>
+          <w:rFonts w:ascii="Consolas" w:eastAsia="Times New Roman" w:hAnsi="Consolas" w:cs="Times New Roman"/>
+          <w:color w:val="DEE492"/>
+          <w:sz w:val="21"/>
+          <w:szCs w:val="21"/>
+          <w:lang w:eastAsia="pt-BR"/>
+        </w:rPr>
+        <w:t>'</w:t>
+      </w:r>
+      <w:r>
+        <w:rPr>
+          <w:rFonts w:ascii="Consolas" w:eastAsia="Times New Roman" w:hAnsi="Consolas" w:cs="Times New Roman"/>
+          <w:color w:val="F6F6F4"/>
+          <w:sz w:val="21"/>
+          <w:szCs w:val="21"/>
+          <w:lang w:eastAsia="pt-BR"/>
+        </w:rPr>
+        <w:t>]),</w:t>
+      </w:r>
+    </w:p>
+    <w:p>
+      <w:pPr>
+        <w:pStyle w:val="PargrafodaLista"/>
+        <w:numPr>
+          <w:ilvl w:val="0"/>
+          <w:numId w:val="4"/>
+        </w:numPr>
+        <w:shd w:val="clear" w:color="auto" w:fill="282A36"/>
+        <w:spacing w:after="0" w:line="285" w:lineRule="atLeast"/>
+        <w:jc w:val="left"/>
+        <w:rPr>
+          <w:rFonts w:ascii="Consolas" w:eastAsia="Times New Roman" w:hAnsi="Consolas" w:cs="Times New Roman"/>
+          <w:color w:val="F6F6F4"/>
+          <w:sz w:val="21"/>
+          <w:szCs w:val="21"/>
+          <w:lang w:eastAsia="pt-BR"/>
+        </w:rPr>
+      </w:pPr>
+      <w:r>
+        <w:rPr>
+          <w:rFonts w:ascii="Consolas" w:eastAsia="Times New Roman" w:hAnsi="Consolas" w:cs="Times New Roman"/>
+          <w:color w:val="F6F6F4"/>
+          <w:sz w:val="21"/>
+          <w:szCs w:val="21"/>
+          <w:lang w:eastAsia="pt-BR"/>
+        </w:rPr>
+        <w:t xml:space="preserve">        </w:t>
+      </w:r>
+      <w:proofErr w:type="gramStart"/>
+      <w:r>
+        <w:rPr>
+          <w:rFonts w:ascii="Consolas" w:eastAsia="Times New Roman" w:hAnsi="Consolas" w:cs="Times New Roman"/>
+          <w:color w:val="62E884"/>
+          <w:sz w:val="21"/>
+          <w:szCs w:val="21"/>
+          <w:lang w:eastAsia="pt-BR"/>
+        </w:rPr>
+        <w:t>adicionar</w:t>
+      </w:r>
+      <w:r>
+        <w:rPr>
+          <w:rFonts w:ascii="Consolas" w:eastAsia="Times New Roman" w:hAnsi="Consolas" w:cs="Times New Roman"/>
+          <w:color w:val="F6F6F4"/>
+          <w:sz w:val="21"/>
+          <w:szCs w:val="21"/>
+          <w:lang w:eastAsia="pt-BR"/>
+        </w:rPr>
+        <w:t>(</w:t>
+      </w:r>
+      <w:proofErr w:type="gramEnd"/>
+      <w:r>
+        <w:rPr>
+          <w:rFonts w:ascii="Consolas" w:eastAsia="Times New Roman" w:hAnsi="Consolas" w:cs="Times New Roman"/>
+          <w:color w:val="F6F6F4"/>
+          <w:sz w:val="21"/>
+          <w:szCs w:val="21"/>
+          <w:lang w:eastAsia="pt-BR"/>
+        </w:rPr>
+        <w:t>) {</w:t>
+      </w:r>
+    </w:p>
+    <w:p>
+      <w:pPr>
+        <w:pStyle w:val="PargrafodaLista"/>
+        <w:numPr>
+          <w:ilvl w:val="0"/>
+          <w:numId w:val="4"/>
+        </w:numPr>
+        <w:shd w:val="clear" w:color="auto" w:fill="282A36"/>
+        <w:spacing w:after="0" w:line="285" w:lineRule="atLeast"/>
+        <w:jc w:val="left"/>
+        <w:rPr>
+          <w:rFonts w:ascii="Consolas" w:eastAsia="Times New Roman" w:hAnsi="Consolas" w:cs="Times New Roman"/>
+          <w:color w:val="F6F6F4"/>
+          <w:sz w:val="21"/>
+          <w:szCs w:val="21"/>
+          <w:lang w:eastAsia="pt-BR"/>
+        </w:rPr>
+      </w:pPr>
+      <w:r>
+        <w:rPr>
+          <w:rFonts w:ascii="Consolas" w:eastAsia="Times New Roman" w:hAnsi="Consolas" w:cs="Times New Roman"/>
+          <w:color w:val="F6F6F4"/>
+          <w:sz w:val="21"/>
+          <w:szCs w:val="21"/>
+          <w:lang w:eastAsia="pt-BR"/>
+        </w:rPr>
+        <w:lastRenderedPageBreak/>
+        <w:t xml:space="preserve">            </w:t>
+      </w:r>
+      <w:proofErr w:type="spellStart"/>
+      <w:proofErr w:type="gramStart"/>
+      <w:r>
+        <w:rPr>
+          <w:rFonts w:ascii="Consolas" w:eastAsia="Times New Roman" w:hAnsi="Consolas" w:cs="Times New Roman"/>
+          <w:i/>
+          <w:iCs/>
+          <w:color w:val="BF9EEE"/>
+          <w:sz w:val="21"/>
+          <w:szCs w:val="21"/>
+          <w:lang w:eastAsia="pt-BR"/>
+        </w:rPr>
+        <w:t>this</w:t>
+      </w:r>
+      <w:r>
+        <w:rPr>
+          <w:rFonts w:ascii="Consolas" w:eastAsia="Times New Roman" w:hAnsi="Consolas" w:cs="Times New Roman"/>
+          <w:color w:val="F6F6F4"/>
+          <w:sz w:val="21"/>
+          <w:szCs w:val="21"/>
+          <w:lang w:eastAsia="pt-BR"/>
+        </w:rPr>
+        <w:t>.sequencia</w:t>
+      </w:r>
+      <w:proofErr w:type="spellEnd"/>
+      <w:proofErr w:type="gramEnd"/>
+      <w:r>
+        <w:rPr>
+          <w:rFonts w:ascii="Consolas" w:eastAsia="Times New Roman" w:hAnsi="Consolas" w:cs="Times New Roman"/>
+          <w:color w:val="F6F6F4"/>
+          <w:sz w:val="21"/>
+          <w:szCs w:val="21"/>
+          <w:lang w:eastAsia="pt-BR"/>
+        </w:rPr>
+        <w:t xml:space="preserve"> </w:t>
+      </w:r>
+      <w:r>
+        <w:rPr>
+          <w:rFonts w:ascii="Consolas" w:eastAsia="Times New Roman" w:hAnsi="Consolas" w:cs="Times New Roman"/>
+          <w:color w:val="F286C4"/>
+          <w:sz w:val="21"/>
+          <w:szCs w:val="21"/>
+          <w:lang w:eastAsia="pt-BR"/>
+        </w:rPr>
+        <w:t>=</w:t>
+      </w:r>
+      <w:r>
+        <w:rPr>
+          <w:rFonts w:ascii="Consolas" w:eastAsia="Times New Roman" w:hAnsi="Consolas" w:cs="Times New Roman"/>
+          <w:color w:val="F6F6F4"/>
+          <w:sz w:val="21"/>
+          <w:szCs w:val="21"/>
+          <w:lang w:eastAsia="pt-BR"/>
+        </w:rPr>
+        <w:t xml:space="preserve"> </w:t>
+      </w:r>
+      <w:proofErr w:type="spellStart"/>
+      <w:r>
+        <w:rPr>
+          <w:rFonts w:ascii="Consolas" w:eastAsia="Times New Roman" w:hAnsi="Consolas" w:cs="Times New Roman"/>
+          <w:i/>
+          <w:iCs/>
+          <w:color w:val="BF9EEE"/>
+          <w:sz w:val="21"/>
+          <w:szCs w:val="21"/>
+          <w:lang w:eastAsia="pt-BR"/>
+        </w:rPr>
+        <w:t>this</w:t>
+      </w:r>
+      <w:proofErr w:type="spellEnd"/>
+      <w:r>
+        <w:rPr>
+          <w:rFonts w:ascii="Consolas" w:eastAsia="Times New Roman" w:hAnsi="Consolas" w:cs="Times New Roman"/>
+          <w:color w:val="F6F6F4"/>
+          <w:sz w:val="21"/>
+          <w:szCs w:val="21"/>
+          <w:lang w:eastAsia="pt-BR"/>
+        </w:rPr>
+        <w:t>.$</w:t>
+      </w:r>
+      <w:proofErr w:type="spellStart"/>
+      <w:r>
+        <w:rPr>
+          <w:rFonts w:ascii="Consolas" w:eastAsia="Times New Roman" w:hAnsi="Consolas" w:cs="Times New Roman"/>
+          <w:color w:val="F6F6F4"/>
+          <w:sz w:val="21"/>
+          <w:szCs w:val="21"/>
+          <w:lang w:eastAsia="pt-BR"/>
+        </w:rPr>
+        <w:t>store.</w:t>
+      </w:r>
+      <w:r>
+        <w:rPr>
+          <w:rFonts w:ascii="Consolas" w:eastAsia="Times New Roman" w:hAnsi="Consolas" w:cs="Times New Roman"/>
+          <w:color w:val="BF9EEE"/>
+          <w:sz w:val="21"/>
+          <w:szCs w:val="21"/>
+          <w:lang w:eastAsia="pt-BR"/>
+        </w:rPr>
+        <w:t>state</w:t>
+      </w:r>
+      <w:r>
+        <w:rPr>
+          <w:rFonts w:ascii="Consolas" w:eastAsia="Times New Roman" w:hAnsi="Consolas" w:cs="Times New Roman"/>
+          <w:color w:val="F6F6F4"/>
+          <w:sz w:val="21"/>
+          <w:szCs w:val="21"/>
+          <w:lang w:eastAsia="pt-BR"/>
+        </w:rPr>
+        <w:t>.produtos.length</w:t>
+      </w:r>
+      <w:proofErr w:type="spellEnd"/>
+    </w:p>
+    <w:p>
+      <w:pPr>
+        <w:pStyle w:val="PargrafodaLista"/>
+        <w:numPr>
+          <w:ilvl w:val="0"/>
+          <w:numId w:val="4"/>
+        </w:numPr>
+        <w:shd w:val="clear" w:color="auto" w:fill="282A36"/>
+        <w:spacing w:after="0" w:line="285" w:lineRule="atLeast"/>
+        <w:jc w:val="left"/>
+        <w:rPr>
+          <w:rFonts w:ascii="Consolas" w:eastAsia="Times New Roman" w:hAnsi="Consolas" w:cs="Times New Roman"/>
+          <w:color w:val="F6F6F4"/>
+          <w:sz w:val="21"/>
+          <w:szCs w:val="21"/>
+          <w:lang w:eastAsia="pt-BR"/>
+        </w:rPr>
+      </w:pPr>
+      <w:r>
+        <w:rPr>
+          <w:rFonts w:ascii="Consolas" w:eastAsia="Times New Roman" w:hAnsi="Consolas" w:cs="Times New Roman"/>
+          <w:color w:val="F6F6F4"/>
+          <w:sz w:val="21"/>
+          <w:szCs w:val="21"/>
+          <w:lang w:eastAsia="pt-BR"/>
+        </w:rPr>
+        <w:t xml:space="preserve">            </w:t>
+      </w:r>
+      <w:proofErr w:type="spellStart"/>
+      <w:proofErr w:type="gramStart"/>
+      <w:r>
+        <w:rPr>
+          <w:rFonts w:ascii="Consolas" w:eastAsia="Times New Roman" w:hAnsi="Consolas" w:cs="Times New Roman"/>
+          <w:i/>
+          <w:iCs/>
+          <w:color w:val="BF9EEE"/>
+          <w:sz w:val="21"/>
+          <w:szCs w:val="21"/>
+          <w:lang w:eastAsia="pt-BR"/>
+        </w:rPr>
+        <w:t>this</w:t>
+      </w:r>
+      <w:r>
+        <w:rPr>
+          <w:rFonts w:ascii="Consolas" w:eastAsia="Times New Roman" w:hAnsi="Consolas" w:cs="Times New Roman"/>
+          <w:color w:val="F6F6F4"/>
+          <w:sz w:val="21"/>
+          <w:szCs w:val="21"/>
+          <w:lang w:eastAsia="pt-BR"/>
+        </w:rPr>
+        <w:t>.sequencia</w:t>
+      </w:r>
+      <w:proofErr w:type="spellEnd"/>
+      <w:proofErr w:type="gramEnd"/>
+      <w:r>
+        <w:rPr>
+          <w:rFonts w:ascii="Consolas" w:eastAsia="Times New Roman" w:hAnsi="Consolas" w:cs="Times New Roman"/>
+          <w:color w:val="F286C4"/>
+          <w:sz w:val="21"/>
+          <w:szCs w:val="21"/>
+          <w:lang w:eastAsia="pt-BR"/>
+        </w:rPr>
+        <w:t>++</w:t>
+      </w:r>
+    </w:p>
+    <w:p>
+      <w:pPr>
+        <w:pStyle w:val="PargrafodaLista"/>
+        <w:numPr>
+          <w:ilvl w:val="0"/>
+          <w:numId w:val="4"/>
+        </w:numPr>
+        <w:shd w:val="clear" w:color="auto" w:fill="282A36"/>
+        <w:spacing w:after="0" w:line="285" w:lineRule="atLeast"/>
+        <w:jc w:val="left"/>
+        <w:rPr>
+          <w:rFonts w:ascii="Consolas" w:eastAsia="Times New Roman" w:hAnsi="Consolas" w:cs="Times New Roman"/>
+          <w:color w:val="F6F6F4"/>
+          <w:sz w:val="21"/>
+          <w:szCs w:val="21"/>
+          <w:lang w:eastAsia="pt-BR"/>
+        </w:rPr>
+      </w:pPr>
+      <w:r>
+        <w:rPr>
+          <w:rFonts w:ascii="Consolas" w:eastAsia="Times New Roman" w:hAnsi="Consolas" w:cs="Times New Roman"/>
+          <w:color w:val="F6F6F4"/>
+          <w:sz w:val="21"/>
+          <w:szCs w:val="21"/>
+          <w:lang w:eastAsia="pt-BR"/>
+        </w:rPr>
+        <w:t xml:space="preserve">            </w:t>
+      </w:r>
+    </w:p>
+    <w:p>
+      <w:pPr>
+        <w:pStyle w:val="PargrafodaLista"/>
+        <w:numPr>
+          <w:ilvl w:val="0"/>
+          <w:numId w:val="4"/>
+        </w:numPr>
+        <w:shd w:val="clear" w:color="auto" w:fill="282A36"/>
+        <w:spacing w:after="0" w:line="285" w:lineRule="atLeast"/>
+        <w:jc w:val="left"/>
+        <w:rPr>
+          <w:rFonts w:ascii="Consolas" w:eastAsia="Times New Roman" w:hAnsi="Consolas" w:cs="Times New Roman"/>
+          <w:color w:val="F6F6F4"/>
+          <w:sz w:val="21"/>
+          <w:szCs w:val="21"/>
+          <w:lang w:eastAsia="pt-BR"/>
+        </w:rPr>
+      </w:pPr>
+      <w:r>
+        <w:rPr>
+          <w:rFonts w:ascii="Consolas" w:eastAsia="Times New Roman" w:hAnsi="Consolas" w:cs="Times New Roman"/>
+          <w:color w:val="F6F6F4"/>
+          <w:sz w:val="21"/>
+          <w:szCs w:val="21"/>
+          <w:lang w:eastAsia="pt-BR"/>
+        </w:rPr>
+        <w:t xml:space="preserve">            </w:t>
+      </w:r>
+      <w:proofErr w:type="spellStart"/>
+      <w:r>
+        <w:rPr>
+          <w:rFonts w:ascii="Consolas" w:eastAsia="Times New Roman" w:hAnsi="Consolas" w:cs="Times New Roman"/>
+          <w:color w:val="F286C4"/>
+          <w:sz w:val="21"/>
+          <w:szCs w:val="21"/>
+          <w:lang w:eastAsia="pt-BR"/>
+        </w:rPr>
+        <w:t>const</w:t>
+      </w:r>
+      <w:proofErr w:type="spellEnd"/>
+      <w:r>
+        <w:rPr>
+          <w:rFonts w:ascii="Consolas" w:eastAsia="Times New Roman" w:hAnsi="Consolas" w:cs="Times New Roman"/>
+          <w:color w:val="F6F6F4"/>
+          <w:sz w:val="21"/>
+          <w:szCs w:val="21"/>
+          <w:lang w:eastAsia="pt-BR"/>
+        </w:rPr>
+        <w:t xml:space="preserve"> </w:t>
+      </w:r>
+      <w:r>
+        <w:rPr>
+          <w:rFonts w:ascii="Consolas" w:eastAsia="Times New Roman" w:hAnsi="Consolas" w:cs="Times New Roman"/>
+          <w:color w:val="BF9EEE"/>
+          <w:sz w:val="21"/>
+          <w:szCs w:val="21"/>
+          <w:lang w:eastAsia="pt-BR"/>
+        </w:rPr>
+        <w:t>produto</w:t>
+      </w:r>
+      <w:r>
+        <w:rPr>
+          <w:rFonts w:ascii="Consolas" w:eastAsia="Times New Roman" w:hAnsi="Consolas" w:cs="Times New Roman"/>
+          <w:color w:val="F6F6F4"/>
+          <w:sz w:val="21"/>
+          <w:szCs w:val="21"/>
+          <w:lang w:eastAsia="pt-BR"/>
+        </w:rPr>
+        <w:t xml:space="preserve"> </w:t>
+      </w:r>
+      <w:r>
+        <w:rPr>
+          <w:rFonts w:ascii="Consolas" w:eastAsia="Times New Roman" w:hAnsi="Consolas" w:cs="Times New Roman"/>
+          <w:color w:val="F286C4"/>
+          <w:sz w:val="21"/>
+          <w:szCs w:val="21"/>
+          <w:lang w:eastAsia="pt-BR"/>
+        </w:rPr>
+        <w:t>=</w:t>
+      </w:r>
+      <w:r>
+        <w:rPr>
+          <w:rFonts w:ascii="Consolas" w:eastAsia="Times New Roman" w:hAnsi="Consolas" w:cs="Times New Roman"/>
+          <w:color w:val="F6F6F4"/>
+          <w:sz w:val="21"/>
+          <w:szCs w:val="21"/>
+          <w:lang w:eastAsia="pt-BR"/>
+        </w:rPr>
+        <w:t xml:space="preserve"> {</w:t>
+      </w:r>
+    </w:p>
+    <w:p>
+      <w:pPr>
+        <w:pStyle w:val="PargrafodaLista"/>
+        <w:numPr>
+          <w:ilvl w:val="0"/>
+          <w:numId w:val="4"/>
+        </w:numPr>
+        <w:shd w:val="clear" w:color="auto" w:fill="282A36"/>
+        <w:spacing w:after="0" w:line="285" w:lineRule="atLeast"/>
+        <w:jc w:val="left"/>
+        <w:rPr>
+          <w:rFonts w:ascii="Consolas" w:eastAsia="Times New Roman" w:hAnsi="Consolas" w:cs="Times New Roman"/>
+          <w:color w:val="F6F6F4"/>
+          <w:sz w:val="21"/>
+          <w:szCs w:val="21"/>
+          <w:lang w:eastAsia="pt-BR"/>
+        </w:rPr>
+      </w:pPr>
+      <w:r>
+        <w:rPr>
+          <w:rFonts w:ascii="Consolas" w:eastAsia="Times New Roman" w:hAnsi="Consolas" w:cs="Times New Roman"/>
+          <w:color w:val="F6F6F4"/>
+          <w:sz w:val="21"/>
+          <w:szCs w:val="21"/>
+          <w:lang w:eastAsia="pt-BR"/>
+        </w:rPr>
+        <w:t>                id</w:t>
+      </w:r>
+      <w:r>
+        <w:rPr>
+          <w:rFonts w:ascii="Consolas" w:eastAsia="Times New Roman" w:hAnsi="Consolas" w:cs="Times New Roman"/>
+          <w:color w:val="F286C4"/>
+          <w:sz w:val="21"/>
+          <w:szCs w:val="21"/>
+          <w:lang w:eastAsia="pt-BR"/>
+        </w:rPr>
+        <w:t>:</w:t>
+      </w:r>
+      <w:r>
+        <w:rPr>
+          <w:rFonts w:ascii="Consolas" w:eastAsia="Times New Roman" w:hAnsi="Consolas" w:cs="Times New Roman"/>
+          <w:color w:val="F6F6F4"/>
+          <w:sz w:val="21"/>
+          <w:szCs w:val="21"/>
+          <w:lang w:eastAsia="pt-BR"/>
+        </w:rPr>
+        <w:t xml:space="preserve"> </w:t>
+      </w:r>
+      <w:proofErr w:type="spellStart"/>
+      <w:proofErr w:type="gramStart"/>
+      <w:r>
+        <w:rPr>
+          <w:rFonts w:ascii="Consolas" w:eastAsia="Times New Roman" w:hAnsi="Consolas" w:cs="Times New Roman"/>
+          <w:i/>
+          <w:iCs/>
+          <w:color w:val="BF9EEE"/>
+          <w:sz w:val="21"/>
+          <w:szCs w:val="21"/>
+          <w:lang w:eastAsia="pt-BR"/>
+        </w:rPr>
+        <w:t>this</w:t>
+      </w:r>
+      <w:r>
+        <w:rPr>
+          <w:rFonts w:ascii="Consolas" w:eastAsia="Times New Roman" w:hAnsi="Consolas" w:cs="Times New Roman"/>
+          <w:color w:val="F6F6F4"/>
+          <w:sz w:val="21"/>
+          <w:szCs w:val="21"/>
+          <w:lang w:eastAsia="pt-BR"/>
+        </w:rPr>
+        <w:t>.sequencia</w:t>
+      </w:r>
+      <w:proofErr w:type="spellEnd"/>
+      <w:proofErr w:type="gramEnd"/>
+      <w:r>
+        <w:rPr>
+          <w:rFonts w:ascii="Consolas" w:eastAsia="Times New Roman" w:hAnsi="Consolas" w:cs="Times New Roman"/>
+          <w:color w:val="F6F6F4"/>
+          <w:sz w:val="21"/>
+          <w:szCs w:val="21"/>
+          <w:lang w:eastAsia="pt-BR"/>
+        </w:rPr>
+        <w:t>,</w:t>
+      </w:r>
+    </w:p>
+    <w:p>
+      <w:pPr>
+        <w:pStyle w:val="PargrafodaLista"/>
+        <w:numPr>
+          <w:ilvl w:val="0"/>
+          <w:numId w:val="4"/>
+        </w:numPr>
+        <w:shd w:val="clear" w:color="auto" w:fill="282A36"/>
+        <w:spacing w:after="0" w:line="285" w:lineRule="atLeast"/>
+        <w:jc w:val="left"/>
+        <w:rPr>
+          <w:rFonts w:ascii="Consolas" w:eastAsia="Times New Roman" w:hAnsi="Consolas" w:cs="Times New Roman"/>
+          <w:color w:val="F6F6F4"/>
+          <w:sz w:val="21"/>
+          <w:szCs w:val="21"/>
+          <w:lang w:eastAsia="pt-BR"/>
+        </w:rPr>
+      </w:pPr>
+      <w:r>
+        <w:rPr>
+          <w:rFonts w:ascii="Consolas" w:eastAsia="Times New Roman" w:hAnsi="Consolas" w:cs="Times New Roman"/>
+          <w:color w:val="F6F6F4"/>
+          <w:sz w:val="21"/>
+          <w:szCs w:val="21"/>
+          <w:lang w:eastAsia="pt-BR"/>
+        </w:rPr>
+        <w:t>                nome</w:t>
+      </w:r>
+      <w:r>
+        <w:rPr>
+          <w:rFonts w:ascii="Consolas" w:eastAsia="Times New Roman" w:hAnsi="Consolas" w:cs="Times New Roman"/>
+          <w:color w:val="F286C4"/>
+          <w:sz w:val="21"/>
+          <w:szCs w:val="21"/>
+          <w:lang w:eastAsia="pt-BR"/>
+        </w:rPr>
+        <w:t>:</w:t>
+      </w:r>
+      <w:r>
+        <w:rPr>
+          <w:rFonts w:ascii="Consolas" w:eastAsia="Times New Roman" w:hAnsi="Consolas" w:cs="Times New Roman"/>
+          <w:color w:val="F6F6F4"/>
+          <w:sz w:val="21"/>
+          <w:szCs w:val="21"/>
+          <w:lang w:eastAsia="pt-BR"/>
+        </w:rPr>
+        <w:t xml:space="preserve"> </w:t>
+      </w:r>
+      <w:r>
+        <w:rPr>
+          <w:rFonts w:ascii="Consolas" w:eastAsia="Times New Roman" w:hAnsi="Consolas" w:cs="Times New Roman"/>
+          <w:color w:val="E7EE98"/>
+          <w:sz w:val="21"/>
+          <w:szCs w:val="21"/>
+          <w:lang w:eastAsia="pt-BR"/>
+        </w:rPr>
+        <w:t xml:space="preserve">`Produto </w:t>
+      </w:r>
+      <w:r>
+        <w:rPr>
+          <w:rFonts w:ascii="Consolas" w:eastAsia="Times New Roman" w:hAnsi="Consolas" w:cs="Times New Roman"/>
+          <w:color w:val="F286C4"/>
+          <w:sz w:val="21"/>
+          <w:szCs w:val="21"/>
+          <w:lang w:eastAsia="pt-BR"/>
+        </w:rPr>
+        <w:t>${</w:t>
+      </w:r>
+      <w:proofErr w:type="spellStart"/>
+      <w:proofErr w:type="gramStart"/>
+      <w:r>
+        <w:rPr>
+          <w:rFonts w:ascii="Consolas" w:eastAsia="Times New Roman" w:hAnsi="Consolas" w:cs="Times New Roman"/>
+          <w:i/>
+          <w:iCs/>
+          <w:color w:val="BF9EEE"/>
+          <w:sz w:val="21"/>
+          <w:szCs w:val="21"/>
+          <w:lang w:eastAsia="pt-BR"/>
+        </w:rPr>
+        <w:t>this</w:t>
+      </w:r>
+      <w:r>
+        <w:rPr>
+          <w:rFonts w:ascii="Consolas" w:eastAsia="Times New Roman" w:hAnsi="Consolas" w:cs="Times New Roman"/>
+          <w:color w:val="F6F6F4"/>
+          <w:sz w:val="21"/>
+          <w:szCs w:val="21"/>
+          <w:lang w:eastAsia="pt-BR"/>
+        </w:rPr>
+        <w:t>.sequencia</w:t>
+      </w:r>
+      <w:proofErr w:type="spellEnd"/>
+      <w:proofErr w:type="gramEnd"/>
+      <w:r>
+        <w:rPr>
+          <w:rFonts w:ascii="Consolas" w:eastAsia="Times New Roman" w:hAnsi="Consolas" w:cs="Times New Roman"/>
+          <w:color w:val="F286C4"/>
+          <w:sz w:val="21"/>
+          <w:szCs w:val="21"/>
+          <w:lang w:eastAsia="pt-BR"/>
+        </w:rPr>
+        <w:t>}</w:t>
+      </w:r>
+      <w:r>
+        <w:rPr>
+          <w:rFonts w:ascii="Consolas" w:eastAsia="Times New Roman" w:hAnsi="Consolas" w:cs="Times New Roman"/>
+          <w:color w:val="E7EE98"/>
+          <w:sz w:val="21"/>
+          <w:szCs w:val="21"/>
+          <w:lang w:eastAsia="pt-BR"/>
+        </w:rPr>
+        <w:t>`</w:t>
+      </w:r>
+      <w:r>
+        <w:rPr>
+          <w:rFonts w:ascii="Consolas" w:eastAsia="Times New Roman" w:hAnsi="Consolas" w:cs="Times New Roman"/>
+          <w:color w:val="F6F6F4"/>
+          <w:sz w:val="21"/>
+          <w:szCs w:val="21"/>
+          <w:lang w:eastAsia="pt-BR"/>
+        </w:rPr>
+        <w:t>,</w:t>
+      </w:r>
+    </w:p>
+    <w:p>
+      <w:pPr>
+        <w:pStyle w:val="PargrafodaLista"/>
+        <w:numPr>
+          <w:ilvl w:val="0"/>
+          <w:numId w:val="4"/>
+        </w:numPr>
+        <w:shd w:val="clear" w:color="auto" w:fill="282A36"/>
+        <w:spacing w:after="0" w:line="285" w:lineRule="atLeast"/>
+        <w:jc w:val="left"/>
+        <w:rPr>
+          <w:rFonts w:ascii="Consolas" w:eastAsia="Times New Roman" w:hAnsi="Consolas" w:cs="Times New Roman"/>
+          <w:color w:val="F6F6F4"/>
+          <w:sz w:val="21"/>
+          <w:szCs w:val="21"/>
+          <w:lang w:eastAsia="pt-BR"/>
+        </w:rPr>
+      </w:pPr>
+      <w:r>
+        <w:rPr>
+          <w:rFonts w:ascii="Consolas" w:eastAsia="Times New Roman" w:hAnsi="Consolas" w:cs="Times New Roman"/>
+          <w:color w:val="F6F6F4"/>
+          <w:sz w:val="21"/>
+          <w:szCs w:val="21"/>
+          <w:lang w:eastAsia="pt-BR"/>
+        </w:rPr>
+        <w:t>                quantidade</w:t>
+      </w:r>
+      <w:r>
+        <w:rPr>
+          <w:rFonts w:ascii="Consolas" w:eastAsia="Times New Roman" w:hAnsi="Consolas" w:cs="Times New Roman"/>
+          <w:color w:val="F286C4"/>
+          <w:sz w:val="21"/>
+          <w:szCs w:val="21"/>
+          <w:lang w:eastAsia="pt-BR"/>
+        </w:rPr>
+        <w:t>:</w:t>
+      </w:r>
+      <w:r>
+        <w:rPr>
+          <w:rFonts w:ascii="Consolas" w:eastAsia="Times New Roman" w:hAnsi="Consolas" w:cs="Times New Roman"/>
+          <w:color w:val="F6F6F4"/>
+          <w:sz w:val="21"/>
+          <w:szCs w:val="21"/>
+          <w:lang w:eastAsia="pt-BR"/>
+        </w:rPr>
+        <w:t xml:space="preserve"> </w:t>
+      </w:r>
+      <w:proofErr w:type="spellStart"/>
+      <w:proofErr w:type="gramStart"/>
+      <w:r>
+        <w:rPr>
+          <w:rFonts w:ascii="Consolas" w:eastAsia="Times New Roman" w:hAnsi="Consolas" w:cs="Times New Roman"/>
+          <w:i/>
+          <w:iCs/>
+          <w:color w:val="BF9EEE"/>
+          <w:sz w:val="21"/>
+          <w:szCs w:val="21"/>
+          <w:lang w:eastAsia="pt-BR"/>
+        </w:rPr>
+        <w:t>this</w:t>
+      </w:r>
+      <w:r>
+        <w:rPr>
+          <w:rFonts w:ascii="Consolas" w:eastAsia="Times New Roman" w:hAnsi="Consolas" w:cs="Times New Roman"/>
+          <w:color w:val="F6F6F4"/>
+          <w:sz w:val="21"/>
+          <w:szCs w:val="21"/>
+          <w:lang w:eastAsia="pt-BR"/>
+        </w:rPr>
+        <w:t>.quantidade</w:t>
+      </w:r>
+      <w:proofErr w:type="spellEnd"/>
+      <w:proofErr w:type="gramEnd"/>
+      <w:r>
+        <w:rPr>
+          <w:rFonts w:ascii="Consolas" w:eastAsia="Times New Roman" w:hAnsi="Consolas" w:cs="Times New Roman"/>
+          <w:color w:val="F6F6F4"/>
+          <w:sz w:val="21"/>
+          <w:szCs w:val="21"/>
+          <w:lang w:eastAsia="pt-BR"/>
+        </w:rPr>
+        <w:t>,</w:t>
+      </w:r>
+    </w:p>
+    <w:p>
+      <w:pPr>
+        <w:pStyle w:val="PargrafodaLista"/>
+        <w:numPr>
+          <w:ilvl w:val="0"/>
+          <w:numId w:val="4"/>
+        </w:numPr>
+        <w:shd w:val="clear" w:color="auto" w:fill="282A36"/>
+        <w:spacing w:after="0" w:line="285" w:lineRule="atLeast"/>
+        <w:jc w:val="left"/>
+        <w:rPr>
+          <w:rFonts w:ascii="Consolas" w:eastAsia="Times New Roman" w:hAnsi="Consolas" w:cs="Times New Roman"/>
+          <w:color w:val="F6F6F4"/>
+          <w:sz w:val="21"/>
+          <w:szCs w:val="21"/>
+          <w:lang w:eastAsia="pt-BR"/>
+        </w:rPr>
+      </w:pPr>
+      <w:r>
+        <w:rPr>
+          <w:rFonts w:ascii="Consolas" w:eastAsia="Times New Roman" w:hAnsi="Consolas" w:cs="Times New Roman"/>
+          <w:color w:val="F6F6F4"/>
+          <w:sz w:val="21"/>
+          <w:szCs w:val="21"/>
+          <w:lang w:eastAsia="pt-BR"/>
+        </w:rPr>
+        <w:t xml:space="preserve">                </w:t>
+      </w:r>
+      <w:proofErr w:type="spellStart"/>
+      <w:r>
+        <w:rPr>
+          <w:rFonts w:ascii="Consolas" w:eastAsia="Times New Roman" w:hAnsi="Consolas" w:cs="Times New Roman"/>
+          <w:color w:val="F6F6F4"/>
+          <w:sz w:val="21"/>
+          <w:szCs w:val="21"/>
+          <w:lang w:eastAsia="pt-BR"/>
+        </w:rPr>
+        <w:t>preco</w:t>
+      </w:r>
+      <w:proofErr w:type="spellEnd"/>
+      <w:r>
+        <w:rPr>
+          <w:rFonts w:ascii="Consolas" w:eastAsia="Times New Roman" w:hAnsi="Consolas" w:cs="Times New Roman"/>
+          <w:color w:val="F286C4"/>
+          <w:sz w:val="21"/>
+          <w:szCs w:val="21"/>
+          <w:lang w:eastAsia="pt-BR"/>
+        </w:rPr>
+        <w:t>:</w:t>
+      </w:r>
+      <w:r>
+        <w:rPr>
+          <w:rFonts w:ascii="Consolas" w:eastAsia="Times New Roman" w:hAnsi="Consolas" w:cs="Times New Roman"/>
+          <w:color w:val="F6F6F4"/>
+          <w:sz w:val="21"/>
+          <w:szCs w:val="21"/>
+          <w:lang w:eastAsia="pt-BR"/>
+        </w:rPr>
+        <w:t xml:space="preserve"> </w:t>
+      </w:r>
+      <w:proofErr w:type="spellStart"/>
+      <w:proofErr w:type="gramStart"/>
+      <w:r>
+        <w:rPr>
+          <w:rFonts w:ascii="Consolas" w:eastAsia="Times New Roman" w:hAnsi="Consolas" w:cs="Times New Roman"/>
+          <w:i/>
+          <w:iCs/>
+          <w:color w:val="BF9EEE"/>
+          <w:sz w:val="21"/>
+          <w:szCs w:val="21"/>
+          <w:lang w:eastAsia="pt-BR"/>
+        </w:rPr>
+        <w:t>this</w:t>
+      </w:r>
+      <w:r>
+        <w:rPr>
+          <w:rFonts w:ascii="Consolas" w:eastAsia="Times New Roman" w:hAnsi="Consolas" w:cs="Times New Roman"/>
+          <w:color w:val="F6F6F4"/>
+          <w:sz w:val="21"/>
+          <w:szCs w:val="21"/>
+          <w:lang w:eastAsia="pt-BR"/>
+        </w:rPr>
+        <w:t>.preco</w:t>
+      </w:r>
+      <w:proofErr w:type="spellEnd"/>
+      <w:proofErr w:type="gramEnd"/>
+    </w:p>
+    <w:p>
+      <w:pPr>
+        <w:pStyle w:val="PargrafodaLista"/>
+        <w:numPr>
+          <w:ilvl w:val="0"/>
+          <w:numId w:val="4"/>
+        </w:numPr>
+        <w:shd w:val="clear" w:color="auto" w:fill="282A36"/>
+        <w:spacing w:after="0" w:line="285" w:lineRule="atLeast"/>
+        <w:jc w:val="left"/>
+        <w:rPr>
+          <w:rFonts w:ascii="Consolas" w:eastAsia="Times New Roman" w:hAnsi="Consolas" w:cs="Times New Roman"/>
+          <w:color w:val="F6F6F4"/>
+          <w:sz w:val="21"/>
+          <w:szCs w:val="21"/>
+          <w:lang w:eastAsia="pt-BR"/>
+        </w:rPr>
+      </w:pPr>
+      <w:r>
+        <w:rPr>
+          <w:rFonts w:ascii="Consolas" w:eastAsia="Times New Roman" w:hAnsi="Consolas" w:cs="Times New Roman"/>
+          <w:color w:val="F6F6F4"/>
+          <w:sz w:val="21"/>
+          <w:szCs w:val="21"/>
+          <w:lang w:eastAsia="pt-BR"/>
+        </w:rPr>
+        <w:t>            }</w:t>
+      </w:r>
+    </w:p>
+    <w:p>
+      <w:pPr>
+        <w:pStyle w:val="PargrafodaLista"/>
+        <w:numPr>
+          <w:ilvl w:val="0"/>
+          <w:numId w:val="4"/>
+        </w:numPr>
+        <w:shd w:val="clear" w:color="auto" w:fill="282A36"/>
+        <w:spacing w:after="0" w:line="285" w:lineRule="atLeast"/>
+        <w:jc w:val="left"/>
+        <w:rPr>
+          <w:rFonts w:ascii="Consolas" w:eastAsia="Times New Roman" w:hAnsi="Consolas" w:cs="Times New Roman"/>
+          <w:color w:val="F6F6F4"/>
+          <w:sz w:val="21"/>
+          <w:szCs w:val="21"/>
+          <w:lang w:eastAsia="pt-BR"/>
+        </w:rPr>
+      </w:pPr>
+      <w:r>
+        <w:rPr>
+          <w:rFonts w:ascii="Consolas" w:eastAsia="Times New Roman" w:hAnsi="Consolas" w:cs="Times New Roman"/>
+          <w:color w:val="F6F6F4"/>
+          <w:sz w:val="21"/>
+          <w:szCs w:val="21"/>
+          <w:lang w:eastAsia="pt-BR"/>
+        </w:rPr>
+        <w:t xml:space="preserve">            </w:t>
+      </w:r>
+    </w:p>
+    <w:p>
+      <w:pPr>
+        <w:pStyle w:val="PargrafodaLista"/>
+        <w:numPr>
+          <w:ilvl w:val="0"/>
+          <w:numId w:val="4"/>
+        </w:numPr>
+        <w:shd w:val="clear" w:color="auto" w:fill="282A36"/>
+        <w:spacing w:after="0" w:line="285" w:lineRule="atLeast"/>
+        <w:jc w:val="left"/>
+        <w:rPr>
+          <w:rFonts w:ascii="Consolas" w:eastAsia="Times New Roman" w:hAnsi="Consolas" w:cs="Times New Roman"/>
+          <w:color w:val="F6F6F4"/>
+          <w:sz w:val="21"/>
+          <w:szCs w:val="21"/>
+          <w:lang w:eastAsia="pt-BR"/>
+        </w:rPr>
+      </w:pPr>
+      <w:r>
+        <w:rPr>
+          <w:rFonts w:ascii="Consolas" w:eastAsia="Times New Roman" w:hAnsi="Consolas" w:cs="Times New Roman"/>
+          <w:color w:val="F6F6F4"/>
+          <w:sz w:val="21"/>
+          <w:szCs w:val="21"/>
+          <w:lang w:eastAsia="pt-BR"/>
+        </w:rPr>
+        <w:t>           </w:t>
+      </w:r>
+      <w:r>
+        <w:rPr>
+          <w:rFonts w:ascii="Consolas" w:eastAsia="Times New Roman" w:hAnsi="Consolas" w:cs="Times New Roman"/>
+          <w:color w:val="7B7F8B"/>
+          <w:sz w:val="21"/>
+          <w:szCs w:val="21"/>
+          <w:lang w:eastAsia="pt-BR"/>
+        </w:rPr>
+        <w:t xml:space="preserve">// </w:t>
+      </w:r>
+      <w:proofErr w:type="spellStart"/>
+      <w:proofErr w:type="gramStart"/>
+      <w:r>
+        <w:rPr>
+          <w:rFonts w:ascii="Consolas" w:eastAsia="Times New Roman" w:hAnsi="Consolas" w:cs="Times New Roman"/>
+          <w:color w:val="7B7F8B"/>
+          <w:sz w:val="21"/>
+          <w:szCs w:val="21"/>
+          <w:lang w:eastAsia="pt-BR"/>
+        </w:rPr>
+        <w:t>this</w:t>
+      </w:r>
+      <w:proofErr w:type="spellEnd"/>
+      <w:r>
+        <w:rPr>
+          <w:rFonts w:ascii="Consolas" w:eastAsia="Times New Roman" w:hAnsi="Consolas" w:cs="Times New Roman"/>
+          <w:color w:val="7B7F8B"/>
+          <w:sz w:val="21"/>
+          <w:szCs w:val="21"/>
+          <w:lang w:eastAsia="pt-BR"/>
+        </w:rPr>
+        <w:t>.$</w:t>
+      </w:r>
+      <w:proofErr w:type="spellStart"/>
+      <w:proofErr w:type="gramEnd"/>
+      <w:r>
+        <w:rPr>
+          <w:rFonts w:ascii="Consolas" w:eastAsia="Times New Roman" w:hAnsi="Consolas" w:cs="Times New Roman"/>
+          <w:color w:val="7B7F8B"/>
+          <w:sz w:val="21"/>
+          <w:szCs w:val="21"/>
+          <w:lang w:eastAsia="pt-BR"/>
+        </w:rPr>
+        <w:t>store.state.produtos.push</w:t>
+      </w:r>
+      <w:proofErr w:type="spellEnd"/>
+      <w:r>
+        <w:rPr>
+          <w:rFonts w:ascii="Consolas" w:eastAsia="Times New Roman" w:hAnsi="Consolas" w:cs="Times New Roman"/>
+          <w:color w:val="7B7F8B"/>
+          <w:sz w:val="21"/>
+          <w:szCs w:val="21"/>
+          <w:lang w:eastAsia="pt-BR"/>
+        </w:rPr>
+        <w:t>(produto)</w:t>
+      </w:r>
+    </w:p>
+    <w:p>
+      <w:pPr>
+        <w:pStyle w:val="PargrafodaLista"/>
+        <w:numPr>
+          <w:ilvl w:val="0"/>
+          <w:numId w:val="4"/>
+        </w:numPr>
+        <w:shd w:val="clear" w:color="auto" w:fill="282A36"/>
+        <w:spacing w:after="0" w:line="285" w:lineRule="atLeast"/>
+        <w:jc w:val="left"/>
+        <w:rPr>
+          <w:rFonts w:ascii="Consolas" w:eastAsia="Times New Roman" w:hAnsi="Consolas" w:cs="Times New Roman"/>
+          <w:color w:val="F6F6F4"/>
+          <w:sz w:val="21"/>
+          <w:szCs w:val="21"/>
+          <w:lang w:eastAsia="pt-BR"/>
+        </w:rPr>
+      </w:pPr>
+      <w:r>
+        <w:rPr>
+          <w:rFonts w:ascii="Consolas" w:eastAsia="Times New Roman" w:hAnsi="Consolas" w:cs="Times New Roman"/>
+          <w:color w:val="F6F6F4"/>
+          <w:sz w:val="21"/>
+          <w:szCs w:val="21"/>
+          <w:lang w:eastAsia="pt-BR"/>
+        </w:rPr>
+        <w:t xml:space="preserve">            </w:t>
+      </w:r>
+      <w:r>
+        <w:rPr>
+          <w:rFonts w:ascii="Consolas" w:eastAsia="Times New Roman" w:hAnsi="Consolas" w:cs="Times New Roman"/>
+          <w:color w:val="7B7F8B"/>
+          <w:sz w:val="21"/>
+          <w:szCs w:val="21"/>
+          <w:lang w:eastAsia="pt-BR"/>
+        </w:rPr>
+        <w:t xml:space="preserve">// </w:t>
+      </w:r>
+      <w:proofErr w:type="spellStart"/>
+      <w:r>
+        <w:rPr>
+          <w:rFonts w:ascii="Consolas" w:eastAsia="Times New Roman" w:hAnsi="Consolas" w:cs="Times New Roman"/>
+          <w:color w:val="7B7F8B"/>
+          <w:sz w:val="21"/>
+          <w:szCs w:val="21"/>
+          <w:lang w:eastAsia="pt-BR"/>
+        </w:rPr>
+        <w:t>eslint-disable-next-line</w:t>
+      </w:r>
+      <w:proofErr w:type="spellEnd"/>
+    </w:p>
+    <w:p>
+      <w:pPr>
+        <w:pStyle w:val="PargrafodaLista"/>
+        <w:numPr>
+          <w:ilvl w:val="0"/>
+          <w:numId w:val="4"/>
+        </w:numPr>
+        <w:shd w:val="clear" w:color="auto" w:fill="282A36"/>
+        <w:spacing w:after="0" w:line="285" w:lineRule="atLeast"/>
+        <w:jc w:val="left"/>
+        <w:rPr>
+          <w:rFonts w:ascii="Consolas" w:eastAsia="Times New Roman" w:hAnsi="Consolas" w:cs="Times New Roman"/>
+          <w:color w:val="F6F6F4"/>
+          <w:sz w:val="21"/>
+          <w:szCs w:val="21"/>
+          <w:lang w:eastAsia="pt-BR"/>
+        </w:rPr>
+      </w:pPr>
+      <w:r>
+        <w:rPr>
+          <w:rFonts w:ascii="Consolas" w:eastAsia="Times New Roman" w:hAnsi="Consolas" w:cs="Times New Roman"/>
+          <w:color w:val="F6F6F4"/>
+          <w:sz w:val="21"/>
+          <w:szCs w:val="21"/>
+          <w:lang w:eastAsia="pt-BR"/>
+        </w:rPr>
+        <w:t xml:space="preserve">            </w:t>
+      </w:r>
+      <w:r>
+        <w:rPr>
+          <w:rFonts w:ascii="Consolas" w:eastAsia="Times New Roman" w:hAnsi="Consolas" w:cs="Times New Roman"/>
+          <w:color w:val="7B7F8B"/>
+          <w:sz w:val="21"/>
+          <w:szCs w:val="21"/>
+          <w:lang w:eastAsia="pt-BR"/>
+        </w:rPr>
+        <w:t>// console.log(produto)</w:t>
+      </w:r>
+    </w:p>
+    <w:p>
+      <w:pPr>
+        <w:pStyle w:val="PargrafodaLista"/>
+        <w:numPr>
+          <w:ilvl w:val="0"/>
+          <w:numId w:val="4"/>
+        </w:numPr>
+        <w:shd w:val="clear" w:color="auto" w:fill="282A36"/>
+        <w:spacing w:after="0" w:line="285" w:lineRule="atLeast"/>
+        <w:jc w:val="left"/>
+        <w:rPr>
+          <w:rFonts w:ascii="Consolas" w:eastAsia="Times New Roman" w:hAnsi="Consolas" w:cs="Times New Roman"/>
+          <w:color w:val="F6F6F4"/>
+          <w:sz w:val="21"/>
+          <w:szCs w:val="21"/>
+          <w:lang w:eastAsia="pt-BR"/>
+        </w:rPr>
+      </w:pPr>
+      <w:r>
+        <w:rPr>
+          <w:rFonts w:ascii="Consolas" w:eastAsia="Times New Roman" w:hAnsi="Consolas" w:cs="Times New Roman"/>
+          <w:color w:val="F6F6F4"/>
+          <w:sz w:val="21"/>
+          <w:szCs w:val="21"/>
+          <w:lang w:eastAsia="pt-BR"/>
+        </w:rPr>
+        <w:t xml:space="preserve">        </w:t>
+      </w:r>
+      <w:r>
+        <w:rPr>
+          <w:rFonts w:ascii="Consolas" w:eastAsia="Times New Roman" w:hAnsi="Consolas" w:cs="Times New Roman"/>
+          <w:color w:val="7B7F8B"/>
+          <w:sz w:val="21"/>
+          <w:szCs w:val="21"/>
+          <w:lang w:eastAsia="pt-BR"/>
+        </w:rPr>
+        <w:t>//    </w:t>
+      </w:r>
+      <w:proofErr w:type="spellStart"/>
+      <w:proofErr w:type="gramStart"/>
+      <w:r>
+        <w:rPr>
+          <w:rFonts w:ascii="Consolas" w:eastAsia="Times New Roman" w:hAnsi="Consolas" w:cs="Times New Roman"/>
+          <w:color w:val="7B7F8B"/>
+          <w:sz w:val="21"/>
+          <w:szCs w:val="21"/>
+          <w:lang w:eastAsia="pt-BR"/>
+        </w:rPr>
+        <w:t>this</w:t>
+      </w:r>
+      <w:proofErr w:type="spellEnd"/>
+      <w:r>
+        <w:rPr>
+          <w:rFonts w:ascii="Consolas" w:eastAsia="Times New Roman" w:hAnsi="Consolas" w:cs="Times New Roman"/>
+          <w:color w:val="7B7F8B"/>
+          <w:sz w:val="21"/>
+          <w:szCs w:val="21"/>
+          <w:lang w:eastAsia="pt-BR"/>
+        </w:rPr>
+        <w:t>.$</w:t>
+      </w:r>
+      <w:proofErr w:type="spellStart"/>
+      <w:proofErr w:type="gramEnd"/>
+      <w:r>
+        <w:rPr>
+          <w:rFonts w:ascii="Consolas" w:eastAsia="Times New Roman" w:hAnsi="Consolas" w:cs="Times New Roman"/>
+          <w:color w:val="7B7F8B"/>
+          <w:sz w:val="21"/>
+          <w:szCs w:val="21"/>
+          <w:lang w:eastAsia="pt-BR"/>
+        </w:rPr>
+        <w:t>store.commit</w:t>
+      </w:r>
+      <w:proofErr w:type="spellEnd"/>
+      <w:r>
+        <w:rPr>
+          <w:rFonts w:ascii="Consolas" w:eastAsia="Times New Roman" w:hAnsi="Consolas" w:cs="Times New Roman"/>
+          <w:color w:val="7B7F8B"/>
+          <w:sz w:val="21"/>
+          <w:szCs w:val="21"/>
+          <w:lang w:eastAsia="pt-BR"/>
+        </w:rPr>
+        <w:t>('</w:t>
+      </w:r>
+      <w:proofErr w:type="spellStart"/>
+      <w:r>
+        <w:rPr>
+          <w:rFonts w:ascii="Consolas" w:eastAsia="Times New Roman" w:hAnsi="Consolas" w:cs="Times New Roman"/>
+          <w:color w:val="7B7F8B"/>
+          <w:sz w:val="21"/>
+          <w:szCs w:val="21"/>
+          <w:lang w:eastAsia="pt-BR"/>
+        </w:rPr>
+        <w:t>adicionarProduto</w:t>
+      </w:r>
+      <w:proofErr w:type="spellEnd"/>
+      <w:r>
+        <w:rPr>
+          <w:rFonts w:ascii="Consolas" w:eastAsia="Times New Roman" w:hAnsi="Consolas" w:cs="Times New Roman"/>
+          <w:color w:val="7B7F8B"/>
+          <w:sz w:val="21"/>
+          <w:szCs w:val="21"/>
+          <w:lang w:eastAsia="pt-BR"/>
+        </w:rPr>
+        <w:t>', produto)</w:t>
+      </w:r>
+    </w:p>
+    <w:p>
+      <w:pPr>
+        <w:pStyle w:val="PargrafodaLista"/>
+        <w:numPr>
+          <w:ilvl w:val="0"/>
+          <w:numId w:val="4"/>
+        </w:numPr>
+        <w:shd w:val="clear" w:color="auto" w:fill="282A36"/>
+        <w:spacing w:after="0" w:line="285" w:lineRule="atLeast"/>
+        <w:jc w:val="left"/>
+        <w:rPr>
+          <w:rFonts w:ascii="Consolas" w:eastAsia="Times New Roman" w:hAnsi="Consolas" w:cs="Times New Roman"/>
+          <w:color w:val="F6F6F4"/>
+          <w:sz w:val="21"/>
+          <w:szCs w:val="21"/>
+          <w:lang w:eastAsia="pt-BR"/>
+        </w:rPr>
+      </w:pPr>
+      <w:r>
+        <w:rPr>
+          <w:rFonts w:ascii="Consolas" w:eastAsia="Times New Roman" w:hAnsi="Consolas" w:cs="Times New Roman"/>
+          <w:color w:val="F6F6F4"/>
+          <w:sz w:val="21"/>
+          <w:szCs w:val="21"/>
+          <w:lang w:eastAsia="pt-BR"/>
+        </w:rPr>
+        <w:t xml:space="preserve">              </w:t>
+      </w:r>
+      <w:proofErr w:type="spellStart"/>
+      <w:proofErr w:type="gramStart"/>
+      <w:r>
+        <w:rPr>
+          <w:rFonts w:ascii="Consolas" w:eastAsia="Times New Roman" w:hAnsi="Consolas" w:cs="Times New Roman"/>
+          <w:i/>
+          <w:iCs/>
+          <w:color w:val="BF9EEE"/>
+          <w:sz w:val="21"/>
+          <w:szCs w:val="21"/>
+          <w:lang w:eastAsia="pt-BR"/>
+        </w:rPr>
+        <w:t>this</w:t>
+      </w:r>
+      <w:r>
+        <w:rPr>
+          <w:rFonts w:ascii="Consolas" w:eastAsia="Times New Roman" w:hAnsi="Consolas" w:cs="Times New Roman"/>
+          <w:color w:val="F6F6F4"/>
+          <w:sz w:val="21"/>
+          <w:szCs w:val="21"/>
+          <w:lang w:eastAsia="pt-BR"/>
+        </w:rPr>
+        <w:t>.</w:t>
+      </w:r>
+      <w:r>
+        <w:rPr>
+          <w:rFonts w:ascii="Consolas" w:eastAsia="Times New Roman" w:hAnsi="Consolas" w:cs="Times New Roman"/>
+          <w:color w:val="62E884"/>
+          <w:sz w:val="21"/>
+          <w:szCs w:val="21"/>
+          <w:lang w:eastAsia="pt-BR"/>
+        </w:rPr>
+        <w:t>adicionarProduto</w:t>
+      </w:r>
+      <w:proofErr w:type="spellEnd"/>
+      <w:proofErr w:type="gramEnd"/>
+      <w:r>
+        <w:rPr>
+          <w:rFonts w:ascii="Consolas" w:eastAsia="Times New Roman" w:hAnsi="Consolas" w:cs="Times New Roman"/>
+          <w:color w:val="F6F6F4"/>
+          <w:sz w:val="21"/>
+          <w:szCs w:val="21"/>
+          <w:lang w:eastAsia="pt-BR"/>
+        </w:rPr>
+        <w:t>(</w:t>
+      </w:r>
+      <w:r>
+        <w:rPr>
+          <w:rFonts w:ascii="Consolas" w:eastAsia="Times New Roman" w:hAnsi="Consolas" w:cs="Times New Roman"/>
+          <w:color w:val="BF9EEE"/>
+          <w:sz w:val="21"/>
+          <w:szCs w:val="21"/>
+          <w:lang w:eastAsia="pt-BR"/>
+        </w:rPr>
+        <w:t>produto</w:t>
+      </w:r>
+      <w:r>
+        <w:rPr>
+          <w:rFonts w:ascii="Consolas" w:eastAsia="Times New Roman" w:hAnsi="Consolas" w:cs="Times New Roman"/>
+          <w:color w:val="F6F6F4"/>
+          <w:sz w:val="21"/>
+          <w:szCs w:val="21"/>
+          <w:lang w:eastAsia="pt-BR"/>
+        </w:rPr>
+        <w:t>)</w:t>
+      </w:r>
+    </w:p>
+    <w:p>
+      <w:pPr>
+        <w:pStyle w:val="PargrafodaLista"/>
+        <w:numPr>
+          <w:ilvl w:val="0"/>
+          <w:numId w:val="4"/>
+        </w:numPr>
+        <w:shd w:val="clear" w:color="auto" w:fill="282A36"/>
+        <w:spacing w:after="0" w:line="285" w:lineRule="atLeast"/>
+        <w:jc w:val="left"/>
+        <w:rPr>
+          <w:rFonts w:ascii="Consolas" w:eastAsia="Times New Roman" w:hAnsi="Consolas" w:cs="Times New Roman"/>
+          <w:color w:val="F6F6F4"/>
+          <w:sz w:val="21"/>
+          <w:szCs w:val="21"/>
+          <w:lang w:eastAsia="pt-BR"/>
+        </w:rPr>
+      </w:pPr>
+      <w:r>
+        <w:rPr>
+          <w:rFonts w:ascii="Consolas" w:eastAsia="Times New Roman" w:hAnsi="Consolas" w:cs="Times New Roman"/>
+          <w:color w:val="F6F6F4"/>
+          <w:sz w:val="21"/>
+          <w:szCs w:val="21"/>
+          <w:lang w:eastAsia="pt-BR"/>
+        </w:rPr>
+        <w:t>        }</w:t>
+      </w:r>
+    </w:p>
+    <w:p>
+      <w:pPr>
+        <w:pStyle w:val="PargrafodaLista"/>
+        <w:numPr>
+          <w:ilvl w:val="0"/>
+          <w:numId w:val="4"/>
+        </w:numPr>
+        <w:shd w:val="clear" w:color="auto" w:fill="282A36"/>
+        <w:spacing w:after="0" w:line="285" w:lineRule="atLeast"/>
+        <w:jc w:val="left"/>
+        <w:rPr>
+          <w:rFonts w:ascii="Consolas" w:eastAsia="Times New Roman" w:hAnsi="Consolas" w:cs="Times New Roman"/>
+          <w:color w:val="F6F6F4"/>
+          <w:sz w:val="21"/>
+          <w:szCs w:val="21"/>
+          <w:lang w:eastAsia="pt-BR"/>
+        </w:rPr>
+      </w:pPr>
+      <w:r>
+        <w:rPr>
+          <w:rFonts w:ascii="Consolas" w:eastAsia="Times New Roman" w:hAnsi="Consolas" w:cs="Times New Roman"/>
+          <w:color w:val="F6F6F4"/>
+          <w:sz w:val="21"/>
+          <w:szCs w:val="21"/>
+          <w:lang w:eastAsia="pt-BR"/>
+        </w:rPr>
+        <w:t>    }</w:t>
+      </w:r>
+    </w:p>
+    <w:p>
+      <w:pPr>
+        <w:pStyle w:val="PargrafodaLista"/>
+        <w:numPr>
+          <w:ilvl w:val="0"/>
+          <w:numId w:val="4"/>
+        </w:numPr>
+        <w:ind w:left="360"/>
+        <w:rPr>
+          <w:rFonts w:ascii="Consolas" w:hAnsi="Consolas"/>
+          <w:sz w:val="24"/>
+          <w:szCs w:val="24"/>
+        </w:rPr>
+      </w:pPr>
+    </w:p>
+    <w:p>
+      <w:pPr>
+        <w:pStyle w:val="PargrafodaLista"/>
+        <w:numPr>
+          <w:ilvl w:val="0"/>
+          <w:numId w:val="4"/>
+        </w:numPr>
+        <w:ind w:left="360"/>
+        <w:rPr>
+          <w:rFonts w:ascii="Consolas" w:hAnsi="Consolas"/>
+          <w:sz w:val="24"/>
+          <w:szCs w:val="24"/>
+        </w:rPr>
+      </w:pPr>
+      <w:r>
+        <w:rPr>
+          <w:rFonts w:ascii="Consolas" w:hAnsi="Consolas"/>
+          <w:sz w:val="24"/>
+          <w:szCs w:val="24"/>
+        </w:rPr>
+        <w:t xml:space="preserve">A vantagem de utilizar o </w:t>
+      </w:r>
+      <w:proofErr w:type="spellStart"/>
+      <w:r>
+        <w:rPr>
+          <w:rFonts w:ascii="Consolas" w:hAnsi="Consolas"/>
+          <w:sz w:val="24"/>
+          <w:szCs w:val="24"/>
+        </w:rPr>
+        <w:t>mutation</w:t>
+      </w:r>
+      <w:proofErr w:type="spellEnd"/>
+      <w:r>
+        <w:rPr>
+          <w:rFonts w:ascii="Consolas" w:hAnsi="Consolas"/>
+          <w:sz w:val="24"/>
+          <w:szCs w:val="24"/>
+        </w:rPr>
+        <w:t xml:space="preserve"> é que se necessário poderemos ter alguma lógica antes de realizar a alteração ou inclusão do produto.</w:t>
       </w:r>
     </w:p>
     <w:p>

--- a/GERENCIAMENTO_ESTADO_VUEX.docx
+++ b/GERENCIAMENTO_ESTADO_VUEX.docx
@@ -188,6 +188,7 @@
         <w:t>, eventos personalizados($</w:t>
       </w:r>
       <w:proofErr w:type="spellStart"/>
+      <w:proofErr w:type="gramStart"/>
       <w:r>
         <w:rPr>
           <w:rFonts w:ascii="Consolas" w:hAnsi="Consolas"/>
@@ -203,7 +204,16 @@
           <w:sz w:val="24"/>
           <w:szCs w:val="24"/>
         </w:rPr>
-        <w:t xml:space="preserve">()), </w:t>
+        <w:t>(</w:t>
+      </w:r>
+      <w:proofErr w:type="gramEnd"/>
+      <w:r>
+        <w:rPr>
+          <w:rFonts w:ascii="Consolas" w:hAnsi="Consolas"/>
+          <w:sz w:val="24"/>
+          <w:szCs w:val="24"/>
+        </w:rPr>
+        <w:t xml:space="preserve">)), </w:t>
       </w:r>
       <w:proofErr w:type="spellStart"/>
       <w:r>
@@ -878,15 +888,27 @@
         </w:rPr>
         <w:t>"</w:t>
       </w:r>
-      <w:r>
-        <w:rPr>
-          <w:rFonts w:ascii="Consolas" w:eastAsia="Times New Roman" w:hAnsi="Consolas" w:cs="Times New Roman"/>
-          <w:color w:val="F6F6F4"/>
-          <w:sz w:val="21"/>
-          <w:szCs w:val="21"/>
-          <w:lang w:eastAsia="pt-BR"/>
-        </w:rPr>
-        <w:t>&gt;{{ titulo }}&lt;/</w:t>
+      <w:proofErr w:type="gramStart"/>
+      <w:r>
+        <w:rPr>
+          <w:rFonts w:ascii="Consolas" w:eastAsia="Times New Roman" w:hAnsi="Consolas" w:cs="Times New Roman"/>
+          <w:color w:val="F6F6F4"/>
+          <w:sz w:val="21"/>
+          <w:szCs w:val="21"/>
+          <w:lang w:eastAsia="pt-BR"/>
+        </w:rPr>
+        <w:t>&gt;{</w:t>
+      </w:r>
+      <w:proofErr w:type="gramEnd"/>
+      <w:r>
+        <w:rPr>
+          <w:rFonts w:ascii="Consolas" w:eastAsia="Times New Roman" w:hAnsi="Consolas" w:cs="Times New Roman"/>
+          <w:color w:val="F6F6F4"/>
+          <w:sz w:val="21"/>
+          <w:szCs w:val="21"/>
+          <w:lang w:eastAsia="pt-BR"/>
+        </w:rPr>
+        <w:t>{ titulo }}&lt;/</w:t>
       </w:r>
       <w:proofErr w:type="spellStart"/>
       <w:r>
@@ -1118,7 +1140,18 @@
           <w:szCs w:val="21"/>
           <w:lang w:eastAsia="pt-BR"/>
         </w:rPr>
-        <w:t xml:space="preserve">                {{ </w:t>
+        <w:t xml:space="preserve">                </w:t>
+      </w:r>
+      <w:proofErr w:type="gramStart"/>
+      <w:r>
+        <w:rPr>
+          <w:rFonts w:ascii="Consolas" w:eastAsia="Times New Roman" w:hAnsi="Consolas" w:cs="Times New Roman"/>
+          <w:color w:val="F6F6F4"/>
+          <w:sz w:val="21"/>
+          <w:szCs w:val="21"/>
+          <w:lang w:eastAsia="pt-BR"/>
+        </w:rPr>
+        <w:t xml:space="preserve">{{ </w:t>
       </w:r>
       <w:proofErr w:type="spellStart"/>
       <w:r>
@@ -1132,6 +1165,7 @@
         <w:t>notificacao</w:t>
       </w:r>
       <w:proofErr w:type="spellEnd"/>
+      <w:proofErr w:type="gramEnd"/>
       <w:r>
         <w:rPr>
           <w:rFonts w:ascii="Consolas" w:eastAsia="Times New Roman" w:hAnsi="Consolas" w:cs="Times New Roman"/>
@@ -2056,6 +2090,7 @@
         </w:rPr>
         <w:t xml:space="preserve">    </w:t>
       </w:r>
+      <w:proofErr w:type="gramStart"/>
       <w:r>
         <w:rPr>
           <w:rFonts w:ascii="Consolas" w:eastAsia="Times New Roman" w:hAnsi="Consolas" w:cs="Times New Roman"/>
@@ -2068,6 +2103,7 @@
         </w:rPr>
         <w:t>.painel</w:t>
       </w:r>
+      <w:proofErr w:type="gramEnd"/>
       <w:r>
         <w:rPr>
           <w:rFonts w:ascii="Consolas" w:eastAsia="Times New Roman" w:hAnsi="Consolas" w:cs="Times New Roman"/>
@@ -2491,6 +2527,7 @@
         </w:rPr>
         <w:t xml:space="preserve">    </w:t>
       </w:r>
+      <w:proofErr w:type="gramStart"/>
       <w:r>
         <w:rPr>
           <w:rFonts w:ascii="Consolas" w:eastAsia="Times New Roman" w:hAnsi="Consolas" w:cs="Times New Roman"/>
@@ -2517,6 +2554,7 @@
         <w:t>cabecalho</w:t>
       </w:r>
       <w:proofErr w:type="spellEnd"/>
+      <w:proofErr w:type="gramEnd"/>
       <w:r>
         <w:rPr>
           <w:rFonts w:ascii="Consolas" w:eastAsia="Times New Roman" w:hAnsi="Consolas" w:cs="Times New Roman"/>
@@ -2767,6 +2805,7 @@
         </w:rPr>
         <w:t xml:space="preserve">    </w:t>
       </w:r>
+      <w:proofErr w:type="gramStart"/>
       <w:r>
         <w:rPr>
           <w:rFonts w:ascii="Consolas" w:eastAsia="Times New Roman" w:hAnsi="Consolas" w:cs="Times New Roman"/>
@@ -2779,6 +2818,7 @@
         </w:rPr>
         <w:t>.titulo</w:t>
       </w:r>
+      <w:proofErr w:type="gramEnd"/>
       <w:r>
         <w:rPr>
           <w:rFonts w:ascii="Consolas" w:eastAsia="Times New Roman" w:hAnsi="Consolas" w:cs="Times New Roman"/>
@@ -3038,6 +3078,7 @@
         </w:rPr>
         <w:t xml:space="preserve">    </w:t>
       </w:r>
+      <w:proofErr w:type="gramStart"/>
       <w:r>
         <w:rPr>
           <w:rFonts w:ascii="Consolas" w:eastAsia="Times New Roman" w:hAnsi="Consolas" w:cs="Times New Roman"/>
@@ -3064,6 +3105,7 @@
         <w:t>conteudo</w:t>
       </w:r>
       <w:proofErr w:type="spellEnd"/>
+      <w:proofErr w:type="gramEnd"/>
       <w:r>
         <w:rPr>
           <w:rFonts w:ascii="Consolas" w:eastAsia="Times New Roman" w:hAnsi="Consolas" w:cs="Times New Roman"/>
@@ -3242,6 +3284,7 @@
         </w:rPr>
         <w:t xml:space="preserve">    </w:t>
       </w:r>
+      <w:proofErr w:type="gramStart"/>
       <w:r>
         <w:rPr>
           <w:rFonts w:ascii="Consolas" w:eastAsia="Times New Roman" w:hAnsi="Consolas" w:cs="Times New Roman"/>
@@ -3268,6 +3311,7 @@
         <w:t>notificacao</w:t>
       </w:r>
       <w:proofErr w:type="spellEnd"/>
+      <w:proofErr w:type="gramEnd"/>
       <w:r>
         <w:rPr>
           <w:rFonts w:ascii="Consolas" w:eastAsia="Times New Roman" w:hAnsi="Consolas" w:cs="Times New Roman"/>
@@ -4019,6 +4063,7 @@
         </w:rPr>
         <w:t xml:space="preserve">    </w:t>
       </w:r>
+      <w:proofErr w:type="gramStart"/>
       <w:r>
         <w:rPr>
           <w:rFonts w:ascii="Consolas" w:eastAsia="Times New Roman" w:hAnsi="Consolas" w:cs="Times New Roman"/>
@@ -4031,6 +4076,7 @@
         </w:rPr>
         <w:t>.painel</w:t>
       </w:r>
+      <w:proofErr w:type="gramEnd"/>
       <w:r>
         <w:rPr>
           <w:rFonts w:ascii="Consolas" w:eastAsia="Times New Roman" w:hAnsi="Consolas" w:cs="Times New Roman"/>
@@ -4238,6 +4284,7 @@
         </w:rPr>
         <w:t xml:space="preserve">    </w:t>
       </w:r>
+      <w:proofErr w:type="gramStart"/>
       <w:r>
         <w:rPr>
           <w:rFonts w:ascii="Consolas" w:eastAsia="Times New Roman" w:hAnsi="Consolas" w:cs="Times New Roman"/>
@@ -4250,6 +4297,7 @@
         </w:rPr>
         <w:t>.painel</w:t>
       </w:r>
+      <w:proofErr w:type="gramEnd"/>
       <w:r>
         <w:rPr>
           <w:rFonts w:ascii="Consolas" w:eastAsia="Times New Roman" w:hAnsi="Consolas" w:cs="Times New Roman"/>
@@ -4426,6 +4474,7 @@
         </w:rPr>
         <w:t xml:space="preserve">    </w:t>
       </w:r>
+      <w:proofErr w:type="gramStart"/>
       <w:r>
         <w:rPr>
           <w:rFonts w:ascii="Consolas" w:eastAsia="Times New Roman" w:hAnsi="Consolas" w:cs="Times New Roman"/>
@@ -4438,6 +4487,7 @@
         </w:rPr>
         <w:t>.painel</w:t>
       </w:r>
+      <w:proofErr w:type="gramEnd"/>
       <w:r>
         <w:rPr>
           <w:rFonts w:ascii="Consolas" w:eastAsia="Times New Roman" w:hAnsi="Consolas" w:cs="Times New Roman"/>
@@ -4645,6 +4695,7 @@
         </w:rPr>
         <w:t xml:space="preserve">    </w:t>
       </w:r>
+      <w:proofErr w:type="gramStart"/>
       <w:r>
         <w:rPr>
           <w:rFonts w:ascii="Consolas" w:eastAsia="Times New Roman" w:hAnsi="Consolas" w:cs="Times New Roman"/>
@@ -4657,6 +4708,7 @@
         </w:rPr>
         <w:t>.painel</w:t>
       </w:r>
+      <w:proofErr w:type="gramEnd"/>
       <w:r>
         <w:rPr>
           <w:rFonts w:ascii="Consolas" w:eastAsia="Times New Roman" w:hAnsi="Consolas" w:cs="Times New Roman"/>
@@ -4843,6 +4895,7 @@
         </w:rPr>
         <w:t xml:space="preserve">    </w:t>
       </w:r>
+      <w:proofErr w:type="gramStart"/>
       <w:r>
         <w:rPr>
           <w:rFonts w:ascii="Consolas" w:eastAsia="Times New Roman" w:hAnsi="Consolas" w:cs="Times New Roman"/>
@@ -4855,6 +4908,7 @@
         </w:rPr>
         <w:t>.painel</w:t>
       </w:r>
+      <w:proofErr w:type="gramEnd"/>
       <w:r>
         <w:rPr>
           <w:rFonts w:ascii="Consolas" w:eastAsia="Times New Roman" w:hAnsi="Consolas" w:cs="Times New Roman"/>
@@ -5062,6 +5116,7 @@
         </w:rPr>
         <w:t xml:space="preserve">    </w:t>
       </w:r>
+      <w:proofErr w:type="gramStart"/>
       <w:r>
         <w:rPr>
           <w:rFonts w:ascii="Consolas" w:eastAsia="Times New Roman" w:hAnsi="Consolas" w:cs="Times New Roman"/>
@@ -5074,6 +5129,7 @@
         </w:rPr>
         <w:t>.painel</w:t>
       </w:r>
+      <w:proofErr w:type="gramEnd"/>
       <w:r>
         <w:rPr>
           <w:rFonts w:ascii="Consolas" w:eastAsia="Times New Roman" w:hAnsi="Consolas" w:cs="Times New Roman"/>
@@ -5250,6 +5306,7 @@
         </w:rPr>
         <w:t xml:space="preserve">    </w:t>
       </w:r>
+      <w:proofErr w:type="gramStart"/>
       <w:r>
         <w:rPr>
           <w:rFonts w:ascii="Consolas" w:eastAsia="Times New Roman" w:hAnsi="Consolas" w:cs="Times New Roman"/>
@@ -5262,6 +5319,7 @@
         </w:rPr>
         <w:t>.painel</w:t>
       </w:r>
+      <w:proofErr w:type="gramEnd"/>
       <w:r>
         <w:rPr>
           <w:rFonts w:ascii="Consolas" w:eastAsia="Times New Roman" w:hAnsi="Consolas" w:cs="Times New Roman"/>
@@ -5469,6 +5527,7 @@
         </w:rPr>
         <w:t xml:space="preserve">    </w:t>
       </w:r>
+      <w:proofErr w:type="gramStart"/>
       <w:r>
         <w:rPr>
           <w:rFonts w:ascii="Consolas" w:eastAsia="Times New Roman" w:hAnsi="Consolas" w:cs="Times New Roman"/>
@@ -5481,6 +5540,7 @@
         </w:rPr>
         <w:t>.painel</w:t>
       </w:r>
+      <w:proofErr w:type="gramEnd"/>
       <w:r>
         <w:rPr>
           <w:rFonts w:ascii="Consolas" w:eastAsia="Times New Roman" w:hAnsi="Consolas" w:cs="Times New Roman"/>
@@ -6751,6 +6811,7 @@
         </w:rPr>
         <w:t xml:space="preserve"> </w:t>
       </w:r>
+      <w:proofErr w:type="gramStart"/>
       <w:r>
         <w:rPr>
           <w:rFonts w:ascii="Consolas" w:eastAsia="Times New Roman" w:hAnsi="Consolas" w:cs="Times New Roman"/>
@@ -6772,6 +6833,7 @@
         <w:t>./</w:t>
       </w:r>
       <w:proofErr w:type="spellStart"/>
+      <w:proofErr w:type="gramEnd"/>
       <w:r>
         <w:rPr>
           <w:rFonts w:ascii="Consolas" w:eastAsia="Times New Roman" w:hAnsi="Consolas" w:cs="Times New Roman"/>
@@ -6878,6 +6940,7 @@
         </w:rPr>
         <w:t xml:space="preserve"> </w:t>
       </w:r>
+      <w:proofErr w:type="gramStart"/>
       <w:r>
         <w:rPr>
           <w:rFonts w:ascii="Consolas" w:eastAsia="Times New Roman" w:hAnsi="Consolas" w:cs="Times New Roman"/>
@@ -6899,6 +6962,7 @@
         <w:t>./</w:t>
       </w:r>
       <w:proofErr w:type="spellStart"/>
+      <w:proofErr w:type="gramEnd"/>
       <w:r>
         <w:rPr>
           <w:rFonts w:ascii="Consolas" w:eastAsia="Times New Roman" w:hAnsi="Consolas" w:cs="Times New Roman"/>
@@ -6993,6 +7057,7 @@
         </w:rPr>
         <w:t xml:space="preserve"> </w:t>
       </w:r>
+      <w:proofErr w:type="gramStart"/>
       <w:r>
         <w:rPr>
           <w:rFonts w:ascii="Consolas" w:eastAsia="Times New Roman" w:hAnsi="Consolas" w:cs="Times New Roman"/>
@@ -7014,6 +7079,7 @@
         <w:t>./</w:t>
       </w:r>
       <w:proofErr w:type="spellStart"/>
+      <w:proofErr w:type="gramEnd"/>
       <w:r>
         <w:rPr>
           <w:rFonts w:ascii="Consolas" w:eastAsia="Times New Roman" w:hAnsi="Consolas" w:cs="Times New Roman"/>
@@ -7108,6 +7174,7 @@
         </w:rPr>
         <w:t xml:space="preserve"> </w:t>
       </w:r>
+      <w:proofErr w:type="gramStart"/>
       <w:r>
         <w:rPr>
           <w:rFonts w:ascii="Consolas" w:eastAsia="Times New Roman" w:hAnsi="Consolas" w:cs="Times New Roman"/>
@@ -7129,6 +7196,7 @@
         <w:t>./</w:t>
       </w:r>
       <w:proofErr w:type="spellStart"/>
+      <w:proofErr w:type="gramEnd"/>
       <w:r>
         <w:rPr>
           <w:rFonts w:ascii="Consolas" w:eastAsia="Times New Roman" w:hAnsi="Consolas" w:cs="Times New Roman"/>
@@ -7400,7 +7468,18 @@
           <w:szCs w:val="21"/>
           <w:lang w:eastAsia="pt-BR"/>
         </w:rPr>
-        <w:t xml:space="preserve"> { </w:t>
+        <w:t xml:space="preserve"> </w:t>
+      </w:r>
+      <w:proofErr w:type="gramStart"/>
+      <w:r>
+        <w:rPr>
+          <w:rFonts w:ascii="Consolas" w:eastAsia="Times New Roman" w:hAnsi="Consolas" w:cs="Times New Roman"/>
+          <w:color w:val="F6F6F4"/>
+          <w:sz w:val="21"/>
+          <w:szCs w:val="21"/>
+          <w:lang w:eastAsia="pt-BR"/>
+        </w:rPr>
+        <w:t xml:space="preserve">{ </w:t>
       </w:r>
       <w:proofErr w:type="spellStart"/>
       <w:r>
@@ -7414,6 +7493,7 @@
         <w:t>Parametros</w:t>
       </w:r>
       <w:proofErr w:type="spellEnd"/>
+      <w:proofErr w:type="gramEnd"/>
       <w:r>
         <w:rPr>
           <w:rFonts w:ascii="Consolas" w:eastAsia="Times New Roman" w:hAnsi="Consolas" w:cs="Times New Roman"/>
@@ -7982,6 +8062,7 @@
         <w:t>linear-</w:t>
       </w:r>
       <w:proofErr w:type="spellStart"/>
+      <w:proofErr w:type="gramStart"/>
       <w:r>
         <w:rPr>
           <w:rFonts w:ascii="Consolas" w:eastAsia="Times New Roman" w:hAnsi="Consolas" w:cs="Times New Roman"/>
@@ -8004,6 +8085,7 @@
         <w:t>(</w:t>
       </w:r>
       <w:proofErr w:type="spellStart"/>
+      <w:proofErr w:type="gramEnd"/>
       <w:r>
         <w:rPr>
           <w:rFonts w:ascii="Consolas" w:eastAsia="Times New Roman" w:hAnsi="Consolas" w:cs="Times New Roman"/>
@@ -8342,6 +8424,7 @@
         <w:t>-</w:t>
       </w:r>
       <w:proofErr w:type="spellStart"/>
+      <w:proofErr w:type="gramStart"/>
       <w:r>
         <w:rPr>
           <w:rFonts w:ascii="Consolas" w:eastAsia="Times New Roman" w:hAnsi="Consolas" w:cs="Times New Roman"/>
@@ -8355,6 +8438,7 @@
         <w:t>webkit-font-smoothing</w:t>
       </w:r>
       <w:proofErr w:type="spellEnd"/>
+      <w:proofErr w:type="gramEnd"/>
       <w:r>
         <w:rPr>
           <w:rFonts w:ascii="Consolas" w:eastAsia="Times New Roman" w:hAnsi="Consolas" w:cs="Times New Roman"/>
@@ -8439,6 +8523,7 @@
         <w:t>-</w:t>
       </w:r>
       <w:proofErr w:type="spellStart"/>
+      <w:proofErr w:type="gramStart"/>
       <w:r>
         <w:rPr>
           <w:rFonts w:ascii="Consolas" w:eastAsia="Times New Roman" w:hAnsi="Consolas" w:cs="Times New Roman"/>
@@ -8452,6 +8537,7 @@
         <w:t>moz-osx-font-smoothing</w:t>
       </w:r>
       <w:proofErr w:type="spellEnd"/>
+      <w:proofErr w:type="gramEnd"/>
       <w:r>
         <w:rPr>
           <w:rFonts w:ascii="Consolas" w:eastAsia="Times New Roman" w:hAnsi="Consolas" w:cs="Times New Roman"/>
@@ -8889,6 +8975,7 @@
           <w:lang w:eastAsia="pt-BR"/>
         </w:rPr>
       </w:pPr>
+      <w:proofErr w:type="gramStart"/>
       <w:r>
         <w:rPr>
           <w:rFonts w:ascii="Consolas" w:eastAsia="Times New Roman" w:hAnsi="Consolas" w:cs="Times New Roman"/>
@@ -8901,6 +8988,7 @@
         </w:rPr>
         <w:t>.linha</w:t>
       </w:r>
+      <w:proofErr w:type="gramEnd"/>
       <w:r>
         <w:rPr>
           <w:rFonts w:ascii="Consolas" w:eastAsia="Times New Roman" w:hAnsi="Consolas" w:cs="Times New Roman"/>
@@ -11159,6 +11247,7 @@
         </w:rPr>
         <w:t xml:space="preserve">    </w:t>
       </w:r>
+      <w:proofErr w:type="gramStart"/>
       <w:r>
         <w:rPr>
           <w:rFonts w:ascii="Consolas" w:eastAsia="Times New Roman" w:hAnsi="Consolas" w:cs="Times New Roman"/>
@@ -11177,7 +11266,18 @@
           <w:szCs w:val="21"/>
           <w:lang w:eastAsia="pt-BR"/>
         </w:rPr>
-        <w:t>() {</w:t>
+        <w:t>(</w:t>
+      </w:r>
+      <w:proofErr w:type="gramEnd"/>
+      <w:r>
+        <w:rPr>
+          <w:rFonts w:ascii="Consolas" w:eastAsia="Times New Roman" w:hAnsi="Consolas" w:cs="Times New Roman"/>
+          <w:color w:val="F6F6F4"/>
+          <w:sz w:val="21"/>
+          <w:szCs w:val="21"/>
+          <w:lang w:eastAsia="pt-BR"/>
+        </w:rPr>
+        <w:t>) {</w:t>
       </w:r>
     </w:p>
     <w:p>
@@ -11605,6 +11705,7 @@
         </w:rPr>
         <w:t xml:space="preserve">    </w:t>
       </w:r>
+      <w:proofErr w:type="gramStart"/>
       <w:r>
         <w:rPr>
           <w:rFonts w:ascii="Consolas" w:eastAsia="Times New Roman" w:hAnsi="Consolas" w:cs="Times New Roman"/>
@@ -11631,6 +11732,7 @@
         <w:t>parametros</w:t>
       </w:r>
       <w:proofErr w:type="spellEnd"/>
+      <w:proofErr w:type="gramEnd"/>
       <w:r>
         <w:rPr>
           <w:rFonts w:ascii="Consolas" w:eastAsia="Times New Roman" w:hAnsi="Consolas" w:cs="Times New Roman"/>
@@ -12430,6 +12532,7 @@
         <w:t>v-</w:t>
       </w:r>
       <w:proofErr w:type="spellStart"/>
+      <w:proofErr w:type="gramStart"/>
       <w:r>
         <w:rPr>
           <w:rFonts w:ascii="Consolas" w:eastAsia="Times New Roman" w:hAnsi="Consolas" w:cs="Times New Roman"/>
@@ -12465,6 +12568,7 @@
         <w:t>number</w:t>
       </w:r>
       <w:proofErr w:type="spellEnd"/>
+      <w:proofErr w:type="gramEnd"/>
       <w:r>
         <w:rPr>
           <w:rFonts w:ascii="Consolas" w:eastAsia="Times New Roman" w:hAnsi="Consolas" w:cs="Times New Roman"/>
@@ -12760,6 +12864,7 @@
         <w:t>v-</w:t>
       </w:r>
       <w:proofErr w:type="spellStart"/>
+      <w:proofErr w:type="gramStart"/>
       <w:r>
         <w:rPr>
           <w:rFonts w:ascii="Consolas" w:eastAsia="Times New Roman" w:hAnsi="Consolas" w:cs="Times New Roman"/>
@@ -12795,6 +12900,7 @@
         <w:t>number</w:t>
       </w:r>
       <w:proofErr w:type="spellEnd"/>
+      <w:proofErr w:type="gramEnd"/>
       <w:r>
         <w:rPr>
           <w:rFonts w:ascii="Consolas" w:eastAsia="Times New Roman" w:hAnsi="Consolas" w:cs="Times New Roman"/>
@@ -12968,7 +13074,29 @@
           <w:szCs w:val="21"/>
           <w:lang w:eastAsia="pt-BR"/>
         </w:rPr>
-        <w:t>&gt;Agora!&lt;/</w:t>
+        <w:t>&gt;</w:t>
+      </w:r>
+      <w:proofErr w:type="gramStart"/>
+      <w:r>
+        <w:rPr>
+          <w:rFonts w:ascii="Consolas" w:eastAsia="Times New Roman" w:hAnsi="Consolas" w:cs="Times New Roman"/>
+          <w:color w:val="F6F6F4"/>
+          <w:sz w:val="21"/>
+          <w:szCs w:val="21"/>
+          <w:lang w:eastAsia="pt-BR"/>
+        </w:rPr>
+        <w:t>Agora!&lt;</w:t>
+      </w:r>
+      <w:proofErr w:type="gramEnd"/>
+      <w:r>
+        <w:rPr>
+          <w:rFonts w:ascii="Consolas" w:eastAsia="Times New Roman" w:hAnsi="Consolas" w:cs="Times New Roman"/>
+          <w:color w:val="F6F6F4"/>
+          <w:sz w:val="21"/>
+          <w:szCs w:val="21"/>
+          <w:lang w:eastAsia="pt-BR"/>
+        </w:rPr>
+        <w:t>/</w:t>
       </w:r>
       <w:r>
         <w:rPr>
@@ -13318,6 +13446,7 @@
         </w:rPr>
         <w:t xml:space="preserve">    </w:t>
       </w:r>
+      <w:proofErr w:type="gramStart"/>
       <w:r>
         <w:rPr>
           <w:rFonts w:ascii="Consolas" w:eastAsia="Times New Roman" w:hAnsi="Consolas" w:cs="Times New Roman"/>
@@ -13336,7 +13465,18 @@
           <w:szCs w:val="21"/>
           <w:lang w:eastAsia="pt-BR"/>
         </w:rPr>
-        <w:t>() {</w:t>
+        <w:t>(</w:t>
+      </w:r>
+      <w:proofErr w:type="gramEnd"/>
+      <w:r>
+        <w:rPr>
+          <w:rFonts w:ascii="Consolas" w:eastAsia="Times New Roman" w:hAnsi="Consolas" w:cs="Times New Roman"/>
+          <w:color w:val="F6F6F4"/>
+          <w:sz w:val="21"/>
+          <w:szCs w:val="21"/>
+          <w:lang w:eastAsia="pt-BR"/>
+        </w:rPr>
+        <w:t>) {</w:t>
       </w:r>
     </w:p>
     <w:p>
@@ -13756,6 +13896,7 @@
         </w:rPr>
         <w:t xml:space="preserve">        </w:t>
       </w:r>
+      <w:proofErr w:type="gramStart"/>
       <w:r>
         <w:rPr>
           <w:rFonts w:ascii="Consolas" w:eastAsia="Times New Roman" w:hAnsi="Consolas" w:cs="Times New Roman"/>
@@ -13774,7 +13915,18 @@
           <w:szCs w:val="21"/>
           <w:lang w:eastAsia="pt-BR"/>
         </w:rPr>
-        <w:t>() {</w:t>
+        <w:t>(</w:t>
+      </w:r>
+      <w:proofErr w:type="gramEnd"/>
+      <w:r>
+        <w:rPr>
+          <w:rFonts w:ascii="Consolas" w:eastAsia="Times New Roman" w:hAnsi="Consolas" w:cs="Times New Roman"/>
+          <w:color w:val="F6F6F4"/>
+          <w:sz w:val="21"/>
+          <w:szCs w:val="21"/>
+          <w:lang w:eastAsia="pt-BR"/>
+        </w:rPr>
+        <w:t>) {</w:t>
       </w:r>
     </w:p>
     <w:p>
@@ -13917,6 +14069,7 @@
         <w:t xml:space="preserve"> </w:t>
       </w:r>
       <w:proofErr w:type="spellStart"/>
+      <w:proofErr w:type="gramStart"/>
       <w:r>
         <w:rPr>
           <w:rFonts w:ascii="Consolas" w:eastAsia="Times New Roman" w:hAnsi="Consolas" w:cs="Times New Roman"/>
@@ -13940,6 +14093,7 @@
         <w:t>.sequencia</w:t>
       </w:r>
       <w:proofErr w:type="spellEnd"/>
+      <w:proofErr w:type="gramEnd"/>
       <w:r>
         <w:rPr>
           <w:rFonts w:ascii="Consolas" w:eastAsia="Times New Roman" w:hAnsi="Consolas" w:cs="Times New Roman"/>
@@ -14020,6 +14174,7 @@
         <w:t>${</w:t>
       </w:r>
       <w:proofErr w:type="spellStart"/>
+      <w:proofErr w:type="gramStart"/>
       <w:r>
         <w:rPr>
           <w:rFonts w:ascii="Consolas" w:eastAsia="Times New Roman" w:hAnsi="Consolas" w:cs="Times New Roman"/>
@@ -14043,6 +14198,7 @@
         <w:t>.sequencia</w:t>
       </w:r>
       <w:proofErr w:type="spellEnd"/>
+      <w:proofErr w:type="gramEnd"/>
       <w:r>
         <w:rPr>
           <w:rFonts w:ascii="Consolas" w:eastAsia="Times New Roman" w:hAnsi="Consolas" w:cs="Times New Roman"/>
@@ -14123,6 +14279,7 @@
         <w:t xml:space="preserve"> </w:t>
       </w:r>
       <w:proofErr w:type="spellStart"/>
+      <w:proofErr w:type="gramStart"/>
       <w:r>
         <w:rPr>
           <w:rFonts w:ascii="Consolas" w:eastAsia="Times New Roman" w:hAnsi="Consolas" w:cs="Times New Roman"/>
@@ -14146,6 +14303,7 @@
         <w:t>.quantidade</w:t>
       </w:r>
       <w:proofErr w:type="spellEnd"/>
+      <w:proofErr w:type="gramEnd"/>
       <w:r>
         <w:rPr>
           <w:rFonts w:ascii="Consolas" w:eastAsia="Times New Roman" w:hAnsi="Consolas" w:cs="Times New Roman"/>
@@ -14218,6 +14376,7 @@
         <w:t xml:space="preserve"> </w:t>
       </w:r>
       <w:proofErr w:type="spellStart"/>
+      <w:proofErr w:type="gramStart"/>
       <w:r>
         <w:rPr>
           <w:rFonts w:ascii="Consolas" w:eastAsia="Times New Roman" w:hAnsi="Consolas" w:cs="Times New Roman"/>
@@ -14241,6 +14400,7 @@
         <w:t>.preco</w:t>
       </w:r>
       <w:proofErr w:type="spellEnd"/>
+      <w:proofErr w:type="gramEnd"/>
     </w:p>
     <w:p>
       <w:pPr>
@@ -14300,6 +14460,7 @@
         <w:t xml:space="preserve">            </w:t>
       </w:r>
       <w:proofErr w:type="spellStart"/>
+      <w:proofErr w:type="gramStart"/>
       <w:r>
         <w:rPr>
           <w:rFonts w:ascii="Consolas" w:eastAsia="Times New Roman" w:hAnsi="Consolas" w:cs="Times New Roman"/>
@@ -14323,6 +14484,7 @@
         <w:t>.sequencia</w:t>
       </w:r>
       <w:proofErr w:type="spellEnd"/>
+      <w:proofErr w:type="gramEnd"/>
       <w:r>
         <w:rPr>
           <w:rFonts w:ascii="Consolas" w:eastAsia="Times New Roman" w:hAnsi="Consolas" w:cs="Times New Roman"/>
@@ -14708,6 +14870,7 @@
         </w:rPr>
         <w:t xml:space="preserve">    </w:t>
       </w:r>
+      <w:proofErr w:type="gramStart"/>
       <w:r>
         <w:rPr>
           <w:rFonts w:ascii="Consolas" w:eastAsia="Times New Roman" w:hAnsi="Consolas" w:cs="Times New Roman"/>
@@ -14720,6 +14883,7 @@
         </w:rPr>
         <w:t>.loja</w:t>
       </w:r>
+      <w:proofErr w:type="gramEnd"/>
       <w:r>
         <w:rPr>
           <w:rFonts w:ascii="Consolas" w:eastAsia="Times New Roman" w:hAnsi="Consolas" w:cs="Times New Roman"/>
@@ -14969,6 +15133,7 @@
         </w:rPr>
         <w:t xml:space="preserve">    </w:t>
       </w:r>
+      <w:proofErr w:type="gramStart"/>
       <w:r>
         <w:rPr>
           <w:rFonts w:ascii="Consolas" w:eastAsia="Times New Roman" w:hAnsi="Consolas" w:cs="Times New Roman"/>
@@ -14981,6 +15146,7 @@
         </w:rPr>
         <w:t>.loja</w:t>
       </w:r>
+      <w:proofErr w:type="gramEnd"/>
       <w:r>
         <w:rPr>
           <w:rFonts w:ascii="Consolas" w:eastAsia="Times New Roman" w:hAnsi="Consolas" w:cs="Times New Roman"/>
@@ -15755,6 +15921,7 @@
         <w:t>"</w:t>
       </w:r>
       <w:proofErr w:type="spellStart"/>
+      <w:proofErr w:type="gramStart"/>
       <w:r>
         <w:rPr>
           <w:rFonts w:ascii="Consolas" w:eastAsia="Times New Roman" w:hAnsi="Consolas" w:cs="Times New Roman"/>
@@ -15766,6 +15933,7 @@
         <w:t>produtos.length</w:t>
       </w:r>
       <w:proofErr w:type="spellEnd"/>
+      <w:proofErr w:type="gramEnd"/>
       <w:r>
         <w:rPr>
           <w:rFonts w:ascii="Consolas" w:eastAsia="Times New Roman" w:hAnsi="Consolas" w:cs="Times New Roman"/>
@@ -16614,6 +16782,7 @@
         <w:t>"</w:t>
       </w:r>
       <w:proofErr w:type="spellStart"/>
+      <w:proofErr w:type="gramStart"/>
       <w:r>
         <w:rPr>
           <w:rFonts w:ascii="Consolas" w:eastAsia="Times New Roman" w:hAnsi="Consolas" w:cs="Times New Roman"/>
@@ -16625,6 +16794,7 @@
         <w:t>produto.nome</w:t>
       </w:r>
       <w:proofErr w:type="spellEnd"/>
+      <w:proofErr w:type="gramEnd"/>
       <w:r>
         <w:rPr>
           <w:rFonts w:ascii="Consolas" w:eastAsia="Times New Roman" w:hAnsi="Consolas" w:cs="Times New Roman"/>
@@ -16686,15 +16856,27 @@
         <w:t>td</w:t>
       </w:r>
       <w:proofErr w:type="spellEnd"/>
-      <w:r>
-        <w:rPr>
-          <w:rFonts w:ascii="Consolas" w:eastAsia="Times New Roman" w:hAnsi="Consolas" w:cs="Times New Roman"/>
-          <w:color w:val="F6F6F4"/>
-          <w:sz w:val="21"/>
-          <w:szCs w:val="21"/>
-          <w:lang w:eastAsia="pt-BR"/>
-        </w:rPr>
-        <w:t xml:space="preserve">&gt;{{ </w:t>
+      <w:proofErr w:type="gramStart"/>
+      <w:r>
+        <w:rPr>
+          <w:rFonts w:ascii="Consolas" w:eastAsia="Times New Roman" w:hAnsi="Consolas" w:cs="Times New Roman"/>
+          <w:color w:val="F6F6F4"/>
+          <w:sz w:val="21"/>
+          <w:szCs w:val="21"/>
+          <w:lang w:eastAsia="pt-BR"/>
+        </w:rPr>
+        <w:t>&gt;{</w:t>
+      </w:r>
+      <w:proofErr w:type="gramEnd"/>
+      <w:r>
+        <w:rPr>
+          <w:rFonts w:ascii="Consolas" w:eastAsia="Times New Roman" w:hAnsi="Consolas" w:cs="Times New Roman"/>
+          <w:color w:val="F6F6F4"/>
+          <w:sz w:val="21"/>
+          <w:szCs w:val="21"/>
+          <w:lang w:eastAsia="pt-BR"/>
+        </w:rPr>
+        <w:t xml:space="preserve">{ </w:t>
       </w:r>
       <w:proofErr w:type="spellStart"/>
       <w:r>
@@ -16781,15 +16963,27 @@
         <w:t>td</w:t>
       </w:r>
       <w:proofErr w:type="spellEnd"/>
-      <w:r>
-        <w:rPr>
-          <w:rFonts w:ascii="Consolas" w:eastAsia="Times New Roman" w:hAnsi="Consolas" w:cs="Times New Roman"/>
-          <w:color w:val="F6F6F4"/>
-          <w:sz w:val="21"/>
-          <w:szCs w:val="21"/>
-          <w:lang w:eastAsia="pt-BR"/>
-        </w:rPr>
-        <w:t xml:space="preserve">&gt;{{ </w:t>
+      <w:proofErr w:type="gramStart"/>
+      <w:r>
+        <w:rPr>
+          <w:rFonts w:ascii="Consolas" w:eastAsia="Times New Roman" w:hAnsi="Consolas" w:cs="Times New Roman"/>
+          <w:color w:val="F6F6F4"/>
+          <w:sz w:val="21"/>
+          <w:szCs w:val="21"/>
+          <w:lang w:eastAsia="pt-BR"/>
+        </w:rPr>
+        <w:t>&gt;{</w:t>
+      </w:r>
+      <w:proofErr w:type="gramEnd"/>
+      <w:r>
+        <w:rPr>
+          <w:rFonts w:ascii="Consolas" w:eastAsia="Times New Roman" w:hAnsi="Consolas" w:cs="Times New Roman"/>
+          <w:color w:val="F6F6F4"/>
+          <w:sz w:val="21"/>
+          <w:szCs w:val="21"/>
+          <w:lang w:eastAsia="pt-BR"/>
+        </w:rPr>
+        <w:t xml:space="preserve">{ </w:t>
       </w:r>
       <w:proofErr w:type="spellStart"/>
       <w:r>
@@ -16876,15 +17070,27 @@
         <w:t>td</w:t>
       </w:r>
       <w:proofErr w:type="spellEnd"/>
-      <w:r>
-        <w:rPr>
-          <w:rFonts w:ascii="Consolas" w:eastAsia="Times New Roman" w:hAnsi="Consolas" w:cs="Times New Roman"/>
-          <w:color w:val="F6F6F4"/>
-          <w:sz w:val="21"/>
-          <w:szCs w:val="21"/>
-          <w:lang w:eastAsia="pt-BR"/>
-        </w:rPr>
-        <w:t xml:space="preserve">&gt;{{ </w:t>
+      <w:proofErr w:type="gramStart"/>
+      <w:r>
+        <w:rPr>
+          <w:rFonts w:ascii="Consolas" w:eastAsia="Times New Roman" w:hAnsi="Consolas" w:cs="Times New Roman"/>
+          <w:color w:val="F6F6F4"/>
+          <w:sz w:val="21"/>
+          <w:szCs w:val="21"/>
+          <w:lang w:eastAsia="pt-BR"/>
+        </w:rPr>
+        <w:t>&gt;{</w:t>
+      </w:r>
+      <w:proofErr w:type="gramEnd"/>
+      <w:r>
+        <w:rPr>
+          <w:rFonts w:ascii="Consolas" w:eastAsia="Times New Roman" w:hAnsi="Consolas" w:cs="Times New Roman"/>
+          <w:color w:val="F6F6F4"/>
+          <w:sz w:val="21"/>
+          <w:szCs w:val="21"/>
+          <w:lang w:eastAsia="pt-BR"/>
+        </w:rPr>
+        <w:t xml:space="preserve">{ </w:t>
       </w:r>
       <w:proofErr w:type="spellStart"/>
       <w:r>
@@ -17332,15 +17538,27 @@
         <w:t>strong</w:t>
       </w:r>
       <w:proofErr w:type="spellEnd"/>
-      <w:r>
-        <w:rPr>
-          <w:rFonts w:ascii="Consolas" w:eastAsia="Times New Roman" w:hAnsi="Consolas" w:cs="Times New Roman"/>
-          <w:color w:val="F6F6F4"/>
-          <w:sz w:val="21"/>
-          <w:szCs w:val="21"/>
-          <w:lang w:eastAsia="pt-BR"/>
-        </w:rPr>
-        <w:t xml:space="preserve">&gt;{{ total </w:t>
+      <w:proofErr w:type="gramStart"/>
+      <w:r>
+        <w:rPr>
+          <w:rFonts w:ascii="Consolas" w:eastAsia="Times New Roman" w:hAnsi="Consolas" w:cs="Times New Roman"/>
+          <w:color w:val="F6F6F4"/>
+          <w:sz w:val="21"/>
+          <w:szCs w:val="21"/>
+          <w:lang w:eastAsia="pt-BR"/>
+        </w:rPr>
+        <w:t>&gt;{</w:t>
+      </w:r>
+      <w:proofErr w:type="gramEnd"/>
+      <w:r>
+        <w:rPr>
+          <w:rFonts w:ascii="Consolas" w:eastAsia="Times New Roman" w:hAnsi="Consolas" w:cs="Times New Roman"/>
+          <w:color w:val="F6F6F4"/>
+          <w:sz w:val="21"/>
+          <w:szCs w:val="21"/>
+          <w:lang w:eastAsia="pt-BR"/>
+        </w:rPr>
+        <w:t xml:space="preserve">{ total </w:t>
       </w:r>
       <w:r>
         <w:rPr>
@@ -17827,6 +18045,7 @@
         </w:rPr>
         <w:t xml:space="preserve">        </w:t>
       </w:r>
+      <w:proofErr w:type="gramStart"/>
       <w:r>
         <w:rPr>
           <w:rFonts w:ascii="Consolas" w:eastAsia="Times New Roman" w:hAnsi="Consolas" w:cs="Times New Roman"/>
@@ -17845,7 +18064,18 @@
           <w:szCs w:val="21"/>
           <w:lang w:eastAsia="pt-BR"/>
         </w:rPr>
-        <w:t>() {</w:t>
+        <w:t>(</w:t>
+      </w:r>
+      <w:proofErr w:type="gramEnd"/>
+      <w:r>
+        <w:rPr>
+          <w:rFonts w:ascii="Consolas" w:eastAsia="Times New Roman" w:hAnsi="Consolas" w:cs="Times New Roman"/>
+          <w:color w:val="F6F6F4"/>
+          <w:sz w:val="21"/>
+          <w:szCs w:val="21"/>
+          <w:lang w:eastAsia="pt-BR"/>
+        </w:rPr>
+        <w:t>) {</w:t>
       </w:r>
     </w:p>
     <w:p>
@@ -17899,6 +18129,7 @@
         <w:t xml:space="preserve"> </w:t>
       </w:r>
       <w:proofErr w:type="spellStart"/>
+      <w:proofErr w:type="gramStart"/>
       <w:r>
         <w:rPr>
           <w:rFonts w:ascii="Consolas" w:eastAsia="Times New Roman" w:hAnsi="Consolas" w:cs="Times New Roman"/>
@@ -17942,6 +18173,7 @@
         </w:rPr>
         <w:t>(</w:t>
       </w:r>
+      <w:proofErr w:type="gramEnd"/>
       <w:r>
         <w:rPr>
           <w:rFonts w:ascii="Consolas" w:eastAsia="Times New Roman" w:hAnsi="Consolas" w:cs="Times New Roman"/>
@@ -18099,7 +18331,18 @@
           <w:szCs w:val="21"/>
           <w:lang w:eastAsia="pt-BR"/>
         </w:rPr>
-        <w:t>                .</w:t>
+        <w:t xml:space="preserve">                </w:t>
+      </w:r>
+      <w:proofErr w:type="gramStart"/>
+      <w:r>
+        <w:rPr>
+          <w:rFonts w:ascii="Consolas" w:eastAsia="Times New Roman" w:hAnsi="Consolas" w:cs="Times New Roman"/>
+          <w:color w:val="F6F6F4"/>
+          <w:sz w:val="21"/>
+          <w:szCs w:val="21"/>
+          <w:lang w:eastAsia="pt-BR"/>
+        </w:rPr>
+        <w:t>.</w:t>
       </w:r>
       <w:proofErr w:type="spellStart"/>
       <w:r>
@@ -18113,6 +18356,7 @@
         <w:t>reduce</w:t>
       </w:r>
       <w:proofErr w:type="spellEnd"/>
+      <w:proofErr w:type="gramEnd"/>
       <w:r>
         <w:rPr>
           <w:rFonts w:ascii="Consolas" w:eastAsia="Times New Roman" w:hAnsi="Consolas" w:cs="Times New Roman"/>
@@ -18358,6 +18602,7 @@
         </w:rPr>
         <w:t xml:space="preserve">    </w:t>
       </w:r>
+      <w:proofErr w:type="gramStart"/>
       <w:r>
         <w:rPr>
           <w:rFonts w:ascii="Consolas" w:eastAsia="Times New Roman" w:hAnsi="Consolas" w:cs="Times New Roman"/>
@@ -18376,7 +18621,18 @@
           <w:szCs w:val="21"/>
           <w:lang w:eastAsia="pt-BR"/>
         </w:rPr>
-        <w:t>() {</w:t>
+        <w:t>(</w:t>
+      </w:r>
+      <w:proofErr w:type="gramEnd"/>
+      <w:r>
+        <w:rPr>
+          <w:rFonts w:ascii="Consolas" w:eastAsia="Times New Roman" w:hAnsi="Consolas" w:cs="Times New Roman"/>
+          <w:color w:val="F6F6F4"/>
+          <w:sz w:val="21"/>
+          <w:szCs w:val="21"/>
+          <w:lang w:eastAsia="pt-BR"/>
+        </w:rPr>
+        <w:t>) {</w:t>
       </w:r>
     </w:p>
     <w:p>
@@ -18506,8 +18762,20 @@
           <w:szCs w:val="21"/>
           <w:lang w:eastAsia="pt-BR"/>
         </w:rPr>
-        <w:t>                { id</w:t>
-      </w:r>
+        <w:t xml:space="preserve">                </w:t>
+      </w:r>
+      <w:proofErr w:type="gramStart"/>
+      <w:r>
+        <w:rPr>
+          <w:rFonts w:ascii="Consolas" w:eastAsia="Times New Roman" w:hAnsi="Consolas" w:cs="Times New Roman"/>
+          <w:color w:val="F6F6F4"/>
+          <w:sz w:val="21"/>
+          <w:szCs w:val="21"/>
+          <w:lang w:eastAsia="pt-BR"/>
+        </w:rPr>
+        <w:t>{ id</w:t>
+      </w:r>
+      <w:proofErr w:type="gramEnd"/>
       <w:r>
         <w:rPr>
           <w:rFonts w:ascii="Consolas" w:eastAsia="Times New Roman" w:hAnsi="Consolas" w:cs="Times New Roman"/>
@@ -18727,8 +18995,20 @@
           <w:szCs w:val="21"/>
           <w:lang w:eastAsia="pt-BR"/>
         </w:rPr>
-        <w:t>                { id</w:t>
-      </w:r>
+        <w:t xml:space="preserve">                </w:t>
+      </w:r>
+      <w:proofErr w:type="gramStart"/>
+      <w:r>
+        <w:rPr>
+          <w:rFonts w:ascii="Consolas" w:eastAsia="Times New Roman" w:hAnsi="Consolas" w:cs="Times New Roman"/>
+          <w:color w:val="F6F6F4"/>
+          <w:sz w:val="21"/>
+          <w:szCs w:val="21"/>
+          <w:lang w:eastAsia="pt-BR"/>
+        </w:rPr>
+        <w:t>{ id</w:t>
+      </w:r>
+      <w:proofErr w:type="gramEnd"/>
       <w:r>
         <w:rPr>
           <w:rFonts w:ascii="Consolas" w:eastAsia="Times New Roman" w:hAnsi="Consolas" w:cs="Times New Roman"/>
@@ -18948,8 +19228,20 @@
           <w:szCs w:val="21"/>
           <w:lang w:eastAsia="pt-BR"/>
         </w:rPr>
-        <w:t>                { id</w:t>
-      </w:r>
+        <w:t xml:space="preserve">                </w:t>
+      </w:r>
+      <w:proofErr w:type="gramStart"/>
+      <w:r>
+        <w:rPr>
+          <w:rFonts w:ascii="Consolas" w:eastAsia="Times New Roman" w:hAnsi="Consolas" w:cs="Times New Roman"/>
+          <w:color w:val="F6F6F4"/>
+          <w:sz w:val="21"/>
+          <w:szCs w:val="21"/>
+          <w:lang w:eastAsia="pt-BR"/>
+        </w:rPr>
+        <w:t>{ id</w:t>
+      </w:r>
+      <w:proofErr w:type="gramEnd"/>
       <w:r>
         <w:rPr>
           <w:rFonts w:ascii="Consolas" w:eastAsia="Times New Roman" w:hAnsi="Consolas" w:cs="Times New Roman"/>
@@ -20129,6 +20421,7 @@
         </w:rPr>
         <w:t xml:space="preserve">    </w:t>
       </w:r>
+      <w:proofErr w:type="gramStart"/>
       <w:r>
         <w:rPr>
           <w:rFonts w:ascii="Consolas" w:eastAsia="Times New Roman" w:hAnsi="Consolas" w:cs="Times New Roman"/>
@@ -20141,6 +20434,7 @@
         </w:rPr>
         <w:t>.total</w:t>
       </w:r>
+      <w:proofErr w:type="gramEnd"/>
       <w:r>
         <w:rPr>
           <w:rFonts w:ascii="Consolas" w:eastAsia="Times New Roman" w:hAnsi="Consolas" w:cs="Times New Roman"/>
@@ -20801,15 +21095,27 @@
         <w:t>strong</w:t>
       </w:r>
       <w:proofErr w:type="spellEnd"/>
-      <w:r>
-        <w:rPr>
-          <w:rFonts w:ascii="Consolas" w:eastAsia="Times New Roman" w:hAnsi="Consolas" w:cs="Times New Roman"/>
-          <w:color w:val="F6F6F4"/>
-          <w:sz w:val="21"/>
-          <w:szCs w:val="21"/>
-          <w:lang w:eastAsia="pt-BR"/>
-        </w:rPr>
-        <w:t xml:space="preserve">&gt;{{ total </w:t>
+      <w:proofErr w:type="gramStart"/>
+      <w:r>
+        <w:rPr>
+          <w:rFonts w:ascii="Consolas" w:eastAsia="Times New Roman" w:hAnsi="Consolas" w:cs="Times New Roman"/>
+          <w:color w:val="F6F6F4"/>
+          <w:sz w:val="21"/>
+          <w:szCs w:val="21"/>
+          <w:lang w:eastAsia="pt-BR"/>
+        </w:rPr>
+        <w:t>&gt;{</w:t>
+      </w:r>
+      <w:proofErr w:type="gramEnd"/>
+      <w:r>
+        <w:rPr>
+          <w:rFonts w:ascii="Consolas" w:eastAsia="Times New Roman" w:hAnsi="Consolas" w:cs="Times New Roman"/>
+          <w:color w:val="F6F6F4"/>
+          <w:sz w:val="21"/>
+          <w:szCs w:val="21"/>
+          <w:lang w:eastAsia="pt-BR"/>
+        </w:rPr>
+        <w:t xml:space="preserve">{ total </w:t>
       </w:r>
       <w:r>
         <w:rPr>
@@ -20975,7 +21281,29 @@
           <w:szCs w:val="21"/>
           <w:lang w:eastAsia="pt-BR"/>
         </w:rPr>
-        <w:t>&gt;Finalizar!&lt;/</w:t>
+        <w:t>&gt;</w:t>
+      </w:r>
+      <w:proofErr w:type="gramStart"/>
+      <w:r>
+        <w:rPr>
+          <w:rFonts w:ascii="Consolas" w:eastAsia="Times New Roman" w:hAnsi="Consolas" w:cs="Times New Roman"/>
+          <w:color w:val="F6F6F4"/>
+          <w:sz w:val="21"/>
+          <w:szCs w:val="21"/>
+          <w:lang w:eastAsia="pt-BR"/>
+        </w:rPr>
+        <w:t>Finalizar!&lt;</w:t>
+      </w:r>
+      <w:proofErr w:type="gramEnd"/>
+      <w:r>
+        <w:rPr>
+          <w:rFonts w:ascii="Consolas" w:eastAsia="Times New Roman" w:hAnsi="Consolas" w:cs="Times New Roman"/>
+          <w:color w:val="F6F6F4"/>
+          <w:sz w:val="21"/>
+          <w:szCs w:val="21"/>
+          <w:lang w:eastAsia="pt-BR"/>
+        </w:rPr>
+        <w:t>/</w:t>
       </w:r>
       <w:proofErr w:type="spellStart"/>
       <w:r>
@@ -21370,6 +21698,7 @@
         <w:lastRenderedPageBreak/>
         <w:t xml:space="preserve">        </w:t>
       </w:r>
+      <w:proofErr w:type="gramStart"/>
       <w:r>
         <w:rPr>
           <w:rFonts w:ascii="Consolas" w:eastAsia="Times New Roman" w:hAnsi="Consolas" w:cs="Times New Roman"/>
@@ -21388,7 +21717,18 @@
           <w:szCs w:val="21"/>
           <w:lang w:eastAsia="pt-BR"/>
         </w:rPr>
-        <w:t>() {</w:t>
+        <w:t>(</w:t>
+      </w:r>
+      <w:proofErr w:type="gramEnd"/>
+      <w:r>
+        <w:rPr>
+          <w:rFonts w:ascii="Consolas" w:eastAsia="Times New Roman" w:hAnsi="Consolas" w:cs="Times New Roman"/>
+          <w:color w:val="F6F6F4"/>
+          <w:sz w:val="21"/>
+          <w:szCs w:val="21"/>
+          <w:lang w:eastAsia="pt-BR"/>
+        </w:rPr>
+        <w:t>) {</w:t>
       </w:r>
     </w:p>
     <w:p>
@@ -21442,6 +21782,7 @@
         <w:t xml:space="preserve"> </w:t>
       </w:r>
       <w:proofErr w:type="spellStart"/>
+      <w:proofErr w:type="gramStart"/>
       <w:r>
         <w:rPr>
           <w:rFonts w:ascii="Consolas" w:eastAsia="Times New Roman" w:hAnsi="Consolas" w:cs="Times New Roman"/>
@@ -21485,6 +21826,7 @@
         </w:rPr>
         <w:t>(</w:t>
       </w:r>
+      <w:proofErr w:type="gramEnd"/>
       <w:r>
         <w:rPr>
           <w:rFonts w:ascii="Consolas" w:eastAsia="Times New Roman" w:hAnsi="Consolas" w:cs="Times New Roman"/>
@@ -21642,7 +21984,18 @@
           <w:szCs w:val="21"/>
           <w:lang w:eastAsia="pt-BR"/>
         </w:rPr>
-        <w:t>                .</w:t>
+        <w:t xml:space="preserve">                </w:t>
+      </w:r>
+      <w:proofErr w:type="gramStart"/>
+      <w:r>
+        <w:rPr>
+          <w:rFonts w:ascii="Consolas" w:eastAsia="Times New Roman" w:hAnsi="Consolas" w:cs="Times New Roman"/>
+          <w:color w:val="F6F6F4"/>
+          <w:sz w:val="21"/>
+          <w:szCs w:val="21"/>
+          <w:lang w:eastAsia="pt-BR"/>
+        </w:rPr>
+        <w:t>.</w:t>
       </w:r>
       <w:proofErr w:type="spellStart"/>
       <w:r>
@@ -21656,6 +22009,7 @@
         <w:t>reduce</w:t>
       </w:r>
       <w:proofErr w:type="spellEnd"/>
+      <w:proofErr w:type="gramEnd"/>
       <w:r>
         <w:rPr>
           <w:rFonts w:ascii="Consolas" w:eastAsia="Times New Roman" w:hAnsi="Consolas" w:cs="Times New Roman"/>
@@ -21901,6 +22255,7 @@
         </w:rPr>
         <w:t xml:space="preserve">    </w:t>
       </w:r>
+      <w:proofErr w:type="gramStart"/>
       <w:r>
         <w:rPr>
           <w:rFonts w:ascii="Consolas" w:eastAsia="Times New Roman" w:hAnsi="Consolas" w:cs="Times New Roman"/>
@@ -21919,7 +22274,18 @@
           <w:szCs w:val="21"/>
           <w:lang w:eastAsia="pt-BR"/>
         </w:rPr>
-        <w:t>() {</w:t>
+        <w:t>(</w:t>
+      </w:r>
+      <w:proofErr w:type="gramEnd"/>
+      <w:r>
+        <w:rPr>
+          <w:rFonts w:ascii="Consolas" w:eastAsia="Times New Roman" w:hAnsi="Consolas" w:cs="Times New Roman"/>
+          <w:color w:val="F6F6F4"/>
+          <w:sz w:val="21"/>
+          <w:szCs w:val="21"/>
+          <w:lang w:eastAsia="pt-BR"/>
+        </w:rPr>
+        <w:t>) {</w:t>
       </w:r>
     </w:p>
     <w:p>
@@ -22048,8 +22414,20 @@
           <w:szCs w:val="21"/>
           <w:lang w:eastAsia="pt-BR"/>
         </w:rPr>
-        <w:t>                { nome</w:t>
-      </w:r>
+        <w:t xml:space="preserve">                </w:t>
+      </w:r>
+      <w:proofErr w:type="gramStart"/>
+      <w:r>
+        <w:rPr>
+          <w:rFonts w:ascii="Consolas" w:eastAsia="Times New Roman" w:hAnsi="Consolas" w:cs="Times New Roman"/>
+          <w:color w:val="F6F6F4"/>
+          <w:sz w:val="21"/>
+          <w:szCs w:val="21"/>
+          <w:lang w:eastAsia="pt-BR"/>
+        </w:rPr>
+        <w:t>{ nome</w:t>
+      </w:r>
+      <w:proofErr w:type="gramEnd"/>
       <w:r>
         <w:rPr>
           <w:rFonts w:ascii="Consolas" w:eastAsia="Times New Roman" w:hAnsi="Consolas" w:cs="Times New Roman"/>
@@ -22229,8 +22607,20 @@
           <w:szCs w:val="21"/>
           <w:lang w:eastAsia="pt-BR"/>
         </w:rPr>
-        <w:t>                { nome</w:t>
-      </w:r>
+        <w:t xml:space="preserve">                </w:t>
+      </w:r>
+      <w:proofErr w:type="gramStart"/>
+      <w:r>
+        <w:rPr>
+          <w:rFonts w:ascii="Consolas" w:eastAsia="Times New Roman" w:hAnsi="Consolas" w:cs="Times New Roman"/>
+          <w:color w:val="F6F6F4"/>
+          <w:sz w:val="21"/>
+          <w:szCs w:val="21"/>
+          <w:lang w:eastAsia="pt-BR"/>
+        </w:rPr>
+        <w:t>{ nome</w:t>
+      </w:r>
+      <w:proofErr w:type="gramEnd"/>
       <w:r>
         <w:rPr>
           <w:rFonts w:ascii="Consolas" w:eastAsia="Times New Roman" w:hAnsi="Consolas" w:cs="Times New Roman"/>
@@ -22410,8 +22800,20 @@
           <w:szCs w:val="21"/>
           <w:lang w:eastAsia="pt-BR"/>
         </w:rPr>
-        <w:t>                { nome</w:t>
-      </w:r>
+        <w:t xml:space="preserve">                </w:t>
+      </w:r>
+      <w:proofErr w:type="gramStart"/>
+      <w:r>
+        <w:rPr>
+          <w:rFonts w:ascii="Consolas" w:eastAsia="Times New Roman" w:hAnsi="Consolas" w:cs="Times New Roman"/>
+          <w:color w:val="F6F6F4"/>
+          <w:sz w:val="21"/>
+          <w:szCs w:val="21"/>
+          <w:lang w:eastAsia="pt-BR"/>
+        </w:rPr>
+        <w:t>{ nome</w:t>
+      </w:r>
+      <w:proofErr w:type="gramEnd"/>
       <w:r>
         <w:rPr>
           <w:rFonts w:ascii="Consolas" w:eastAsia="Times New Roman" w:hAnsi="Consolas" w:cs="Times New Roman"/>
@@ -23417,89 +23819,89 @@
           <w:sz w:val="24"/>
           <w:szCs w:val="24"/>
         </w:rPr>
-        <w:t>Como podermos observar nos componentes Resumo e Carrinho, temos uma duplicação da propriedade computada e dos dados em data().</w:t>
-      </w:r>
-    </w:p>
-    <w:p>
-      <w:pPr>
-        <w:pStyle w:val="PargrafodaLista"/>
-        <w:numPr>
-          <w:ilvl w:val="0"/>
-          <w:numId w:val="4"/>
-        </w:numPr>
-        <w:ind w:left="360"/>
+        <w:t xml:space="preserve">Como podermos observar nos componentes Resumo e Carrinho, temos uma duplicação da propriedade computada e dos dados em </w:t>
+      </w:r>
+      <w:proofErr w:type="gramStart"/>
+      <w:r>
         <w:rPr>
           <w:rFonts w:ascii="Consolas" w:hAnsi="Consolas"/>
           <w:sz w:val="24"/>
           <w:szCs w:val="24"/>
         </w:rPr>
-      </w:pPr>
+        <w:t>data(</w:t>
+      </w:r>
+      <w:proofErr w:type="gramEnd"/>
       <w:r>
         <w:rPr>
           <w:rFonts w:ascii="Consolas" w:hAnsi="Consolas"/>
           <w:sz w:val="24"/>
           <w:szCs w:val="24"/>
         </w:rPr>
-        <w:t xml:space="preserve">Para resolver isso iremos criar uma pasta dentro de </w:t>
-      </w:r>
-      <w:proofErr w:type="spellStart"/>
-      <w:r>
+        <w:t>).</w:t>
+      </w:r>
+    </w:p>
+    <w:p>
+      <w:pPr>
+        <w:pStyle w:val="PargrafodaLista"/>
+        <w:numPr>
+          <w:ilvl w:val="0"/>
+          <w:numId w:val="4"/>
+        </w:numPr>
+        <w:ind w:left="360"/>
         <w:rPr>
           <w:rFonts w:ascii="Consolas" w:hAnsi="Consolas"/>
           <w:sz w:val="24"/>
           <w:szCs w:val="24"/>
         </w:rPr>
-        <w:t>src</w:t>
-      </w:r>
-      <w:proofErr w:type="spellEnd"/>
+      </w:pPr>
       <w:r>
         <w:rPr>
           <w:rFonts w:ascii="Consolas" w:hAnsi="Consolas"/>
           <w:sz w:val="24"/>
           <w:szCs w:val="24"/>
         </w:rPr>
-        <w:t xml:space="preserve"> chamada store e um arquivo chamado store.js</w:t>
-      </w:r>
-    </w:p>
-    <w:p>
-      <w:pPr>
-        <w:pStyle w:val="PargrafodaLista"/>
-        <w:numPr>
-          <w:ilvl w:val="0"/>
-          <w:numId w:val="4"/>
-        </w:numPr>
-        <w:ind w:left="360"/>
+        <w:t xml:space="preserve">Para resolver isso iremos criar uma pasta dentro de </w:t>
+      </w:r>
+      <w:proofErr w:type="spellStart"/>
+      <w:r>
         <w:rPr>
           <w:rFonts w:ascii="Consolas" w:hAnsi="Consolas"/>
           <w:sz w:val="24"/>
           <w:szCs w:val="24"/>
         </w:rPr>
-      </w:pPr>
+        <w:t>src</w:t>
+      </w:r>
+      <w:proofErr w:type="spellEnd"/>
       <w:r>
         <w:rPr>
           <w:rFonts w:ascii="Consolas" w:hAnsi="Consolas"/>
           <w:sz w:val="24"/>
           <w:szCs w:val="24"/>
         </w:rPr>
-        <w:t xml:space="preserve">Dentro de store.js iremos importar o </w:t>
-      </w:r>
-      <w:proofErr w:type="spellStart"/>
-      <w:r>
+        <w:t xml:space="preserve"> chamada store e um arquivo chamado store.js</w:t>
+      </w:r>
+    </w:p>
+    <w:p>
+      <w:pPr>
+        <w:pStyle w:val="PargrafodaLista"/>
+        <w:numPr>
+          <w:ilvl w:val="0"/>
+          <w:numId w:val="4"/>
+        </w:numPr>
+        <w:ind w:left="360"/>
         <w:rPr>
           <w:rFonts w:ascii="Consolas" w:hAnsi="Consolas"/>
           <w:sz w:val="24"/>
           <w:szCs w:val="24"/>
         </w:rPr>
-        <w:t>Vue</w:t>
-      </w:r>
-      <w:proofErr w:type="spellEnd"/>
+      </w:pPr>
       <w:r>
         <w:rPr>
           <w:rFonts w:ascii="Consolas" w:hAnsi="Consolas"/>
           <w:sz w:val="24"/>
           <w:szCs w:val="24"/>
         </w:rPr>
-        <w:t xml:space="preserve"> e o </w:t>
+        <w:t xml:space="preserve">Dentro de store.js iremos importar o </w:t>
       </w:r>
       <w:proofErr w:type="spellStart"/>
       <w:r>
@@ -23508,49 +23910,49 @@
           <w:sz w:val="24"/>
           <w:szCs w:val="24"/>
         </w:rPr>
-        <w:t>Vuex</w:t>
-      </w:r>
-      <w:proofErr w:type="spellEnd"/>
-    </w:p>
-    <w:p>
-      <w:pPr>
-        <w:pStyle w:val="PargrafodaLista"/>
-        <w:numPr>
-          <w:ilvl w:val="0"/>
-          <w:numId w:val="4"/>
-        </w:numPr>
-        <w:ind w:left="360"/>
+        <w:t>Vue</w:t>
+      </w:r>
+      <w:proofErr w:type="spellEnd"/>
+      <w:r>
         <w:rPr>
           <w:rFonts w:ascii="Consolas" w:hAnsi="Consolas"/>
           <w:sz w:val="24"/>
           <w:szCs w:val="24"/>
         </w:rPr>
-      </w:pPr>
+        <w:t xml:space="preserve"> e o </w:t>
+      </w:r>
+      <w:proofErr w:type="spellStart"/>
       <w:r>
         <w:rPr>
           <w:rFonts w:ascii="Consolas" w:hAnsi="Consolas"/>
           <w:sz w:val="24"/>
           <w:szCs w:val="24"/>
         </w:rPr>
-        <w:t xml:space="preserve">E iremos registrar o </w:t>
-      </w:r>
-      <w:proofErr w:type="spellStart"/>
-      <w:r>
+        <w:t>Vuex</w:t>
+      </w:r>
+      <w:proofErr w:type="spellEnd"/>
+    </w:p>
+    <w:p>
+      <w:pPr>
+        <w:pStyle w:val="PargrafodaLista"/>
+        <w:numPr>
+          <w:ilvl w:val="0"/>
+          <w:numId w:val="4"/>
+        </w:numPr>
+        <w:ind w:left="360"/>
         <w:rPr>
           <w:rFonts w:ascii="Consolas" w:hAnsi="Consolas"/>
           <w:sz w:val="24"/>
           <w:szCs w:val="24"/>
         </w:rPr>
-        <w:t>vues</w:t>
-      </w:r>
-      <w:proofErr w:type="spellEnd"/>
+      </w:pPr>
       <w:r>
         <w:rPr>
           <w:rFonts w:ascii="Consolas" w:hAnsi="Consolas"/>
           <w:sz w:val="24"/>
           <w:szCs w:val="24"/>
         </w:rPr>
-        <w:t xml:space="preserve"> dentro do </w:t>
+        <w:t xml:space="preserve">E iremos registrar o </w:t>
       </w:r>
       <w:proofErr w:type="spellStart"/>
       <w:r>
@@ -23559,7 +23961,7 @@
           <w:sz w:val="24"/>
           <w:szCs w:val="24"/>
         </w:rPr>
-        <w:t>vue</w:t>
+        <w:t>vues</w:t>
       </w:r>
       <w:proofErr w:type="spellEnd"/>
       <w:r>
@@ -23568,48 +23970,48 @@
           <w:sz w:val="24"/>
           <w:szCs w:val="24"/>
         </w:rPr>
-        <w:t>.</w:t>
-      </w:r>
-    </w:p>
-    <w:p>
-      <w:pPr>
-        <w:pStyle w:val="PargrafodaLista"/>
-        <w:numPr>
-          <w:ilvl w:val="0"/>
-          <w:numId w:val="4"/>
-        </w:numPr>
-        <w:ind w:left="360"/>
+        <w:t xml:space="preserve"> dentro do </w:t>
+      </w:r>
+      <w:proofErr w:type="spellStart"/>
+      <w:r>
         <w:rPr>
           <w:rFonts w:ascii="Consolas" w:hAnsi="Consolas"/>
           <w:sz w:val="24"/>
           <w:szCs w:val="24"/>
         </w:rPr>
-      </w:pPr>
+        <w:t>vue</w:t>
+      </w:r>
+      <w:proofErr w:type="spellEnd"/>
       <w:r>
         <w:rPr>
           <w:rFonts w:ascii="Consolas" w:hAnsi="Consolas"/>
           <w:sz w:val="24"/>
           <w:szCs w:val="24"/>
         </w:rPr>
-        <w:t xml:space="preserve">Vamos exportar uma função construtora do </w:t>
-      </w:r>
-      <w:proofErr w:type="spellStart"/>
-      <w:r>
+        <w:t>.</w:t>
+      </w:r>
+    </w:p>
+    <w:p>
+      <w:pPr>
+        <w:pStyle w:val="PargrafodaLista"/>
+        <w:numPr>
+          <w:ilvl w:val="0"/>
+          <w:numId w:val="4"/>
+        </w:numPr>
+        <w:ind w:left="360"/>
         <w:rPr>
           <w:rFonts w:ascii="Consolas" w:hAnsi="Consolas"/>
           <w:sz w:val="24"/>
           <w:szCs w:val="24"/>
         </w:rPr>
-        <w:t>Vuex</w:t>
-      </w:r>
-      <w:proofErr w:type="spellEnd"/>
+      </w:pPr>
       <w:r>
         <w:rPr>
           <w:rFonts w:ascii="Consolas" w:hAnsi="Consolas"/>
           <w:sz w:val="24"/>
           <w:szCs w:val="24"/>
         </w:rPr>
-        <w:t xml:space="preserve">, chamada Store, ela terá um parâmetro chamado </w:t>
+        <w:t xml:space="preserve">Vamos exportar uma função construtora do </w:t>
       </w:r>
       <w:proofErr w:type="spellStart"/>
       <w:r>
@@ -23618,7 +24020,7 @@
           <w:sz w:val="24"/>
           <w:szCs w:val="24"/>
         </w:rPr>
-        <w:t>state</w:t>
+        <w:t>Vuex</w:t>
       </w:r>
       <w:proofErr w:type="spellEnd"/>
       <w:r>
@@ -23627,7 +24029,7 @@
           <w:sz w:val="24"/>
           <w:szCs w:val="24"/>
         </w:rPr>
-        <w:t xml:space="preserve">:{} que é o estado central gerenciado pelo </w:t>
+        <w:t xml:space="preserve">, chamada Store, ela terá um parâmetro chamado </w:t>
       </w:r>
       <w:proofErr w:type="spellStart"/>
       <w:r>
@@ -23636,15 +24038,43 @@
           <w:sz w:val="24"/>
           <w:szCs w:val="24"/>
         </w:rPr>
-        <w:t>Vuex</w:t>
-      </w:r>
-      <w:proofErr w:type="spellEnd"/>
+        <w:t>state</w:t>
+      </w:r>
+      <w:proofErr w:type="spellEnd"/>
+      <w:proofErr w:type="gramStart"/>
       <w:r>
         <w:rPr>
           <w:rFonts w:ascii="Consolas" w:hAnsi="Consolas"/>
           <w:sz w:val="24"/>
           <w:szCs w:val="24"/>
         </w:rPr>
+        <w:t>:{</w:t>
+      </w:r>
+      <w:proofErr w:type="gramEnd"/>
+      <w:r>
+        <w:rPr>
+          <w:rFonts w:ascii="Consolas" w:hAnsi="Consolas"/>
+          <w:sz w:val="24"/>
+          <w:szCs w:val="24"/>
+        </w:rPr>
+        <w:t xml:space="preserve">} que é o estado central gerenciado pelo </w:t>
+      </w:r>
+      <w:proofErr w:type="spellStart"/>
+      <w:r>
+        <w:rPr>
+          <w:rFonts w:ascii="Consolas" w:hAnsi="Consolas"/>
+          <w:sz w:val="24"/>
+          <w:szCs w:val="24"/>
+        </w:rPr>
+        <w:t>Vuex</w:t>
+      </w:r>
+      <w:proofErr w:type="spellEnd"/>
+      <w:r>
+        <w:rPr>
+          <w:rFonts w:ascii="Consolas" w:hAnsi="Consolas"/>
+          <w:sz w:val="24"/>
+          <w:szCs w:val="24"/>
+        </w:rPr>
         <w:t>.</w:t>
       </w:r>
     </w:p>
@@ -23943,6 +24373,7 @@
         </w:rPr>
       </w:pPr>
       <w:proofErr w:type="spellStart"/>
+      <w:proofErr w:type="gramStart"/>
       <w:r>
         <w:rPr>
           <w:rFonts w:ascii="Consolas" w:eastAsia="Times New Roman" w:hAnsi="Consolas" w:cs="Times New Roman"/>
@@ -23985,6 +24416,7 @@
         <w:t>(</w:t>
       </w:r>
       <w:proofErr w:type="spellStart"/>
+      <w:proofErr w:type="gramEnd"/>
       <w:r>
         <w:rPr>
           <w:rFonts w:ascii="Consolas" w:eastAsia="Times New Roman" w:hAnsi="Consolas" w:cs="Times New Roman"/>
@@ -24191,6 +24623,7 @@
         <w:t>state</w:t>
       </w:r>
       <w:proofErr w:type="spellEnd"/>
+      <w:proofErr w:type="gramStart"/>
       <w:r>
         <w:rPr>
           <w:rFonts w:ascii="Consolas" w:eastAsia="Times New Roman" w:hAnsi="Consolas" w:cs="Times New Roman"/>
@@ -24211,6 +24644,7 @@
         </w:rPr>
         <w:t>{</w:t>
       </w:r>
+      <w:proofErr w:type="gramEnd"/>
     </w:p>
     <w:p>
       <w:pPr>
@@ -24240,6 +24674,7 @@
         </w:rPr>
         <w:t>        produtos</w:t>
       </w:r>
+      <w:proofErr w:type="gramStart"/>
       <w:r>
         <w:rPr>
           <w:rFonts w:ascii="Consolas" w:eastAsia="Times New Roman" w:hAnsi="Consolas" w:cs="Times New Roman"/>
@@ -24260,35 +24695,48 @@
         </w:rPr>
         <w:t>[</w:t>
       </w:r>
-    </w:p>
-    <w:p>
-      <w:pPr>
-        <w:pStyle w:val="PargrafodaLista"/>
-        <w:numPr>
-          <w:ilvl w:val="0"/>
-          <w:numId w:val="4"/>
-        </w:numPr>
-        <w:shd w:val="clear" w:color="auto" w:fill="282A36"/>
-        <w:spacing w:after="0" w:line="285" w:lineRule="atLeast"/>
-        <w:jc w:val="left"/>
-        <w:rPr>
-          <w:rFonts w:ascii="Consolas" w:eastAsia="Times New Roman" w:hAnsi="Consolas" w:cs="Times New Roman"/>
-          <w:color w:val="F6F6F4"/>
-          <w:sz w:val="21"/>
-          <w:szCs w:val="21"/>
-          <w:lang w:eastAsia="pt-BR"/>
-        </w:rPr>
-      </w:pPr>
-      <w:r>
-        <w:rPr>
-          <w:rFonts w:ascii="Consolas" w:eastAsia="Times New Roman" w:hAnsi="Consolas" w:cs="Times New Roman"/>
-          <w:color w:val="F6F6F4"/>
-          <w:sz w:val="21"/>
-          <w:szCs w:val="21"/>
-          <w:lang w:eastAsia="pt-BR"/>
-        </w:rPr>
-        <w:t>            { id</w:t>
-      </w:r>
+      <w:proofErr w:type="gramEnd"/>
+    </w:p>
+    <w:p>
+      <w:pPr>
+        <w:pStyle w:val="PargrafodaLista"/>
+        <w:numPr>
+          <w:ilvl w:val="0"/>
+          <w:numId w:val="4"/>
+        </w:numPr>
+        <w:shd w:val="clear" w:color="auto" w:fill="282A36"/>
+        <w:spacing w:after="0" w:line="285" w:lineRule="atLeast"/>
+        <w:jc w:val="left"/>
+        <w:rPr>
+          <w:rFonts w:ascii="Consolas" w:eastAsia="Times New Roman" w:hAnsi="Consolas" w:cs="Times New Roman"/>
+          <w:color w:val="F6F6F4"/>
+          <w:sz w:val="21"/>
+          <w:szCs w:val="21"/>
+          <w:lang w:eastAsia="pt-BR"/>
+        </w:rPr>
+      </w:pPr>
+      <w:r>
+        <w:rPr>
+          <w:rFonts w:ascii="Consolas" w:eastAsia="Times New Roman" w:hAnsi="Consolas" w:cs="Times New Roman"/>
+          <w:color w:val="F6F6F4"/>
+          <w:sz w:val="21"/>
+          <w:szCs w:val="21"/>
+          <w:lang w:eastAsia="pt-BR"/>
+        </w:rPr>
+        <w:t xml:space="preserve">            </w:t>
+      </w:r>
+      <w:proofErr w:type="gramStart"/>
+      <w:r>
+        <w:rPr>
+          <w:rFonts w:ascii="Consolas" w:eastAsia="Times New Roman" w:hAnsi="Consolas" w:cs="Times New Roman"/>
+          <w:color w:val="F6F6F4"/>
+          <w:sz w:val="21"/>
+          <w:szCs w:val="21"/>
+          <w:lang w:eastAsia="pt-BR"/>
+        </w:rPr>
+        <w:t>{ id</w:t>
+      </w:r>
+      <w:proofErr w:type="gramEnd"/>
       <w:r>
         <w:rPr>
           <w:rFonts w:ascii="Consolas" w:eastAsia="Times New Roman" w:hAnsi="Consolas" w:cs="Times New Roman"/>
@@ -24508,8 +24956,20 @@
           <w:szCs w:val="21"/>
           <w:lang w:eastAsia="pt-BR"/>
         </w:rPr>
-        <w:t>            { id</w:t>
-      </w:r>
+        <w:t xml:space="preserve">            </w:t>
+      </w:r>
+      <w:proofErr w:type="gramStart"/>
+      <w:r>
+        <w:rPr>
+          <w:rFonts w:ascii="Consolas" w:eastAsia="Times New Roman" w:hAnsi="Consolas" w:cs="Times New Roman"/>
+          <w:color w:val="F6F6F4"/>
+          <w:sz w:val="21"/>
+          <w:szCs w:val="21"/>
+          <w:lang w:eastAsia="pt-BR"/>
+        </w:rPr>
+        <w:t>{ id</w:t>
+      </w:r>
+      <w:proofErr w:type="gramEnd"/>
       <w:r>
         <w:rPr>
           <w:rFonts w:ascii="Consolas" w:eastAsia="Times New Roman" w:hAnsi="Consolas" w:cs="Times New Roman"/>
@@ -24729,8 +25189,20 @@
           <w:szCs w:val="21"/>
           <w:lang w:eastAsia="pt-BR"/>
         </w:rPr>
-        <w:t>            { id</w:t>
-      </w:r>
+        <w:t xml:space="preserve">            </w:t>
+      </w:r>
+      <w:proofErr w:type="gramStart"/>
+      <w:r>
+        <w:rPr>
+          <w:rFonts w:ascii="Consolas" w:eastAsia="Times New Roman" w:hAnsi="Consolas" w:cs="Times New Roman"/>
+          <w:color w:val="F6F6F4"/>
+          <w:sz w:val="21"/>
+          <w:szCs w:val="21"/>
+          <w:lang w:eastAsia="pt-BR"/>
+        </w:rPr>
+        <w:t>{ id</w:t>
+      </w:r>
+      <w:proofErr w:type="gramEnd"/>
       <w:r>
         <w:rPr>
           <w:rFonts w:ascii="Consolas" w:eastAsia="Times New Roman" w:hAnsi="Consolas" w:cs="Times New Roman"/>
@@ -25318,6 +25790,7 @@
         </w:rPr>
         <w:t xml:space="preserve"> </w:t>
       </w:r>
+      <w:proofErr w:type="gramStart"/>
       <w:r>
         <w:rPr>
           <w:rFonts w:ascii="Consolas" w:eastAsia="Times New Roman" w:hAnsi="Consolas" w:cs="Times New Roman"/>
@@ -25336,7 +25809,18 @@
           <w:szCs w:val="21"/>
           <w:lang w:eastAsia="pt-BR"/>
         </w:rPr>
-        <w:t>./store/store</w:t>
+        <w:t>./</w:t>
+      </w:r>
+      <w:proofErr w:type="gramEnd"/>
+      <w:r>
+        <w:rPr>
+          <w:rFonts w:ascii="Consolas" w:eastAsia="Times New Roman" w:hAnsi="Consolas" w:cs="Times New Roman"/>
+          <w:color w:val="E7EE98"/>
+          <w:sz w:val="21"/>
+          <w:szCs w:val="21"/>
+          <w:lang w:eastAsia="pt-BR"/>
+        </w:rPr>
+        <w:t>store/store</w:t>
       </w:r>
       <w:r>
         <w:rPr>
@@ -25387,6 +25871,7 @@
         </w:rPr>
       </w:pPr>
       <w:proofErr w:type="spellStart"/>
+      <w:proofErr w:type="gramStart"/>
       <w:r>
         <w:rPr>
           <w:rFonts w:ascii="Consolas" w:eastAsia="Times New Roman" w:hAnsi="Consolas" w:cs="Times New Roman"/>
@@ -25408,6 +25893,7 @@
         <w:t>.config.productionTip</w:t>
       </w:r>
       <w:proofErr w:type="spellEnd"/>
+      <w:proofErr w:type="gramEnd"/>
       <w:r>
         <w:rPr>
           <w:rFonts w:ascii="Consolas" w:eastAsia="Times New Roman" w:hAnsi="Consolas" w:cs="Times New Roman"/>
@@ -25530,6 +26016,7 @@
         </w:rPr>
         <w:t xml:space="preserve"> </w:t>
       </w:r>
+      <w:proofErr w:type="gramStart"/>
       <w:r>
         <w:rPr>
           <w:rFonts w:ascii="Consolas" w:eastAsia="Times New Roman" w:hAnsi="Consolas" w:cs="Times New Roman"/>
@@ -25551,6 +26038,7 @@
         <w:t>./</w:t>
       </w:r>
       <w:proofErr w:type="spellStart"/>
+      <w:proofErr w:type="gramEnd"/>
       <w:r>
         <w:rPr>
           <w:rFonts w:ascii="Consolas" w:eastAsia="Times New Roman" w:hAnsi="Consolas" w:cs="Times New Roman"/>
@@ -25950,6 +26438,7 @@
         </w:rPr>
         <w:t>valor</w:t>
       </w:r>
+      <w:proofErr w:type="gramStart"/>
       <w:r>
         <w:rPr>
           <w:rFonts w:ascii="Consolas" w:eastAsia="Times New Roman" w:hAnsi="Consolas" w:cs="Times New Roman"/>
@@ -25972,6 +26461,7 @@
         <w:t>toFixed</w:t>
       </w:r>
       <w:proofErr w:type="spellEnd"/>
+      <w:proofErr w:type="gramEnd"/>
       <w:r>
         <w:rPr>
           <w:rFonts w:ascii="Consolas" w:eastAsia="Times New Roman" w:hAnsi="Consolas" w:cs="Times New Roman"/>
@@ -26224,6 +26714,7 @@
         <w:t xml:space="preserve"> </w:t>
       </w:r>
       <w:proofErr w:type="spellStart"/>
+      <w:proofErr w:type="gramStart"/>
       <w:r>
         <w:rPr>
           <w:rFonts w:ascii="Consolas" w:eastAsia="Times New Roman" w:hAnsi="Consolas" w:cs="Times New Roman"/>
@@ -26243,7 +26734,18 @@
           <w:szCs w:val="21"/>
           <w:lang w:eastAsia="pt-BR"/>
         </w:rPr>
-        <w:t>({</w:t>
+        <w:t>(</w:t>
+      </w:r>
+      <w:proofErr w:type="gramEnd"/>
+      <w:r>
+        <w:rPr>
+          <w:rFonts w:ascii="Consolas" w:eastAsia="Times New Roman" w:hAnsi="Consolas" w:cs="Times New Roman"/>
+          <w:color w:val="F6F6F4"/>
+          <w:sz w:val="21"/>
+          <w:szCs w:val="21"/>
+          <w:lang w:eastAsia="pt-BR"/>
+        </w:rPr>
+        <w:t>{</w:t>
       </w:r>
     </w:p>
     <w:p>
@@ -26422,7 +26924,18 @@
           <w:szCs w:val="21"/>
           <w:lang w:eastAsia="pt-BR"/>
         </w:rPr>
-        <w:t>}).</w:t>
+        <w:t>}</w:t>
+      </w:r>
+      <w:proofErr w:type="gramStart"/>
+      <w:r>
+        <w:rPr>
+          <w:rFonts w:ascii="Consolas" w:eastAsia="Times New Roman" w:hAnsi="Consolas" w:cs="Times New Roman"/>
+          <w:color w:val="F6F6F4"/>
+          <w:sz w:val="21"/>
+          <w:szCs w:val="21"/>
+          <w:lang w:eastAsia="pt-BR"/>
+        </w:rPr>
+        <w:t>).</w:t>
       </w:r>
       <w:r>
         <w:rPr>
@@ -26435,6 +26948,7 @@
         <w:t>$</w:t>
       </w:r>
       <w:proofErr w:type="spellStart"/>
+      <w:proofErr w:type="gramEnd"/>
       <w:r>
         <w:rPr>
           <w:rFonts w:ascii="Consolas" w:eastAsia="Times New Roman" w:hAnsi="Consolas" w:cs="Times New Roman"/>
@@ -26536,32 +27050,50 @@
           <w:sz w:val="24"/>
           <w:szCs w:val="24"/>
         </w:rPr>
-        <w:t>Agora vamos alterar o componente Carrinho apagando o campo data()</w:t>
-      </w:r>
+        <w:t xml:space="preserve">Agora vamos alterar o componente Carrinho apagando o campo </w:t>
+      </w:r>
+      <w:proofErr w:type="gramStart"/>
       <w:r>
         <w:rPr>
           <w:rFonts w:ascii="Consolas" w:hAnsi="Consolas"/>
           <w:sz w:val="24"/>
           <w:szCs w:val="24"/>
         </w:rPr>
-        <w:t xml:space="preserve"> e criando uma propriedade computada que irá trazer os dados que estão no </w:t>
-      </w:r>
-      <w:proofErr w:type="spellStart"/>
+        <w:t>data(</w:t>
+      </w:r>
+      <w:proofErr w:type="gramEnd"/>
       <w:r>
         <w:rPr>
           <w:rFonts w:ascii="Consolas" w:hAnsi="Consolas"/>
           <w:sz w:val="24"/>
           <w:szCs w:val="24"/>
         </w:rPr>
-        <w:t>state</w:t>
-      </w:r>
-      <w:proofErr w:type="spellEnd"/>
+        <w:t>)</w:t>
+      </w:r>
       <w:r>
         <w:rPr>
           <w:rFonts w:ascii="Consolas" w:hAnsi="Consolas"/>
           <w:sz w:val="24"/>
           <w:szCs w:val="24"/>
         </w:rPr>
+        <w:t xml:space="preserve"> e criando uma propriedade computada que irá trazer os dados que estão no </w:t>
+      </w:r>
+      <w:proofErr w:type="spellStart"/>
+      <w:r>
+        <w:rPr>
+          <w:rFonts w:ascii="Consolas" w:hAnsi="Consolas"/>
+          <w:sz w:val="24"/>
+          <w:szCs w:val="24"/>
+        </w:rPr>
+        <w:t>state</w:t>
+      </w:r>
+      <w:proofErr w:type="spellEnd"/>
+      <w:r>
+        <w:rPr>
+          <w:rFonts w:ascii="Consolas" w:hAnsi="Consolas"/>
+          <w:sz w:val="24"/>
+          <w:szCs w:val="24"/>
+        </w:rPr>
         <w:t xml:space="preserve"> de store.</w:t>
       </w:r>
     </w:p>
@@ -26715,6 +27247,7 @@
         </w:rPr>
         <w:t xml:space="preserve">        </w:t>
       </w:r>
+      <w:proofErr w:type="gramStart"/>
       <w:r>
         <w:rPr>
           <w:rFonts w:ascii="Consolas" w:eastAsia="Times New Roman" w:hAnsi="Consolas" w:cs="Times New Roman"/>
@@ -26733,7 +27266,18 @@
           <w:szCs w:val="21"/>
           <w:lang w:eastAsia="pt-BR"/>
         </w:rPr>
-        <w:t>() {</w:t>
+        <w:t>(</w:t>
+      </w:r>
+      <w:proofErr w:type="gramEnd"/>
+      <w:r>
+        <w:rPr>
+          <w:rFonts w:ascii="Consolas" w:eastAsia="Times New Roman" w:hAnsi="Consolas" w:cs="Times New Roman"/>
+          <w:color w:val="F6F6F4"/>
+          <w:sz w:val="21"/>
+          <w:szCs w:val="21"/>
+          <w:lang w:eastAsia="pt-BR"/>
+        </w:rPr>
+        <w:t>) {</w:t>
       </w:r>
     </w:p>
     <w:p>
@@ -26787,6 +27331,7 @@
         <w:t xml:space="preserve"> </w:t>
       </w:r>
       <w:proofErr w:type="spellStart"/>
+      <w:proofErr w:type="gramStart"/>
       <w:r>
         <w:rPr>
           <w:rFonts w:ascii="Consolas" w:eastAsia="Times New Roman" w:hAnsi="Consolas" w:cs="Times New Roman"/>
@@ -26850,6 +27395,7 @@
         </w:rPr>
         <w:t>(</w:t>
       </w:r>
+      <w:proofErr w:type="gramEnd"/>
       <w:r>
         <w:rPr>
           <w:rFonts w:ascii="Consolas" w:eastAsia="Times New Roman" w:hAnsi="Consolas" w:cs="Times New Roman"/>
@@ -27007,7 +27553,18 @@
           <w:szCs w:val="21"/>
           <w:lang w:eastAsia="pt-BR"/>
         </w:rPr>
-        <w:t>                .</w:t>
+        <w:t xml:space="preserve">                </w:t>
+      </w:r>
+      <w:proofErr w:type="gramStart"/>
+      <w:r>
+        <w:rPr>
+          <w:rFonts w:ascii="Consolas" w:eastAsia="Times New Roman" w:hAnsi="Consolas" w:cs="Times New Roman"/>
+          <w:color w:val="F6F6F4"/>
+          <w:sz w:val="21"/>
+          <w:szCs w:val="21"/>
+          <w:lang w:eastAsia="pt-BR"/>
+        </w:rPr>
+        <w:t>.</w:t>
       </w:r>
       <w:proofErr w:type="spellStart"/>
       <w:r>
@@ -27021,6 +27578,7 @@
         <w:t>reduce</w:t>
       </w:r>
       <w:proofErr w:type="spellEnd"/>
+      <w:proofErr w:type="gramEnd"/>
       <w:r>
         <w:rPr>
           <w:rFonts w:ascii="Consolas" w:eastAsia="Times New Roman" w:hAnsi="Consolas" w:cs="Times New Roman"/>
@@ -27237,6 +27795,7 @@
         </w:rPr>
         <w:t xml:space="preserve">        </w:t>
       </w:r>
+      <w:proofErr w:type="gramStart"/>
       <w:r>
         <w:rPr>
           <w:rFonts w:ascii="Consolas" w:eastAsia="Times New Roman" w:hAnsi="Consolas" w:cs="Times New Roman"/>
@@ -27255,7 +27814,18 @@
           <w:szCs w:val="21"/>
           <w:lang w:eastAsia="pt-BR"/>
         </w:rPr>
-        <w:t>(){</w:t>
+        <w:t>(</w:t>
+      </w:r>
+      <w:proofErr w:type="gramEnd"/>
+      <w:r>
+        <w:rPr>
+          <w:rFonts w:ascii="Consolas" w:eastAsia="Times New Roman" w:hAnsi="Consolas" w:cs="Times New Roman"/>
+          <w:color w:val="F6F6F4"/>
+          <w:sz w:val="21"/>
+          <w:szCs w:val="21"/>
+          <w:lang w:eastAsia="pt-BR"/>
+        </w:rPr>
+        <w:t>){</w:t>
       </w:r>
     </w:p>
     <w:p>
@@ -27310,6 +27880,7 @@
         <w:t xml:space="preserve"> </w:t>
       </w:r>
       <w:proofErr w:type="spellStart"/>
+      <w:proofErr w:type="gramStart"/>
       <w:r>
         <w:rPr>
           <w:rFonts w:ascii="Consolas" w:eastAsia="Times New Roman" w:hAnsi="Consolas" w:cs="Times New Roman"/>
@@ -27334,6 +27905,7 @@
         <w:t>.$</w:t>
       </w:r>
       <w:proofErr w:type="spellStart"/>
+      <w:proofErr w:type="gramEnd"/>
       <w:r>
         <w:rPr>
           <w:rFonts w:ascii="Consolas" w:eastAsia="Times New Roman" w:hAnsi="Consolas" w:cs="Times New Roman"/>
@@ -27453,24 +28025,42 @@
           <w:sz w:val="24"/>
           <w:szCs w:val="24"/>
         </w:rPr>
-        <w:t xml:space="preserve">No componente Loja vamos alterar o método adicionar() para incluirmos produtos no </w:t>
-      </w:r>
-      <w:proofErr w:type="spellStart"/>
+        <w:t xml:space="preserve">No componente Loja vamos alterar o método </w:t>
+      </w:r>
+      <w:proofErr w:type="gramStart"/>
       <w:r>
         <w:rPr>
           <w:rFonts w:ascii="Consolas" w:hAnsi="Consolas"/>
           <w:sz w:val="24"/>
           <w:szCs w:val="24"/>
         </w:rPr>
-        <w:t>array</w:t>
-      </w:r>
-      <w:proofErr w:type="spellEnd"/>
+        <w:t>adicionar(</w:t>
+      </w:r>
+      <w:proofErr w:type="gramEnd"/>
       <w:r>
         <w:rPr>
           <w:rFonts w:ascii="Consolas" w:hAnsi="Consolas"/>
           <w:sz w:val="24"/>
           <w:szCs w:val="24"/>
         </w:rPr>
+        <w:t xml:space="preserve">) para incluirmos produtos no </w:t>
+      </w:r>
+      <w:proofErr w:type="spellStart"/>
+      <w:r>
+        <w:rPr>
+          <w:rFonts w:ascii="Consolas" w:hAnsi="Consolas"/>
+          <w:sz w:val="24"/>
+          <w:szCs w:val="24"/>
+        </w:rPr>
+        <w:t>array</w:t>
+      </w:r>
+      <w:proofErr w:type="spellEnd"/>
+      <w:r>
+        <w:rPr>
+          <w:rFonts w:ascii="Consolas" w:hAnsi="Consolas"/>
+          <w:sz w:val="24"/>
+          <w:szCs w:val="24"/>
+        </w:rPr>
         <w:t xml:space="preserve"> do arquivo store.js.</w:t>
       </w:r>
     </w:p>
@@ -27492,6 +28082,7 @@
           <w:lang w:eastAsia="pt-BR"/>
         </w:rPr>
       </w:pPr>
+      <w:proofErr w:type="gramStart"/>
       <w:r>
         <w:rPr>
           <w:rFonts w:ascii="Consolas" w:eastAsia="Times New Roman" w:hAnsi="Consolas" w:cs="Times New Roman"/>
@@ -27510,7 +28101,18 @@
           <w:szCs w:val="21"/>
           <w:lang w:eastAsia="pt-BR"/>
         </w:rPr>
-        <w:t>() {</w:t>
+        <w:t>(</w:t>
+      </w:r>
+      <w:proofErr w:type="gramEnd"/>
+      <w:r>
+        <w:rPr>
+          <w:rFonts w:ascii="Consolas" w:eastAsia="Times New Roman" w:hAnsi="Consolas" w:cs="Times New Roman"/>
+          <w:color w:val="F6F6F4"/>
+          <w:sz w:val="21"/>
+          <w:szCs w:val="21"/>
+          <w:lang w:eastAsia="pt-BR"/>
+        </w:rPr>
+        <w:t>) {</w:t>
       </w:r>
     </w:p>
     <w:p>
@@ -27542,6 +28144,7 @@
         <w:t xml:space="preserve">            </w:t>
       </w:r>
       <w:proofErr w:type="spellStart"/>
+      <w:proofErr w:type="gramStart"/>
       <w:r>
         <w:rPr>
           <w:rFonts w:ascii="Consolas" w:eastAsia="Times New Roman" w:hAnsi="Consolas" w:cs="Times New Roman"/>
@@ -27565,6 +28168,7 @@
         <w:t>.sequencia</w:t>
       </w:r>
       <w:proofErr w:type="spellEnd"/>
+      <w:proofErr w:type="gramEnd"/>
       <w:r>
         <w:rPr>
           <w:rFonts w:ascii="Consolas" w:eastAsia="Times New Roman" w:hAnsi="Consolas" w:cs="Times New Roman"/>
@@ -27661,6 +28265,7 @@
         <w:t xml:space="preserve">            </w:t>
       </w:r>
       <w:proofErr w:type="spellStart"/>
+      <w:proofErr w:type="gramStart"/>
       <w:r>
         <w:rPr>
           <w:rFonts w:ascii="Consolas" w:eastAsia="Times New Roman" w:hAnsi="Consolas" w:cs="Times New Roman"/>
@@ -27684,6 +28289,7 @@
         <w:t>.sequencia</w:t>
       </w:r>
       <w:proofErr w:type="spellEnd"/>
+      <w:proofErr w:type="gramEnd"/>
       <w:r>
         <w:rPr>
           <w:rFonts w:ascii="Consolas" w:eastAsia="Times New Roman" w:hAnsi="Consolas" w:cs="Times New Roman"/>
@@ -27864,6 +28470,7 @@
         <w:t xml:space="preserve"> </w:t>
       </w:r>
       <w:proofErr w:type="spellStart"/>
+      <w:proofErr w:type="gramStart"/>
       <w:r>
         <w:rPr>
           <w:rFonts w:ascii="Consolas" w:eastAsia="Times New Roman" w:hAnsi="Consolas" w:cs="Times New Roman"/>
@@ -27887,6 +28494,7 @@
         <w:t>.sequencia</w:t>
       </w:r>
       <w:proofErr w:type="spellEnd"/>
+      <w:proofErr w:type="gramEnd"/>
       <w:r>
         <w:rPr>
           <w:rFonts w:ascii="Consolas" w:eastAsia="Times New Roman" w:hAnsi="Consolas" w:cs="Times New Roman"/>
@@ -27967,6 +28575,7 @@
         <w:t>${</w:t>
       </w:r>
       <w:proofErr w:type="spellStart"/>
+      <w:proofErr w:type="gramStart"/>
       <w:r>
         <w:rPr>
           <w:rFonts w:ascii="Consolas" w:eastAsia="Times New Roman" w:hAnsi="Consolas" w:cs="Times New Roman"/>
@@ -27990,6 +28599,7 @@
         <w:t>.sequencia</w:t>
       </w:r>
       <w:proofErr w:type="spellEnd"/>
+      <w:proofErr w:type="gramEnd"/>
       <w:r>
         <w:rPr>
           <w:rFonts w:ascii="Consolas" w:eastAsia="Times New Roman" w:hAnsi="Consolas" w:cs="Times New Roman"/>
@@ -28070,6 +28680,7 @@
         <w:t xml:space="preserve"> </w:t>
       </w:r>
       <w:proofErr w:type="spellStart"/>
+      <w:proofErr w:type="gramStart"/>
       <w:r>
         <w:rPr>
           <w:rFonts w:ascii="Consolas" w:eastAsia="Times New Roman" w:hAnsi="Consolas" w:cs="Times New Roman"/>
@@ -28093,6 +28704,7 @@
         <w:t>.quantidade</w:t>
       </w:r>
       <w:proofErr w:type="spellEnd"/>
+      <w:proofErr w:type="gramEnd"/>
       <w:r>
         <w:rPr>
           <w:rFonts w:ascii="Consolas" w:eastAsia="Times New Roman" w:hAnsi="Consolas" w:cs="Times New Roman"/>
@@ -28165,6 +28777,7 @@
         <w:t xml:space="preserve"> </w:t>
       </w:r>
       <w:proofErr w:type="spellStart"/>
+      <w:proofErr w:type="gramStart"/>
       <w:r>
         <w:rPr>
           <w:rFonts w:ascii="Consolas" w:eastAsia="Times New Roman" w:hAnsi="Consolas" w:cs="Times New Roman"/>
@@ -28188,6 +28801,7 @@
         <w:t>.preco</w:t>
       </w:r>
       <w:proofErr w:type="spellEnd"/>
+      <w:proofErr w:type="gramEnd"/>
     </w:p>
     <w:p>
       <w:pPr>
@@ -28276,6 +28890,7 @@
         <w:t xml:space="preserve">            </w:t>
       </w:r>
       <w:proofErr w:type="spellStart"/>
+      <w:proofErr w:type="gramStart"/>
       <w:r>
         <w:rPr>
           <w:rFonts w:ascii="Consolas" w:eastAsia="Times New Roman" w:hAnsi="Consolas" w:cs="Times New Roman"/>
@@ -28300,6 +28915,7 @@
         <w:t>.$</w:t>
       </w:r>
       <w:proofErr w:type="spellStart"/>
+      <w:proofErr w:type="gramEnd"/>
       <w:r>
         <w:rPr>
           <w:rFonts w:ascii="Consolas" w:eastAsia="Times New Roman" w:hAnsi="Consolas" w:cs="Times New Roman"/>
@@ -28974,6 +29590,7 @@
         <w:t>state</w:t>
       </w:r>
       <w:proofErr w:type="spellEnd"/>
+      <w:proofErr w:type="gramStart"/>
       <w:r>
         <w:rPr>
           <w:rFonts w:ascii="Consolas" w:eastAsia="Times New Roman" w:hAnsi="Consolas" w:cs="Times New Roman"/>
@@ -28984,6 +29601,7 @@
         </w:rPr>
         <w:t>){</w:t>
       </w:r>
+      <w:proofErr w:type="gramEnd"/>
     </w:p>
     <w:p>
       <w:pPr>
@@ -29036,6 +29654,7 @@
         <w:t xml:space="preserve"> </w:t>
       </w:r>
       <w:proofErr w:type="spellStart"/>
+      <w:proofErr w:type="gramStart"/>
       <w:r>
         <w:rPr>
           <w:rFonts w:ascii="Consolas" w:eastAsia="Times New Roman" w:hAnsi="Consolas" w:cs="Times New Roman"/>
@@ -29079,6 +29698,7 @@
         </w:rPr>
         <w:t>(</w:t>
       </w:r>
+      <w:proofErr w:type="gramEnd"/>
       <w:r>
         <w:rPr>
           <w:rFonts w:ascii="Consolas" w:eastAsia="Times New Roman" w:hAnsi="Consolas" w:cs="Times New Roman"/>
@@ -29236,7 +29856,18 @@
           <w:szCs w:val="21"/>
           <w:lang w:eastAsia="pt-BR"/>
         </w:rPr>
-        <w:t>                .</w:t>
+        <w:t xml:space="preserve">                </w:t>
+      </w:r>
+      <w:proofErr w:type="gramStart"/>
+      <w:r>
+        <w:rPr>
+          <w:rFonts w:ascii="Consolas" w:eastAsia="Times New Roman" w:hAnsi="Consolas" w:cs="Times New Roman"/>
+          <w:color w:val="F6F6F4"/>
+          <w:sz w:val="21"/>
+          <w:szCs w:val="21"/>
+          <w:lang w:eastAsia="pt-BR"/>
+        </w:rPr>
+        <w:t>.</w:t>
       </w:r>
       <w:proofErr w:type="spellStart"/>
       <w:r>
@@ -29250,6 +29881,7 @@
         <w:t>reduce</w:t>
       </w:r>
       <w:proofErr w:type="spellEnd"/>
+      <w:proofErr w:type="gramEnd"/>
       <w:r>
         <w:rPr>
           <w:rFonts w:ascii="Consolas" w:eastAsia="Times New Roman" w:hAnsi="Consolas" w:cs="Times New Roman"/>
@@ -29506,7 +30138,25 @@
           <w:sz w:val="24"/>
           <w:szCs w:val="24"/>
         </w:rPr>
-        <w:t xml:space="preserve"> do store.</w:t>
+        <w:t xml:space="preserve"> </w:t>
+      </w:r>
+      <w:proofErr w:type="gramStart"/>
+      <w:r>
+        <w:rPr>
+          <w:rFonts w:ascii="Consolas" w:hAnsi="Consolas"/>
+          <w:sz w:val="24"/>
+          <w:szCs w:val="24"/>
+        </w:rPr>
+        <w:t>do store</w:t>
+      </w:r>
+      <w:proofErr w:type="gramEnd"/>
+      <w:r>
+        <w:rPr>
+          <w:rFonts w:ascii="Consolas" w:hAnsi="Consolas"/>
+          <w:sz w:val="24"/>
+          <w:szCs w:val="24"/>
+        </w:rPr>
+        <w:t>.</w:t>
       </w:r>
     </w:p>
     <w:p>
@@ -29659,6 +30309,7 @@
         </w:rPr>
         <w:t xml:space="preserve">        </w:t>
       </w:r>
+      <w:proofErr w:type="gramStart"/>
       <w:r>
         <w:rPr>
           <w:rFonts w:ascii="Consolas" w:eastAsia="Times New Roman" w:hAnsi="Consolas" w:cs="Times New Roman"/>
@@ -29677,7 +30328,18 @@
           <w:szCs w:val="21"/>
           <w:lang w:eastAsia="pt-BR"/>
         </w:rPr>
-        <w:t>() {</w:t>
+        <w:t>(</w:t>
+      </w:r>
+      <w:proofErr w:type="gramEnd"/>
+      <w:r>
+        <w:rPr>
+          <w:rFonts w:ascii="Consolas" w:eastAsia="Times New Roman" w:hAnsi="Consolas" w:cs="Times New Roman"/>
+          <w:color w:val="F6F6F4"/>
+          <w:sz w:val="21"/>
+          <w:szCs w:val="21"/>
+          <w:lang w:eastAsia="pt-BR"/>
+        </w:rPr>
+        <w:t>) {</w:t>
       </w:r>
     </w:p>
     <w:p>
@@ -29731,6 +30393,7 @@
         <w:t xml:space="preserve"> </w:t>
       </w:r>
       <w:proofErr w:type="spellStart"/>
+      <w:proofErr w:type="gramStart"/>
       <w:r>
         <w:rPr>
           <w:rFonts w:ascii="Consolas" w:eastAsia="Times New Roman" w:hAnsi="Consolas" w:cs="Times New Roman"/>
@@ -29755,6 +30418,7 @@
         <w:t>.$</w:t>
       </w:r>
       <w:proofErr w:type="spellStart"/>
+      <w:proofErr w:type="gramEnd"/>
       <w:r>
         <w:rPr>
           <w:rFonts w:ascii="Consolas" w:eastAsia="Times New Roman" w:hAnsi="Consolas" w:cs="Times New Roman"/>
@@ -30242,7 +30906,29 @@
           <w:szCs w:val="21"/>
           <w:lang w:eastAsia="pt-BR"/>
         </w:rPr>
-        <w:t>//     // total() {</w:t>
+        <w:t xml:space="preserve">//     // </w:t>
+      </w:r>
+      <w:proofErr w:type="gramStart"/>
+      <w:r>
+        <w:rPr>
+          <w:rFonts w:ascii="Consolas" w:eastAsia="Times New Roman" w:hAnsi="Consolas" w:cs="Times New Roman"/>
+          <w:color w:val="7B7F8B"/>
+          <w:sz w:val="21"/>
+          <w:szCs w:val="21"/>
+          <w:lang w:eastAsia="pt-BR"/>
+        </w:rPr>
+        <w:t>total(</w:t>
+      </w:r>
+      <w:proofErr w:type="gramEnd"/>
+      <w:r>
+        <w:rPr>
+          <w:rFonts w:ascii="Consolas" w:eastAsia="Times New Roman" w:hAnsi="Consolas" w:cs="Times New Roman"/>
+          <w:color w:val="7B7F8B"/>
+          <w:sz w:val="21"/>
+          <w:szCs w:val="21"/>
+          <w:lang w:eastAsia="pt-BR"/>
+        </w:rPr>
+        <w:t>) {</w:t>
       </w:r>
     </w:p>
     <w:p>
@@ -30306,6 +30992,7 @@
         <w:t xml:space="preserve"> </w:t>
       </w:r>
       <w:proofErr w:type="spellStart"/>
+      <w:proofErr w:type="gramStart"/>
       <w:r>
         <w:rPr>
           <w:rFonts w:ascii="Consolas" w:eastAsia="Times New Roman" w:hAnsi="Consolas" w:cs="Times New Roman"/>
@@ -30328,6 +31015,7 @@
         <w:t>.$</w:t>
       </w:r>
       <w:proofErr w:type="spellStart"/>
+      <w:proofErr w:type="gramEnd"/>
       <w:r>
         <w:rPr>
           <w:rFonts w:ascii="Consolas" w:eastAsia="Times New Roman" w:hAnsi="Consolas" w:cs="Times New Roman"/>
@@ -30693,15 +31381,27 @@
         <w:t>strong</w:t>
       </w:r>
       <w:proofErr w:type="spellEnd"/>
-      <w:r>
-        <w:rPr>
-          <w:rFonts w:ascii="Consolas" w:eastAsia="Times New Roman" w:hAnsi="Consolas" w:cs="Times New Roman"/>
-          <w:color w:val="F6F6F4"/>
-          <w:sz w:val="21"/>
-          <w:szCs w:val="21"/>
-          <w:lang w:eastAsia="pt-BR"/>
-        </w:rPr>
-        <w:t xml:space="preserve">&gt;{{ </w:t>
+      <w:proofErr w:type="gramStart"/>
+      <w:r>
+        <w:rPr>
+          <w:rFonts w:ascii="Consolas" w:eastAsia="Times New Roman" w:hAnsi="Consolas" w:cs="Times New Roman"/>
+          <w:color w:val="F6F6F4"/>
+          <w:sz w:val="21"/>
+          <w:szCs w:val="21"/>
+          <w:lang w:eastAsia="pt-BR"/>
+        </w:rPr>
+        <w:t>&gt;{</w:t>
+      </w:r>
+      <w:proofErr w:type="gramEnd"/>
+      <w:r>
+        <w:rPr>
+          <w:rFonts w:ascii="Consolas" w:eastAsia="Times New Roman" w:hAnsi="Consolas" w:cs="Times New Roman"/>
+          <w:color w:val="F6F6F4"/>
+          <w:sz w:val="21"/>
+          <w:szCs w:val="21"/>
+          <w:lang w:eastAsia="pt-BR"/>
+        </w:rPr>
+        <w:t xml:space="preserve">{ </w:t>
       </w:r>
       <w:proofErr w:type="spellStart"/>
       <w:r>
@@ -31077,6 +31777,7 @@
         <w:t xml:space="preserve"> são métodos similares ao </w:t>
       </w:r>
       <w:proofErr w:type="spellStart"/>
+      <w:proofErr w:type="gramStart"/>
       <w:r>
         <w:rPr>
           <w:rFonts w:ascii="Consolas" w:hAnsi="Consolas"/>
@@ -31086,6 +31787,7 @@
         <w:t>getters</w:t>
       </w:r>
       <w:proofErr w:type="spellEnd"/>
+      <w:proofErr w:type="gramEnd"/>
       <w:r>
         <w:rPr>
           <w:rFonts w:ascii="Consolas" w:hAnsi="Consolas"/>
@@ -31216,6 +31918,7 @@
         <w:t xml:space="preserve">: incluindo um método chamado </w:t>
       </w:r>
       <w:proofErr w:type="spellStart"/>
+      <w:proofErr w:type="gramStart"/>
       <w:r>
         <w:rPr>
           <w:rFonts w:ascii="Consolas" w:hAnsi="Consolas"/>
@@ -31231,15 +31934,16 @@
           <w:sz w:val="24"/>
           <w:szCs w:val="24"/>
         </w:rPr>
-        <w:t xml:space="preserve">() que terá </w:t>
-      </w:r>
+        <w:t>(</w:t>
+      </w:r>
+      <w:proofErr w:type="gramEnd"/>
       <w:r>
         <w:rPr>
           <w:rFonts w:ascii="Consolas" w:hAnsi="Consolas"/>
           <w:sz w:val="24"/>
           <w:szCs w:val="24"/>
         </w:rPr>
-        <w:t xml:space="preserve">o </w:t>
+        <w:t xml:space="preserve">) que terá </w:t>
       </w:r>
       <w:r>
         <w:rPr>
@@ -31247,34 +31951,34 @@
           <w:sz w:val="24"/>
           <w:szCs w:val="24"/>
         </w:rPr>
-        <w:lastRenderedPageBreak/>
-        <w:t xml:space="preserve">parâmetro </w:t>
-      </w:r>
-      <w:proofErr w:type="spellStart"/>
+        <w:t xml:space="preserve">o </w:t>
+      </w:r>
       <w:r>
         <w:rPr>
           <w:rFonts w:ascii="Consolas" w:hAnsi="Consolas"/>
           <w:sz w:val="24"/>
           <w:szCs w:val="24"/>
         </w:rPr>
-        <w:t>state</w:t>
-      </w:r>
-      <w:proofErr w:type="spellEnd"/>
+        <w:lastRenderedPageBreak/>
+        <w:t xml:space="preserve">parâmetro </w:t>
+      </w:r>
+      <w:proofErr w:type="spellStart"/>
       <w:r>
         <w:rPr>
           <w:rFonts w:ascii="Consolas" w:hAnsi="Consolas"/>
           <w:sz w:val="24"/>
           <w:szCs w:val="24"/>
         </w:rPr>
-        <w:t xml:space="preserve"> </w:t>
-      </w:r>
+        <w:t>state</w:t>
+      </w:r>
+      <w:proofErr w:type="spellEnd"/>
       <w:r>
         <w:rPr>
           <w:rFonts w:ascii="Consolas" w:hAnsi="Consolas"/>
           <w:sz w:val="24"/>
           <w:szCs w:val="24"/>
         </w:rPr>
-        <w:t xml:space="preserve">onde estão os dados que serão alterados </w:t>
+        <w:t xml:space="preserve"> </w:t>
       </w:r>
       <w:r>
         <w:rPr>
@@ -31282,7 +31986,7 @@
           <w:sz w:val="24"/>
           <w:szCs w:val="24"/>
         </w:rPr>
-        <w:t xml:space="preserve">e outro parâmetro </w:t>
+        <w:t xml:space="preserve">onde estão os dados que serão alterados </w:t>
       </w:r>
       <w:r>
         <w:rPr>
@@ -31290,7 +31994,7 @@
           <w:sz w:val="24"/>
           <w:szCs w:val="24"/>
         </w:rPr>
-        <w:t xml:space="preserve">será </w:t>
+        <w:t xml:space="preserve">e outro parâmetro </w:t>
       </w:r>
       <w:r>
         <w:rPr>
@@ -31298,6 +32002,14 @@
           <w:sz w:val="24"/>
           <w:szCs w:val="24"/>
         </w:rPr>
+        <w:t xml:space="preserve">será </w:t>
+      </w:r>
+      <w:r>
+        <w:rPr>
+          <w:rFonts w:ascii="Consolas" w:hAnsi="Consolas"/>
+          <w:sz w:val="24"/>
+          <w:szCs w:val="24"/>
+        </w:rPr>
         <w:t>a informação que será alterada, nesse caso produto.</w:t>
       </w:r>
     </w:p>
@@ -31381,6 +32093,7 @@
         <w:t xml:space="preserve">        </w:t>
       </w:r>
       <w:proofErr w:type="spellStart"/>
+      <w:proofErr w:type="gramStart"/>
       <w:r>
         <w:rPr>
           <w:rFonts w:ascii="Consolas" w:eastAsia="Times New Roman" w:hAnsi="Consolas" w:cs="Times New Roman"/>
@@ -31403,6 +32116,7 @@
         <w:t>(</w:t>
       </w:r>
       <w:proofErr w:type="spellStart"/>
+      <w:proofErr w:type="gramEnd"/>
       <w:r>
         <w:rPr>
           <w:rFonts w:ascii="Consolas" w:eastAsia="Times New Roman" w:hAnsi="Consolas" w:cs="Times New Roman"/>
@@ -31478,6 +32192,7 @@
         <w:t xml:space="preserve">            </w:t>
       </w:r>
       <w:proofErr w:type="spellStart"/>
+      <w:proofErr w:type="gramStart"/>
       <w:r>
         <w:rPr>
           <w:rFonts w:ascii="Consolas" w:eastAsia="Times New Roman" w:hAnsi="Consolas" w:cs="Times New Roman"/>
@@ -31498,7 +32213,18 @@
           <w:szCs w:val="21"/>
           <w:lang w:eastAsia="pt-BR"/>
         </w:rPr>
-        <w:t>.produtos.</w:t>
+        <w:t>.produtos</w:t>
+      </w:r>
+      <w:proofErr w:type="gramEnd"/>
+      <w:r>
+        <w:rPr>
+          <w:rFonts w:ascii="Consolas" w:eastAsia="Times New Roman" w:hAnsi="Consolas" w:cs="Times New Roman"/>
+          <w:color w:val="F6F6F4"/>
+          <w:sz w:val="21"/>
+          <w:szCs w:val="21"/>
+          <w:lang w:eastAsia="pt-BR"/>
+        </w:rPr>
+        <w:t>.</w:t>
       </w:r>
       <w:r>
         <w:rPr>
@@ -31697,6 +32423,7 @@
           <w:lang w:eastAsia="pt-BR"/>
         </w:rPr>
       </w:pPr>
+      <w:proofErr w:type="gramStart"/>
       <w:r>
         <w:rPr>
           <w:rFonts w:ascii="Consolas" w:eastAsia="Times New Roman" w:hAnsi="Consolas" w:cs="Times New Roman"/>
@@ -31715,7 +32442,18 @@
           <w:szCs w:val="21"/>
           <w:lang w:eastAsia="pt-BR"/>
         </w:rPr>
-        <w:t>() {</w:t>
+        <w:t>(</w:t>
+      </w:r>
+      <w:proofErr w:type="gramEnd"/>
+      <w:r>
+        <w:rPr>
+          <w:rFonts w:ascii="Consolas" w:eastAsia="Times New Roman" w:hAnsi="Consolas" w:cs="Times New Roman"/>
+          <w:color w:val="F6F6F4"/>
+          <w:sz w:val="21"/>
+          <w:szCs w:val="21"/>
+          <w:lang w:eastAsia="pt-BR"/>
+        </w:rPr>
+        <w:t>) {</w:t>
       </w:r>
     </w:p>
     <w:p>
@@ -31747,6 +32485,7 @@
         <w:t xml:space="preserve">            </w:t>
       </w:r>
       <w:proofErr w:type="spellStart"/>
+      <w:proofErr w:type="gramStart"/>
       <w:r>
         <w:rPr>
           <w:rFonts w:ascii="Consolas" w:eastAsia="Times New Roman" w:hAnsi="Consolas" w:cs="Times New Roman"/>
@@ -31770,6 +32509,7 @@
         <w:t>.sequencia</w:t>
       </w:r>
       <w:proofErr w:type="spellEnd"/>
+      <w:proofErr w:type="gramEnd"/>
       <w:r>
         <w:rPr>
           <w:rFonts w:ascii="Consolas" w:eastAsia="Times New Roman" w:hAnsi="Consolas" w:cs="Times New Roman"/>
@@ -31886,6 +32626,7 @@
         <w:t xml:space="preserve">            </w:t>
       </w:r>
       <w:proofErr w:type="spellStart"/>
+      <w:proofErr w:type="gramStart"/>
       <w:r>
         <w:rPr>
           <w:rFonts w:ascii="Consolas" w:eastAsia="Times New Roman" w:hAnsi="Consolas" w:cs="Times New Roman"/>
@@ -31909,6 +32650,7 @@
         <w:t>.sequencia</w:t>
       </w:r>
       <w:proofErr w:type="spellEnd"/>
+      <w:proofErr w:type="gramEnd"/>
       <w:r>
         <w:rPr>
           <w:rFonts w:ascii="Consolas" w:eastAsia="Times New Roman" w:hAnsi="Consolas" w:cs="Times New Roman"/>
@@ -32089,6 +32831,7 @@
         <w:t xml:space="preserve"> </w:t>
       </w:r>
       <w:proofErr w:type="spellStart"/>
+      <w:proofErr w:type="gramStart"/>
       <w:r>
         <w:rPr>
           <w:rFonts w:ascii="Consolas" w:eastAsia="Times New Roman" w:hAnsi="Consolas" w:cs="Times New Roman"/>
@@ -32112,6 +32855,7 @@
         <w:t>.sequencia</w:t>
       </w:r>
       <w:proofErr w:type="spellEnd"/>
+      <w:proofErr w:type="gramEnd"/>
       <w:r>
         <w:rPr>
           <w:rFonts w:ascii="Consolas" w:eastAsia="Times New Roman" w:hAnsi="Consolas" w:cs="Times New Roman"/>
@@ -32192,6 +32936,7 @@
         <w:t>${</w:t>
       </w:r>
       <w:proofErr w:type="spellStart"/>
+      <w:proofErr w:type="gramStart"/>
       <w:r>
         <w:rPr>
           <w:rFonts w:ascii="Consolas" w:eastAsia="Times New Roman" w:hAnsi="Consolas" w:cs="Times New Roman"/>
@@ -32215,6 +32960,7 @@
         <w:t>.sequencia</w:t>
       </w:r>
       <w:proofErr w:type="spellEnd"/>
+      <w:proofErr w:type="gramEnd"/>
       <w:r>
         <w:rPr>
           <w:rFonts w:ascii="Consolas" w:eastAsia="Times New Roman" w:hAnsi="Consolas" w:cs="Times New Roman"/>
@@ -32295,6 +33041,7 @@
         <w:t xml:space="preserve"> </w:t>
       </w:r>
       <w:proofErr w:type="spellStart"/>
+      <w:proofErr w:type="gramStart"/>
       <w:r>
         <w:rPr>
           <w:rFonts w:ascii="Consolas" w:eastAsia="Times New Roman" w:hAnsi="Consolas" w:cs="Times New Roman"/>
@@ -32318,6 +33065,7 @@
         <w:t>.quantidade</w:t>
       </w:r>
       <w:proofErr w:type="spellEnd"/>
+      <w:proofErr w:type="gramEnd"/>
       <w:r>
         <w:rPr>
           <w:rFonts w:ascii="Consolas" w:eastAsia="Times New Roman" w:hAnsi="Consolas" w:cs="Times New Roman"/>
@@ -32390,6 +33138,7 @@
         <w:t xml:space="preserve"> </w:t>
       </w:r>
       <w:proofErr w:type="spellStart"/>
+      <w:proofErr w:type="gramStart"/>
       <w:r>
         <w:rPr>
           <w:rFonts w:ascii="Consolas" w:eastAsia="Times New Roman" w:hAnsi="Consolas" w:cs="Times New Roman"/>
@@ -32413,6 +33162,7 @@
         <w:t>.preco</w:t>
       </w:r>
       <w:proofErr w:type="spellEnd"/>
+      <w:proofErr w:type="gramEnd"/>
     </w:p>
     <w:p>
       <w:pPr>
@@ -32511,6 +33261,7 @@
         <w:t xml:space="preserve">// </w:t>
       </w:r>
       <w:proofErr w:type="spellStart"/>
+      <w:proofErr w:type="gramStart"/>
       <w:r>
         <w:rPr>
           <w:rFonts w:ascii="Consolas" w:eastAsia="Times New Roman" w:hAnsi="Consolas" w:cs="Times New Roman"/>
@@ -32533,6 +33284,7 @@
         <w:t>.$</w:t>
       </w:r>
       <w:proofErr w:type="spellStart"/>
+      <w:proofErr w:type="gramEnd"/>
       <w:r>
         <w:rPr>
           <w:rFonts w:ascii="Consolas" w:eastAsia="Times New Roman" w:hAnsi="Consolas" w:cs="Times New Roman"/>
@@ -32674,6 +33426,7 @@
         <w:t>           </w:t>
       </w:r>
       <w:proofErr w:type="spellStart"/>
+      <w:proofErr w:type="gramStart"/>
       <w:r>
         <w:rPr>
           <w:rFonts w:ascii="Consolas" w:eastAsia="Times New Roman" w:hAnsi="Consolas" w:cs="Times New Roman"/>
@@ -32698,6 +33451,7 @@
         <w:t>.$</w:t>
       </w:r>
       <w:proofErr w:type="spellStart"/>
+      <w:proofErr w:type="gramEnd"/>
       <w:r>
         <w:rPr>
           <w:rFonts w:ascii="Consolas" w:eastAsia="Times New Roman" w:hAnsi="Consolas" w:cs="Times New Roman"/>
@@ -32994,14 +33748,32 @@
           <w:sz w:val="24"/>
           <w:szCs w:val="24"/>
         </w:rPr>
-        <w:t xml:space="preserve"> do store, desta forma podemos acessar o</w:t>
-      </w:r>
+        <w:t xml:space="preserve"> </w:t>
+      </w:r>
+      <w:proofErr w:type="gramStart"/>
       <w:r>
         <w:rPr>
           <w:rFonts w:ascii="Consolas" w:hAnsi="Consolas"/>
           <w:sz w:val="24"/>
           <w:szCs w:val="24"/>
         </w:rPr>
+        <w:t>do store</w:t>
+      </w:r>
+      <w:proofErr w:type="gramEnd"/>
+      <w:r>
+        <w:rPr>
+          <w:rFonts w:ascii="Consolas" w:hAnsi="Consolas"/>
+          <w:sz w:val="24"/>
+          <w:szCs w:val="24"/>
+        </w:rPr>
+        <w:t>, desta forma podemos acessar o</w:t>
+      </w:r>
+      <w:r>
+        <w:rPr>
+          <w:rFonts w:ascii="Consolas" w:hAnsi="Consolas"/>
+          <w:sz w:val="24"/>
+          <w:szCs w:val="24"/>
+        </w:rPr>
         <w:t xml:space="preserve"> método diretamente.</w:t>
       </w:r>
     </w:p>
@@ -33043,7 +33815,18 @@
           <w:szCs w:val="21"/>
           <w:lang w:eastAsia="pt-BR"/>
         </w:rPr>
-        <w:t xml:space="preserve"> { </w:t>
+        <w:t xml:space="preserve"> </w:t>
+      </w:r>
+      <w:proofErr w:type="gramStart"/>
+      <w:r>
+        <w:rPr>
+          <w:rFonts w:ascii="Consolas" w:eastAsia="Times New Roman" w:hAnsi="Consolas" w:cs="Times New Roman"/>
+          <w:color w:val="F6F6F4"/>
+          <w:sz w:val="21"/>
+          <w:szCs w:val="21"/>
+          <w:lang w:eastAsia="pt-BR"/>
+        </w:rPr>
+        <w:t xml:space="preserve">{ </w:t>
       </w:r>
       <w:proofErr w:type="spellStart"/>
       <w:r>
@@ -33057,6 +33840,7 @@
         <w:t>mapMutations</w:t>
       </w:r>
       <w:proofErr w:type="spellEnd"/>
+      <w:proofErr w:type="gramEnd"/>
       <w:r>
         <w:rPr>
           <w:rFonts w:ascii="Consolas" w:eastAsia="Times New Roman" w:hAnsi="Consolas" w:cs="Times New Roman"/>
@@ -33230,6 +34014,7 @@
         </w:rPr>
         <w:t xml:space="preserve">    </w:t>
       </w:r>
+      <w:proofErr w:type="gramStart"/>
       <w:r>
         <w:rPr>
           <w:rFonts w:ascii="Consolas" w:eastAsia="Times New Roman" w:hAnsi="Consolas" w:cs="Times New Roman"/>
@@ -33248,7 +34033,18 @@
           <w:szCs w:val="21"/>
           <w:lang w:eastAsia="pt-BR"/>
         </w:rPr>
-        <w:t>() {</w:t>
+        <w:t>(</w:t>
+      </w:r>
+      <w:proofErr w:type="gramEnd"/>
+      <w:r>
+        <w:rPr>
+          <w:rFonts w:ascii="Consolas" w:eastAsia="Times New Roman" w:hAnsi="Consolas" w:cs="Times New Roman"/>
+          <w:color w:val="F6F6F4"/>
+          <w:sz w:val="21"/>
+          <w:szCs w:val="21"/>
+          <w:lang w:eastAsia="pt-BR"/>
+        </w:rPr>
+        <w:t>) {</w:t>
       </w:r>
     </w:p>
     <w:p>
@@ -33771,6 +34567,7 @@
         </w:rPr>
         <w:t xml:space="preserve">        </w:t>
       </w:r>
+      <w:proofErr w:type="gramStart"/>
       <w:r>
         <w:rPr>
           <w:rFonts w:ascii="Consolas" w:eastAsia="Times New Roman" w:hAnsi="Consolas" w:cs="Times New Roman"/>
@@ -33789,7 +34586,18 @@
           <w:szCs w:val="21"/>
           <w:lang w:eastAsia="pt-BR"/>
         </w:rPr>
-        <w:t>() {</w:t>
+        <w:t>(</w:t>
+      </w:r>
+      <w:proofErr w:type="gramEnd"/>
+      <w:r>
+        <w:rPr>
+          <w:rFonts w:ascii="Consolas" w:eastAsia="Times New Roman" w:hAnsi="Consolas" w:cs="Times New Roman"/>
+          <w:color w:val="F6F6F4"/>
+          <w:sz w:val="21"/>
+          <w:szCs w:val="21"/>
+          <w:lang w:eastAsia="pt-BR"/>
+        </w:rPr>
+        <w:t>) {</w:t>
       </w:r>
     </w:p>
     <w:p>
@@ -33822,6 +34630,7 @@
         <w:t xml:space="preserve">            </w:t>
       </w:r>
       <w:proofErr w:type="spellStart"/>
+      <w:proofErr w:type="gramStart"/>
       <w:r>
         <w:rPr>
           <w:rFonts w:ascii="Consolas" w:eastAsia="Times New Roman" w:hAnsi="Consolas" w:cs="Times New Roman"/>
@@ -33845,6 +34654,7 @@
         <w:t>.sequencia</w:t>
       </w:r>
       <w:proofErr w:type="spellEnd"/>
+      <w:proofErr w:type="gramEnd"/>
       <w:r>
         <w:rPr>
           <w:rFonts w:ascii="Consolas" w:eastAsia="Times New Roman" w:hAnsi="Consolas" w:cs="Times New Roman"/>
@@ -33961,6 +34771,7 @@
         <w:t xml:space="preserve">            </w:t>
       </w:r>
       <w:proofErr w:type="spellStart"/>
+      <w:proofErr w:type="gramStart"/>
       <w:r>
         <w:rPr>
           <w:rFonts w:ascii="Consolas" w:eastAsia="Times New Roman" w:hAnsi="Consolas" w:cs="Times New Roman"/>
@@ -33984,6 +34795,7 @@
         <w:t>.sequencia</w:t>
       </w:r>
       <w:proofErr w:type="spellEnd"/>
+      <w:proofErr w:type="gramEnd"/>
       <w:r>
         <w:rPr>
           <w:rFonts w:ascii="Consolas" w:eastAsia="Times New Roman" w:hAnsi="Consolas" w:cs="Times New Roman"/>
@@ -34164,6 +34976,7 @@
         <w:t xml:space="preserve"> </w:t>
       </w:r>
       <w:proofErr w:type="spellStart"/>
+      <w:proofErr w:type="gramStart"/>
       <w:r>
         <w:rPr>
           <w:rFonts w:ascii="Consolas" w:eastAsia="Times New Roman" w:hAnsi="Consolas" w:cs="Times New Roman"/>
@@ -34187,6 +35000,7 @@
         <w:t>.sequencia</w:t>
       </w:r>
       <w:proofErr w:type="spellEnd"/>
+      <w:proofErr w:type="gramEnd"/>
       <w:r>
         <w:rPr>
           <w:rFonts w:ascii="Consolas" w:eastAsia="Times New Roman" w:hAnsi="Consolas" w:cs="Times New Roman"/>
@@ -34267,6 +35081,7 @@
         <w:t>${</w:t>
       </w:r>
       <w:proofErr w:type="spellStart"/>
+      <w:proofErr w:type="gramStart"/>
       <w:r>
         <w:rPr>
           <w:rFonts w:ascii="Consolas" w:eastAsia="Times New Roman" w:hAnsi="Consolas" w:cs="Times New Roman"/>
@@ -34290,6 +35105,7 @@
         <w:t>.sequencia</w:t>
       </w:r>
       <w:proofErr w:type="spellEnd"/>
+      <w:proofErr w:type="gramEnd"/>
       <w:r>
         <w:rPr>
           <w:rFonts w:ascii="Consolas" w:eastAsia="Times New Roman" w:hAnsi="Consolas" w:cs="Times New Roman"/>
@@ -34370,6 +35186,7 @@
         <w:t xml:space="preserve"> </w:t>
       </w:r>
       <w:proofErr w:type="spellStart"/>
+      <w:proofErr w:type="gramStart"/>
       <w:r>
         <w:rPr>
           <w:rFonts w:ascii="Consolas" w:eastAsia="Times New Roman" w:hAnsi="Consolas" w:cs="Times New Roman"/>
@@ -34393,6 +35210,7 @@
         <w:t>.quantidade</w:t>
       </w:r>
       <w:proofErr w:type="spellEnd"/>
+      <w:proofErr w:type="gramEnd"/>
       <w:r>
         <w:rPr>
           <w:rFonts w:ascii="Consolas" w:eastAsia="Times New Roman" w:hAnsi="Consolas" w:cs="Times New Roman"/>
@@ -34465,6 +35283,7 @@
         <w:t xml:space="preserve"> </w:t>
       </w:r>
       <w:proofErr w:type="spellStart"/>
+      <w:proofErr w:type="gramStart"/>
       <w:r>
         <w:rPr>
           <w:rFonts w:ascii="Consolas" w:eastAsia="Times New Roman" w:hAnsi="Consolas" w:cs="Times New Roman"/>
@@ -34488,6 +35307,7 @@
         <w:t>.preco</w:t>
       </w:r>
       <w:proofErr w:type="spellEnd"/>
+      <w:proofErr w:type="gramEnd"/>
     </w:p>
     <w:p>
       <w:pPr>
@@ -34586,6 +35406,7 @@
         <w:t xml:space="preserve">// </w:t>
       </w:r>
       <w:proofErr w:type="spellStart"/>
+      <w:proofErr w:type="gramStart"/>
       <w:r>
         <w:rPr>
           <w:rFonts w:ascii="Consolas" w:eastAsia="Times New Roman" w:hAnsi="Consolas" w:cs="Times New Roman"/>
@@ -34608,6 +35429,7 @@
         <w:t>.$</w:t>
       </w:r>
       <w:proofErr w:type="spellStart"/>
+      <w:proofErr w:type="gramEnd"/>
       <w:r>
         <w:rPr>
           <w:rFonts w:ascii="Consolas" w:eastAsia="Times New Roman" w:hAnsi="Consolas" w:cs="Times New Roman"/>
@@ -34759,6 +35581,7 @@
         <w:t>//    </w:t>
       </w:r>
       <w:proofErr w:type="spellStart"/>
+      <w:proofErr w:type="gramStart"/>
       <w:r>
         <w:rPr>
           <w:rFonts w:ascii="Consolas" w:eastAsia="Times New Roman" w:hAnsi="Consolas" w:cs="Times New Roman"/>
@@ -34781,6 +35604,7 @@
         <w:t>.$</w:t>
       </w:r>
       <w:proofErr w:type="spellStart"/>
+      <w:proofErr w:type="gramEnd"/>
       <w:r>
         <w:rPr>
           <w:rFonts w:ascii="Consolas" w:eastAsia="Times New Roman" w:hAnsi="Consolas" w:cs="Times New Roman"/>
@@ -34854,6 +35678,7 @@
         <w:t xml:space="preserve">              </w:t>
       </w:r>
       <w:proofErr w:type="spellStart"/>
+      <w:proofErr w:type="gramStart"/>
       <w:r>
         <w:rPr>
           <w:rFonts w:ascii="Consolas" w:eastAsia="Times New Roman" w:hAnsi="Consolas" w:cs="Times New Roman"/>
@@ -34887,6 +35712,7 @@
         <w:t>adicionarProduto</w:t>
       </w:r>
       <w:proofErr w:type="spellEnd"/>
+      <w:proofErr w:type="gramEnd"/>
       <w:r>
         <w:rPr>
           <w:rFonts w:ascii="Consolas" w:eastAsia="Times New Roman" w:hAnsi="Consolas" w:cs="Times New Roman"/>
@@ -35218,7 +36044,25 @@
           <w:sz w:val="24"/>
           <w:szCs w:val="24"/>
         </w:rPr>
-        <w:t xml:space="preserve"> do store. Dentro das </w:t>
+        <w:t xml:space="preserve"> </w:t>
+      </w:r>
+      <w:proofErr w:type="gramStart"/>
+      <w:r>
+        <w:rPr>
+          <w:rFonts w:ascii="Consolas" w:hAnsi="Consolas"/>
+          <w:sz w:val="24"/>
+          <w:szCs w:val="24"/>
+        </w:rPr>
+        <w:t>do store</w:t>
+      </w:r>
+      <w:proofErr w:type="gramEnd"/>
+      <w:r>
+        <w:rPr>
+          <w:rFonts w:ascii="Consolas" w:hAnsi="Consolas"/>
+          <w:sz w:val="24"/>
+          <w:szCs w:val="24"/>
+        </w:rPr>
+        <w:t xml:space="preserve">. Dentro das </w:t>
       </w:r>
       <w:proofErr w:type="spellStart"/>
       <w:r>
@@ -35335,131 +36179,159 @@
         <w:t>actions</w:t>
       </w:r>
       <w:proofErr w:type="spellEnd"/>
+      <w:proofErr w:type="gramStart"/>
       <w:r>
         <w:rPr>
           <w:rFonts w:ascii="Consolas" w:hAnsi="Consolas"/>
           <w:sz w:val="24"/>
           <w:szCs w:val="24"/>
         </w:rPr>
-        <w:t>:{}</w:t>
-      </w:r>
-    </w:p>
-    <w:p>
-      <w:pPr>
-        <w:pStyle w:val="PargrafodaLista"/>
-        <w:numPr>
-          <w:ilvl w:val="0"/>
-          <w:numId w:val="4"/>
-        </w:numPr>
-        <w:ind w:left="360"/>
+        <w:t>:{</w:t>
+      </w:r>
+      <w:proofErr w:type="gramEnd"/>
+      <w:r>
         <w:rPr>
           <w:rFonts w:ascii="Consolas" w:hAnsi="Consolas"/>
           <w:sz w:val="24"/>
           <w:szCs w:val="24"/>
         </w:rPr>
-      </w:pPr>
-      <w:r>
+        <w:t>}</w:t>
+      </w:r>
+    </w:p>
+    <w:p>
+      <w:pPr>
+        <w:pStyle w:val="PargrafodaLista"/>
+        <w:numPr>
+          <w:ilvl w:val="0"/>
+          <w:numId w:val="4"/>
+        </w:numPr>
+        <w:ind w:left="360"/>
         <w:rPr>
           <w:rFonts w:ascii="Consolas" w:hAnsi="Consolas"/>
           <w:sz w:val="24"/>
           <w:szCs w:val="24"/>
         </w:rPr>
-        <w:t xml:space="preserve">Vamos criar o método </w:t>
-      </w:r>
-      <w:proofErr w:type="spellStart"/>
+      </w:pPr>
       <w:r>
         <w:rPr>
           <w:rFonts w:ascii="Consolas" w:hAnsi="Consolas"/>
           <w:sz w:val="24"/>
           <w:szCs w:val="24"/>
         </w:rPr>
-        <w:t>adicionarProduto</w:t>
-      </w:r>
-      <w:proofErr w:type="spellEnd"/>
+        <w:t xml:space="preserve">Vamos criar o método </w:t>
+      </w:r>
+      <w:proofErr w:type="spellStart"/>
       <w:r>
         <w:rPr>
           <w:rFonts w:ascii="Consolas" w:hAnsi="Consolas"/>
           <w:sz w:val="24"/>
           <w:szCs w:val="24"/>
         </w:rPr>
-        <w:t xml:space="preserve"> que receberá um contexto e o objeto ou variável que será alterada no </w:t>
-      </w:r>
-      <w:proofErr w:type="spellStart"/>
+        <w:t>adicionarProduto</w:t>
+      </w:r>
+      <w:proofErr w:type="spellEnd"/>
       <w:r>
         <w:rPr>
           <w:rFonts w:ascii="Consolas" w:hAnsi="Consolas"/>
           <w:sz w:val="24"/>
           <w:szCs w:val="24"/>
         </w:rPr>
-        <w:t>state</w:t>
-      </w:r>
-      <w:proofErr w:type="spellEnd"/>
+        <w:t xml:space="preserve"> que receberá um contexto e o objeto ou variável que será alterada no </w:t>
+      </w:r>
+      <w:proofErr w:type="spellStart"/>
       <w:r>
         <w:rPr>
           <w:rFonts w:ascii="Consolas" w:hAnsi="Consolas"/>
           <w:sz w:val="24"/>
           <w:szCs w:val="24"/>
         </w:rPr>
-        <w:t>.</w:t>
-      </w:r>
-    </w:p>
-    <w:p>
-      <w:pPr>
-        <w:pStyle w:val="PargrafodaLista"/>
-        <w:numPr>
-          <w:ilvl w:val="0"/>
-          <w:numId w:val="4"/>
-        </w:numPr>
-        <w:ind w:left="360"/>
+        <w:t>state</w:t>
+      </w:r>
+      <w:proofErr w:type="spellEnd"/>
+      <w:r>
         <w:rPr>
           <w:rFonts w:ascii="Consolas" w:hAnsi="Consolas"/>
           <w:sz w:val="24"/>
           <w:szCs w:val="24"/>
         </w:rPr>
-      </w:pPr>
-      <w:r>
+        <w:t>.</w:t>
+      </w:r>
+    </w:p>
+    <w:p>
+      <w:pPr>
+        <w:pStyle w:val="PargrafodaLista"/>
+        <w:numPr>
+          <w:ilvl w:val="0"/>
+          <w:numId w:val="4"/>
+        </w:numPr>
+        <w:ind w:left="360"/>
         <w:rPr>
           <w:rFonts w:ascii="Consolas" w:hAnsi="Consolas"/>
           <w:sz w:val="24"/>
           <w:szCs w:val="24"/>
         </w:rPr>
-        <w:t xml:space="preserve">Vamos inserir dentro de </w:t>
-      </w:r>
-      <w:proofErr w:type="spellStart"/>
+      </w:pPr>
       <w:r>
         <w:rPr>
           <w:rFonts w:ascii="Consolas" w:hAnsi="Consolas"/>
           <w:sz w:val="24"/>
           <w:szCs w:val="24"/>
         </w:rPr>
-        <w:t>adicionarProduto</w:t>
-      </w:r>
-      <w:proofErr w:type="spellEnd"/>
+        <w:t xml:space="preserve">Vamos inserir dentro de </w:t>
+      </w:r>
+      <w:proofErr w:type="spellStart"/>
       <w:r>
         <w:rPr>
           <w:rFonts w:ascii="Consolas" w:hAnsi="Consolas"/>
           <w:sz w:val="24"/>
           <w:szCs w:val="24"/>
         </w:rPr>
-        <w:t xml:space="preserve"> um </w:t>
-      </w:r>
-      <w:proofErr w:type="spellStart"/>
+        <w:t>adicionarProduto</w:t>
+      </w:r>
+      <w:proofErr w:type="spellEnd"/>
       <w:r>
         <w:rPr>
           <w:rFonts w:ascii="Consolas" w:hAnsi="Consolas"/>
           <w:sz w:val="24"/>
           <w:szCs w:val="24"/>
         </w:rPr>
-        <w:t>setTimeout</w:t>
-      </w:r>
-      <w:proofErr w:type="spellEnd"/>
+        <w:t xml:space="preserve"> um </w:t>
+      </w:r>
+      <w:proofErr w:type="spellStart"/>
       <w:r>
         <w:rPr>
           <w:rFonts w:ascii="Consolas" w:hAnsi="Consolas"/>
           <w:sz w:val="24"/>
           <w:szCs w:val="24"/>
         </w:rPr>
-        <w:t>(()=&gt;{},time)</w:t>
+        <w:t>setTimeout</w:t>
+      </w:r>
+      <w:proofErr w:type="spellEnd"/>
+      <w:r>
+        <w:rPr>
+          <w:rFonts w:ascii="Consolas" w:hAnsi="Consolas"/>
+          <w:sz w:val="24"/>
+          <w:szCs w:val="24"/>
+        </w:rPr>
+        <w:t>(</w:t>
+      </w:r>
+      <w:proofErr w:type="gramStart"/>
+      <w:r>
+        <w:rPr>
+          <w:rFonts w:ascii="Consolas" w:hAnsi="Consolas"/>
+          <w:sz w:val="24"/>
+          <w:szCs w:val="24"/>
+        </w:rPr>
+        <w:t>()=</w:t>
+      </w:r>
+      <w:proofErr w:type="gramEnd"/>
+      <w:r>
+        <w:rPr>
+          <w:rFonts w:ascii="Consolas" w:hAnsi="Consolas"/>
+          <w:sz w:val="24"/>
+          <w:szCs w:val="24"/>
+        </w:rPr>
+        <w:t>&gt;{},time)</w:t>
       </w:r>
     </w:p>
     <w:p>
@@ -35492,6 +36364,7 @@
         <w:t>actions</w:t>
       </w:r>
       <w:proofErr w:type="spellEnd"/>
+      <w:proofErr w:type="gramStart"/>
       <w:r>
         <w:rPr>
           <w:rFonts w:ascii="Consolas" w:eastAsia="Times New Roman" w:hAnsi="Consolas" w:cs="Times New Roman"/>
@@ -35512,6 +36385,7 @@
         </w:rPr>
         <w:t>{</w:t>
       </w:r>
+      <w:proofErr w:type="gramEnd"/>
     </w:p>
     <w:p>
       <w:pPr>
@@ -35542,6 +36416,7 @@
         <w:t xml:space="preserve">        </w:t>
       </w:r>
       <w:proofErr w:type="spellStart"/>
+      <w:proofErr w:type="gramStart"/>
       <w:r>
         <w:rPr>
           <w:rFonts w:ascii="Consolas" w:eastAsia="Times New Roman" w:hAnsi="Consolas" w:cs="Times New Roman"/>
@@ -35564,6 +36439,7 @@
         <w:t>(</w:t>
       </w:r>
       <w:proofErr w:type="spellStart"/>
+      <w:proofErr w:type="gramEnd"/>
       <w:r>
         <w:rPr>
           <w:rFonts w:ascii="Consolas" w:eastAsia="Times New Roman" w:hAnsi="Consolas" w:cs="Times New Roman"/>
@@ -35639,6 +36515,7 @@
         <w:t xml:space="preserve">            </w:t>
       </w:r>
       <w:proofErr w:type="spellStart"/>
+      <w:proofErr w:type="gramStart"/>
       <w:r>
         <w:rPr>
           <w:rFonts w:ascii="Consolas" w:eastAsia="Times New Roman" w:hAnsi="Consolas" w:cs="Times New Roman"/>
@@ -35658,7 +36535,18 @@
           <w:szCs w:val="21"/>
           <w:lang w:eastAsia="pt-BR"/>
         </w:rPr>
-        <w:t xml:space="preserve">(() </w:t>
+        <w:t>(</w:t>
+      </w:r>
+      <w:proofErr w:type="gramEnd"/>
+      <w:r>
+        <w:rPr>
+          <w:rFonts w:ascii="Consolas" w:eastAsia="Times New Roman" w:hAnsi="Consolas" w:cs="Times New Roman"/>
+          <w:color w:val="F6F6F4"/>
+          <w:sz w:val="21"/>
+          <w:szCs w:val="21"/>
+          <w:lang w:eastAsia="pt-BR"/>
+        </w:rPr>
+        <w:t xml:space="preserve">() </w:t>
       </w:r>
       <w:r>
         <w:rPr>
@@ -35710,6 +36598,7 @@
         <w:t xml:space="preserve">                </w:t>
       </w:r>
       <w:proofErr w:type="spellStart"/>
+      <w:proofErr w:type="gramStart"/>
       <w:r>
         <w:rPr>
           <w:rFonts w:ascii="Consolas" w:eastAsia="Times New Roman" w:hAnsi="Consolas" w:cs="Times New Roman"/>
@@ -35743,6 +36632,7 @@
         <w:t>commit</w:t>
       </w:r>
       <w:proofErr w:type="spellEnd"/>
+      <w:proofErr w:type="gramEnd"/>
       <w:r>
         <w:rPr>
           <w:rFonts w:ascii="Consolas" w:eastAsia="Times New Roman" w:hAnsi="Consolas" w:cs="Times New Roman"/>
@@ -36250,6 +37140,7 @@
         </w:rPr>
         <w:t xml:space="preserve">        </w:t>
       </w:r>
+      <w:proofErr w:type="gramStart"/>
       <w:r>
         <w:rPr>
           <w:rFonts w:ascii="Consolas" w:eastAsia="Times New Roman" w:hAnsi="Consolas" w:cs="Times New Roman"/>
@@ -36268,7 +37159,18 @@
           <w:szCs w:val="21"/>
           <w:lang w:eastAsia="pt-BR"/>
         </w:rPr>
-        <w:t>() {</w:t>
+        <w:t>(</w:t>
+      </w:r>
+      <w:proofErr w:type="gramEnd"/>
+      <w:r>
+        <w:rPr>
+          <w:rFonts w:ascii="Consolas" w:eastAsia="Times New Roman" w:hAnsi="Consolas" w:cs="Times New Roman"/>
+          <w:color w:val="F6F6F4"/>
+          <w:sz w:val="21"/>
+          <w:szCs w:val="21"/>
+          <w:lang w:eastAsia="pt-BR"/>
+        </w:rPr>
+        <w:t>) {</w:t>
       </w:r>
     </w:p>
     <w:p>
@@ -36300,6 +37202,7 @@
         <w:t xml:space="preserve">            </w:t>
       </w:r>
       <w:proofErr w:type="spellStart"/>
+      <w:proofErr w:type="gramStart"/>
       <w:r>
         <w:rPr>
           <w:rFonts w:ascii="Consolas" w:eastAsia="Times New Roman" w:hAnsi="Consolas" w:cs="Times New Roman"/>
@@ -36323,6 +37226,7 @@
         <w:t>.sequencia</w:t>
       </w:r>
       <w:proofErr w:type="spellEnd"/>
+      <w:proofErr w:type="gramEnd"/>
       <w:r>
         <w:rPr>
           <w:rFonts w:ascii="Consolas" w:eastAsia="Times New Roman" w:hAnsi="Consolas" w:cs="Times New Roman"/>
@@ -36439,6 +37343,7 @@
         <w:t xml:space="preserve">            </w:t>
       </w:r>
       <w:proofErr w:type="spellStart"/>
+      <w:proofErr w:type="gramStart"/>
       <w:r>
         <w:rPr>
           <w:rFonts w:ascii="Consolas" w:eastAsia="Times New Roman" w:hAnsi="Consolas" w:cs="Times New Roman"/>
@@ -36462,6 +37367,7 @@
         <w:t>.sequencia</w:t>
       </w:r>
       <w:proofErr w:type="spellEnd"/>
+      <w:proofErr w:type="gramEnd"/>
       <w:r>
         <w:rPr>
           <w:rFonts w:ascii="Consolas" w:eastAsia="Times New Roman" w:hAnsi="Consolas" w:cs="Times New Roman"/>
@@ -36642,6 +37548,7 @@
         <w:t xml:space="preserve"> </w:t>
       </w:r>
       <w:proofErr w:type="spellStart"/>
+      <w:proofErr w:type="gramStart"/>
       <w:r>
         <w:rPr>
           <w:rFonts w:ascii="Consolas" w:eastAsia="Times New Roman" w:hAnsi="Consolas" w:cs="Times New Roman"/>
@@ -36665,6 +37572,7 @@
         <w:t>.sequencia</w:t>
       </w:r>
       <w:proofErr w:type="spellEnd"/>
+      <w:proofErr w:type="gramEnd"/>
       <w:r>
         <w:rPr>
           <w:rFonts w:ascii="Consolas" w:eastAsia="Times New Roman" w:hAnsi="Consolas" w:cs="Times New Roman"/>
@@ -36745,6 +37653,7 @@
         <w:t>${</w:t>
       </w:r>
       <w:proofErr w:type="spellStart"/>
+      <w:proofErr w:type="gramStart"/>
       <w:r>
         <w:rPr>
           <w:rFonts w:ascii="Consolas" w:eastAsia="Times New Roman" w:hAnsi="Consolas" w:cs="Times New Roman"/>
@@ -36768,6 +37677,7 @@
         <w:t>.sequencia</w:t>
       </w:r>
       <w:proofErr w:type="spellEnd"/>
+      <w:proofErr w:type="gramEnd"/>
       <w:r>
         <w:rPr>
           <w:rFonts w:ascii="Consolas" w:eastAsia="Times New Roman" w:hAnsi="Consolas" w:cs="Times New Roman"/>
@@ -36848,6 +37758,7 @@
         <w:t xml:space="preserve"> </w:t>
       </w:r>
       <w:proofErr w:type="spellStart"/>
+      <w:proofErr w:type="gramStart"/>
       <w:r>
         <w:rPr>
           <w:rFonts w:ascii="Consolas" w:eastAsia="Times New Roman" w:hAnsi="Consolas" w:cs="Times New Roman"/>
@@ -36871,6 +37782,7 @@
         <w:t>.quantidade</w:t>
       </w:r>
       <w:proofErr w:type="spellEnd"/>
+      <w:proofErr w:type="gramEnd"/>
       <w:r>
         <w:rPr>
           <w:rFonts w:ascii="Consolas" w:eastAsia="Times New Roman" w:hAnsi="Consolas" w:cs="Times New Roman"/>
@@ -36943,6 +37855,7 @@
         <w:t xml:space="preserve"> </w:t>
       </w:r>
       <w:proofErr w:type="spellStart"/>
+      <w:proofErr w:type="gramStart"/>
       <w:r>
         <w:rPr>
           <w:rFonts w:ascii="Consolas" w:eastAsia="Times New Roman" w:hAnsi="Consolas" w:cs="Times New Roman"/>
@@ -36966,6 +37879,7 @@
         <w:t>.preco</w:t>
       </w:r>
       <w:proofErr w:type="spellEnd"/>
+      <w:proofErr w:type="gramEnd"/>
     </w:p>
     <w:p>
       <w:pPr>
@@ -37064,6 +37978,7 @@
         <w:t xml:space="preserve">// </w:t>
       </w:r>
       <w:proofErr w:type="spellStart"/>
+      <w:proofErr w:type="gramStart"/>
       <w:r>
         <w:rPr>
           <w:rFonts w:ascii="Consolas" w:eastAsia="Times New Roman" w:hAnsi="Consolas" w:cs="Times New Roman"/>
@@ -37086,6 +38001,7 @@
         <w:t>.$</w:t>
       </w:r>
       <w:proofErr w:type="spellStart"/>
+      <w:proofErr w:type="gramEnd"/>
       <w:r>
         <w:rPr>
           <w:rFonts w:ascii="Consolas" w:eastAsia="Times New Roman" w:hAnsi="Consolas" w:cs="Times New Roman"/>
@@ -37237,6 +38153,7 @@
         <w:t>//    </w:t>
       </w:r>
       <w:proofErr w:type="spellStart"/>
+      <w:proofErr w:type="gramStart"/>
       <w:r>
         <w:rPr>
           <w:rFonts w:ascii="Consolas" w:eastAsia="Times New Roman" w:hAnsi="Consolas" w:cs="Times New Roman"/>
@@ -37259,6 +38176,7 @@
         <w:t>.$</w:t>
       </w:r>
       <w:proofErr w:type="spellStart"/>
+      <w:proofErr w:type="gramEnd"/>
       <w:r>
         <w:rPr>
           <w:rFonts w:ascii="Consolas" w:eastAsia="Times New Roman" w:hAnsi="Consolas" w:cs="Times New Roman"/>
@@ -37332,6 +38250,7 @@
         <w:t xml:space="preserve">              </w:t>
       </w:r>
       <w:proofErr w:type="spellStart"/>
+      <w:proofErr w:type="gramStart"/>
       <w:r>
         <w:rPr>
           <w:rFonts w:ascii="Consolas" w:eastAsia="Times New Roman" w:hAnsi="Consolas" w:cs="Times New Roman"/>
@@ -37365,6 +38284,7 @@
         <w:t>adicionarProduto</w:t>
       </w:r>
       <w:proofErr w:type="spellEnd"/>
+      <w:proofErr w:type="gramEnd"/>
       <w:r>
         <w:rPr>
           <w:rFonts w:ascii="Consolas" w:eastAsia="Times New Roman" w:hAnsi="Consolas" w:cs="Times New Roman"/>
@@ -37453,6 +38373,6085 @@
         </w:rPr>
         <w:t>    }</w:t>
       </w:r>
+    </w:p>
+    <w:p>
+      <w:pPr>
+        <w:pStyle w:val="PargrafodaLista"/>
+        <w:ind w:left="360" w:firstLine="0"/>
+        <w:rPr>
+          <w:rFonts w:ascii="Consolas" w:hAnsi="Consolas"/>
+          <w:sz w:val="24"/>
+          <w:szCs w:val="24"/>
+        </w:rPr>
+      </w:pPr>
+    </w:p>
+    <w:p>
+      <w:pPr>
+        <w:pStyle w:val="PargrafodaLista"/>
+        <w:ind w:left="360" w:firstLine="0"/>
+        <w:rPr>
+          <w:rFonts w:ascii="Consolas" w:hAnsi="Consolas"/>
+          <w:b/>
+          <w:bCs/>
+          <w:sz w:val="28"/>
+          <w:szCs w:val="28"/>
+        </w:rPr>
+      </w:pPr>
+      <w:r>
+        <w:rPr>
+          <w:rFonts w:ascii="Consolas" w:hAnsi="Consolas"/>
+          <w:b/>
+          <w:bCs/>
+          <w:sz w:val="28"/>
+          <w:szCs w:val="28"/>
+        </w:rPr>
+        <w:t xml:space="preserve">Aula 294 – </w:t>
+      </w:r>
+      <w:proofErr w:type="spellStart"/>
+      <w:r>
+        <w:rPr>
+          <w:rFonts w:ascii="Consolas" w:hAnsi="Consolas"/>
+          <w:b/>
+          <w:bCs/>
+          <w:sz w:val="28"/>
+          <w:szCs w:val="28"/>
+        </w:rPr>
+        <w:t>Vuex</w:t>
+      </w:r>
+      <w:proofErr w:type="spellEnd"/>
+      <w:r>
+        <w:rPr>
+          <w:rFonts w:ascii="Consolas" w:hAnsi="Consolas"/>
+          <w:b/>
+          <w:bCs/>
+          <w:sz w:val="28"/>
+          <w:szCs w:val="28"/>
+        </w:rPr>
+        <w:t xml:space="preserve"> e </w:t>
+      </w:r>
+      <w:proofErr w:type="spellStart"/>
+      <w:r>
+        <w:rPr>
+          <w:rFonts w:ascii="Consolas" w:hAnsi="Consolas"/>
+          <w:b/>
+          <w:bCs/>
+          <w:sz w:val="28"/>
+          <w:szCs w:val="28"/>
+        </w:rPr>
+        <w:t>Two-way-binding</w:t>
+      </w:r>
+      <w:proofErr w:type="spellEnd"/>
+      <w:r>
+        <w:rPr>
+          <w:rFonts w:ascii="Consolas" w:hAnsi="Consolas"/>
+          <w:b/>
+          <w:bCs/>
+          <w:sz w:val="28"/>
+          <w:szCs w:val="28"/>
+        </w:rPr>
+        <w:t>(v-model)</w:t>
+      </w:r>
+    </w:p>
+    <w:p>
+      <w:pPr>
+        <w:pStyle w:val="PargrafodaLista"/>
+        <w:numPr>
+          <w:ilvl w:val="0"/>
+          <w:numId w:val="4"/>
+        </w:numPr>
+        <w:ind w:left="360"/>
+        <w:rPr>
+          <w:rFonts w:ascii="Consolas" w:hAnsi="Consolas"/>
+          <w:sz w:val="24"/>
+          <w:szCs w:val="24"/>
+        </w:rPr>
+      </w:pPr>
+      <w:r>
+        <w:rPr>
+          <w:rFonts w:ascii="Consolas" w:hAnsi="Consolas"/>
+          <w:sz w:val="24"/>
+          <w:szCs w:val="24"/>
+        </w:rPr>
+        <w:t xml:space="preserve">Iremos ligar dois inputs com v-model </w:t>
+      </w:r>
+      <w:proofErr w:type="gramStart"/>
+      <w:r>
+        <w:rPr>
+          <w:rFonts w:ascii="Consolas" w:hAnsi="Consolas"/>
+          <w:sz w:val="24"/>
+          <w:szCs w:val="24"/>
+        </w:rPr>
+        <w:t>ao store</w:t>
+      </w:r>
+      <w:proofErr w:type="gramEnd"/>
+      <w:r>
+        <w:rPr>
+          <w:rFonts w:ascii="Consolas" w:hAnsi="Consolas"/>
+          <w:sz w:val="24"/>
+          <w:szCs w:val="24"/>
+        </w:rPr>
+        <w:t>.</w:t>
+      </w:r>
+    </w:p>
+    <w:p>
+      <w:pPr>
+        <w:pStyle w:val="PargrafodaLista"/>
+        <w:numPr>
+          <w:ilvl w:val="0"/>
+          <w:numId w:val="4"/>
+        </w:numPr>
+        <w:ind w:left="360"/>
+        <w:rPr>
+          <w:rFonts w:ascii="Consolas" w:hAnsi="Consolas"/>
+          <w:sz w:val="24"/>
+          <w:szCs w:val="24"/>
+        </w:rPr>
+      </w:pPr>
+      <w:r>
+        <w:rPr>
+          <w:rFonts w:ascii="Consolas" w:hAnsi="Consolas"/>
+          <w:sz w:val="24"/>
+          <w:szCs w:val="24"/>
+        </w:rPr>
+        <w:t xml:space="preserve">Dentro do componente </w:t>
+      </w:r>
+      <w:proofErr w:type="spellStart"/>
+      <w:r>
+        <w:rPr>
+          <w:rFonts w:ascii="Consolas" w:hAnsi="Consolas"/>
+          <w:sz w:val="24"/>
+          <w:szCs w:val="24"/>
+        </w:rPr>
+        <w:t>Parametros</w:t>
+      </w:r>
+      <w:proofErr w:type="spellEnd"/>
+      <w:r>
+        <w:rPr>
+          <w:rFonts w:ascii="Consolas" w:hAnsi="Consolas"/>
+          <w:sz w:val="24"/>
+          <w:szCs w:val="24"/>
+        </w:rPr>
+        <w:t xml:space="preserve"> teremos que ligar os inputs ao estado central.</w:t>
+      </w:r>
+    </w:p>
+    <w:p>
+      <w:pPr>
+        <w:pStyle w:val="PargrafodaLista"/>
+        <w:numPr>
+          <w:ilvl w:val="0"/>
+          <w:numId w:val="4"/>
+        </w:numPr>
+        <w:ind w:left="360"/>
+        <w:rPr>
+          <w:rFonts w:ascii="Consolas" w:hAnsi="Consolas"/>
+          <w:sz w:val="24"/>
+          <w:szCs w:val="24"/>
+        </w:rPr>
+      </w:pPr>
+      <w:r>
+        <w:rPr>
+          <w:rFonts w:ascii="Consolas" w:hAnsi="Consolas"/>
+          <w:sz w:val="24"/>
+          <w:szCs w:val="24"/>
+        </w:rPr>
+        <w:t xml:space="preserve">Para isso não iremos utilizar o </w:t>
+      </w:r>
+      <w:proofErr w:type="gramStart"/>
+      <w:r>
+        <w:rPr>
+          <w:rFonts w:ascii="Consolas" w:hAnsi="Consolas"/>
+          <w:sz w:val="24"/>
+          <w:szCs w:val="24"/>
+        </w:rPr>
+        <w:t>data(</w:t>
+      </w:r>
+      <w:proofErr w:type="gramEnd"/>
+      <w:r>
+        <w:rPr>
+          <w:rFonts w:ascii="Consolas" w:hAnsi="Consolas"/>
+          <w:sz w:val="24"/>
+          <w:szCs w:val="24"/>
+        </w:rPr>
+        <w:t xml:space="preserve">) e sim propriedades computadas, então vamos apagar a propriedade data() do componente </w:t>
+      </w:r>
+      <w:proofErr w:type="spellStart"/>
+      <w:r>
+        <w:rPr>
+          <w:rFonts w:ascii="Consolas" w:hAnsi="Consolas"/>
+          <w:sz w:val="24"/>
+          <w:szCs w:val="24"/>
+        </w:rPr>
+        <w:t>Parametros</w:t>
+      </w:r>
+      <w:proofErr w:type="spellEnd"/>
+      <w:r>
+        <w:rPr>
+          <w:rFonts w:ascii="Consolas" w:hAnsi="Consolas"/>
+          <w:sz w:val="24"/>
+          <w:szCs w:val="24"/>
+        </w:rPr>
+        <w:t>.</w:t>
+      </w:r>
+    </w:p>
+    <w:p>
+      <w:pPr>
+        <w:pStyle w:val="PargrafodaLista"/>
+        <w:numPr>
+          <w:ilvl w:val="0"/>
+          <w:numId w:val="4"/>
+        </w:numPr>
+        <w:shd w:val="clear" w:color="auto" w:fill="282A36"/>
+        <w:spacing w:after="0" w:line="285" w:lineRule="atLeast"/>
+        <w:jc w:val="left"/>
+        <w:rPr>
+          <w:rFonts w:ascii="Consolas" w:eastAsia="Times New Roman" w:hAnsi="Consolas" w:cs="Times New Roman"/>
+          <w:color w:val="F6F6F4"/>
+          <w:sz w:val="21"/>
+          <w:szCs w:val="21"/>
+          <w:lang w:eastAsia="pt-BR"/>
+        </w:rPr>
+      </w:pPr>
+      <w:r>
+        <w:rPr>
+          <w:rFonts w:ascii="Consolas" w:eastAsia="Times New Roman" w:hAnsi="Consolas" w:cs="Times New Roman"/>
+          <w:color w:val="F6F6F4"/>
+          <w:sz w:val="21"/>
+          <w:szCs w:val="21"/>
+          <w:lang w:eastAsia="pt-BR"/>
+        </w:rPr>
+        <w:t>&lt;</w:t>
+      </w:r>
+      <w:proofErr w:type="spellStart"/>
+      <w:r>
+        <w:rPr>
+          <w:rFonts w:ascii="Consolas" w:eastAsia="Times New Roman" w:hAnsi="Consolas" w:cs="Times New Roman"/>
+          <w:color w:val="F286C4"/>
+          <w:sz w:val="21"/>
+          <w:szCs w:val="21"/>
+          <w:lang w:eastAsia="pt-BR"/>
+        </w:rPr>
+        <w:t>template</w:t>
+      </w:r>
+      <w:proofErr w:type="spellEnd"/>
+      <w:r>
+        <w:rPr>
+          <w:rFonts w:ascii="Consolas" w:eastAsia="Times New Roman" w:hAnsi="Consolas" w:cs="Times New Roman"/>
+          <w:color w:val="F6F6F4"/>
+          <w:sz w:val="21"/>
+          <w:szCs w:val="21"/>
+          <w:lang w:eastAsia="pt-BR"/>
+        </w:rPr>
+        <w:t>&gt;</w:t>
+      </w:r>
+    </w:p>
+    <w:p>
+      <w:pPr>
+        <w:pStyle w:val="PargrafodaLista"/>
+        <w:numPr>
+          <w:ilvl w:val="0"/>
+          <w:numId w:val="4"/>
+        </w:numPr>
+        <w:shd w:val="clear" w:color="auto" w:fill="282A36"/>
+        <w:spacing w:after="0" w:line="285" w:lineRule="atLeast"/>
+        <w:jc w:val="left"/>
+        <w:rPr>
+          <w:rFonts w:ascii="Consolas" w:eastAsia="Times New Roman" w:hAnsi="Consolas" w:cs="Times New Roman"/>
+          <w:color w:val="F6F6F4"/>
+          <w:sz w:val="21"/>
+          <w:szCs w:val="21"/>
+          <w:lang w:eastAsia="pt-BR"/>
+        </w:rPr>
+      </w:pPr>
+      <w:r>
+        <w:rPr>
+          <w:rFonts w:ascii="Consolas" w:eastAsia="Times New Roman" w:hAnsi="Consolas" w:cs="Times New Roman"/>
+          <w:color w:val="F6F6F4"/>
+          <w:sz w:val="21"/>
+          <w:szCs w:val="21"/>
+          <w:lang w:eastAsia="pt-BR"/>
+        </w:rPr>
+        <w:t>    &lt;</w:t>
+      </w:r>
+      <w:r>
+        <w:rPr>
+          <w:rFonts w:ascii="Consolas" w:eastAsia="Times New Roman" w:hAnsi="Consolas" w:cs="Times New Roman"/>
+          <w:color w:val="F286C4"/>
+          <w:sz w:val="21"/>
+          <w:szCs w:val="21"/>
+          <w:lang w:eastAsia="pt-BR"/>
+        </w:rPr>
+        <w:t>Painel</w:t>
+      </w:r>
+      <w:r>
+        <w:rPr>
+          <w:rFonts w:ascii="Consolas" w:eastAsia="Times New Roman" w:hAnsi="Consolas" w:cs="Times New Roman"/>
+          <w:color w:val="F6F6F4"/>
+          <w:sz w:val="21"/>
+          <w:szCs w:val="21"/>
+          <w:lang w:eastAsia="pt-BR"/>
+        </w:rPr>
+        <w:t xml:space="preserve"> </w:t>
+      </w:r>
+      <w:proofErr w:type="spellStart"/>
+      <w:r>
+        <w:rPr>
+          <w:rFonts w:ascii="Consolas" w:eastAsia="Times New Roman" w:hAnsi="Consolas" w:cs="Times New Roman"/>
+          <w:i/>
+          <w:iCs/>
+          <w:color w:val="62E884"/>
+          <w:sz w:val="21"/>
+          <w:szCs w:val="21"/>
+          <w:lang w:eastAsia="pt-BR"/>
+        </w:rPr>
+        <w:t>titulo</w:t>
+      </w:r>
+      <w:proofErr w:type="spellEnd"/>
+      <w:r>
+        <w:rPr>
+          <w:rFonts w:ascii="Consolas" w:eastAsia="Times New Roman" w:hAnsi="Consolas" w:cs="Times New Roman"/>
+          <w:color w:val="F286C4"/>
+          <w:sz w:val="21"/>
+          <w:szCs w:val="21"/>
+          <w:lang w:eastAsia="pt-BR"/>
+        </w:rPr>
+        <w:t>=</w:t>
+      </w:r>
+      <w:r>
+        <w:rPr>
+          <w:rFonts w:ascii="Consolas" w:eastAsia="Times New Roman" w:hAnsi="Consolas" w:cs="Times New Roman"/>
+          <w:color w:val="DEE492"/>
+          <w:sz w:val="21"/>
+          <w:szCs w:val="21"/>
+          <w:lang w:eastAsia="pt-BR"/>
+        </w:rPr>
+        <w:t>"</w:t>
+      </w:r>
+      <w:r>
+        <w:rPr>
+          <w:rFonts w:ascii="Consolas" w:eastAsia="Times New Roman" w:hAnsi="Consolas" w:cs="Times New Roman"/>
+          <w:color w:val="E7EE98"/>
+          <w:sz w:val="21"/>
+          <w:szCs w:val="21"/>
+          <w:lang w:eastAsia="pt-BR"/>
+        </w:rPr>
+        <w:t>Parâmetros</w:t>
+      </w:r>
+      <w:r>
+        <w:rPr>
+          <w:rFonts w:ascii="Consolas" w:eastAsia="Times New Roman" w:hAnsi="Consolas" w:cs="Times New Roman"/>
+          <w:color w:val="DEE492"/>
+          <w:sz w:val="21"/>
+          <w:szCs w:val="21"/>
+          <w:lang w:eastAsia="pt-BR"/>
+        </w:rPr>
+        <w:t>"</w:t>
+      </w:r>
+      <w:r>
+        <w:rPr>
+          <w:rFonts w:ascii="Consolas" w:eastAsia="Times New Roman" w:hAnsi="Consolas" w:cs="Times New Roman"/>
+          <w:color w:val="F6F6F4"/>
+          <w:sz w:val="21"/>
+          <w:szCs w:val="21"/>
+          <w:lang w:eastAsia="pt-BR"/>
+        </w:rPr>
+        <w:t xml:space="preserve"> </w:t>
+      </w:r>
+      <w:r>
+        <w:rPr>
+          <w:rFonts w:ascii="Consolas" w:eastAsia="Times New Roman" w:hAnsi="Consolas" w:cs="Times New Roman"/>
+          <w:i/>
+          <w:iCs/>
+          <w:color w:val="62E884"/>
+          <w:sz w:val="21"/>
+          <w:szCs w:val="21"/>
+          <w:lang w:eastAsia="pt-BR"/>
+        </w:rPr>
+        <w:t>vermelho</w:t>
+      </w:r>
+      <w:r>
+        <w:rPr>
+          <w:rFonts w:ascii="Consolas" w:eastAsia="Times New Roman" w:hAnsi="Consolas" w:cs="Times New Roman"/>
+          <w:color w:val="F6F6F4"/>
+          <w:sz w:val="21"/>
+          <w:szCs w:val="21"/>
+          <w:lang w:eastAsia="pt-BR"/>
+        </w:rPr>
+        <w:t>&gt;</w:t>
+      </w:r>
+    </w:p>
+    <w:p>
+      <w:pPr>
+        <w:pStyle w:val="PargrafodaLista"/>
+        <w:numPr>
+          <w:ilvl w:val="0"/>
+          <w:numId w:val="4"/>
+        </w:numPr>
+        <w:shd w:val="clear" w:color="auto" w:fill="282A36"/>
+        <w:spacing w:after="0" w:line="285" w:lineRule="atLeast"/>
+        <w:jc w:val="left"/>
+        <w:rPr>
+          <w:rFonts w:ascii="Consolas" w:eastAsia="Times New Roman" w:hAnsi="Consolas" w:cs="Times New Roman"/>
+          <w:color w:val="F6F6F4"/>
+          <w:sz w:val="21"/>
+          <w:szCs w:val="21"/>
+          <w:lang w:eastAsia="pt-BR"/>
+        </w:rPr>
+      </w:pPr>
+      <w:r>
+        <w:rPr>
+          <w:rFonts w:ascii="Consolas" w:eastAsia="Times New Roman" w:hAnsi="Consolas" w:cs="Times New Roman"/>
+          <w:color w:val="F6F6F4"/>
+          <w:sz w:val="21"/>
+          <w:szCs w:val="21"/>
+          <w:lang w:eastAsia="pt-BR"/>
+        </w:rPr>
+        <w:t>        &lt;</w:t>
+      </w:r>
+      <w:proofErr w:type="spellStart"/>
+      <w:r>
+        <w:rPr>
+          <w:rFonts w:ascii="Consolas" w:eastAsia="Times New Roman" w:hAnsi="Consolas" w:cs="Times New Roman"/>
+          <w:color w:val="F286C4"/>
+          <w:sz w:val="21"/>
+          <w:szCs w:val="21"/>
+          <w:lang w:eastAsia="pt-BR"/>
+        </w:rPr>
+        <w:t>div</w:t>
+      </w:r>
+      <w:proofErr w:type="spellEnd"/>
+      <w:r>
+        <w:rPr>
+          <w:rFonts w:ascii="Consolas" w:eastAsia="Times New Roman" w:hAnsi="Consolas" w:cs="Times New Roman"/>
+          <w:color w:val="F6F6F4"/>
+          <w:sz w:val="21"/>
+          <w:szCs w:val="21"/>
+          <w:lang w:eastAsia="pt-BR"/>
+        </w:rPr>
+        <w:t xml:space="preserve"> </w:t>
+      </w:r>
+      <w:proofErr w:type="spellStart"/>
+      <w:r>
+        <w:rPr>
+          <w:rFonts w:ascii="Consolas" w:eastAsia="Times New Roman" w:hAnsi="Consolas" w:cs="Times New Roman"/>
+          <w:i/>
+          <w:iCs/>
+          <w:color w:val="62E884"/>
+          <w:sz w:val="21"/>
+          <w:szCs w:val="21"/>
+          <w:lang w:eastAsia="pt-BR"/>
+        </w:rPr>
+        <w:t>class</w:t>
+      </w:r>
+      <w:proofErr w:type="spellEnd"/>
+      <w:r>
+        <w:rPr>
+          <w:rFonts w:ascii="Consolas" w:eastAsia="Times New Roman" w:hAnsi="Consolas" w:cs="Times New Roman"/>
+          <w:color w:val="F286C4"/>
+          <w:sz w:val="21"/>
+          <w:szCs w:val="21"/>
+          <w:lang w:eastAsia="pt-BR"/>
+        </w:rPr>
+        <w:t>=</w:t>
+      </w:r>
+      <w:r>
+        <w:rPr>
+          <w:rFonts w:ascii="Consolas" w:eastAsia="Times New Roman" w:hAnsi="Consolas" w:cs="Times New Roman"/>
+          <w:color w:val="DEE492"/>
+          <w:sz w:val="21"/>
+          <w:szCs w:val="21"/>
+          <w:lang w:eastAsia="pt-BR"/>
+        </w:rPr>
+        <w:t>"</w:t>
+      </w:r>
+      <w:proofErr w:type="spellStart"/>
+      <w:r>
+        <w:rPr>
+          <w:rFonts w:ascii="Consolas" w:eastAsia="Times New Roman" w:hAnsi="Consolas" w:cs="Times New Roman"/>
+          <w:color w:val="E7EE98"/>
+          <w:sz w:val="21"/>
+          <w:szCs w:val="21"/>
+          <w:lang w:eastAsia="pt-BR"/>
+        </w:rPr>
+        <w:t>parametros</w:t>
+      </w:r>
+      <w:proofErr w:type="spellEnd"/>
+      <w:r>
+        <w:rPr>
+          <w:rFonts w:ascii="Consolas" w:eastAsia="Times New Roman" w:hAnsi="Consolas" w:cs="Times New Roman"/>
+          <w:color w:val="DEE492"/>
+          <w:sz w:val="21"/>
+          <w:szCs w:val="21"/>
+          <w:lang w:eastAsia="pt-BR"/>
+        </w:rPr>
+        <w:t>"</w:t>
+      </w:r>
+      <w:r>
+        <w:rPr>
+          <w:rFonts w:ascii="Consolas" w:eastAsia="Times New Roman" w:hAnsi="Consolas" w:cs="Times New Roman"/>
+          <w:color w:val="F6F6F4"/>
+          <w:sz w:val="21"/>
+          <w:szCs w:val="21"/>
+          <w:lang w:eastAsia="pt-BR"/>
+        </w:rPr>
+        <w:t>&gt;</w:t>
+      </w:r>
+    </w:p>
+    <w:p>
+      <w:pPr>
+        <w:pStyle w:val="PargrafodaLista"/>
+        <w:numPr>
+          <w:ilvl w:val="0"/>
+          <w:numId w:val="4"/>
+        </w:numPr>
+        <w:shd w:val="clear" w:color="auto" w:fill="282A36"/>
+        <w:spacing w:after="0" w:line="285" w:lineRule="atLeast"/>
+        <w:jc w:val="left"/>
+        <w:rPr>
+          <w:rFonts w:ascii="Consolas" w:eastAsia="Times New Roman" w:hAnsi="Consolas" w:cs="Times New Roman"/>
+          <w:color w:val="F6F6F4"/>
+          <w:sz w:val="21"/>
+          <w:szCs w:val="21"/>
+          <w:lang w:eastAsia="pt-BR"/>
+        </w:rPr>
+      </w:pPr>
+      <w:r>
+        <w:rPr>
+          <w:rFonts w:ascii="Consolas" w:eastAsia="Times New Roman" w:hAnsi="Consolas" w:cs="Times New Roman"/>
+          <w:color w:val="F6F6F4"/>
+          <w:sz w:val="21"/>
+          <w:szCs w:val="21"/>
+          <w:lang w:eastAsia="pt-BR"/>
+        </w:rPr>
+        <w:t>            &lt;</w:t>
+      </w:r>
+      <w:proofErr w:type="spellStart"/>
+      <w:r>
+        <w:rPr>
+          <w:rFonts w:ascii="Consolas" w:eastAsia="Times New Roman" w:hAnsi="Consolas" w:cs="Times New Roman"/>
+          <w:color w:val="F286C4"/>
+          <w:sz w:val="21"/>
+          <w:szCs w:val="21"/>
+          <w:lang w:eastAsia="pt-BR"/>
+        </w:rPr>
+        <w:t>span</w:t>
+      </w:r>
+      <w:proofErr w:type="spellEnd"/>
+      <w:r>
+        <w:rPr>
+          <w:rFonts w:ascii="Consolas" w:eastAsia="Times New Roman" w:hAnsi="Consolas" w:cs="Times New Roman"/>
+          <w:color w:val="F6F6F4"/>
+          <w:sz w:val="21"/>
+          <w:szCs w:val="21"/>
+          <w:lang w:eastAsia="pt-BR"/>
+        </w:rPr>
+        <w:t>&gt;</w:t>
+      </w:r>
+    </w:p>
+    <w:p>
+      <w:pPr>
+        <w:pStyle w:val="PargrafodaLista"/>
+        <w:numPr>
+          <w:ilvl w:val="0"/>
+          <w:numId w:val="4"/>
+        </w:numPr>
+        <w:shd w:val="clear" w:color="auto" w:fill="282A36"/>
+        <w:spacing w:after="0" w:line="285" w:lineRule="atLeast"/>
+        <w:jc w:val="left"/>
+        <w:rPr>
+          <w:rFonts w:ascii="Consolas" w:eastAsia="Times New Roman" w:hAnsi="Consolas" w:cs="Times New Roman"/>
+          <w:color w:val="F6F6F4"/>
+          <w:sz w:val="21"/>
+          <w:szCs w:val="21"/>
+          <w:lang w:eastAsia="pt-BR"/>
+        </w:rPr>
+      </w:pPr>
+      <w:r>
+        <w:rPr>
+          <w:rFonts w:ascii="Consolas" w:eastAsia="Times New Roman" w:hAnsi="Consolas" w:cs="Times New Roman"/>
+          <w:color w:val="F6F6F4"/>
+          <w:sz w:val="21"/>
+          <w:szCs w:val="21"/>
+          <w:lang w:eastAsia="pt-BR"/>
+        </w:rPr>
+        <w:t>                &lt;</w:t>
+      </w:r>
+      <w:proofErr w:type="spellStart"/>
+      <w:r>
+        <w:rPr>
+          <w:rFonts w:ascii="Consolas" w:eastAsia="Times New Roman" w:hAnsi="Consolas" w:cs="Times New Roman"/>
+          <w:color w:val="F286C4"/>
+          <w:sz w:val="21"/>
+          <w:szCs w:val="21"/>
+          <w:lang w:eastAsia="pt-BR"/>
+        </w:rPr>
+        <w:t>strong</w:t>
+      </w:r>
+      <w:proofErr w:type="spellEnd"/>
+      <w:r>
+        <w:rPr>
+          <w:rFonts w:ascii="Consolas" w:eastAsia="Times New Roman" w:hAnsi="Consolas" w:cs="Times New Roman"/>
+          <w:color w:val="F6F6F4"/>
+          <w:sz w:val="21"/>
+          <w:szCs w:val="21"/>
+          <w:lang w:eastAsia="pt-BR"/>
+        </w:rPr>
+        <w:t>&gt;Quantidade Padrão: &lt;/</w:t>
+      </w:r>
+      <w:proofErr w:type="spellStart"/>
+      <w:r>
+        <w:rPr>
+          <w:rFonts w:ascii="Consolas" w:eastAsia="Times New Roman" w:hAnsi="Consolas" w:cs="Times New Roman"/>
+          <w:color w:val="F286C4"/>
+          <w:sz w:val="21"/>
+          <w:szCs w:val="21"/>
+          <w:lang w:eastAsia="pt-BR"/>
+        </w:rPr>
+        <w:t>strong</w:t>
+      </w:r>
+      <w:proofErr w:type="spellEnd"/>
+      <w:r>
+        <w:rPr>
+          <w:rFonts w:ascii="Consolas" w:eastAsia="Times New Roman" w:hAnsi="Consolas" w:cs="Times New Roman"/>
+          <w:color w:val="F6F6F4"/>
+          <w:sz w:val="21"/>
+          <w:szCs w:val="21"/>
+          <w:lang w:eastAsia="pt-BR"/>
+        </w:rPr>
+        <w:t xml:space="preserve">&gt; </w:t>
+      </w:r>
+    </w:p>
+    <w:p>
+      <w:pPr>
+        <w:pStyle w:val="PargrafodaLista"/>
+        <w:numPr>
+          <w:ilvl w:val="0"/>
+          <w:numId w:val="4"/>
+        </w:numPr>
+        <w:shd w:val="clear" w:color="auto" w:fill="282A36"/>
+        <w:spacing w:after="0" w:line="285" w:lineRule="atLeast"/>
+        <w:jc w:val="left"/>
+        <w:rPr>
+          <w:rFonts w:ascii="Consolas" w:eastAsia="Times New Roman" w:hAnsi="Consolas" w:cs="Times New Roman"/>
+          <w:color w:val="F6F6F4"/>
+          <w:sz w:val="21"/>
+          <w:szCs w:val="21"/>
+          <w:lang w:eastAsia="pt-BR"/>
+        </w:rPr>
+      </w:pPr>
+      <w:r>
+        <w:rPr>
+          <w:rFonts w:ascii="Consolas" w:eastAsia="Times New Roman" w:hAnsi="Consolas" w:cs="Times New Roman"/>
+          <w:color w:val="F6F6F4"/>
+          <w:sz w:val="21"/>
+          <w:szCs w:val="21"/>
+          <w:lang w:eastAsia="pt-BR"/>
+        </w:rPr>
+        <w:t>                &lt;</w:t>
+      </w:r>
+      <w:r>
+        <w:rPr>
+          <w:rFonts w:ascii="Consolas" w:eastAsia="Times New Roman" w:hAnsi="Consolas" w:cs="Times New Roman"/>
+          <w:color w:val="F286C4"/>
+          <w:sz w:val="21"/>
+          <w:szCs w:val="21"/>
+          <w:lang w:eastAsia="pt-BR"/>
+        </w:rPr>
+        <w:t>input</w:t>
+      </w:r>
+      <w:r>
+        <w:rPr>
+          <w:rFonts w:ascii="Consolas" w:eastAsia="Times New Roman" w:hAnsi="Consolas" w:cs="Times New Roman"/>
+          <w:color w:val="F6F6F4"/>
+          <w:sz w:val="21"/>
+          <w:szCs w:val="21"/>
+          <w:lang w:eastAsia="pt-BR"/>
+        </w:rPr>
+        <w:t xml:space="preserve"> </w:t>
+      </w:r>
+      <w:proofErr w:type="spellStart"/>
+      <w:r>
+        <w:rPr>
+          <w:rFonts w:ascii="Consolas" w:eastAsia="Times New Roman" w:hAnsi="Consolas" w:cs="Times New Roman"/>
+          <w:i/>
+          <w:iCs/>
+          <w:color w:val="62E884"/>
+          <w:sz w:val="21"/>
+          <w:szCs w:val="21"/>
+          <w:lang w:eastAsia="pt-BR"/>
+        </w:rPr>
+        <w:t>type</w:t>
+      </w:r>
+      <w:proofErr w:type="spellEnd"/>
+      <w:r>
+        <w:rPr>
+          <w:rFonts w:ascii="Consolas" w:eastAsia="Times New Roman" w:hAnsi="Consolas" w:cs="Times New Roman"/>
+          <w:color w:val="F286C4"/>
+          <w:sz w:val="21"/>
+          <w:szCs w:val="21"/>
+          <w:lang w:eastAsia="pt-BR"/>
+        </w:rPr>
+        <w:t>=</w:t>
+      </w:r>
+      <w:r>
+        <w:rPr>
+          <w:rFonts w:ascii="Consolas" w:eastAsia="Times New Roman" w:hAnsi="Consolas" w:cs="Times New Roman"/>
+          <w:color w:val="DEE492"/>
+          <w:sz w:val="21"/>
+          <w:szCs w:val="21"/>
+          <w:lang w:eastAsia="pt-BR"/>
+        </w:rPr>
+        <w:t>"</w:t>
+      </w:r>
+      <w:proofErr w:type="spellStart"/>
+      <w:r>
+        <w:rPr>
+          <w:rFonts w:ascii="Consolas" w:eastAsia="Times New Roman" w:hAnsi="Consolas" w:cs="Times New Roman"/>
+          <w:color w:val="E7EE98"/>
+          <w:sz w:val="21"/>
+          <w:szCs w:val="21"/>
+          <w:lang w:eastAsia="pt-BR"/>
+        </w:rPr>
+        <w:t>number</w:t>
+      </w:r>
+      <w:proofErr w:type="spellEnd"/>
+      <w:r>
+        <w:rPr>
+          <w:rFonts w:ascii="Consolas" w:eastAsia="Times New Roman" w:hAnsi="Consolas" w:cs="Times New Roman"/>
+          <w:color w:val="DEE492"/>
+          <w:sz w:val="21"/>
+          <w:szCs w:val="21"/>
+          <w:lang w:eastAsia="pt-BR"/>
+        </w:rPr>
+        <w:t>"</w:t>
+      </w:r>
+      <w:r>
+        <w:rPr>
+          <w:rFonts w:ascii="Consolas" w:eastAsia="Times New Roman" w:hAnsi="Consolas" w:cs="Times New Roman"/>
+          <w:color w:val="F6F6F4"/>
+          <w:sz w:val="21"/>
+          <w:szCs w:val="21"/>
+          <w:lang w:eastAsia="pt-BR"/>
+        </w:rPr>
+        <w:t xml:space="preserve"> </w:t>
+      </w:r>
+      <w:r>
+        <w:rPr>
+          <w:rFonts w:ascii="Consolas" w:eastAsia="Times New Roman" w:hAnsi="Consolas" w:cs="Times New Roman"/>
+          <w:i/>
+          <w:iCs/>
+          <w:color w:val="62E884"/>
+          <w:sz w:val="21"/>
+          <w:szCs w:val="21"/>
+          <w:lang w:eastAsia="pt-BR"/>
+        </w:rPr>
+        <w:t>v-model</w:t>
+      </w:r>
+      <w:r>
+        <w:rPr>
+          <w:rFonts w:ascii="Consolas" w:eastAsia="Times New Roman" w:hAnsi="Consolas" w:cs="Times New Roman"/>
+          <w:color w:val="F286C4"/>
+          <w:sz w:val="21"/>
+          <w:szCs w:val="21"/>
+          <w:lang w:eastAsia="pt-BR"/>
+        </w:rPr>
+        <w:t>=</w:t>
+      </w:r>
+      <w:r>
+        <w:rPr>
+          <w:rFonts w:ascii="Consolas" w:eastAsia="Times New Roman" w:hAnsi="Consolas" w:cs="Times New Roman"/>
+          <w:color w:val="DEE492"/>
+          <w:sz w:val="21"/>
+          <w:szCs w:val="21"/>
+          <w:lang w:eastAsia="pt-BR"/>
+        </w:rPr>
+        <w:t>"</w:t>
+      </w:r>
+      <w:r>
+        <w:rPr>
+          <w:rFonts w:ascii="Consolas" w:eastAsia="Times New Roman" w:hAnsi="Consolas" w:cs="Times New Roman"/>
+          <w:color w:val="F6F6F4"/>
+          <w:sz w:val="21"/>
+          <w:szCs w:val="21"/>
+          <w:lang w:eastAsia="pt-BR"/>
+        </w:rPr>
+        <w:t>quantidade</w:t>
+      </w:r>
+      <w:r>
+        <w:rPr>
+          <w:rFonts w:ascii="Consolas" w:eastAsia="Times New Roman" w:hAnsi="Consolas" w:cs="Times New Roman"/>
+          <w:color w:val="DEE492"/>
+          <w:sz w:val="21"/>
+          <w:szCs w:val="21"/>
+          <w:lang w:eastAsia="pt-BR"/>
+        </w:rPr>
+        <w:t>"</w:t>
+      </w:r>
+      <w:r>
+        <w:rPr>
+          <w:rFonts w:ascii="Consolas" w:eastAsia="Times New Roman" w:hAnsi="Consolas" w:cs="Times New Roman"/>
+          <w:color w:val="F6F6F4"/>
+          <w:sz w:val="21"/>
+          <w:szCs w:val="21"/>
+          <w:lang w:eastAsia="pt-BR"/>
+        </w:rPr>
+        <w:t>&gt;</w:t>
+      </w:r>
+    </w:p>
+    <w:p>
+      <w:pPr>
+        <w:pStyle w:val="PargrafodaLista"/>
+        <w:numPr>
+          <w:ilvl w:val="0"/>
+          <w:numId w:val="4"/>
+        </w:numPr>
+        <w:shd w:val="clear" w:color="auto" w:fill="282A36"/>
+        <w:spacing w:after="0" w:line="285" w:lineRule="atLeast"/>
+        <w:jc w:val="left"/>
+        <w:rPr>
+          <w:rFonts w:ascii="Consolas" w:eastAsia="Times New Roman" w:hAnsi="Consolas" w:cs="Times New Roman"/>
+          <w:color w:val="F6F6F4"/>
+          <w:sz w:val="21"/>
+          <w:szCs w:val="21"/>
+          <w:lang w:eastAsia="pt-BR"/>
+        </w:rPr>
+      </w:pPr>
+      <w:r>
+        <w:rPr>
+          <w:rFonts w:ascii="Consolas" w:eastAsia="Times New Roman" w:hAnsi="Consolas" w:cs="Times New Roman"/>
+          <w:color w:val="F6F6F4"/>
+          <w:sz w:val="21"/>
+          <w:szCs w:val="21"/>
+          <w:lang w:eastAsia="pt-BR"/>
+        </w:rPr>
+        <w:t>            &lt;/</w:t>
+      </w:r>
+      <w:proofErr w:type="spellStart"/>
+      <w:r>
+        <w:rPr>
+          <w:rFonts w:ascii="Consolas" w:eastAsia="Times New Roman" w:hAnsi="Consolas" w:cs="Times New Roman"/>
+          <w:color w:val="F286C4"/>
+          <w:sz w:val="21"/>
+          <w:szCs w:val="21"/>
+          <w:lang w:eastAsia="pt-BR"/>
+        </w:rPr>
+        <w:t>span</w:t>
+      </w:r>
+      <w:proofErr w:type="spellEnd"/>
+      <w:r>
+        <w:rPr>
+          <w:rFonts w:ascii="Consolas" w:eastAsia="Times New Roman" w:hAnsi="Consolas" w:cs="Times New Roman"/>
+          <w:color w:val="F6F6F4"/>
+          <w:sz w:val="21"/>
+          <w:szCs w:val="21"/>
+          <w:lang w:eastAsia="pt-BR"/>
+        </w:rPr>
+        <w:t>&gt;</w:t>
+      </w:r>
+    </w:p>
+    <w:p>
+      <w:pPr>
+        <w:pStyle w:val="PargrafodaLista"/>
+        <w:numPr>
+          <w:ilvl w:val="0"/>
+          <w:numId w:val="4"/>
+        </w:numPr>
+        <w:shd w:val="clear" w:color="auto" w:fill="282A36"/>
+        <w:spacing w:after="0" w:line="285" w:lineRule="atLeast"/>
+        <w:jc w:val="left"/>
+        <w:rPr>
+          <w:rFonts w:ascii="Consolas" w:eastAsia="Times New Roman" w:hAnsi="Consolas" w:cs="Times New Roman"/>
+          <w:color w:val="F6F6F4"/>
+          <w:sz w:val="21"/>
+          <w:szCs w:val="21"/>
+          <w:lang w:eastAsia="pt-BR"/>
+        </w:rPr>
+      </w:pPr>
+      <w:r>
+        <w:rPr>
+          <w:rFonts w:ascii="Consolas" w:eastAsia="Times New Roman" w:hAnsi="Consolas" w:cs="Times New Roman"/>
+          <w:color w:val="F6F6F4"/>
+          <w:sz w:val="21"/>
+          <w:szCs w:val="21"/>
+          <w:lang w:eastAsia="pt-BR"/>
+        </w:rPr>
+        <w:t>            &lt;</w:t>
+      </w:r>
+      <w:proofErr w:type="spellStart"/>
+      <w:r>
+        <w:rPr>
+          <w:rFonts w:ascii="Consolas" w:eastAsia="Times New Roman" w:hAnsi="Consolas" w:cs="Times New Roman"/>
+          <w:color w:val="F286C4"/>
+          <w:sz w:val="21"/>
+          <w:szCs w:val="21"/>
+          <w:lang w:eastAsia="pt-BR"/>
+        </w:rPr>
+        <w:t>span</w:t>
+      </w:r>
+      <w:proofErr w:type="spellEnd"/>
+      <w:r>
+        <w:rPr>
+          <w:rFonts w:ascii="Consolas" w:eastAsia="Times New Roman" w:hAnsi="Consolas" w:cs="Times New Roman"/>
+          <w:color w:val="F6F6F4"/>
+          <w:sz w:val="21"/>
+          <w:szCs w:val="21"/>
+          <w:lang w:eastAsia="pt-BR"/>
+        </w:rPr>
+        <w:t>&gt;</w:t>
+      </w:r>
+    </w:p>
+    <w:p>
+      <w:pPr>
+        <w:pStyle w:val="PargrafodaLista"/>
+        <w:numPr>
+          <w:ilvl w:val="0"/>
+          <w:numId w:val="4"/>
+        </w:numPr>
+        <w:shd w:val="clear" w:color="auto" w:fill="282A36"/>
+        <w:spacing w:after="0" w:line="285" w:lineRule="atLeast"/>
+        <w:jc w:val="left"/>
+        <w:rPr>
+          <w:rFonts w:ascii="Consolas" w:eastAsia="Times New Roman" w:hAnsi="Consolas" w:cs="Times New Roman"/>
+          <w:color w:val="F6F6F4"/>
+          <w:sz w:val="21"/>
+          <w:szCs w:val="21"/>
+          <w:lang w:eastAsia="pt-BR"/>
+        </w:rPr>
+      </w:pPr>
+      <w:r>
+        <w:rPr>
+          <w:rFonts w:ascii="Consolas" w:eastAsia="Times New Roman" w:hAnsi="Consolas" w:cs="Times New Roman"/>
+          <w:color w:val="F6F6F4"/>
+          <w:sz w:val="21"/>
+          <w:szCs w:val="21"/>
+          <w:lang w:eastAsia="pt-BR"/>
+        </w:rPr>
+        <w:t>                &lt;</w:t>
+      </w:r>
+      <w:proofErr w:type="spellStart"/>
+      <w:r>
+        <w:rPr>
+          <w:rFonts w:ascii="Consolas" w:eastAsia="Times New Roman" w:hAnsi="Consolas" w:cs="Times New Roman"/>
+          <w:color w:val="F286C4"/>
+          <w:sz w:val="21"/>
+          <w:szCs w:val="21"/>
+          <w:lang w:eastAsia="pt-BR"/>
+        </w:rPr>
+        <w:t>strong</w:t>
+      </w:r>
+      <w:proofErr w:type="spellEnd"/>
+      <w:r>
+        <w:rPr>
+          <w:rFonts w:ascii="Consolas" w:eastAsia="Times New Roman" w:hAnsi="Consolas" w:cs="Times New Roman"/>
+          <w:color w:val="F6F6F4"/>
+          <w:sz w:val="21"/>
+          <w:szCs w:val="21"/>
+          <w:lang w:eastAsia="pt-BR"/>
+        </w:rPr>
+        <w:t>&gt;Preço Padrão: &lt;/</w:t>
+      </w:r>
+      <w:proofErr w:type="spellStart"/>
+      <w:r>
+        <w:rPr>
+          <w:rFonts w:ascii="Consolas" w:eastAsia="Times New Roman" w:hAnsi="Consolas" w:cs="Times New Roman"/>
+          <w:color w:val="F286C4"/>
+          <w:sz w:val="21"/>
+          <w:szCs w:val="21"/>
+          <w:lang w:eastAsia="pt-BR"/>
+        </w:rPr>
+        <w:t>strong</w:t>
+      </w:r>
+      <w:proofErr w:type="spellEnd"/>
+      <w:r>
+        <w:rPr>
+          <w:rFonts w:ascii="Consolas" w:eastAsia="Times New Roman" w:hAnsi="Consolas" w:cs="Times New Roman"/>
+          <w:color w:val="F6F6F4"/>
+          <w:sz w:val="21"/>
+          <w:szCs w:val="21"/>
+          <w:lang w:eastAsia="pt-BR"/>
+        </w:rPr>
+        <w:t>&gt;</w:t>
+      </w:r>
+    </w:p>
+    <w:p>
+      <w:pPr>
+        <w:pStyle w:val="PargrafodaLista"/>
+        <w:numPr>
+          <w:ilvl w:val="0"/>
+          <w:numId w:val="4"/>
+        </w:numPr>
+        <w:shd w:val="clear" w:color="auto" w:fill="282A36"/>
+        <w:spacing w:after="0" w:line="285" w:lineRule="atLeast"/>
+        <w:jc w:val="left"/>
+        <w:rPr>
+          <w:rFonts w:ascii="Consolas" w:eastAsia="Times New Roman" w:hAnsi="Consolas" w:cs="Times New Roman"/>
+          <w:color w:val="F6F6F4"/>
+          <w:sz w:val="21"/>
+          <w:szCs w:val="21"/>
+          <w:lang w:eastAsia="pt-BR"/>
+        </w:rPr>
+      </w:pPr>
+      <w:r>
+        <w:rPr>
+          <w:rFonts w:ascii="Consolas" w:eastAsia="Times New Roman" w:hAnsi="Consolas" w:cs="Times New Roman"/>
+          <w:color w:val="F6F6F4"/>
+          <w:sz w:val="21"/>
+          <w:szCs w:val="21"/>
+          <w:lang w:eastAsia="pt-BR"/>
+        </w:rPr>
+        <w:t>                &lt;</w:t>
+      </w:r>
+      <w:r>
+        <w:rPr>
+          <w:rFonts w:ascii="Consolas" w:eastAsia="Times New Roman" w:hAnsi="Consolas" w:cs="Times New Roman"/>
+          <w:color w:val="F286C4"/>
+          <w:sz w:val="21"/>
+          <w:szCs w:val="21"/>
+          <w:lang w:eastAsia="pt-BR"/>
+        </w:rPr>
+        <w:t>input</w:t>
+      </w:r>
+      <w:r>
+        <w:rPr>
+          <w:rFonts w:ascii="Consolas" w:eastAsia="Times New Roman" w:hAnsi="Consolas" w:cs="Times New Roman"/>
+          <w:color w:val="F6F6F4"/>
+          <w:sz w:val="21"/>
+          <w:szCs w:val="21"/>
+          <w:lang w:eastAsia="pt-BR"/>
+        </w:rPr>
+        <w:t xml:space="preserve"> </w:t>
+      </w:r>
+      <w:proofErr w:type="spellStart"/>
+      <w:r>
+        <w:rPr>
+          <w:rFonts w:ascii="Consolas" w:eastAsia="Times New Roman" w:hAnsi="Consolas" w:cs="Times New Roman"/>
+          <w:i/>
+          <w:iCs/>
+          <w:color w:val="62E884"/>
+          <w:sz w:val="21"/>
+          <w:szCs w:val="21"/>
+          <w:lang w:eastAsia="pt-BR"/>
+        </w:rPr>
+        <w:t>type</w:t>
+      </w:r>
+      <w:proofErr w:type="spellEnd"/>
+      <w:r>
+        <w:rPr>
+          <w:rFonts w:ascii="Consolas" w:eastAsia="Times New Roman" w:hAnsi="Consolas" w:cs="Times New Roman"/>
+          <w:color w:val="F286C4"/>
+          <w:sz w:val="21"/>
+          <w:szCs w:val="21"/>
+          <w:lang w:eastAsia="pt-BR"/>
+        </w:rPr>
+        <w:t>=</w:t>
+      </w:r>
+      <w:r>
+        <w:rPr>
+          <w:rFonts w:ascii="Consolas" w:eastAsia="Times New Roman" w:hAnsi="Consolas" w:cs="Times New Roman"/>
+          <w:color w:val="DEE492"/>
+          <w:sz w:val="21"/>
+          <w:szCs w:val="21"/>
+          <w:lang w:eastAsia="pt-BR"/>
+        </w:rPr>
+        <w:t>"</w:t>
+      </w:r>
+      <w:proofErr w:type="spellStart"/>
+      <w:r>
+        <w:rPr>
+          <w:rFonts w:ascii="Consolas" w:eastAsia="Times New Roman" w:hAnsi="Consolas" w:cs="Times New Roman"/>
+          <w:color w:val="E7EE98"/>
+          <w:sz w:val="21"/>
+          <w:szCs w:val="21"/>
+          <w:lang w:eastAsia="pt-BR"/>
+        </w:rPr>
+        <w:t>number</w:t>
+      </w:r>
+      <w:proofErr w:type="spellEnd"/>
+      <w:r>
+        <w:rPr>
+          <w:rFonts w:ascii="Consolas" w:eastAsia="Times New Roman" w:hAnsi="Consolas" w:cs="Times New Roman"/>
+          <w:color w:val="DEE492"/>
+          <w:sz w:val="21"/>
+          <w:szCs w:val="21"/>
+          <w:lang w:eastAsia="pt-BR"/>
+        </w:rPr>
+        <w:t>"</w:t>
+      </w:r>
+      <w:r>
+        <w:rPr>
+          <w:rFonts w:ascii="Consolas" w:eastAsia="Times New Roman" w:hAnsi="Consolas" w:cs="Times New Roman"/>
+          <w:color w:val="F6F6F4"/>
+          <w:sz w:val="21"/>
+          <w:szCs w:val="21"/>
+          <w:lang w:eastAsia="pt-BR"/>
+        </w:rPr>
+        <w:t xml:space="preserve"> </w:t>
+      </w:r>
+      <w:r>
+        <w:rPr>
+          <w:rFonts w:ascii="Consolas" w:eastAsia="Times New Roman" w:hAnsi="Consolas" w:cs="Times New Roman"/>
+          <w:i/>
+          <w:iCs/>
+          <w:color w:val="62E884"/>
+          <w:sz w:val="21"/>
+          <w:szCs w:val="21"/>
+          <w:lang w:eastAsia="pt-BR"/>
+        </w:rPr>
+        <w:t>v-model</w:t>
+      </w:r>
+      <w:r>
+        <w:rPr>
+          <w:rFonts w:ascii="Consolas" w:eastAsia="Times New Roman" w:hAnsi="Consolas" w:cs="Times New Roman"/>
+          <w:color w:val="F286C4"/>
+          <w:sz w:val="21"/>
+          <w:szCs w:val="21"/>
+          <w:lang w:eastAsia="pt-BR"/>
+        </w:rPr>
+        <w:t>=</w:t>
+      </w:r>
+      <w:r>
+        <w:rPr>
+          <w:rFonts w:ascii="Consolas" w:eastAsia="Times New Roman" w:hAnsi="Consolas" w:cs="Times New Roman"/>
+          <w:color w:val="DEE492"/>
+          <w:sz w:val="21"/>
+          <w:szCs w:val="21"/>
+          <w:lang w:eastAsia="pt-BR"/>
+        </w:rPr>
+        <w:t>"</w:t>
+      </w:r>
+      <w:proofErr w:type="spellStart"/>
+      <w:r>
+        <w:rPr>
+          <w:rFonts w:ascii="Consolas" w:eastAsia="Times New Roman" w:hAnsi="Consolas" w:cs="Times New Roman"/>
+          <w:color w:val="F6F6F4"/>
+          <w:sz w:val="21"/>
+          <w:szCs w:val="21"/>
+          <w:lang w:eastAsia="pt-BR"/>
+        </w:rPr>
+        <w:t>preco</w:t>
+      </w:r>
+      <w:proofErr w:type="spellEnd"/>
+      <w:r>
+        <w:rPr>
+          <w:rFonts w:ascii="Consolas" w:eastAsia="Times New Roman" w:hAnsi="Consolas" w:cs="Times New Roman"/>
+          <w:color w:val="DEE492"/>
+          <w:sz w:val="21"/>
+          <w:szCs w:val="21"/>
+          <w:lang w:eastAsia="pt-BR"/>
+        </w:rPr>
+        <w:t>"</w:t>
+      </w:r>
+      <w:r>
+        <w:rPr>
+          <w:rFonts w:ascii="Consolas" w:eastAsia="Times New Roman" w:hAnsi="Consolas" w:cs="Times New Roman"/>
+          <w:color w:val="F6F6F4"/>
+          <w:sz w:val="21"/>
+          <w:szCs w:val="21"/>
+          <w:lang w:eastAsia="pt-BR"/>
+        </w:rPr>
+        <w:t>&gt;</w:t>
+      </w:r>
+    </w:p>
+    <w:p>
+      <w:pPr>
+        <w:pStyle w:val="PargrafodaLista"/>
+        <w:numPr>
+          <w:ilvl w:val="0"/>
+          <w:numId w:val="4"/>
+        </w:numPr>
+        <w:shd w:val="clear" w:color="auto" w:fill="282A36"/>
+        <w:spacing w:after="0" w:line="285" w:lineRule="atLeast"/>
+        <w:jc w:val="left"/>
+        <w:rPr>
+          <w:rFonts w:ascii="Consolas" w:eastAsia="Times New Roman" w:hAnsi="Consolas" w:cs="Times New Roman"/>
+          <w:color w:val="F6F6F4"/>
+          <w:sz w:val="21"/>
+          <w:szCs w:val="21"/>
+          <w:lang w:eastAsia="pt-BR"/>
+        </w:rPr>
+      </w:pPr>
+      <w:r>
+        <w:rPr>
+          <w:rFonts w:ascii="Consolas" w:eastAsia="Times New Roman" w:hAnsi="Consolas" w:cs="Times New Roman"/>
+          <w:color w:val="F6F6F4"/>
+          <w:sz w:val="21"/>
+          <w:szCs w:val="21"/>
+          <w:lang w:eastAsia="pt-BR"/>
+        </w:rPr>
+        <w:t>            &lt;/</w:t>
+      </w:r>
+      <w:proofErr w:type="spellStart"/>
+      <w:r>
+        <w:rPr>
+          <w:rFonts w:ascii="Consolas" w:eastAsia="Times New Roman" w:hAnsi="Consolas" w:cs="Times New Roman"/>
+          <w:color w:val="F286C4"/>
+          <w:sz w:val="21"/>
+          <w:szCs w:val="21"/>
+          <w:lang w:eastAsia="pt-BR"/>
+        </w:rPr>
+        <w:t>span</w:t>
+      </w:r>
+      <w:proofErr w:type="spellEnd"/>
+      <w:r>
+        <w:rPr>
+          <w:rFonts w:ascii="Consolas" w:eastAsia="Times New Roman" w:hAnsi="Consolas" w:cs="Times New Roman"/>
+          <w:color w:val="F6F6F4"/>
+          <w:sz w:val="21"/>
+          <w:szCs w:val="21"/>
+          <w:lang w:eastAsia="pt-BR"/>
+        </w:rPr>
+        <w:t>&gt;</w:t>
+      </w:r>
+    </w:p>
+    <w:p>
+      <w:pPr>
+        <w:pStyle w:val="PargrafodaLista"/>
+        <w:numPr>
+          <w:ilvl w:val="0"/>
+          <w:numId w:val="4"/>
+        </w:numPr>
+        <w:shd w:val="clear" w:color="auto" w:fill="282A36"/>
+        <w:spacing w:after="0" w:line="285" w:lineRule="atLeast"/>
+        <w:jc w:val="left"/>
+        <w:rPr>
+          <w:rFonts w:ascii="Consolas" w:eastAsia="Times New Roman" w:hAnsi="Consolas" w:cs="Times New Roman"/>
+          <w:color w:val="F6F6F4"/>
+          <w:sz w:val="21"/>
+          <w:szCs w:val="21"/>
+          <w:lang w:eastAsia="pt-BR"/>
+        </w:rPr>
+      </w:pPr>
+      <w:r>
+        <w:rPr>
+          <w:rFonts w:ascii="Consolas" w:eastAsia="Times New Roman" w:hAnsi="Consolas" w:cs="Times New Roman"/>
+          <w:color w:val="F6F6F4"/>
+          <w:sz w:val="21"/>
+          <w:szCs w:val="21"/>
+          <w:lang w:eastAsia="pt-BR"/>
+        </w:rPr>
+        <w:t>        &lt;/</w:t>
+      </w:r>
+      <w:proofErr w:type="spellStart"/>
+      <w:r>
+        <w:rPr>
+          <w:rFonts w:ascii="Consolas" w:eastAsia="Times New Roman" w:hAnsi="Consolas" w:cs="Times New Roman"/>
+          <w:color w:val="F286C4"/>
+          <w:sz w:val="21"/>
+          <w:szCs w:val="21"/>
+          <w:lang w:eastAsia="pt-BR"/>
+        </w:rPr>
+        <w:t>div</w:t>
+      </w:r>
+      <w:proofErr w:type="spellEnd"/>
+      <w:r>
+        <w:rPr>
+          <w:rFonts w:ascii="Consolas" w:eastAsia="Times New Roman" w:hAnsi="Consolas" w:cs="Times New Roman"/>
+          <w:color w:val="F6F6F4"/>
+          <w:sz w:val="21"/>
+          <w:szCs w:val="21"/>
+          <w:lang w:eastAsia="pt-BR"/>
+        </w:rPr>
+        <w:t>&gt;</w:t>
+      </w:r>
+    </w:p>
+    <w:p>
+      <w:pPr>
+        <w:pStyle w:val="PargrafodaLista"/>
+        <w:numPr>
+          <w:ilvl w:val="0"/>
+          <w:numId w:val="4"/>
+        </w:numPr>
+        <w:shd w:val="clear" w:color="auto" w:fill="282A36"/>
+        <w:spacing w:after="0" w:line="285" w:lineRule="atLeast"/>
+        <w:jc w:val="left"/>
+        <w:rPr>
+          <w:rFonts w:ascii="Consolas" w:eastAsia="Times New Roman" w:hAnsi="Consolas" w:cs="Times New Roman"/>
+          <w:color w:val="F6F6F4"/>
+          <w:sz w:val="21"/>
+          <w:szCs w:val="21"/>
+          <w:lang w:eastAsia="pt-BR"/>
+        </w:rPr>
+      </w:pPr>
+      <w:r>
+        <w:rPr>
+          <w:rFonts w:ascii="Consolas" w:eastAsia="Times New Roman" w:hAnsi="Consolas" w:cs="Times New Roman"/>
+          <w:color w:val="F6F6F4"/>
+          <w:sz w:val="21"/>
+          <w:szCs w:val="21"/>
+          <w:lang w:eastAsia="pt-BR"/>
+        </w:rPr>
+        <w:t>    &lt;/</w:t>
+      </w:r>
+      <w:r>
+        <w:rPr>
+          <w:rFonts w:ascii="Consolas" w:eastAsia="Times New Roman" w:hAnsi="Consolas" w:cs="Times New Roman"/>
+          <w:color w:val="F286C4"/>
+          <w:sz w:val="21"/>
+          <w:szCs w:val="21"/>
+          <w:lang w:eastAsia="pt-BR"/>
+        </w:rPr>
+        <w:t>Painel</w:t>
+      </w:r>
+      <w:r>
+        <w:rPr>
+          <w:rFonts w:ascii="Consolas" w:eastAsia="Times New Roman" w:hAnsi="Consolas" w:cs="Times New Roman"/>
+          <w:color w:val="F6F6F4"/>
+          <w:sz w:val="21"/>
+          <w:szCs w:val="21"/>
+          <w:lang w:eastAsia="pt-BR"/>
+        </w:rPr>
+        <w:t>&gt;</w:t>
+      </w:r>
+    </w:p>
+    <w:p>
+      <w:pPr>
+        <w:pStyle w:val="PargrafodaLista"/>
+        <w:numPr>
+          <w:ilvl w:val="0"/>
+          <w:numId w:val="4"/>
+        </w:numPr>
+        <w:shd w:val="clear" w:color="auto" w:fill="282A36"/>
+        <w:spacing w:after="0" w:line="285" w:lineRule="atLeast"/>
+        <w:jc w:val="left"/>
+        <w:rPr>
+          <w:rFonts w:ascii="Consolas" w:eastAsia="Times New Roman" w:hAnsi="Consolas" w:cs="Times New Roman"/>
+          <w:color w:val="F6F6F4"/>
+          <w:sz w:val="21"/>
+          <w:szCs w:val="21"/>
+          <w:lang w:eastAsia="pt-BR"/>
+        </w:rPr>
+      </w:pPr>
+      <w:r>
+        <w:rPr>
+          <w:rFonts w:ascii="Consolas" w:eastAsia="Times New Roman" w:hAnsi="Consolas" w:cs="Times New Roman"/>
+          <w:color w:val="F6F6F4"/>
+          <w:sz w:val="21"/>
+          <w:szCs w:val="21"/>
+          <w:lang w:eastAsia="pt-BR"/>
+        </w:rPr>
+        <w:t>&lt;/</w:t>
+      </w:r>
+      <w:proofErr w:type="spellStart"/>
+      <w:r>
+        <w:rPr>
+          <w:rFonts w:ascii="Consolas" w:eastAsia="Times New Roman" w:hAnsi="Consolas" w:cs="Times New Roman"/>
+          <w:color w:val="F286C4"/>
+          <w:sz w:val="21"/>
+          <w:szCs w:val="21"/>
+          <w:lang w:eastAsia="pt-BR"/>
+        </w:rPr>
+        <w:t>template</w:t>
+      </w:r>
+      <w:proofErr w:type="spellEnd"/>
+      <w:r>
+        <w:rPr>
+          <w:rFonts w:ascii="Consolas" w:eastAsia="Times New Roman" w:hAnsi="Consolas" w:cs="Times New Roman"/>
+          <w:color w:val="F6F6F4"/>
+          <w:sz w:val="21"/>
+          <w:szCs w:val="21"/>
+          <w:lang w:eastAsia="pt-BR"/>
+        </w:rPr>
+        <w:t>&gt;</w:t>
+      </w:r>
+    </w:p>
+    <w:p>
+      <w:pPr>
+        <w:pStyle w:val="PargrafodaLista"/>
+        <w:numPr>
+          <w:ilvl w:val="0"/>
+          <w:numId w:val="4"/>
+        </w:numPr>
+        <w:shd w:val="clear" w:color="auto" w:fill="282A36"/>
+        <w:spacing w:after="0" w:line="285" w:lineRule="atLeast"/>
+        <w:jc w:val="left"/>
+        <w:rPr>
+          <w:rFonts w:ascii="Consolas" w:eastAsia="Times New Roman" w:hAnsi="Consolas" w:cs="Times New Roman"/>
+          <w:color w:val="F6F6F4"/>
+          <w:sz w:val="21"/>
+          <w:szCs w:val="21"/>
+          <w:lang w:eastAsia="pt-BR"/>
+        </w:rPr>
+      </w:pPr>
+    </w:p>
+    <w:p>
+      <w:pPr>
+        <w:pStyle w:val="PargrafodaLista"/>
+        <w:numPr>
+          <w:ilvl w:val="0"/>
+          <w:numId w:val="4"/>
+        </w:numPr>
+        <w:shd w:val="clear" w:color="auto" w:fill="282A36"/>
+        <w:spacing w:after="0" w:line="285" w:lineRule="atLeast"/>
+        <w:jc w:val="left"/>
+        <w:rPr>
+          <w:rFonts w:ascii="Consolas" w:eastAsia="Times New Roman" w:hAnsi="Consolas" w:cs="Times New Roman"/>
+          <w:color w:val="F6F6F4"/>
+          <w:sz w:val="21"/>
+          <w:szCs w:val="21"/>
+          <w:lang w:eastAsia="pt-BR"/>
+        </w:rPr>
+      </w:pPr>
+      <w:r>
+        <w:rPr>
+          <w:rFonts w:ascii="Consolas" w:eastAsia="Times New Roman" w:hAnsi="Consolas" w:cs="Times New Roman"/>
+          <w:color w:val="F6F6F4"/>
+          <w:sz w:val="21"/>
+          <w:szCs w:val="21"/>
+          <w:lang w:eastAsia="pt-BR"/>
+        </w:rPr>
+        <w:t>&lt;</w:t>
+      </w:r>
+      <w:r>
+        <w:rPr>
+          <w:rFonts w:ascii="Consolas" w:eastAsia="Times New Roman" w:hAnsi="Consolas" w:cs="Times New Roman"/>
+          <w:color w:val="F286C4"/>
+          <w:sz w:val="21"/>
+          <w:szCs w:val="21"/>
+          <w:lang w:eastAsia="pt-BR"/>
+        </w:rPr>
+        <w:t>script</w:t>
+      </w:r>
+      <w:r>
+        <w:rPr>
+          <w:rFonts w:ascii="Consolas" w:eastAsia="Times New Roman" w:hAnsi="Consolas" w:cs="Times New Roman"/>
+          <w:color w:val="F6F6F4"/>
+          <w:sz w:val="21"/>
+          <w:szCs w:val="21"/>
+          <w:lang w:eastAsia="pt-BR"/>
+        </w:rPr>
+        <w:t>&gt;</w:t>
+      </w:r>
+    </w:p>
+    <w:p>
+      <w:pPr>
+        <w:pStyle w:val="PargrafodaLista"/>
+        <w:numPr>
+          <w:ilvl w:val="0"/>
+          <w:numId w:val="4"/>
+        </w:numPr>
+        <w:shd w:val="clear" w:color="auto" w:fill="282A36"/>
+        <w:spacing w:after="0" w:line="285" w:lineRule="atLeast"/>
+        <w:jc w:val="left"/>
+        <w:rPr>
+          <w:rFonts w:ascii="Consolas" w:eastAsia="Times New Roman" w:hAnsi="Consolas" w:cs="Times New Roman"/>
+          <w:color w:val="F6F6F4"/>
+          <w:sz w:val="21"/>
+          <w:szCs w:val="21"/>
+          <w:lang w:eastAsia="pt-BR"/>
+        </w:rPr>
+      </w:pPr>
+      <w:proofErr w:type="spellStart"/>
+      <w:r>
+        <w:rPr>
+          <w:rFonts w:ascii="Consolas" w:eastAsia="Times New Roman" w:hAnsi="Consolas" w:cs="Times New Roman"/>
+          <w:color w:val="F286C4"/>
+          <w:sz w:val="21"/>
+          <w:szCs w:val="21"/>
+          <w:lang w:eastAsia="pt-BR"/>
+        </w:rPr>
+        <w:t>export</w:t>
+      </w:r>
+      <w:proofErr w:type="spellEnd"/>
+      <w:r>
+        <w:rPr>
+          <w:rFonts w:ascii="Consolas" w:eastAsia="Times New Roman" w:hAnsi="Consolas" w:cs="Times New Roman"/>
+          <w:color w:val="F6F6F4"/>
+          <w:sz w:val="21"/>
+          <w:szCs w:val="21"/>
+          <w:lang w:eastAsia="pt-BR"/>
+        </w:rPr>
+        <w:t xml:space="preserve"> </w:t>
+      </w:r>
+      <w:r>
+        <w:rPr>
+          <w:rFonts w:ascii="Consolas" w:eastAsia="Times New Roman" w:hAnsi="Consolas" w:cs="Times New Roman"/>
+          <w:color w:val="F286C4"/>
+          <w:sz w:val="21"/>
+          <w:szCs w:val="21"/>
+          <w:lang w:eastAsia="pt-BR"/>
+        </w:rPr>
+        <w:t>default</w:t>
+      </w:r>
+      <w:r>
+        <w:rPr>
+          <w:rFonts w:ascii="Consolas" w:eastAsia="Times New Roman" w:hAnsi="Consolas" w:cs="Times New Roman"/>
+          <w:color w:val="F6F6F4"/>
+          <w:sz w:val="21"/>
+          <w:szCs w:val="21"/>
+          <w:lang w:eastAsia="pt-BR"/>
+        </w:rPr>
+        <w:t xml:space="preserve"> {</w:t>
+      </w:r>
+    </w:p>
+    <w:p>
+      <w:pPr>
+        <w:pStyle w:val="PargrafodaLista"/>
+        <w:numPr>
+          <w:ilvl w:val="0"/>
+          <w:numId w:val="4"/>
+        </w:numPr>
+        <w:shd w:val="clear" w:color="auto" w:fill="282A36"/>
+        <w:spacing w:after="0" w:line="285" w:lineRule="atLeast"/>
+        <w:jc w:val="left"/>
+        <w:rPr>
+          <w:rFonts w:ascii="Consolas" w:eastAsia="Times New Roman" w:hAnsi="Consolas" w:cs="Times New Roman"/>
+          <w:color w:val="F6F6F4"/>
+          <w:sz w:val="21"/>
+          <w:szCs w:val="21"/>
+          <w:lang w:eastAsia="pt-BR"/>
+        </w:rPr>
+      </w:pPr>
+      <w:r>
+        <w:rPr>
+          <w:rFonts w:ascii="Consolas" w:eastAsia="Times New Roman" w:hAnsi="Consolas" w:cs="Times New Roman"/>
+          <w:color w:val="F6F6F4"/>
+          <w:sz w:val="21"/>
+          <w:szCs w:val="21"/>
+          <w:lang w:eastAsia="pt-BR"/>
+        </w:rPr>
+        <w:lastRenderedPageBreak/>
+        <w:t xml:space="preserve">    </w:t>
+      </w:r>
+    </w:p>
+    <w:p>
+      <w:pPr>
+        <w:pStyle w:val="PargrafodaLista"/>
+        <w:numPr>
+          <w:ilvl w:val="0"/>
+          <w:numId w:val="4"/>
+        </w:numPr>
+        <w:shd w:val="clear" w:color="auto" w:fill="282A36"/>
+        <w:spacing w:after="0" w:line="285" w:lineRule="atLeast"/>
+        <w:jc w:val="left"/>
+        <w:rPr>
+          <w:rFonts w:ascii="Consolas" w:eastAsia="Times New Roman" w:hAnsi="Consolas" w:cs="Times New Roman"/>
+          <w:color w:val="F6F6F4"/>
+          <w:sz w:val="21"/>
+          <w:szCs w:val="21"/>
+          <w:lang w:eastAsia="pt-BR"/>
+        </w:rPr>
+      </w:pPr>
+      <w:r>
+        <w:rPr>
+          <w:rFonts w:ascii="Consolas" w:eastAsia="Times New Roman" w:hAnsi="Consolas" w:cs="Times New Roman"/>
+          <w:color w:val="F6F6F4"/>
+          <w:sz w:val="21"/>
+          <w:szCs w:val="21"/>
+          <w:lang w:eastAsia="pt-BR"/>
+        </w:rPr>
+        <w:t>}</w:t>
+      </w:r>
+    </w:p>
+    <w:p>
+      <w:pPr>
+        <w:pStyle w:val="PargrafodaLista"/>
+        <w:numPr>
+          <w:ilvl w:val="0"/>
+          <w:numId w:val="4"/>
+        </w:numPr>
+        <w:shd w:val="clear" w:color="auto" w:fill="282A36"/>
+        <w:spacing w:after="0" w:line="285" w:lineRule="atLeast"/>
+        <w:jc w:val="left"/>
+        <w:rPr>
+          <w:rFonts w:ascii="Consolas" w:eastAsia="Times New Roman" w:hAnsi="Consolas" w:cs="Times New Roman"/>
+          <w:color w:val="F6F6F4"/>
+          <w:sz w:val="21"/>
+          <w:szCs w:val="21"/>
+          <w:lang w:eastAsia="pt-BR"/>
+        </w:rPr>
+      </w:pPr>
+      <w:r>
+        <w:rPr>
+          <w:rFonts w:ascii="Consolas" w:eastAsia="Times New Roman" w:hAnsi="Consolas" w:cs="Times New Roman"/>
+          <w:color w:val="F6F6F4"/>
+          <w:sz w:val="21"/>
+          <w:szCs w:val="21"/>
+          <w:lang w:eastAsia="pt-BR"/>
+        </w:rPr>
+        <w:t>&lt;/</w:t>
+      </w:r>
+      <w:r>
+        <w:rPr>
+          <w:rFonts w:ascii="Consolas" w:eastAsia="Times New Roman" w:hAnsi="Consolas" w:cs="Times New Roman"/>
+          <w:color w:val="F286C4"/>
+          <w:sz w:val="21"/>
+          <w:szCs w:val="21"/>
+          <w:lang w:eastAsia="pt-BR"/>
+        </w:rPr>
+        <w:t>script</w:t>
+      </w:r>
+      <w:r>
+        <w:rPr>
+          <w:rFonts w:ascii="Consolas" w:eastAsia="Times New Roman" w:hAnsi="Consolas" w:cs="Times New Roman"/>
+          <w:color w:val="F6F6F4"/>
+          <w:sz w:val="21"/>
+          <w:szCs w:val="21"/>
+          <w:lang w:eastAsia="pt-BR"/>
+        </w:rPr>
+        <w:t>&gt;</w:t>
+      </w:r>
+    </w:p>
+    <w:p>
+      <w:pPr>
+        <w:pStyle w:val="PargrafodaLista"/>
+        <w:numPr>
+          <w:ilvl w:val="0"/>
+          <w:numId w:val="4"/>
+        </w:numPr>
+        <w:shd w:val="clear" w:color="auto" w:fill="282A36"/>
+        <w:spacing w:after="0" w:line="285" w:lineRule="atLeast"/>
+        <w:jc w:val="left"/>
+        <w:rPr>
+          <w:rFonts w:ascii="Consolas" w:eastAsia="Times New Roman" w:hAnsi="Consolas" w:cs="Times New Roman"/>
+          <w:color w:val="F6F6F4"/>
+          <w:sz w:val="21"/>
+          <w:szCs w:val="21"/>
+          <w:lang w:eastAsia="pt-BR"/>
+        </w:rPr>
+      </w:pPr>
+    </w:p>
+    <w:p>
+      <w:pPr>
+        <w:pStyle w:val="PargrafodaLista"/>
+        <w:numPr>
+          <w:ilvl w:val="0"/>
+          <w:numId w:val="4"/>
+        </w:numPr>
+        <w:shd w:val="clear" w:color="auto" w:fill="282A36"/>
+        <w:spacing w:after="0" w:line="285" w:lineRule="atLeast"/>
+        <w:jc w:val="left"/>
+        <w:rPr>
+          <w:rFonts w:ascii="Consolas" w:eastAsia="Times New Roman" w:hAnsi="Consolas" w:cs="Times New Roman"/>
+          <w:color w:val="F6F6F4"/>
+          <w:sz w:val="21"/>
+          <w:szCs w:val="21"/>
+          <w:lang w:eastAsia="pt-BR"/>
+        </w:rPr>
+      </w:pPr>
+      <w:r>
+        <w:rPr>
+          <w:rFonts w:ascii="Consolas" w:eastAsia="Times New Roman" w:hAnsi="Consolas" w:cs="Times New Roman"/>
+          <w:color w:val="F6F6F4"/>
+          <w:sz w:val="21"/>
+          <w:szCs w:val="21"/>
+          <w:lang w:eastAsia="pt-BR"/>
+        </w:rPr>
+        <w:t>&lt;</w:t>
+      </w:r>
+      <w:proofErr w:type="spellStart"/>
+      <w:r>
+        <w:rPr>
+          <w:rFonts w:ascii="Consolas" w:eastAsia="Times New Roman" w:hAnsi="Consolas" w:cs="Times New Roman"/>
+          <w:color w:val="F286C4"/>
+          <w:sz w:val="21"/>
+          <w:szCs w:val="21"/>
+          <w:lang w:eastAsia="pt-BR"/>
+        </w:rPr>
+        <w:t>style</w:t>
+      </w:r>
+      <w:proofErr w:type="spellEnd"/>
+      <w:r>
+        <w:rPr>
+          <w:rFonts w:ascii="Consolas" w:eastAsia="Times New Roman" w:hAnsi="Consolas" w:cs="Times New Roman"/>
+          <w:color w:val="F6F6F4"/>
+          <w:sz w:val="21"/>
+          <w:szCs w:val="21"/>
+          <w:lang w:eastAsia="pt-BR"/>
+        </w:rPr>
+        <w:t>&gt;</w:t>
+      </w:r>
+    </w:p>
+    <w:p>
+      <w:pPr>
+        <w:pStyle w:val="PargrafodaLista"/>
+        <w:numPr>
+          <w:ilvl w:val="0"/>
+          <w:numId w:val="4"/>
+        </w:numPr>
+        <w:shd w:val="clear" w:color="auto" w:fill="282A36"/>
+        <w:spacing w:after="0" w:line="285" w:lineRule="atLeast"/>
+        <w:jc w:val="left"/>
+        <w:rPr>
+          <w:rFonts w:ascii="Consolas" w:eastAsia="Times New Roman" w:hAnsi="Consolas" w:cs="Times New Roman"/>
+          <w:color w:val="F6F6F4"/>
+          <w:sz w:val="21"/>
+          <w:szCs w:val="21"/>
+          <w:lang w:eastAsia="pt-BR"/>
+        </w:rPr>
+      </w:pPr>
+      <w:r>
+        <w:rPr>
+          <w:rFonts w:ascii="Consolas" w:eastAsia="Times New Roman" w:hAnsi="Consolas" w:cs="Times New Roman"/>
+          <w:color w:val="F6F6F4"/>
+          <w:sz w:val="21"/>
+          <w:szCs w:val="21"/>
+          <w:lang w:eastAsia="pt-BR"/>
+        </w:rPr>
+        <w:t xml:space="preserve">    </w:t>
+      </w:r>
+      <w:proofErr w:type="gramStart"/>
+      <w:r>
+        <w:rPr>
+          <w:rFonts w:ascii="Consolas" w:eastAsia="Times New Roman" w:hAnsi="Consolas" w:cs="Times New Roman"/>
+          <w:i/>
+          <w:iCs/>
+          <w:color w:val="62E884"/>
+          <w:sz w:val="21"/>
+          <w:szCs w:val="21"/>
+          <w:lang w:eastAsia="pt-BR"/>
+        </w:rPr>
+        <w:t>.</w:t>
+      </w:r>
+      <w:proofErr w:type="spellStart"/>
+      <w:r>
+        <w:rPr>
+          <w:rFonts w:ascii="Consolas" w:eastAsia="Times New Roman" w:hAnsi="Consolas" w:cs="Times New Roman"/>
+          <w:i/>
+          <w:iCs/>
+          <w:color w:val="62E884"/>
+          <w:sz w:val="21"/>
+          <w:szCs w:val="21"/>
+          <w:lang w:eastAsia="pt-BR"/>
+        </w:rPr>
+        <w:t>parametros</w:t>
+      </w:r>
+      <w:proofErr w:type="spellEnd"/>
+      <w:proofErr w:type="gramEnd"/>
+      <w:r>
+        <w:rPr>
+          <w:rFonts w:ascii="Consolas" w:eastAsia="Times New Roman" w:hAnsi="Consolas" w:cs="Times New Roman"/>
+          <w:color w:val="F6F6F4"/>
+          <w:sz w:val="21"/>
+          <w:szCs w:val="21"/>
+          <w:lang w:eastAsia="pt-BR"/>
+        </w:rPr>
+        <w:t xml:space="preserve"> {</w:t>
+      </w:r>
+    </w:p>
+    <w:p>
+      <w:pPr>
+        <w:pStyle w:val="PargrafodaLista"/>
+        <w:numPr>
+          <w:ilvl w:val="0"/>
+          <w:numId w:val="4"/>
+        </w:numPr>
+        <w:shd w:val="clear" w:color="auto" w:fill="282A36"/>
+        <w:spacing w:after="0" w:line="285" w:lineRule="atLeast"/>
+        <w:jc w:val="left"/>
+        <w:rPr>
+          <w:rFonts w:ascii="Consolas" w:eastAsia="Times New Roman" w:hAnsi="Consolas" w:cs="Times New Roman"/>
+          <w:color w:val="F6F6F4"/>
+          <w:sz w:val="21"/>
+          <w:szCs w:val="21"/>
+          <w:lang w:eastAsia="pt-BR"/>
+        </w:rPr>
+      </w:pPr>
+      <w:r>
+        <w:rPr>
+          <w:rFonts w:ascii="Consolas" w:eastAsia="Times New Roman" w:hAnsi="Consolas" w:cs="Times New Roman"/>
+          <w:color w:val="F6F6F4"/>
+          <w:sz w:val="21"/>
+          <w:szCs w:val="21"/>
+          <w:lang w:eastAsia="pt-BR"/>
+        </w:rPr>
+        <w:t xml:space="preserve">        </w:t>
+      </w:r>
+      <w:r>
+        <w:rPr>
+          <w:rFonts w:ascii="Consolas" w:eastAsia="Times New Roman" w:hAnsi="Consolas" w:cs="Times New Roman"/>
+          <w:color w:val="97E1F1"/>
+          <w:sz w:val="21"/>
+          <w:szCs w:val="21"/>
+          <w:lang w:eastAsia="pt-BR"/>
+        </w:rPr>
+        <w:t>display</w:t>
+      </w:r>
+      <w:r>
+        <w:rPr>
+          <w:rFonts w:ascii="Consolas" w:eastAsia="Times New Roman" w:hAnsi="Consolas" w:cs="Times New Roman"/>
+          <w:color w:val="F286C4"/>
+          <w:sz w:val="21"/>
+          <w:szCs w:val="21"/>
+          <w:lang w:eastAsia="pt-BR"/>
+        </w:rPr>
+        <w:t>:</w:t>
+      </w:r>
+      <w:r>
+        <w:rPr>
+          <w:rFonts w:ascii="Consolas" w:eastAsia="Times New Roman" w:hAnsi="Consolas" w:cs="Times New Roman"/>
+          <w:color w:val="F6F6F4"/>
+          <w:sz w:val="21"/>
+          <w:szCs w:val="21"/>
+          <w:lang w:eastAsia="pt-BR"/>
+        </w:rPr>
+        <w:t xml:space="preserve"> </w:t>
+      </w:r>
+      <w:proofErr w:type="spellStart"/>
+      <w:r>
+        <w:rPr>
+          <w:rFonts w:ascii="Consolas" w:eastAsia="Times New Roman" w:hAnsi="Consolas" w:cs="Times New Roman"/>
+          <w:color w:val="BF9EEE"/>
+          <w:sz w:val="21"/>
+          <w:szCs w:val="21"/>
+          <w:lang w:eastAsia="pt-BR"/>
+        </w:rPr>
+        <w:t>flex</w:t>
+      </w:r>
+      <w:proofErr w:type="spellEnd"/>
+      <w:r>
+        <w:rPr>
+          <w:rFonts w:ascii="Consolas" w:eastAsia="Times New Roman" w:hAnsi="Consolas" w:cs="Times New Roman"/>
+          <w:color w:val="F6F6F4"/>
+          <w:sz w:val="21"/>
+          <w:szCs w:val="21"/>
+          <w:lang w:eastAsia="pt-BR"/>
+        </w:rPr>
+        <w:t>;</w:t>
+      </w:r>
+    </w:p>
+    <w:p>
+      <w:pPr>
+        <w:pStyle w:val="PargrafodaLista"/>
+        <w:numPr>
+          <w:ilvl w:val="0"/>
+          <w:numId w:val="4"/>
+        </w:numPr>
+        <w:shd w:val="clear" w:color="auto" w:fill="282A36"/>
+        <w:spacing w:after="0" w:line="285" w:lineRule="atLeast"/>
+        <w:jc w:val="left"/>
+        <w:rPr>
+          <w:rFonts w:ascii="Consolas" w:eastAsia="Times New Roman" w:hAnsi="Consolas" w:cs="Times New Roman"/>
+          <w:color w:val="F6F6F4"/>
+          <w:sz w:val="21"/>
+          <w:szCs w:val="21"/>
+          <w:lang w:eastAsia="pt-BR"/>
+        </w:rPr>
+      </w:pPr>
+      <w:r>
+        <w:rPr>
+          <w:rFonts w:ascii="Consolas" w:eastAsia="Times New Roman" w:hAnsi="Consolas" w:cs="Times New Roman"/>
+          <w:color w:val="F6F6F4"/>
+          <w:sz w:val="21"/>
+          <w:szCs w:val="21"/>
+          <w:lang w:eastAsia="pt-BR"/>
+        </w:rPr>
+        <w:t xml:space="preserve">        </w:t>
+      </w:r>
+      <w:proofErr w:type="spellStart"/>
+      <w:r>
+        <w:rPr>
+          <w:rFonts w:ascii="Consolas" w:eastAsia="Times New Roman" w:hAnsi="Consolas" w:cs="Times New Roman"/>
+          <w:color w:val="97E1F1"/>
+          <w:sz w:val="21"/>
+          <w:szCs w:val="21"/>
+          <w:lang w:eastAsia="pt-BR"/>
+        </w:rPr>
+        <w:t>justify-content</w:t>
+      </w:r>
+      <w:proofErr w:type="spellEnd"/>
+      <w:r>
+        <w:rPr>
+          <w:rFonts w:ascii="Consolas" w:eastAsia="Times New Roman" w:hAnsi="Consolas" w:cs="Times New Roman"/>
+          <w:color w:val="F286C4"/>
+          <w:sz w:val="21"/>
+          <w:szCs w:val="21"/>
+          <w:lang w:eastAsia="pt-BR"/>
+        </w:rPr>
+        <w:t>:</w:t>
+      </w:r>
+      <w:r>
+        <w:rPr>
+          <w:rFonts w:ascii="Consolas" w:eastAsia="Times New Roman" w:hAnsi="Consolas" w:cs="Times New Roman"/>
+          <w:color w:val="F6F6F4"/>
+          <w:sz w:val="21"/>
+          <w:szCs w:val="21"/>
+          <w:lang w:eastAsia="pt-BR"/>
+        </w:rPr>
+        <w:t xml:space="preserve"> </w:t>
+      </w:r>
+      <w:proofErr w:type="spellStart"/>
+      <w:r>
+        <w:rPr>
+          <w:rFonts w:ascii="Consolas" w:eastAsia="Times New Roman" w:hAnsi="Consolas" w:cs="Times New Roman"/>
+          <w:color w:val="BF9EEE"/>
+          <w:sz w:val="21"/>
+          <w:szCs w:val="21"/>
+          <w:lang w:eastAsia="pt-BR"/>
+        </w:rPr>
+        <w:t>space-around</w:t>
+      </w:r>
+      <w:proofErr w:type="spellEnd"/>
+      <w:r>
+        <w:rPr>
+          <w:rFonts w:ascii="Consolas" w:eastAsia="Times New Roman" w:hAnsi="Consolas" w:cs="Times New Roman"/>
+          <w:color w:val="F6F6F4"/>
+          <w:sz w:val="21"/>
+          <w:szCs w:val="21"/>
+          <w:lang w:eastAsia="pt-BR"/>
+        </w:rPr>
+        <w:t>;</w:t>
+      </w:r>
+    </w:p>
+    <w:p>
+      <w:pPr>
+        <w:pStyle w:val="PargrafodaLista"/>
+        <w:numPr>
+          <w:ilvl w:val="0"/>
+          <w:numId w:val="4"/>
+        </w:numPr>
+        <w:shd w:val="clear" w:color="auto" w:fill="282A36"/>
+        <w:spacing w:after="0" w:line="285" w:lineRule="atLeast"/>
+        <w:jc w:val="left"/>
+        <w:rPr>
+          <w:rFonts w:ascii="Consolas" w:eastAsia="Times New Roman" w:hAnsi="Consolas" w:cs="Times New Roman"/>
+          <w:color w:val="F6F6F4"/>
+          <w:sz w:val="21"/>
+          <w:szCs w:val="21"/>
+          <w:lang w:eastAsia="pt-BR"/>
+        </w:rPr>
+      </w:pPr>
+      <w:r>
+        <w:rPr>
+          <w:rFonts w:ascii="Consolas" w:eastAsia="Times New Roman" w:hAnsi="Consolas" w:cs="Times New Roman"/>
+          <w:color w:val="F6F6F4"/>
+          <w:sz w:val="21"/>
+          <w:szCs w:val="21"/>
+          <w:lang w:eastAsia="pt-BR"/>
+        </w:rPr>
+        <w:t>    }</w:t>
+      </w:r>
+    </w:p>
+    <w:p>
+      <w:pPr>
+        <w:pStyle w:val="PargrafodaLista"/>
+        <w:numPr>
+          <w:ilvl w:val="0"/>
+          <w:numId w:val="4"/>
+        </w:numPr>
+        <w:shd w:val="clear" w:color="auto" w:fill="282A36"/>
+        <w:spacing w:after="0" w:line="285" w:lineRule="atLeast"/>
+        <w:jc w:val="left"/>
+        <w:rPr>
+          <w:rFonts w:ascii="Consolas" w:eastAsia="Times New Roman" w:hAnsi="Consolas" w:cs="Times New Roman"/>
+          <w:color w:val="F6F6F4"/>
+          <w:sz w:val="21"/>
+          <w:szCs w:val="21"/>
+          <w:lang w:eastAsia="pt-BR"/>
+        </w:rPr>
+      </w:pPr>
+      <w:r>
+        <w:rPr>
+          <w:rFonts w:ascii="Consolas" w:eastAsia="Times New Roman" w:hAnsi="Consolas" w:cs="Times New Roman"/>
+          <w:color w:val="F6F6F4"/>
+          <w:sz w:val="21"/>
+          <w:szCs w:val="21"/>
+          <w:lang w:eastAsia="pt-BR"/>
+        </w:rPr>
+        <w:t>&lt;/</w:t>
+      </w:r>
+      <w:proofErr w:type="spellStart"/>
+      <w:r>
+        <w:rPr>
+          <w:rFonts w:ascii="Consolas" w:eastAsia="Times New Roman" w:hAnsi="Consolas" w:cs="Times New Roman"/>
+          <w:color w:val="F286C4"/>
+          <w:sz w:val="21"/>
+          <w:szCs w:val="21"/>
+          <w:lang w:eastAsia="pt-BR"/>
+        </w:rPr>
+        <w:t>style</w:t>
+      </w:r>
+      <w:proofErr w:type="spellEnd"/>
+      <w:r>
+        <w:rPr>
+          <w:rFonts w:ascii="Consolas" w:eastAsia="Times New Roman" w:hAnsi="Consolas" w:cs="Times New Roman"/>
+          <w:color w:val="F6F6F4"/>
+          <w:sz w:val="21"/>
+          <w:szCs w:val="21"/>
+          <w:lang w:eastAsia="pt-BR"/>
+        </w:rPr>
+        <w:t>&gt;</w:t>
+      </w:r>
+    </w:p>
+    <w:p>
+      <w:pPr>
+        <w:pStyle w:val="PargrafodaLista"/>
+        <w:numPr>
+          <w:ilvl w:val="0"/>
+          <w:numId w:val="4"/>
+        </w:numPr>
+        <w:shd w:val="clear" w:color="auto" w:fill="282A36"/>
+        <w:spacing w:after="0" w:line="285" w:lineRule="atLeast"/>
+        <w:jc w:val="left"/>
+        <w:rPr>
+          <w:rFonts w:ascii="Consolas" w:eastAsia="Times New Roman" w:hAnsi="Consolas" w:cs="Times New Roman"/>
+          <w:color w:val="F6F6F4"/>
+          <w:sz w:val="21"/>
+          <w:szCs w:val="21"/>
+          <w:lang w:eastAsia="pt-BR"/>
+        </w:rPr>
+      </w:pPr>
+    </w:p>
+    <w:p>
+      <w:pPr>
+        <w:pStyle w:val="PargrafodaLista"/>
+        <w:numPr>
+          <w:ilvl w:val="0"/>
+          <w:numId w:val="4"/>
+        </w:numPr>
+        <w:ind w:left="360"/>
+        <w:rPr>
+          <w:rFonts w:ascii="Consolas" w:hAnsi="Consolas"/>
+          <w:sz w:val="24"/>
+          <w:szCs w:val="24"/>
+        </w:rPr>
+      </w:pPr>
+    </w:p>
+    <w:p>
+      <w:pPr>
+        <w:pStyle w:val="PargrafodaLista"/>
+        <w:numPr>
+          <w:ilvl w:val="0"/>
+          <w:numId w:val="4"/>
+        </w:numPr>
+        <w:ind w:left="360"/>
+        <w:rPr>
+          <w:rFonts w:ascii="Consolas" w:hAnsi="Consolas"/>
+          <w:sz w:val="24"/>
+          <w:szCs w:val="24"/>
+        </w:rPr>
+      </w:pPr>
+      <w:r>
+        <w:rPr>
+          <w:rFonts w:ascii="Consolas" w:hAnsi="Consolas"/>
+          <w:sz w:val="24"/>
+          <w:szCs w:val="24"/>
+        </w:rPr>
+        <w:t xml:space="preserve"> </w:t>
+      </w:r>
+      <w:r>
+        <w:rPr>
+          <w:rFonts w:ascii="Consolas" w:hAnsi="Consolas"/>
+          <w:sz w:val="24"/>
+          <w:szCs w:val="24"/>
+        </w:rPr>
+        <w:t>D</w:t>
+      </w:r>
+      <w:r>
+        <w:rPr>
+          <w:rFonts w:ascii="Consolas" w:hAnsi="Consolas"/>
+          <w:sz w:val="24"/>
+          <w:szCs w:val="24"/>
+        </w:rPr>
+        <w:t>entro de store.js vamos incluir</w:t>
+      </w:r>
+      <w:r>
+        <w:rPr>
+          <w:rFonts w:ascii="Consolas" w:hAnsi="Consolas"/>
+          <w:sz w:val="24"/>
+          <w:szCs w:val="24"/>
+        </w:rPr>
+        <w:t xml:space="preserve"> no </w:t>
+      </w:r>
+      <w:proofErr w:type="spellStart"/>
+      <w:r>
+        <w:rPr>
+          <w:rFonts w:ascii="Consolas" w:hAnsi="Consolas"/>
+          <w:sz w:val="24"/>
+          <w:szCs w:val="24"/>
+        </w:rPr>
+        <w:t>state</w:t>
+      </w:r>
+      <w:proofErr w:type="spellEnd"/>
+      <w:r>
+        <w:rPr>
+          <w:rFonts w:ascii="Consolas" w:hAnsi="Consolas"/>
+          <w:sz w:val="24"/>
+          <w:szCs w:val="24"/>
+        </w:rPr>
+        <w:t xml:space="preserve"> as variáveis ‘quantidade’</w:t>
+      </w:r>
+      <w:r>
+        <w:rPr>
+          <w:rFonts w:ascii="Consolas" w:hAnsi="Consolas"/>
+          <w:sz w:val="24"/>
+          <w:szCs w:val="24"/>
+        </w:rPr>
+        <w:t xml:space="preserve"> e ‘</w:t>
+      </w:r>
+      <w:proofErr w:type="spellStart"/>
+      <w:r>
+        <w:rPr>
+          <w:rFonts w:ascii="Consolas" w:hAnsi="Consolas"/>
+          <w:sz w:val="24"/>
+          <w:szCs w:val="24"/>
+        </w:rPr>
+        <w:t>preco</w:t>
+      </w:r>
+      <w:proofErr w:type="spellEnd"/>
+      <w:r>
+        <w:rPr>
+          <w:rFonts w:ascii="Consolas" w:hAnsi="Consolas"/>
+          <w:sz w:val="24"/>
+          <w:szCs w:val="24"/>
+        </w:rPr>
+        <w:t>’.</w:t>
+      </w:r>
+    </w:p>
+    <w:p>
+      <w:pPr>
+        <w:pStyle w:val="PargrafodaLista"/>
+        <w:numPr>
+          <w:ilvl w:val="0"/>
+          <w:numId w:val="4"/>
+        </w:numPr>
+        <w:shd w:val="clear" w:color="auto" w:fill="282A36"/>
+        <w:spacing w:after="0" w:line="285" w:lineRule="atLeast"/>
+        <w:jc w:val="left"/>
+        <w:rPr>
+          <w:rFonts w:ascii="Consolas" w:eastAsia="Times New Roman" w:hAnsi="Consolas" w:cs="Times New Roman"/>
+          <w:color w:val="F6F6F4"/>
+          <w:sz w:val="21"/>
+          <w:szCs w:val="21"/>
+          <w:lang w:eastAsia="pt-BR"/>
+        </w:rPr>
+      </w:pPr>
+      <w:proofErr w:type="spellStart"/>
+      <w:r>
+        <w:rPr>
+          <w:rFonts w:ascii="Consolas" w:eastAsia="Times New Roman" w:hAnsi="Consolas" w:cs="Times New Roman"/>
+          <w:color w:val="F6F6F4"/>
+          <w:sz w:val="21"/>
+          <w:szCs w:val="21"/>
+          <w:lang w:eastAsia="pt-BR"/>
+        </w:rPr>
+        <w:t>state</w:t>
+      </w:r>
+      <w:proofErr w:type="spellEnd"/>
+      <w:r>
+        <w:rPr>
+          <w:rFonts w:ascii="Consolas" w:eastAsia="Times New Roman" w:hAnsi="Consolas" w:cs="Times New Roman"/>
+          <w:color w:val="F286C4"/>
+          <w:sz w:val="21"/>
+          <w:szCs w:val="21"/>
+          <w:lang w:eastAsia="pt-BR"/>
+        </w:rPr>
+        <w:t>:</w:t>
+      </w:r>
+      <w:r>
+        <w:rPr>
+          <w:rFonts w:ascii="Consolas" w:eastAsia="Times New Roman" w:hAnsi="Consolas" w:cs="Times New Roman"/>
+          <w:color w:val="F6F6F4"/>
+          <w:sz w:val="21"/>
+          <w:szCs w:val="21"/>
+          <w:lang w:eastAsia="pt-BR"/>
+        </w:rPr>
+        <w:t xml:space="preserve"> {</w:t>
+      </w:r>
+    </w:p>
+    <w:p>
+      <w:pPr>
+        <w:pStyle w:val="PargrafodaLista"/>
+        <w:numPr>
+          <w:ilvl w:val="0"/>
+          <w:numId w:val="4"/>
+        </w:numPr>
+        <w:shd w:val="clear" w:color="auto" w:fill="282A36"/>
+        <w:spacing w:after="0" w:line="285" w:lineRule="atLeast"/>
+        <w:jc w:val="left"/>
+        <w:rPr>
+          <w:rFonts w:ascii="Consolas" w:eastAsia="Times New Roman" w:hAnsi="Consolas" w:cs="Times New Roman"/>
+          <w:color w:val="F6F6F4"/>
+          <w:sz w:val="21"/>
+          <w:szCs w:val="21"/>
+          <w:lang w:eastAsia="pt-BR"/>
+        </w:rPr>
+      </w:pPr>
+      <w:r>
+        <w:rPr>
+          <w:rFonts w:ascii="Consolas" w:eastAsia="Times New Roman" w:hAnsi="Consolas" w:cs="Times New Roman"/>
+          <w:color w:val="F6F6F4"/>
+          <w:sz w:val="21"/>
+          <w:szCs w:val="21"/>
+          <w:lang w:eastAsia="pt-BR"/>
+        </w:rPr>
+        <w:t>        produtos</w:t>
+      </w:r>
+      <w:proofErr w:type="gramStart"/>
+      <w:r>
+        <w:rPr>
+          <w:rFonts w:ascii="Consolas" w:eastAsia="Times New Roman" w:hAnsi="Consolas" w:cs="Times New Roman"/>
+          <w:color w:val="F286C4"/>
+          <w:sz w:val="21"/>
+          <w:szCs w:val="21"/>
+          <w:lang w:eastAsia="pt-BR"/>
+        </w:rPr>
+        <w:t>:</w:t>
+      </w:r>
+      <w:r>
+        <w:rPr>
+          <w:rFonts w:ascii="Consolas" w:eastAsia="Times New Roman" w:hAnsi="Consolas" w:cs="Times New Roman"/>
+          <w:color w:val="F6F6F4"/>
+          <w:sz w:val="21"/>
+          <w:szCs w:val="21"/>
+          <w:lang w:eastAsia="pt-BR"/>
+        </w:rPr>
+        <w:t>[</w:t>
+      </w:r>
+      <w:proofErr w:type="gramEnd"/>
+    </w:p>
+    <w:p>
+      <w:pPr>
+        <w:pStyle w:val="PargrafodaLista"/>
+        <w:numPr>
+          <w:ilvl w:val="0"/>
+          <w:numId w:val="4"/>
+        </w:numPr>
+        <w:shd w:val="clear" w:color="auto" w:fill="282A36"/>
+        <w:spacing w:after="0" w:line="285" w:lineRule="atLeast"/>
+        <w:jc w:val="left"/>
+        <w:rPr>
+          <w:rFonts w:ascii="Consolas" w:eastAsia="Times New Roman" w:hAnsi="Consolas" w:cs="Times New Roman"/>
+          <w:color w:val="F6F6F4"/>
+          <w:sz w:val="21"/>
+          <w:szCs w:val="21"/>
+          <w:lang w:eastAsia="pt-BR"/>
+        </w:rPr>
+      </w:pPr>
+      <w:r>
+        <w:rPr>
+          <w:rFonts w:ascii="Consolas" w:eastAsia="Times New Roman" w:hAnsi="Consolas" w:cs="Times New Roman"/>
+          <w:color w:val="F6F6F4"/>
+          <w:sz w:val="21"/>
+          <w:szCs w:val="21"/>
+          <w:lang w:eastAsia="pt-BR"/>
+        </w:rPr>
+        <w:t xml:space="preserve">            </w:t>
+      </w:r>
+      <w:proofErr w:type="gramStart"/>
+      <w:r>
+        <w:rPr>
+          <w:rFonts w:ascii="Consolas" w:eastAsia="Times New Roman" w:hAnsi="Consolas" w:cs="Times New Roman"/>
+          <w:color w:val="F6F6F4"/>
+          <w:sz w:val="21"/>
+          <w:szCs w:val="21"/>
+          <w:lang w:eastAsia="pt-BR"/>
+        </w:rPr>
+        <w:t>{ id</w:t>
+      </w:r>
+      <w:proofErr w:type="gramEnd"/>
+      <w:r>
+        <w:rPr>
+          <w:rFonts w:ascii="Consolas" w:eastAsia="Times New Roman" w:hAnsi="Consolas" w:cs="Times New Roman"/>
+          <w:color w:val="F286C4"/>
+          <w:sz w:val="21"/>
+          <w:szCs w:val="21"/>
+          <w:lang w:eastAsia="pt-BR"/>
+        </w:rPr>
+        <w:t>:</w:t>
+      </w:r>
+      <w:r>
+        <w:rPr>
+          <w:rFonts w:ascii="Consolas" w:eastAsia="Times New Roman" w:hAnsi="Consolas" w:cs="Times New Roman"/>
+          <w:color w:val="F6F6F4"/>
+          <w:sz w:val="21"/>
+          <w:szCs w:val="21"/>
+          <w:lang w:eastAsia="pt-BR"/>
+        </w:rPr>
+        <w:t xml:space="preserve"> </w:t>
+      </w:r>
+      <w:r>
+        <w:rPr>
+          <w:rFonts w:ascii="Consolas" w:eastAsia="Times New Roman" w:hAnsi="Consolas" w:cs="Times New Roman"/>
+          <w:color w:val="BF9EEE"/>
+          <w:sz w:val="21"/>
+          <w:szCs w:val="21"/>
+          <w:lang w:eastAsia="pt-BR"/>
+        </w:rPr>
+        <w:t>1</w:t>
+      </w:r>
+      <w:r>
+        <w:rPr>
+          <w:rFonts w:ascii="Consolas" w:eastAsia="Times New Roman" w:hAnsi="Consolas" w:cs="Times New Roman"/>
+          <w:color w:val="F6F6F4"/>
+          <w:sz w:val="21"/>
+          <w:szCs w:val="21"/>
+          <w:lang w:eastAsia="pt-BR"/>
+        </w:rPr>
+        <w:t>, nome</w:t>
+      </w:r>
+      <w:r>
+        <w:rPr>
+          <w:rFonts w:ascii="Consolas" w:eastAsia="Times New Roman" w:hAnsi="Consolas" w:cs="Times New Roman"/>
+          <w:color w:val="F286C4"/>
+          <w:sz w:val="21"/>
+          <w:szCs w:val="21"/>
+          <w:lang w:eastAsia="pt-BR"/>
+        </w:rPr>
+        <w:t>:</w:t>
+      </w:r>
+      <w:r>
+        <w:rPr>
+          <w:rFonts w:ascii="Consolas" w:eastAsia="Times New Roman" w:hAnsi="Consolas" w:cs="Times New Roman"/>
+          <w:color w:val="F6F6F4"/>
+          <w:sz w:val="21"/>
+          <w:szCs w:val="21"/>
+          <w:lang w:eastAsia="pt-BR"/>
+        </w:rPr>
+        <w:t xml:space="preserve"> </w:t>
+      </w:r>
+      <w:r>
+        <w:rPr>
+          <w:rFonts w:ascii="Consolas" w:eastAsia="Times New Roman" w:hAnsi="Consolas" w:cs="Times New Roman"/>
+          <w:color w:val="DEE492"/>
+          <w:sz w:val="21"/>
+          <w:szCs w:val="21"/>
+          <w:lang w:eastAsia="pt-BR"/>
+        </w:rPr>
+        <w:t>'</w:t>
+      </w:r>
+      <w:r>
+        <w:rPr>
+          <w:rFonts w:ascii="Consolas" w:eastAsia="Times New Roman" w:hAnsi="Consolas" w:cs="Times New Roman"/>
+          <w:color w:val="E7EE98"/>
+          <w:sz w:val="21"/>
+          <w:szCs w:val="21"/>
+          <w:lang w:eastAsia="pt-BR"/>
+        </w:rPr>
+        <w:t>Produto 1</w:t>
+      </w:r>
+      <w:r>
+        <w:rPr>
+          <w:rFonts w:ascii="Consolas" w:eastAsia="Times New Roman" w:hAnsi="Consolas" w:cs="Times New Roman"/>
+          <w:color w:val="DEE492"/>
+          <w:sz w:val="21"/>
+          <w:szCs w:val="21"/>
+          <w:lang w:eastAsia="pt-BR"/>
+        </w:rPr>
+        <w:t>'</w:t>
+      </w:r>
+      <w:r>
+        <w:rPr>
+          <w:rFonts w:ascii="Consolas" w:eastAsia="Times New Roman" w:hAnsi="Consolas" w:cs="Times New Roman"/>
+          <w:color w:val="F6F6F4"/>
+          <w:sz w:val="21"/>
+          <w:szCs w:val="21"/>
+          <w:lang w:eastAsia="pt-BR"/>
+        </w:rPr>
+        <w:t>, quantidade</w:t>
+      </w:r>
+      <w:r>
+        <w:rPr>
+          <w:rFonts w:ascii="Consolas" w:eastAsia="Times New Roman" w:hAnsi="Consolas" w:cs="Times New Roman"/>
+          <w:color w:val="F286C4"/>
+          <w:sz w:val="21"/>
+          <w:szCs w:val="21"/>
+          <w:lang w:eastAsia="pt-BR"/>
+        </w:rPr>
+        <w:t>:</w:t>
+      </w:r>
+      <w:r>
+        <w:rPr>
+          <w:rFonts w:ascii="Consolas" w:eastAsia="Times New Roman" w:hAnsi="Consolas" w:cs="Times New Roman"/>
+          <w:color w:val="F6F6F4"/>
+          <w:sz w:val="21"/>
+          <w:szCs w:val="21"/>
+          <w:lang w:eastAsia="pt-BR"/>
+        </w:rPr>
+        <w:t xml:space="preserve"> </w:t>
+      </w:r>
+      <w:r>
+        <w:rPr>
+          <w:rFonts w:ascii="Consolas" w:eastAsia="Times New Roman" w:hAnsi="Consolas" w:cs="Times New Roman"/>
+          <w:color w:val="BF9EEE"/>
+          <w:sz w:val="21"/>
+          <w:szCs w:val="21"/>
+          <w:lang w:eastAsia="pt-BR"/>
+        </w:rPr>
+        <w:t>7</w:t>
+      </w:r>
+      <w:r>
+        <w:rPr>
+          <w:rFonts w:ascii="Consolas" w:eastAsia="Times New Roman" w:hAnsi="Consolas" w:cs="Times New Roman"/>
+          <w:color w:val="F6F6F4"/>
+          <w:sz w:val="21"/>
+          <w:szCs w:val="21"/>
+          <w:lang w:eastAsia="pt-BR"/>
+        </w:rPr>
+        <w:t xml:space="preserve">, </w:t>
+      </w:r>
+      <w:proofErr w:type="spellStart"/>
+      <w:r>
+        <w:rPr>
+          <w:rFonts w:ascii="Consolas" w:eastAsia="Times New Roman" w:hAnsi="Consolas" w:cs="Times New Roman"/>
+          <w:color w:val="F6F6F4"/>
+          <w:sz w:val="21"/>
+          <w:szCs w:val="21"/>
+          <w:lang w:eastAsia="pt-BR"/>
+        </w:rPr>
+        <w:t>preco</w:t>
+      </w:r>
+      <w:proofErr w:type="spellEnd"/>
+      <w:r>
+        <w:rPr>
+          <w:rFonts w:ascii="Consolas" w:eastAsia="Times New Roman" w:hAnsi="Consolas" w:cs="Times New Roman"/>
+          <w:color w:val="F286C4"/>
+          <w:sz w:val="21"/>
+          <w:szCs w:val="21"/>
+          <w:lang w:eastAsia="pt-BR"/>
+        </w:rPr>
+        <w:t>:</w:t>
+      </w:r>
+      <w:r>
+        <w:rPr>
+          <w:rFonts w:ascii="Consolas" w:eastAsia="Times New Roman" w:hAnsi="Consolas" w:cs="Times New Roman"/>
+          <w:color w:val="F6F6F4"/>
+          <w:sz w:val="21"/>
+          <w:szCs w:val="21"/>
+          <w:lang w:eastAsia="pt-BR"/>
+        </w:rPr>
+        <w:t xml:space="preserve"> </w:t>
+      </w:r>
+      <w:r>
+        <w:rPr>
+          <w:rFonts w:ascii="Consolas" w:eastAsia="Times New Roman" w:hAnsi="Consolas" w:cs="Times New Roman"/>
+          <w:color w:val="BF9EEE"/>
+          <w:sz w:val="21"/>
+          <w:szCs w:val="21"/>
+          <w:lang w:eastAsia="pt-BR"/>
+        </w:rPr>
+        <w:t>14.55</w:t>
+      </w:r>
+      <w:r>
+        <w:rPr>
+          <w:rFonts w:ascii="Consolas" w:eastAsia="Times New Roman" w:hAnsi="Consolas" w:cs="Times New Roman"/>
+          <w:color w:val="F6F6F4"/>
+          <w:sz w:val="21"/>
+          <w:szCs w:val="21"/>
+          <w:lang w:eastAsia="pt-BR"/>
+        </w:rPr>
+        <w:t xml:space="preserve"> },</w:t>
+      </w:r>
+    </w:p>
+    <w:p>
+      <w:pPr>
+        <w:pStyle w:val="PargrafodaLista"/>
+        <w:numPr>
+          <w:ilvl w:val="0"/>
+          <w:numId w:val="4"/>
+        </w:numPr>
+        <w:shd w:val="clear" w:color="auto" w:fill="282A36"/>
+        <w:spacing w:after="0" w:line="285" w:lineRule="atLeast"/>
+        <w:jc w:val="left"/>
+        <w:rPr>
+          <w:rFonts w:ascii="Consolas" w:eastAsia="Times New Roman" w:hAnsi="Consolas" w:cs="Times New Roman"/>
+          <w:color w:val="F6F6F4"/>
+          <w:sz w:val="21"/>
+          <w:szCs w:val="21"/>
+          <w:lang w:eastAsia="pt-BR"/>
+        </w:rPr>
+      </w:pPr>
+      <w:r>
+        <w:rPr>
+          <w:rFonts w:ascii="Consolas" w:eastAsia="Times New Roman" w:hAnsi="Consolas" w:cs="Times New Roman"/>
+          <w:color w:val="F6F6F4"/>
+          <w:sz w:val="21"/>
+          <w:szCs w:val="21"/>
+          <w:lang w:eastAsia="pt-BR"/>
+        </w:rPr>
+        <w:t xml:space="preserve">            </w:t>
+      </w:r>
+      <w:proofErr w:type="gramStart"/>
+      <w:r>
+        <w:rPr>
+          <w:rFonts w:ascii="Consolas" w:eastAsia="Times New Roman" w:hAnsi="Consolas" w:cs="Times New Roman"/>
+          <w:color w:val="F6F6F4"/>
+          <w:sz w:val="21"/>
+          <w:szCs w:val="21"/>
+          <w:lang w:eastAsia="pt-BR"/>
+        </w:rPr>
+        <w:t>{ id</w:t>
+      </w:r>
+      <w:proofErr w:type="gramEnd"/>
+      <w:r>
+        <w:rPr>
+          <w:rFonts w:ascii="Consolas" w:eastAsia="Times New Roman" w:hAnsi="Consolas" w:cs="Times New Roman"/>
+          <w:color w:val="F286C4"/>
+          <w:sz w:val="21"/>
+          <w:szCs w:val="21"/>
+          <w:lang w:eastAsia="pt-BR"/>
+        </w:rPr>
+        <w:t>:</w:t>
+      </w:r>
+      <w:r>
+        <w:rPr>
+          <w:rFonts w:ascii="Consolas" w:eastAsia="Times New Roman" w:hAnsi="Consolas" w:cs="Times New Roman"/>
+          <w:color w:val="F6F6F4"/>
+          <w:sz w:val="21"/>
+          <w:szCs w:val="21"/>
+          <w:lang w:eastAsia="pt-BR"/>
+        </w:rPr>
+        <w:t xml:space="preserve"> </w:t>
+      </w:r>
+      <w:r>
+        <w:rPr>
+          <w:rFonts w:ascii="Consolas" w:eastAsia="Times New Roman" w:hAnsi="Consolas" w:cs="Times New Roman"/>
+          <w:color w:val="BF9EEE"/>
+          <w:sz w:val="21"/>
+          <w:szCs w:val="21"/>
+          <w:lang w:eastAsia="pt-BR"/>
+        </w:rPr>
+        <w:t>2</w:t>
+      </w:r>
+      <w:r>
+        <w:rPr>
+          <w:rFonts w:ascii="Consolas" w:eastAsia="Times New Roman" w:hAnsi="Consolas" w:cs="Times New Roman"/>
+          <w:color w:val="F6F6F4"/>
+          <w:sz w:val="21"/>
+          <w:szCs w:val="21"/>
+          <w:lang w:eastAsia="pt-BR"/>
+        </w:rPr>
+        <w:t>, nome</w:t>
+      </w:r>
+      <w:r>
+        <w:rPr>
+          <w:rFonts w:ascii="Consolas" w:eastAsia="Times New Roman" w:hAnsi="Consolas" w:cs="Times New Roman"/>
+          <w:color w:val="F286C4"/>
+          <w:sz w:val="21"/>
+          <w:szCs w:val="21"/>
+          <w:lang w:eastAsia="pt-BR"/>
+        </w:rPr>
+        <w:t>:</w:t>
+      </w:r>
+      <w:r>
+        <w:rPr>
+          <w:rFonts w:ascii="Consolas" w:eastAsia="Times New Roman" w:hAnsi="Consolas" w:cs="Times New Roman"/>
+          <w:color w:val="F6F6F4"/>
+          <w:sz w:val="21"/>
+          <w:szCs w:val="21"/>
+          <w:lang w:eastAsia="pt-BR"/>
+        </w:rPr>
+        <w:t xml:space="preserve"> </w:t>
+      </w:r>
+      <w:r>
+        <w:rPr>
+          <w:rFonts w:ascii="Consolas" w:eastAsia="Times New Roman" w:hAnsi="Consolas" w:cs="Times New Roman"/>
+          <w:color w:val="DEE492"/>
+          <w:sz w:val="21"/>
+          <w:szCs w:val="21"/>
+          <w:lang w:eastAsia="pt-BR"/>
+        </w:rPr>
+        <w:t>'</w:t>
+      </w:r>
+      <w:r>
+        <w:rPr>
+          <w:rFonts w:ascii="Consolas" w:eastAsia="Times New Roman" w:hAnsi="Consolas" w:cs="Times New Roman"/>
+          <w:color w:val="E7EE98"/>
+          <w:sz w:val="21"/>
+          <w:szCs w:val="21"/>
+          <w:lang w:eastAsia="pt-BR"/>
+        </w:rPr>
+        <w:t>Produto 2</w:t>
+      </w:r>
+      <w:r>
+        <w:rPr>
+          <w:rFonts w:ascii="Consolas" w:eastAsia="Times New Roman" w:hAnsi="Consolas" w:cs="Times New Roman"/>
+          <w:color w:val="DEE492"/>
+          <w:sz w:val="21"/>
+          <w:szCs w:val="21"/>
+          <w:lang w:eastAsia="pt-BR"/>
+        </w:rPr>
+        <w:t>'</w:t>
+      </w:r>
+      <w:r>
+        <w:rPr>
+          <w:rFonts w:ascii="Consolas" w:eastAsia="Times New Roman" w:hAnsi="Consolas" w:cs="Times New Roman"/>
+          <w:color w:val="F6F6F4"/>
+          <w:sz w:val="21"/>
+          <w:szCs w:val="21"/>
+          <w:lang w:eastAsia="pt-BR"/>
+        </w:rPr>
+        <w:t>, quantidade</w:t>
+      </w:r>
+      <w:r>
+        <w:rPr>
+          <w:rFonts w:ascii="Consolas" w:eastAsia="Times New Roman" w:hAnsi="Consolas" w:cs="Times New Roman"/>
+          <w:color w:val="F286C4"/>
+          <w:sz w:val="21"/>
+          <w:szCs w:val="21"/>
+          <w:lang w:eastAsia="pt-BR"/>
+        </w:rPr>
+        <w:t>:</w:t>
+      </w:r>
+      <w:r>
+        <w:rPr>
+          <w:rFonts w:ascii="Consolas" w:eastAsia="Times New Roman" w:hAnsi="Consolas" w:cs="Times New Roman"/>
+          <w:color w:val="F6F6F4"/>
+          <w:sz w:val="21"/>
+          <w:szCs w:val="21"/>
+          <w:lang w:eastAsia="pt-BR"/>
+        </w:rPr>
+        <w:t xml:space="preserve"> </w:t>
+      </w:r>
+      <w:r>
+        <w:rPr>
+          <w:rFonts w:ascii="Consolas" w:eastAsia="Times New Roman" w:hAnsi="Consolas" w:cs="Times New Roman"/>
+          <w:color w:val="BF9EEE"/>
+          <w:sz w:val="21"/>
+          <w:szCs w:val="21"/>
+          <w:lang w:eastAsia="pt-BR"/>
+        </w:rPr>
+        <w:t>10</w:t>
+      </w:r>
+      <w:r>
+        <w:rPr>
+          <w:rFonts w:ascii="Consolas" w:eastAsia="Times New Roman" w:hAnsi="Consolas" w:cs="Times New Roman"/>
+          <w:color w:val="F6F6F4"/>
+          <w:sz w:val="21"/>
+          <w:szCs w:val="21"/>
+          <w:lang w:eastAsia="pt-BR"/>
+        </w:rPr>
+        <w:t xml:space="preserve">, </w:t>
+      </w:r>
+      <w:proofErr w:type="spellStart"/>
+      <w:r>
+        <w:rPr>
+          <w:rFonts w:ascii="Consolas" w:eastAsia="Times New Roman" w:hAnsi="Consolas" w:cs="Times New Roman"/>
+          <w:color w:val="F6F6F4"/>
+          <w:sz w:val="21"/>
+          <w:szCs w:val="21"/>
+          <w:lang w:eastAsia="pt-BR"/>
+        </w:rPr>
+        <w:t>preco</w:t>
+      </w:r>
+      <w:proofErr w:type="spellEnd"/>
+      <w:r>
+        <w:rPr>
+          <w:rFonts w:ascii="Consolas" w:eastAsia="Times New Roman" w:hAnsi="Consolas" w:cs="Times New Roman"/>
+          <w:color w:val="F286C4"/>
+          <w:sz w:val="21"/>
+          <w:szCs w:val="21"/>
+          <w:lang w:eastAsia="pt-BR"/>
+        </w:rPr>
+        <w:t>:</w:t>
+      </w:r>
+      <w:r>
+        <w:rPr>
+          <w:rFonts w:ascii="Consolas" w:eastAsia="Times New Roman" w:hAnsi="Consolas" w:cs="Times New Roman"/>
+          <w:color w:val="F6F6F4"/>
+          <w:sz w:val="21"/>
+          <w:szCs w:val="21"/>
+          <w:lang w:eastAsia="pt-BR"/>
+        </w:rPr>
+        <w:t xml:space="preserve"> </w:t>
+      </w:r>
+      <w:r>
+        <w:rPr>
+          <w:rFonts w:ascii="Consolas" w:eastAsia="Times New Roman" w:hAnsi="Consolas" w:cs="Times New Roman"/>
+          <w:color w:val="BF9EEE"/>
+          <w:sz w:val="21"/>
+          <w:szCs w:val="21"/>
+          <w:lang w:eastAsia="pt-BR"/>
+        </w:rPr>
+        <w:t>22.99</w:t>
+      </w:r>
+      <w:r>
+        <w:rPr>
+          <w:rFonts w:ascii="Consolas" w:eastAsia="Times New Roman" w:hAnsi="Consolas" w:cs="Times New Roman"/>
+          <w:color w:val="F6F6F4"/>
+          <w:sz w:val="21"/>
+          <w:szCs w:val="21"/>
+          <w:lang w:eastAsia="pt-BR"/>
+        </w:rPr>
+        <w:t xml:space="preserve"> },</w:t>
+      </w:r>
+    </w:p>
+    <w:p>
+      <w:pPr>
+        <w:pStyle w:val="PargrafodaLista"/>
+        <w:numPr>
+          <w:ilvl w:val="0"/>
+          <w:numId w:val="4"/>
+        </w:numPr>
+        <w:shd w:val="clear" w:color="auto" w:fill="282A36"/>
+        <w:spacing w:after="0" w:line="285" w:lineRule="atLeast"/>
+        <w:jc w:val="left"/>
+        <w:rPr>
+          <w:rFonts w:ascii="Consolas" w:eastAsia="Times New Roman" w:hAnsi="Consolas" w:cs="Times New Roman"/>
+          <w:color w:val="F6F6F4"/>
+          <w:sz w:val="21"/>
+          <w:szCs w:val="21"/>
+          <w:lang w:eastAsia="pt-BR"/>
+        </w:rPr>
+      </w:pPr>
+      <w:r>
+        <w:rPr>
+          <w:rFonts w:ascii="Consolas" w:eastAsia="Times New Roman" w:hAnsi="Consolas" w:cs="Times New Roman"/>
+          <w:color w:val="F6F6F4"/>
+          <w:sz w:val="21"/>
+          <w:szCs w:val="21"/>
+          <w:lang w:eastAsia="pt-BR"/>
+        </w:rPr>
+        <w:t xml:space="preserve">            </w:t>
+      </w:r>
+      <w:proofErr w:type="gramStart"/>
+      <w:r>
+        <w:rPr>
+          <w:rFonts w:ascii="Consolas" w:eastAsia="Times New Roman" w:hAnsi="Consolas" w:cs="Times New Roman"/>
+          <w:color w:val="F6F6F4"/>
+          <w:sz w:val="21"/>
+          <w:szCs w:val="21"/>
+          <w:lang w:eastAsia="pt-BR"/>
+        </w:rPr>
+        <w:t>{ id</w:t>
+      </w:r>
+      <w:proofErr w:type="gramEnd"/>
+      <w:r>
+        <w:rPr>
+          <w:rFonts w:ascii="Consolas" w:eastAsia="Times New Roman" w:hAnsi="Consolas" w:cs="Times New Roman"/>
+          <w:color w:val="F286C4"/>
+          <w:sz w:val="21"/>
+          <w:szCs w:val="21"/>
+          <w:lang w:eastAsia="pt-BR"/>
+        </w:rPr>
+        <w:t>:</w:t>
+      </w:r>
+      <w:r>
+        <w:rPr>
+          <w:rFonts w:ascii="Consolas" w:eastAsia="Times New Roman" w:hAnsi="Consolas" w:cs="Times New Roman"/>
+          <w:color w:val="F6F6F4"/>
+          <w:sz w:val="21"/>
+          <w:szCs w:val="21"/>
+          <w:lang w:eastAsia="pt-BR"/>
+        </w:rPr>
+        <w:t xml:space="preserve"> </w:t>
+      </w:r>
+      <w:r>
+        <w:rPr>
+          <w:rFonts w:ascii="Consolas" w:eastAsia="Times New Roman" w:hAnsi="Consolas" w:cs="Times New Roman"/>
+          <w:color w:val="BF9EEE"/>
+          <w:sz w:val="21"/>
+          <w:szCs w:val="21"/>
+          <w:lang w:eastAsia="pt-BR"/>
+        </w:rPr>
+        <w:t>3</w:t>
+      </w:r>
+      <w:r>
+        <w:rPr>
+          <w:rFonts w:ascii="Consolas" w:eastAsia="Times New Roman" w:hAnsi="Consolas" w:cs="Times New Roman"/>
+          <w:color w:val="F6F6F4"/>
+          <w:sz w:val="21"/>
+          <w:szCs w:val="21"/>
+          <w:lang w:eastAsia="pt-BR"/>
+        </w:rPr>
+        <w:t>, nome</w:t>
+      </w:r>
+      <w:r>
+        <w:rPr>
+          <w:rFonts w:ascii="Consolas" w:eastAsia="Times New Roman" w:hAnsi="Consolas" w:cs="Times New Roman"/>
+          <w:color w:val="F286C4"/>
+          <w:sz w:val="21"/>
+          <w:szCs w:val="21"/>
+          <w:lang w:eastAsia="pt-BR"/>
+        </w:rPr>
+        <w:t>:</w:t>
+      </w:r>
+      <w:r>
+        <w:rPr>
+          <w:rFonts w:ascii="Consolas" w:eastAsia="Times New Roman" w:hAnsi="Consolas" w:cs="Times New Roman"/>
+          <w:color w:val="F6F6F4"/>
+          <w:sz w:val="21"/>
+          <w:szCs w:val="21"/>
+          <w:lang w:eastAsia="pt-BR"/>
+        </w:rPr>
+        <w:t xml:space="preserve"> </w:t>
+      </w:r>
+      <w:r>
+        <w:rPr>
+          <w:rFonts w:ascii="Consolas" w:eastAsia="Times New Roman" w:hAnsi="Consolas" w:cs="Times New Roman"/>
+          <w:color w:val="DEE492"/>
+          <w:sz w:val="21"/>
+          <w:szCs w:val="21"/>
+          <w:lang w:eastAsia="pt-BR"/>
+        </w:rPr>
+        <w:t>'</w:t>
+      </w:r>
+      <w:r>
+        <w:rPr>
+          <w:rFonts w:ascii="Consolas" w:eastAsia="Times New Roman" w:hAnsi="Consolas" w:cs="Times New Roman"/>
+          <w:color w:val="E7EE98"/>
+          <w:sz w:val="21"/>
+          <w:szCs w:val="21"/>
+          <w:lang w:eastAsia="pt-BR"/>
+        </w:rPr>
+        <w:t>Produto 3</w:t>
+      </w:r>
+      <w:r>
+        <w:rPr>
+          <w:rFonts w:ascii="Consolas" w:eastAsia="Times New Roman" w:hAnsi="Consolas" w:cs="Times New Roman"/>
+          <w:color w:val="DEE492"/>
+          <w:sz w:val="21"/>
+          <w:szCs w:val="21"/>
+          <w:lang w:eastAsia="pt-BR"/>
+        </w:rPr>
+        <w:t>'</w:t>
+      </w:r>
+      <w:r>
+        <w:rPr>
+          <w:rFonts w:ascii="Consolas" w:eastAsia="Times New Roman" w:hAnsi="Consolas" w:cs="Times New Roman"/>
+          <w:color w:val="F6F6F4"/>
+          <w:sz w:val="21"/>
+          <w:szCs w:val="21"/>
+          <w:lang w:eastAsia="pt-BR"/>
+        </w:rPr>
+        <w:t>, quantidade</w:t>
+      </w:r>
+      <w:r>
+        <w:rPr>
+          <w:rFonts w:ascii="Consolas" w:eastAsia="Times New Roman" w:hAnsi="Consolas" w:cs="Times New Roman"/>
+          <w:color w:val="F286C4"/>
+          <w:sz w:val="21"/>
+          <w:szCs w:val="21"/>
+          <w:lang w:eastAsia="pt-BR"/>
+        </w:rPr>
+        <w:t>:</w:t>
+      </w:r>
+      <w:r>
+        <w:rPr>
+          <w:rFonts w:ascii="Consolas" w:eastAsia="Times New Roman" w:hAnsi="Consolas" w:cs="Times New Roman"/>
+          <w:color w:val="F6F6F4"/>
+          <w:sz w:val="21"/>
+          <w:szCs w:val="21"/>
+          <w:lang w:eastAsia="pt-BR"/>
+        </w:rPr>
+        <w:t xml:space="preserve"> </w:t>
+      </w:r>
+      <w:r>
+        <w:rPr>
+          <w:rFonts w:ascii="Consolas" w:eastAsia="Times New Roman" w:hAnsi="Consolas" w:cs="Times New Roman"/>
+          <w:color w:val="BF9EEE"/>
+          <w:sz w:val="21"/>
+          <w:szCs w:val="21"/>
+          <w:lang w:eastAsia="pt-BR"/>
+        </w:rPr>
+        <w:t>1</w:t>
+      </w:r>
+      <w:r>
+        <w:rPr>
+          <w:rFonts w:ascii="Consolas" w:eastAsia="Times New Roman" w:hAnsi="Consolas" w:cs="Times New Roman"/>
+          <w:color w:val="F6F6F4"/>
+          <w:sz w:val="21"/>
+          <w:szCs w:val="21"/>
+          <w:lang w:eastAsia="pt-BR"/>
+        </w:rPr>
+        <w:t xml:space="preserve">, </w:t>
+      </w:r>
+      <w:proofErr w:type="spellStart"/>
+      <w:r>
+        <w:rPr>
+          <w:rFonts w:ascii="Consolas" w:eastAsia="Times New Roman" w:hAnsi="Consolas" w:cs="Times New Roman"/>
+          <w:color w:val="F6F6F4"/>
+          <w:sz w:val="21"/>
+          <w:szCs w:val="21"/>
+          <w:lang w:eastAsia="pt-BR"/>
+        </w:rPr>
+        <w:t>preco</w:t>
+      </w:r>
+      <w:proofErr w:type="spellEnd"/>
+      <w:r>
+        <w:rPr>
+          <w:rFonts w:ascii="Consolas" w:eastAsia="Times New Roman" w:hAnsi="Consolas" w:cs="Times New Roman"/>
+          <w:color w:val="F286C4"/>
+          <w:sz w:val="21"/>
+          <w:szCs w:val="21"/>
+          <w:lang w:eastAsia="pt-BR"/>
+        </w:rPr>
+        <w:t>:</w:t>
+      </w:r>
+      <w:r>
+        <w:rPr>
+          <w:rFonts w:ascii="Consolas" w:eastAsia="Times New Roman" w:hAnsi="Consolas" w:cs="Times New Roman"/>
+          <w:color w:val="F6F6F4"/>
+          <w:sz w:val="21"/>
+          <w:szCs w:val="21"/>
+          <w:lang w:eastAsia="pt-BR"/>
+        </w:rPr>
+        <w:t xml:space="preserve"> </w:t>
+      </w:r>
+      <w:r>
+        <w:rPr>
+          <w:rFonts w:ascii="Consolas" w:eastAsia="Times New Roman" w:hAnsi="Consolas" w:cs="Times New Roman"/>
+          <w:color w:val="BF9EEE"/>
+          <w:sz w:val="21"/>
+          <w:szCs w:val="21"/>
+          <w:lang w:eastAsia="pt-BR"/>
+        </w:rPr>
+        <w:t>43.18</w:t>
+      </w:r>
+      <w:r>
+        <w:rPr>
+          <w:rFonts w:ascii="Consolas" w:eastAsia="Times New Roman" w:hAnsi="Consolas" w:cs="Times New Roman"/>
+          <w:color w:val="F6F6F4"/>
+          <w:sz w:val="21"/>
+          <w:szCs w:val="21"/>
+          <w:lang w:eastAsia="pt-BR"/>
+        </w:rPr>
+        <w:t xml:space="preserve"> },</w:t>
+      </w:r>
+    </w:p>
+    <w:p>
+      <w:pPr>
+        <w:pStyle w:val="PargrafodaLista"/>
+        <w:numPr>
+          <w:ilvl w:val="0"/>
+          <w:numId w:val="4"/>
+        </w:numPr>
+        <w:shd w:val="clear" w:color="auto" w:fill="282A36"/>
+        <w:spacing w:after="0" w:line="285" w:lineRule="atLeast"/>
+        <w:jc w:val="left"/>
+        <w:rPr>
+          <w:rFonts w:ascii="Consolas" w:eastAsia="Times New Roman" w:hAnsi="Consolas" w:cs="Times New Roman"/>
+          <w:color w:val="F6F6F4"/>
+          <w:sz w:val="21"/>
+          <w:szCs w:val="21"/>
+          <w:lang w:eastAsia="pt-BR"/>
+        </w:rPr>
+      </w:pPr>
+      <w:r>
+        <w:rPr>
+          <w:rFonts w:ascii="Consolas" w:eastAsia="Times New Roman" w:hAnsi="Consolas" w:cs="Times New Roman"/>
+          <w:color w:val="F6F6F4"/>
+          <w:sz w:val="21"/>
+          <w:szCs w:val="21"/>
+          <w:lang w:eastAsia="pt-BR"/>
+        </w:rPr>
+        <w:t>        ],</w:t>
+      </w:r>
+    </w:p>
+    <w:p>
+      <w:pPr>
+        <w:pStyle w:val="PargrafodaLista"/>
+        <w:numPr>
+          <w:ilvl w:val="0"/>
+          <w:numId w:val="4"/>
+        </w:numPr>
+        <w:shd w:val="clear" w:color="auto" w:fill="282A36"/>
+        <w:spacing w:after="0" w:line="285" w:lineRule="atLeast"/>
+        <w:jc w:val="left"/>
+        <w:rPr>
+          <w:rFonts w:ascii="Consolas" w:eastAsia="Times New Roman" w:hAnsi="Consolas" w:cs="Times New Roman"/>
+          <w:color w:val="F6F6F4"/>
+          <w:sz w:val="21"/>
+          <w:szCs w:val="21"/>
+          <w:lang w:eastAsia="pt-BR"/>
+        </w:rPr>
+      </w:pPr>
+      <w:r>
+        <w:rPr>
+          <w:rFonts w:ascii="Consolas" w:eastAsia="Times New Roman" w:hAnsi="Consolas" w:cs="Times New Roman"/>
+          <w:color w:val="F6F6F4"/>
+          <w:sz w:val="21"/>
+          <w:szCs w:val="21"/>
+          <w:lang w:eastAsia="pt-BR"/>
+        </w:rPr>
+        <w:t>        quantidade</w:t>
+      </w:r>
+      <w:r>
+        <w:rPr>
+          <w:rFonts w:ascii="Consolas" w:eastAsia="Times New Roman" w:hAnsi="Consolas" w:cs="Times New Roman"/>
+          <w:color w:val="F286C4"/>
+          <w:sz w:val="21"/>
+          <w:szCs w:val="21"/>
+          <w:lang w:eastAsia="pt-BR"/>
+        </w:rPr>
+        <w:t>:</w:t>
+      </w:r>
+      <w:r>
+        <w:rPr>
+          <w:rFonts w:ascii="Consolas" w:eastAsia="Times New Roman" w:hAnsi="Consolas" w:cs="Times New Roman"/>
+          <w:color w:val="F6F6F4"/>
+          <w:sz w:val="21"/>
+          <w:szCs w:val="21"/>
+          <w:lang w:eastAsia="pt-BR"/>
+        </w:rPr>
+        <w:t xml:space="preserve"> </w:t>
+      </w:r>
+      <w:r>
+        <w:rPr>
+          <w:rFonts w:ascii="Consolas" w:eastAsia="Times New Roman" w:hAnsi="Consolas" w:cs="Times New Roman"/>
+          <w:color w:val="BF9EEE"/>
+          <w:sz w:val="21"/>
+          <w:szCs w:val="21"/>
+          <w:lang w:eastAsia="pt-BR"/>
+        </w:rPr>
+        <w:t>0</w:t>
+      </w:r>
+      <w:r>
+        <w:rPr>
+          <w:rFonts w:ascii="Consolas" w:eastAsia="Times New Roman" w:hAnsi="Consolas" w:cs="Times New Roman"/>
+          <w:color w:val="F6F6F4"/>
+          <w:sz w:val="21"/>
+          <w:szCs w:val="21"/>
+          <w:lang w:eastAsia="pt-BR"/>
+        </w:rPr>
+        <w:t>,</w:t>
+      </w:r>
+    </w:p>
+    <w:p>
+      <w:pPr>
+        <w:pStyle w:val="PargrafodaLista"/>
+        <w:numPr>
+          <w:ilvl w:val="0"/>
+          <w:numId w:val="4"/>
+        </w:numPr>
+        <w:shd w:val="clear" w:color="auto" w:fill="282A36"/>
+        <w:spacing w:after="0" w:line="285" w:lineRule="atLeast"/>
+        <w:jc w:val="left"/>
+        <w:rPr>
+          <w:rFonts w:ascii="Consolas" w:eastAsia="Times New Roman" w:hAnsi="Consolas" w:cs="Times New Roman"/>
+          <w:color w:val="F6F6F4"/>
+          <w:sz w:val="21"/>
+          <w:szCs w:val="21"/>
+          <w:lang w:eastAsia="pt-BR"/>
+        </w:rPr>
+      </w:pPr>
+      <w:r>
+        <w:rPr>
+          <w:rFonts w:ascii="Consolas" w:eastAsia="Times New Roman" w:hAnsi="Consolas" w:cs="Times New Roman"/>
+          <w:color w:val="F6F6F4"/>
+          <w:sz w:val="21"/>
+          <w:szCs w:val="21"/>
+          <w:lang w:eastAsia="pt-BR"/>
+        </w:rPr>
+        <w:t xml:space="preserve">        </w:t>
+      </w:r>
+      <w:proofErr w:type="spellStart"/>
+      <w:r>
+        <w:rPr>
+          <w:rFonts w:ascii="Consolas" w:eastAsia="Times New Roman" w:hAnsi="Consolas" w:cs="Times New Roman"/>
+          <w:color w:val="F6F6F4"/>
+          <w:sz w:val="21"/>
+          <w:szCs w:val="21"/>
+          <w:lang w:eastAsia="pt-BR"/>
+        </w:rPr>
+        <w:t>preco</w:t>
+      </w:r>
+      <w:proofErr w:type="spellEnd"/>
+      <w:r>
+        <w:rPr>
+          <w:rFonts w:ascii="Consolas" w:eastAsia="Times New Roman" w:hAnsi="Consolas" w:cs="Times New Roman"/>
+          <w:color w:val="F286C4"/>
+          <w:sz w:val="21"/>
+          <w:szCs w:val="21"/>
+          <w:lang w:eastAsia="pt-BR"/>
+        </w:rPr>
+        <w:t>:</w:t>
+      </w:r>
+      <w:r>
+        <w:rPr>
+          <w:rFonts w:ascii="Consolas" w:eastAsia="Times New Roman" w:hAnsi="Consolas" w:cs="Times New Roman"/>
+          <w:color w:val="F6F6F4"/>
+          <w:sz w:val="21"/>
+          <w:szCs w:val="21"/>
+          <w:lang w:eastAsia="pt-BR"/>
+        </w:rPr>
+        <w:t xml:space="preserve"> </w:t>
+      </w:r>
+      <w:r>
+        <w:rPr>
+          <w:rFonts w:ascii="Consolas" w:eastAsia="Times New Roman" w:hAnsi="Consolas" w:cs="Times New Roman"/>
+          <w:color w:val="BF9EEE"/>
+          <w:sz w:val="21"/>
+          <w:szCs w:val="21"/>
+          <w:lang w:eastAsia="pt-BR"/>
+        </w:rPr>
+        <w:t>0</w:t>
+      </w:r>
+    </w:p>
+    <w:p>
+      <w:pPr>
+        <w:pStyle w:val="PargrafodaLista"/>
+        <w:numPr>
+          <w:ilvl w:val="0"/>
+          <w:numId w:val="4"/>
+        </w:numPr>
+        <w:shd w:val="clear" w:color="auto" w:fill="282A36"/>
+        <w:spacing w:after="0" w:line="285" w:lineRule="atLeast"/>
+        <w:jc w:val="left"/>
+        <w:rPr>
+          <w:rFonts w:ascii="Consolas" w:eastAsia="Times New Roman" w:hAnsi="Consolas" w:cs="Times New Roman"/>
+          <w:color w:val="F6F6F4"/>
+          <w:sz w:val="21"/>
+          <w:szCs w:val="21"/>
+          <w:lang w:eastAsia="pt-BR"/>
+        </w:rPr>
+      </w:pPr>
+      <w:r>
+        <w:rPr>
+          <w:rFonts w:ascii="Consolas" w:eastAsia="Times New Roman" w:hAnsi="Consolas" w:cs="Times New Roman"/>
+          <w:color w:val="F6F6F4"/>
+          <w:sz w:val="21"/>
+          <w:szCs w:val="21"/>
+          <w:lang w:eastAsia="pt-BR"/>
+        </w:rPr>
+        <w:t>    },</w:t>
+      </w:r>
+    </w:p>
+    <w:p>
+      <w:pPr>
+        <w:pStyle w:val="PargrafodaLista"/>
+        <w:numPr>
+          <w:ilvl w:val="0"/>
+          <w:numId w:val="4"/>
+        </w:numPr>
+        <w:ind w:left="360"/>
+        <w:rPr>
+          <w:rFonts w:ascii="Consolas" w:hAnsi="Consolas"/>
+          <w:sz w:val="24"/>
+          <w:szCs w:val="24"/>
+        </w:rPr>
+      </w:pPr>
+    </w:p>
+    <w:p>
+      <w:pPr>
+        <w:pStyle w:val="PargrafodaLista"/>
+        <w:numPr>
+          <w:ilvl w:val="0"/>
+          <w:numId w:val="4"/>
+        </w:numPr>
+        <w:ind w:left="360"/>
+        <w:rPr>
+          <w:rFonts w:ascii="Consolas" w:hAnsi="Consolas"/>
+          <w:sz w:val="24"/>
+          <w:szCs w:val="24"/>
+        </w:rPr>
+      </w:pPr>
+      <w:r>
+        <w:rPr>
+          <w:rFonts w:ascii="Consolas" w:hAnsi="Consolas"/>
+          <w:sz w:val="24"/>
+          <w:szCs w:val="24"/>
+        </w:rPr>
+        <w:t xml:space="preserve">Após isso vamos definir duas </w:t>
+      </w:r>
+      <w:proofErr w:type="spellStart"/>
+      <w:r>
+        <w:rPr>
+          <w:rFonts w:ascii="Consolas" w:hAnsi="Consolas"/>
+          <w:sz w:val="24"/>
+          <w:szCs w:val="24"/>
+        </w:rPr>
+        <w:t>mutations</w:t>
+      </w:r>
+      <w:proofErr w:type="spellEnd"/>
+      <w:r>
+        <w:rPr>
+          <w:rFonts w:ascii="Consolas" w:hAnsi="Consolas"/>
+          <w:sz w:val="24"/>
+          <w:szCs w:val="24"/>
+        </w:rPr>
+        <w:t xml:space="preserve"> para realizar a alteração dessas variáveis.</w:t>
+      </w:r>
+    </w:p>
+    <w:p>
+      <w:pPr>
+        <w:pStyle w:val="PargrafodaLista"/>
+        <w:numPr>
+          <w:ilvl w:val="0"/>
+          <w:numId w:val="4"/>
+        </w:numPr>
+        <w:shd w:val="clear" w:color="auto" w:fill="282A36"/>
+        <w:spacing w:after="0" w:line="285" w:lineRule="atLeast"/>
+        <w:jc w:val="left"/>
+        <w:rPr>
+          <w:rFonts w:ascii="Consolas" w:eastAsia="Times New Roman" w:hAnsi="Consolas" w:cs="Times New Roman"/>
+          <w:color w:val="F6F6F4"/>
+          <w:sz w:val="21"/>
+          <w:szCs w:val="21"/>
+          <w:lang w:eastAsia="pt-BR"/>
+        </w:rPr>
+      </w:pPr>
+      <w:proofErr w:type="spellStart"/>
+      <w:r>
+        <w:rPr>
+          <w:rFonts w:ascii="Consolas" w:eastAsia="Times New Roman" w:hAnsi="Consolas" w:cs="Times New Roman"/>
+          <w:color w:val="F6F6F4"/>
+          <w:sz w:val="21"/>
+          <w:szCs w:val="21"/>
+          <w:lang w:eastAsia="pt-BR"/>
+        </w:rPr>
+        <w:t>mutations</w:t>
+      </w:r>
+      <w:proofErr w:type="spellEnd"/>
+      <w:r>
+        <w:rPr>
+          <w:rFonts w:ascii="Consolas" w:eastAsia="Times New Roman" w:hAnsi="Consolas" w:cs="Times New Roman"/>
+          <w:color w:val="F286C4"/>
+          <w:sz w:val="21"/>
+          <w:szCs w:val="21"/>
+          <w:lang w:eastAsia="pt-BR"/>
+        </w:rPr>
+        <w:t>:</w:t>
+      </w:r>
+      <w:r>
+        <w:rPr>
+          <w:rFonts w:ascii="Consolas" w:eastAsia="Times New Roman" w:hAnsi="Consolas" w:cs="Times New Roman"/>
+          <w:color w:val="F6F6F4"/>
+          <w:sz w:val="21"/>
+          <w:szCs w:val="21"/>
+          <w:lang w:eastAsia="pt-BR"/>
+        </w:rPr>
+        <w:t xml:space="preserve"> {</w:t>
+      </w:r>
+    </w:p>
+    <w:p>
+      <w:pPr>
+        <w:pStyle w:val="PargrafodaLista"/>
+        <w:numPr>
+          <w:ilvl w:val="0"/>
+          <w:numId w:val="4"/>
+        </w:numPr>
+        <w:shd w:val="clear" w:color="auto" w:fill="282A36"/>
+        <w:spacing w:after="0" w:line="285" w:lineRule="atLeast"/>
+        <w:jc w:val="left"/>
+        <w:rPr>
+          <w:rFonts w:ascii="Consolas" w:eastAsia="Times New Roman" w:hAnsi="Consolas" w:cs="Times New Roman"/>
+          <w:color w:val="F6F6F4"/>
+          <w:sz w:val="21"/>
+          <w:szCs w:val="21"/>
+          <w:lang w:eastAsia="pt-BR"/>
+        </w:rPr>
+      </w:pPr>
+      <w:r>
+        <w:rPr>
+          <w:rFonts w:ascii="Consolas" w:eastAsia="Times New Roman" w:hAnsi="Consolas" w:cs="Times New Roman"/>
+          <w:color w:val="F6F6F4"/>
+          <w:sz w:val="21"/>
+          <w:szCs w:val="21"/>
+          <w:lang w:eastAsia="pt-BR"/>
+        </w:rPr>
+        <w:t xml:space="preserve">        </w:t>
+      </w:r>
+      <w:proofErr w:type="spellStart"/>
+      <w:proofErr w:type="gramStart"/>
+      <w:r>
+        <w:rPr>
+          <w:rFonts w:ascii="Consolas" w:eastAsia="Times New Roman" w:hAnsi="Consolas" w:cs="Times New Roman"/>
+          <w:color w:val="62E884"/>
+          <w:sz w:val="21"/>
+          <w:szCs w:val="21"/>
+          <w:lang w:eastAsia="pt-BR"/>
+        </w:rPr>
+        <w:t>adicionarProduto</w:t>
+      </w:r>
+      <w:proofErr w:type="spellEnd"/>
+      <w:r>
+        <w:rPr>
+          <w:rFonts w:ascii="Consolas" w:eastAsia="Times New Roman" w:hAnsi="Consolas" w:cs="Times New Roman"/>
+          <w:color w:val="F6F6F4"/>
+          <w:sz w:val="21"/>
+          <w:szCs w:val="21"/>
+          <w:lang w:eastAsia="pt-BR"/>
+        </w:rPr>
+        <w:t>(</w:t>
+      </w:r>
+      <w:proofErr w:type="spellStart"/>
+      <w:proofErr w:type="gramEnd"/>
+      <w:r>
+        <w:rPr>
+          <w:rFonts w:ascii="Consolas" w:eastAsia="Times New Roman" w:hAnsi="Consolas" w:cs="Times New Roman"/>
+          <w:i/>
+          <w:iCs/>
+          <w:color w:val="FFB86C"/>
+          <w:sz w:val="21"/>
+          <w:szCs w:val="21"/>
+          <w:lang w:eastAsia="pt-BR"/>
+        </w:rPr>
+        <w:t>state</w:t>
+      </w:r>
+      <w:proofErr w:type="spellEnd"/>
+      <w:r>
+        <w:rPr>
+          <w:rFonts w:ascii="Consolas" w:eastAsia="Times New Roman" w:hAnsi="Consolas" w:cs="Times New Roman"/>
+          <w:color w:val="F6F6F4"/>
+          <w:sz w:val="21"/>
+          <w:szCs w:val="21"/>
+          <w:lang w:eastAsia="pt-BR"/>
+        </w:rPr>
+        <w:t xml:space="preserve">, </w:t>
+      </w:r>
+      <w:r>
+        <w:rPr>
+          <w:rFonts w:ascii="Consolas" w:eastAsia="Times New Roman" w:hAnsi="Consolas" w:cs="Times New Roman"/>
+          <w:i/>
+          <w:iCs/>
+          <w:color w:val="FFB86C"/>
+          <w:sz w:val="21"/>
+          <w:szCs w:val="21"/>
+          <w:lang w:eastAsia="pt-BR"/>
+        </w:rPr>
+        <w:t>produto</w:t>
+      </w:r>
+      <w:r>
+        <w:rPr>
+          <w:rFonts w:ascii="Consolas" w:eastAsia="Times New Roman" w:hAnsi="Consolas" w:cs="Times New Roman"/>
+          <w:color w:val="F6F6F4"/>
+          <w:sz w:val="21"/>
+          <w:szCs w:val="21"/>
+          <w:lang w:eastAsia="pt-BR"/>
+        </w:rPr>
+        <w:t>){</w:t>
+      </w:r>
+    </w:p>
+    <w:p>
+      <w:pPr>
+        <w:pStyle w:val="PargrafodaLista"/>
+        <w:numPr>
+          <w:ilvl w:val="0"/>
+          <w:numId w:val="4"/>
+        </w:numPr>
+        <w:shd w:val="clear" w:color="auto" w:fill="282A36"/>
+        <w:spacing w:after="0" w:line="285" w:lineRule="atLeast"/>
+        <w:jc w:val="left"/>
+        <w:rPr>
+          <w:rFonts w:ascii="Consolas" w:eastAsia="Times New Roman" w:hAnsi="Consolas" w:cs="Times New Roman"/>
+          <w:color w:val="F6F6F4"/>
+          <w:sz w:val="21"/>
+          <w:szCs w:val="21"/>
+          <w:lang w:eastAsia="pt-BR"/>
+        </w:rPr>
+      </w:pPr>
+      <w:r>
+        <w:rPr>
+          <w:rFonts w:ascii="Consolas" w:eastAsia="Times New Roman" w:hAnsi="Consolas" w:cs="Times New Roman"/>
+          <w:color w:val="F6F6F4"/>
+          <w:sz w:val="21"/>
+          <w:szCs w:val="21"/>
+          <w:lang w:eastAsia="pt-BR"/>
+        </w:rPr>
+        <w:t xml:space="preserve">            </w:t>
+      </w:r>
+      <w:proofErr w:type="spellStart"/>
+      <w:proofErr w:type="gramStart"/>
+      <w:r>
+        <w:rPr>
+          <w:rFonts w:ascii="Consolas" w:eastAsia="Times New Roman" w:hAnsi="Consolas" w:cs="Times New Roman"/>
+          <w:i/>
+          <w:iCs/>
+          <w:color w:val="FFB86C"/>
+          <w:sz w:val="21"/>
+          <w:szCs w:val="21"/>
+          <w:lang w:eastAsia="pt-BR"/>
+        </w:rPr>
+        <w:t>state</w:t>
+      </w:r>
+      <w:r>
+        <w:rPr>
+          <w:rFonts w:ascii="Consolas" w:eastAsia="Times New Roman" w:hAnsi="Consolas" w:cs="Times New Roman"/>
+          <w:color w:val="F6F6F4"/>
+          <w:sz w:val="21"/>
+          <w:szCs w:val="21"/>
+          <w:lang w:eastAsia="pt-BR"/>
+        </w:rPr>
+        <w:t>.produtos</w:t>
+      </w:r>
+      <w:proofErr w:type="gramEnd"/>
+      <w:r>
+        <w:rPr>
+          <w:rFonts w:ascii="Consolas" w:eastAsia="Times New Roman" w:hAnsi="Consolas" w:cs="Times New Roman"/>
+          <w:color w:val="F6F6F4"/>
+          <w:sz w:val="21"/>
+          <w:szCs w:val="21"/>
+          <w:lang w:eastAsia="pt-BR"/>
+        </w:rPr>
+        <w:t>.</w:t>
+      </w:r>
+      <w:r>
+        <w:rPr>
+          <w:rFonts w:ascii="Consolas" w:eastAsia="Times New Roman" w:hAnsi="Consolas" w:cs="Times New Roman"/>
+          <w:color w:val="62E884"/>
+          <w:sz w:val="21"/>
+          <w:szCs w:val="21"/>
+          <w:lang w:eastAsia="pt-BR"/>
+        </w:rPr>
+        <w:t>push</w:t>
+      </w:r>
+      <w:proofErr w:type="spellEnd"/>
+      <w:r>
+        <w:rPr>
+          <w:rFonts w:ascii="Consolas" w:eastAsia="Times New Roman" w:hAnsi="Consolas" w:cs="Times New Roman"/>
+          <w:color w:val="F6F6F4"/>
+          <w:sz w:val="21"/>
+          <w:szCs w:val="21"/>
+          <w:lang w:eastAsia="pt-BR"/>
+        </w:rPr>
+        <w:t>(</w:t>
+      </w:r>
+      <w:r>
+        <w:rPr>
+          <w:rFonts w:ascii="Consolas" w:eastAsia="Times New Roman" w:hAnsi="Consolas" w:cs="Times New Roman"/>
+          <w:i/>
+          <w:iCs/>
+          <w:color w:val="FFB86C"/>
+          <w:sz w:val="21"/>
+          <w:szCs w:val="21"/>
+          <w:lang w:eastAsia="pt-BR"/>
+        </w:rPr>
+        <w:t>produto</w:t>
+      </w:r>
+      <w:r>
+        <w:rPr>
+          <w:rFonts w:ascii="Consolas" w:eastAsia="Times New Roman" w:hAnsi="Consolas" w:cs="Times New Roman"/>
+          <w:color w:val="F6F6F4"/>
+          <w:sz w:val="21"/>
+          <w:szCs w:val="21"/>
+          <w:lang w:eastAsia="pt-BR"/>
+        </w:rPr>
+        <w:t>)</w:t>
+      </w:r>
+    </w:p>
+    <w:p>
+      <w:pPr>
+        <w:pStyle w:val="PargrafodaLista"/>
+        <w:numPr>
+          <w:ilvl w:val="0"/>
+          <w:numId w:val="4"/>
+        </w:numPr>
+        <w:shd w:val="clear" w:color="auto" w:fill="282A36"/>
+        <w:spacing w:after="0" w:line="285" w:lineRule="atLeast"/>
+        <w:jc w:val="left"/>
+        <w:rPr>
+          <w:rFonts w:ascii="Consolas" w:eastAsia="Times New Roman" w:hAnsi="Consolas" w:cs="Times New Roman"/>
+          <w:color w:val="F6F6F4"/>
+          <w:sz w:val="21"/>
+          <w:szCs w:val="21"/>
+          <w:lang w:eastAsia="pt-BR"/>
+        </w:rPr>
+      </w:pPr>
+      <w:r>
+        <w:rPr>
+          <w:rFonts w:ascii="Consolas" w:eastAsia="Times New Roman" w:hAnsi="Consolas" w:cs="Times New Roman"/>
+          <w:color w:val="F6F6F4"/>
+          <w:sz w:val="21"/>
+          <w:szCs w:val="21"/>
+          <w:lang w:eastAsia="pt-BR"/>
+        </w:rPr>
+        <w:t>        },</w:t>
+      </w:r>
+    </w:p>
+    <w:p>
+      <w:pPr>
+        <w:pStyle w:val="PargrafodaLista"/>
+        <w:numPr>
+          <w:ilvl w:val="0"/>
+          <w:numId w:val="4"/>
+        </w:numPr>
+        <w:shd w:val="clear" w:color="auto" w:fill="282A36"/>
+        <w:spacing w:after="0" w:line="285" w:lineRule="atLeast"/>
+        <w:jc w:val="left"/>
+        <w:rPr>
+          <w:rFonts w:ascii="Consolas" w:eastAsia="Times New Roman" w:hAnsi="Consolas" w:cs="Times New Roman"/>
+          <w:color w:val="F6F6F4"/>
+          <w:sz w:val="21"/>
+          <w:szCs w:val="21"/>
+          <w:lang w:eastAsia="pt-BR"/>
+        </w:rPr>
+      </w:pPr>
+      <w:r>
+        <w:rPr>
+          <w:rFonts w:ascii="Consolas" w:eastAsia="Times New Roman" w:hAnsi="Consolas" w:cs="Times New Roman"/>
+          <w:color w:val="F6F6F4"/>
+          <w:sz w:val="21"/>
+          <w:szCs w:val="21"/>
+          <w:lang w:eastAsia="pt-BR"/>
+        </w:rPr>
+        <w:t xml:space="preserve">        </w:t>
+      </w:r>
+      <w:proofErr w:type="spellStart"/>
+      <w:proofErr w:type="gramStart"/>
+      <w:r>
+        <w:rPr>
+          <w:rFonts w:ascii="Consolas" w:eastAsia="Times New Roman" w:hAnsi="Consolas" w:cs="Times New Roman"/>
+          <w:color w:val="62E884"/>
+          <w:sz w:val="21"/>
+          <w:szCs w:val="21"/>
+          <w:lang w:eastAsia="pt-BR"/>
+        </w:rPr>
+        <w:t>setQuantidade</w:t>
+      </w:r>
+      <w:proofErr w:type="spellEnd"/>
+      <w:r>
+        <w:rPr>
+          <w:rFonts w:ascii="Consolas" w:eastAsia="Times New Roman" w:hAnsi="Consolas" w:cs="Times New Roman"/>
+          <w:color w:val="F6F6F4"/>
+          <w:sz w:val="21"/>
+          <w:szCs w:val="21"/>
+          <w:lang w:eastAsia="pt-BR"/>
+        </w:rPr>
+        <w:t>(</w:t>
+      </w:r>
+      <w:proofErr w:type="spellStart"/>
+      <w:proofErr w:type="gramEnd"/>
+      <w:r>
+        <w:rPr>
+          <w:rFonts w:ascii="Consolas" w:eastAsia="Times New Roman" w:hAnsi="Consolas" w:cs="Times New Roman"/>
+          <w:i/>
+          <w:iCs/>
+          <w:color w:val="FFB86C"/>
+          <w:sz w:val="21"/>
+          <w:szCs w:val="21"/>
+          <w:lang w:eastAsia="pt-BR"/>
+        </w:rPr>
+        <w:t>state</w:t>
+      </w:r>
+      <w:proofErr w:type="spellEnd"/>
+      <w:r>
+        <w:rPr>
+          <w:rFonts w:ascii="Consolas" w:eastAsia="Times New Roman" w:hAnsi="Consolas" w:cs="Times New Roman"/>
+          <w:color w:val="F6F6F4"/>
+          <w:sz w:val="21"/>
+          <w:szCs w:val="21"/>
+          <w:lang w:eastAsia="pt-BR"/>
+        </w:rPr>
+        <w:t xml:space="preserve">, </w:t>
+      </w:r>
+      <w:r>
+        <w:rPr>
+          <w:rFonts w:ascii="Consolas" w:eastAsia="Times New Roman" w:hAnsi="Consolas" w:cs="Times New Roman"/>
+          <w:i/>
+          <w:iCs/>
+          <w:color w:val="FFB86C"/>
+          <w:sz w:val="21"/>
+          <w:szCs w:val="21"/>
+          <w:lang w:eastAsia="pt-BR"/>
+        </w:rPr>
+        <w:t>quantidade</w:t>
+      </w:r>
+      <w:r>
+        <w:rPr>
+          <w:rFonts w:ascii="Consolas" w:eastAsia="Times New Roman" w:hAnsi="Consolas" w:cs="Times New Roman"/>
+          <w:color w:val="F6F6F4"/>
+          <w:sz w:val="21"/>
+          <w:szCs w:val="21"/>
+          <w:lang w:eastAsia="pt-BR"/>
+        </w:rPr>
+        <w:t>){</w:t>
+      </w:r>
+    </w:p>
+    <w:p>
+      <w:pPr>
+        <w:pStyle w:val="PargrafodaLista"/>
+        <w:numPr>
+          <w:ilvl w:val="0"/>
+          <w:numId w:val="4"/>
+        </w:numPr>
+        <w:shd w:val="clear" w:color="auto" w:fill="282A36"/>
+        <w:spacing w:after="0" w:line="285" w:lineRule="atLeast"/>
+        <w:jc w:val="left"/>
+        <w:rPr>
+          <w:rFonts w:ascii="Consolas" w:eastAsia="Times New Roman" w:hAnsi="Consolas" w:cs="Times New Roman"/>
+          <w:color w:val="F6F6F4"/>
+          <w:sz w:val="21"/>
+          <w:szCs w:val="21"/>
+          <w:lang w:eastAsia="pt-BR"/>
+        </w:rPr>
+      </w:pPr>
+      <w:r>
+        <w:rPr>
+          <w:rFonts w:ascii="Consolas" w:eastAsia="Times New Roman" w:hAnsi="Consolas" w:cs="Times New Roman"/>
+          <w:color w:val="F6F6F4"/>
+          <w:sz w:val="21"/>
+          <w:szCs w:val="21"/>
+          <w:lang w:eastAsia="pt-BR"/>
+        </w:rPr>
+        <w:t xml:space="preserve">            </w:t>
+      </w:r>
+      <w:proofErr w:type="spellStart"/>
+      <w:proofErr w:type="gramStart"/>
+      <w:r>
+        <w:rPr>
+          <w:rFonts w:ascii="Consolas" w:eastAsia="Times New Roman" w:hAnsi="Consolas" w:cs="Times New Roman"/>
+          <w:i/>
+          <w:iCs/>
+          <w:color w:val="FFB86C"/>
+          <w:sz w:val="21"/>
+          <w:szCs w:val="21"/>
+          <w:lang w:eastAsia="pt-BR"/>
+        </w:rPr>
+        <w:t>state</w:t>
+      </w:r>
+      <w:r>
+        <w:rPr>
+          <w:rFonts w:ascii="Consolas" w:eastAsia="Times New Roman" w:hAnsi="Consolas" w:cs="Times New Roman"/>
+          <w:color w:val="F6F6F4"/>
+          <w:sz w:val="21"/>
+          <w:szCs w:val="21"/>
+          <w:lang w:eastAsia="pt-BR"/>
+        </w:rPr>
+        <w:t>.quantidade</w:t>
+      </w:r>
+      <w:proofErr w:type="spellEnd"/>
+      <w:proofErr w:type="gramEnd"/>
+      <w:r>
+        <w:rPr>
+          <w:rFonts w:ascii="Consolas" w:eastAsia="Times New Roman" w:hAnsi="Consolas" w:cs="Times New Roman"/>
+          <w:color w:val="F6F6F4"/>
+          <w:sz w:val="21"/>
+          <w:szCs w:val="21"/>
+          <w:lang w:eastAsia="pt-BR"/>
+        </w:rPr>
+        <w:t xml:space="preserve"> </w:t>
+      </w:r>
+      <w:r>
+        <w:rPr>
+          <w:rFonts w:ascii="Consolas" w:eastAsia="Times New Roman" w:hAnsi="Consolas" w:cs="Times New Roman"/>
+          <w:color w:val="F286C4"/>
+          <w:sz w:val="21"/>
+          <w:szCs w:val="21"/>
+          <w:lang w:eastAsia="pt-BR"/>
+        </w:rPr>
+        <w:t>=</w:t>
+      </w:r>
+      <w:r>
+        <w:rPr>
+          <w:rFonts w:ascii="Consolas" w:eastAsia="Times New Roman" w:hAnsi="Consolas" w:cs="Times New Roman"/>
+          <w:color w:val="F6F6F4"/>
+          <w:sz w:val="21"/>
+          <w:szCs w:val="21"/>
+          <w:lang w:eastAsia="pt-BR"/>
+        </w:rPr>
+        <w:t xml:space="preserve"> </w:t>
+      </w:r>
+      <w:r>
+        <w:rPr>
+          <w:rFonts w:ascii="Consolas" w:eastAsia="Times New Roman" w:hAnsi="Consolas" w:cs="Times New Roman"/>
+          <w:i/>
+          <w:iCs/>
+          <w:color w:val="FFB86C"/>
+          <w:sz w:val="21"/>
+          <w:szCs w:val="21"/>
+          <w:lang w:eastAsia="pt-BR"/>
+        </w:rPr>
+        <w:t>quantidade</w:t>
+      </w:r>
+    </w:p>
+    <w:p>
+      <w:pPr>
+        <w:pStyle w:val="PargrafodaLista"/>
+        <w:numPr>
+          <w:ilvl w:val="0"/>
+          <w:numId w:val="4"/>
+        </w:numPr>
+        <w:shd w:val="clear" w:color="auto" w:fill="282A36"/>
+        <w:spacing w:after="0" w:line="285" w:lineRule="atLeast"/>
+        <w:jc w:val="left"/>
+        <w:rPr>
+          <w:rFonts w:ascii="Consolas" w:eastAsia="Times New Roman" w:hAnsi="Consolas" w:cs="Times New Roman"/>
+          <w:color w:val="F6F6F4"/>
+          <w:sz w:val="21"/>
+          <w:szCs w:val="21"/>
+          <w:lang w:eastAsia="pt-BR"/>
+        </w:rPr>
+      </w:pPr>
+      <w:r>
+        <w:rPr>
+          <w:rFonts w:ascii="Consolas" w:eastAsia="Times New Roman" w:hAnsi="Consolas" w:cs="Times New Roman"/>
+          <w:color w:val="F6F6F4"/>
+          <w:sz w:val="21"/>
+          <w:szCs w:val="21"/>
+          <w:lang w:eastAsia="pt-BR"/>
+        </w:rPr>
+        <w:t>        },</w:t>
+      </w:r>
+    </w:p>
+    <w:p>
+      <w:pPr>
+        <w:pStyle w:val="PargrafodaLista"/>
+        <w:numPr>
+          <w:ilvl w:val="0"/>
+          <w:numId w:val="4"/>
+        </w:numPr>
+        <w:shd w:val="clear" w:color="auto" w:fill="282A36"/>
+        <w:spacing w:after="0" w:line="285" w:lineRule="atLeast"/>
+        <w:jc w:val="left"/>
+        <w:rPr>
+          <w:rFonts w:ascii="Consolas" w:eastAsia="Times New Roman" w:hAnsi="Consolas" w:cs="Times New Roman"/>
+          <w:color w:val="F6F6F4"/>
+          <w:sz w:val="21"/>
+          <w:szCs w:val="21"/>
+          <w:lang w:eastAsia="pt-BR"/>
+        </w:rPr>
+      </w:pPr>
+      <w:r>
+        <w:rPr>
+          <w:rFonts w:ascii="Consolas" w:eastAsia="Times New Roman" w:hAnsi="Consolas" w:cs="Times New Roman"/>
+          <w:color w:val="F6F6F4"/>
+          <w:sz w:val="21"/>
+          <w:szCs w:val="21"/>
+          <w:lang w:eastAsia="pt-BR"/>
+        </w:rPr>
+        <w:t xml:space="preserve">        </w:t>
+      </w:r>
+      <w:proofErr w:type="spellStart"/>
+      <w:proofErr w:type="gramStart"/>
+      <w:r>
+        <w:rPr>
+          <w:rFonts w:ascii="Consolas" w:eastAsia="Times New Roman" w:hAnsi="Consolas" w:cs="Times New Roman"/>
+          <w:color w:val="62E884"/>
+          <w:sz w:val="21"/>
+          <w:szCs w:val="21"/>
+          <w:lang w:eastAsia="pt-BR"/>
+        </w:rPr>
+        <w:t>setPreco</w:t>
+      </w:r>
+      <w:proofErr w:type="spellEnd"/>
+      <w:r>
+        <w:rPr>
+          <w:rFonts w:ascii="Consolas" w:eastAsia="Times New Roman" w:hAnsi="Consolas" w:cs="Times New Roman"/>
+          <w:color w:val="F6F6F4"/>
+          <w:sz w:val="21"/>
+          <w:szCs w:val="21"/>
+          <w:lang w:eastAsia="pt-BR"/>
+        </w:rPr>
+        <w:t>(</w:t>
+      </w:r>
+      <w:proofErr w:type="spellStart"/>
+      <w:proofErr w:type="gramEnd"/>
+      <w:r>
+        <w:rPr>
+          <w:rFonts w:ascii="Consolas" w:eastAsia="Times New Roman" w:hAnsi="Consolas" w:cs="Times New Roman"/>
+          <w:i/>
+          <w:iCs/>
+          <w:color w:val="FFB86C"/>
+          <w:sz w:val="21"/>
+          <w:szCs w:val="21"/>
+          <w:lang w:eastAsia="pt-BR"/>
+        </w:rPr>
+        <w:t>state</w:t>
+      </w:r>
+      <w:proofErr w:type="spellEnd"/>
+      <w:r>
+        <w:rPr>
+          <w:rFonts w:ascii="Consolas" w:eastAsia="Times New Roman" w:hAnsi="Consolas" w:cs="Times New Roman"/>
+          <w:color w:val="F6F6F4"/>
+          <w:sz w:val="21"/>
+          <w:szCs w:val="21"/>
+          <w:lang w:eastAsia="pt-BR"/>
+        </w:rPr>
+        <w:t xml:space="preserve">, </w:t>
+      </w:r>
+      <w:proofErr w:type="spellStart"/>
+      <w:r>
+        <w:rPr>
+          <w:rFonts w:ascii="Consolas" w:eastAsia="Times New Roman" w:hAnsi="Consolas" w:cs="Times New Roman"/>
+          <w:i/>
+          <w:iCs/>
+          <w:color w:val="FFB86C"/>
+          <w:sz w:val="21"/>
+          <w:szCs w:val="21"/>
+          <w:lang w:eastAsia="pt-BR"/>
+        </w:rPr>
+        <w:t>preco</w:t>
+      </w:r>
+      <w:proofErr w:type="spellEnd"/>
+      <w:r>
+        <w:rPr>
+          <w:rFonts w:ascii="Consolas" w:eastAsia="Times New Roman" w:hAnsi="Consolas" w:cs="Times New Roman"/>
+          <w:color w:val="F6F6F4"/>
+          <w:sz w:val="21"/>
+          <w:szCs w:val="21"/>
+          <w:lang w:eastAsia="pt-BR"/>
+        </w:rPr>
+        <w:t>){</w:t>
+      </w:r>
+    </w:p>
+    <w:p>
+      <w:pPr>
+        <w:pStyle w:val="PargrafodaLista"/>
+        <w:numPr>
+          <w:ilvl w:val="0"/>
+          <w:numId w:val="4"/>
+        </w:numPr>
+        <w:shd w:val="clear" w:color="auto" w:fill="282A36"/>
+        <w:spacing w:after="0" w:line="285" w:lineRule="atLeast"/>
+        <w:jc w:val="left"/>
+        <w:rPr>
+          <w:rFonts w:ascii="Consolas" w:eastAsia="Times New Roman" w:hAnsi="Consolas" w:cs="Times New Roman"/>
+          <w:color w:val="F6F6F4"/>
+          <w:sz w:val="21"/>
+          <w:szCs w:val="21"/>
+          <w:lang w:eastAsia="pt-BR"/>
+        </w:rPr>
+      </w:pPr>
+      <w:r>
+        <w:rPr>
+          <w:rFonts w:ascii="Consolas" w:eastAsia="Times New Roman" w:hAnsi="Consolas" w:cs="Times New Roman"/>
+          <w:color w:val="F6F6F4"/>
+          <w:sz w:val="21"/>
+          <w:szCs w:val="21"/>
+          <w:lang w:eastAsia="pt-BR"/>
+        </w:rPr>
+        <w:t xml:space="preserve">            </w:t>
+      </w:r>
+      <w:proofErr w:type="spellStart"/>
+      <w:proofErr w:type="gramStart"/>
+      <w:r>
+        <w:rPr>
+          <w:rFonts w:ascii="Consolas" w:eastAsia="Times New Roman" w:hAnsi="Consolas" w:cs="Times New Roman"/>
+          <w:i/>
+          <w:iCs/>
+          <w:color w:val="FFB86C"/>
+          <w:sz w:val="21"/>
+          <w:szCs w:val="21"/>
+          <w:lang w:eastAsia="pt-BR"/>
+        </w:rPr>
+        <w:t>state</w:t>
+      </w:r>
+      <w:r>
+        <w:rPr>
+          <w:rFonts w:ascii="Consolas" w:eastAsia="Times New Roman" w:hAnsi="Consolas" w:cs="Times New Roman"/>
+          <w:color w:val="F6F6F4"/>
+          <w:sz w:val="21"/>
+          <w:szCs w:val="21"/>
+          <w:lang w:eastAsia="pt-BR"/>
+        </w:rPr>
+        <w:t>.preco</w:t>
+      </w:r>
+      <w:proofErr w:type="spellEnd"/>
+      <w:proofErr w:type="gramEnd"/>
+      <w:r>
+        <w:rPr>
+          <w:rFonts w:ascii="Consolas" w:eastAsia="Times New Roman" w:hAnsi="Consolas" w:cs="Times New Roman"/>
+          <w:color w:val="F6F6F4"/>
+          <w:sz w:val="21"/>
+          <w:szCs w:val="21"/>
+          <w:lang w:eastAsia="pt-BR"/>
+        </w:rPr>
+        <w:t xml:space="preserve"> </w:t>
+      </w:r>
+      <w:r>
+        <w:rPr>
+          <w:rFonts w:ascii="Consolas" w:eastAsia="Times New Roman" w:hAnsi="Consolas" w:cs="Times New Roman"/>
+          <w:color w:val="F286C4"/>
+          <w:sz w:val="21"/>
+          <w:szCs w:val="21"/>
+          <w:lang w:eastAsia="pt-BR"/>
+        </w:rPr>
+        <w:t>=</w:t>
+      </w:r>
+      <w:r>
+        <w:rPr>
+          <w:rFonts w:ascii="Consolas" w:eastAsia="Times New Roman" w:hAnsi="Consolas" w:cs="Times New Roman"/>
+          <w:color w:val="F6F6F4"/>
+          <w:sz w:val="21"/>
+          <w:szCs w:val="21"/>
+          <w:lang w:eastAsia="pt-BR"/>
+        </w:rPr>
+        <w:t xml:space="preserve"> </w:t>
+      </w:r>
+      <w:proofErr w:type="spellStart"/>
+      <w:r>
+        <w:rPr>
+          <w:rFonts w:ascii="Consolas" w:eastAsia="Times New Roman" w:hAnsi="Consolas" w:cs="Times New Roman"/>
+          <w:i/>
+          <w:iCs/>
+          <w:color w:val="FFB86C"/>
+          <w:sz w:val="21"/>
+          <w:szCs w:val="21"/>
+          <w:lang w:eastAsia="pt-BR"/>
+        </w:rPr>
+        <w:t>preco</w:t>
+      </w:r>
+      <w:proofErr w:type="spellEnd"/>
+    </w:p>
+    <w:p>
+      <w:pPr>
+        <w:pStyle w:val="PargrafodaLista"/>
+        <w:numPr>
+          <w:ilvl w:val="0"/>
+          <w:numId w:val="4"/>
+        </w:numPr>
+        <w:shd w:val="clear" w:color="auto" w:fill="282A36"/>
+        <w:spacing w:after="0" w:line="285" w:lineRule="atLeast"/>
+        <w:jc w:val="left"/>
+        <w:rPr>
+          <w:rFonts w:ascii="Consolas" w:eastAsia="Times New Roman" w:hAnsi="Consolas" w:cs="Times New Roman"/>
+          <w:color w:val="F6F6F4"/>
+          <w:sz w:val="21"/>
+          <w:szCs w:val="21"/>
+          <w:lang w:eastAsia="pt-BR"/>
+        </w:rPr>
+      </w:pPr>
+      <w:r>
+        <w:rPr>
+          <w:rFonts w:ascii="Consolas" w:eastAsia="Times New Roman" w:hAnsi="Consolas" w:cs="Times New Roman"/>
+          <w:color w:val="F6F6F4"/>
+          <w:sz w:val="21"/>
+          <w:szCs w:val="21"/>
+          <w:lang w:eastAsia="pt-BR"/>
+        </w:rPr>
+        <w:t>        }</w:t>
+      </w:r>
+    </w:p>
+    <w:p>
+      <w:pPr>
+        <w:pStyle w:val="PargrafodaLista"/>
+        <w:numPr>
+          <w:ilvl w:val="0"/>
+          <w:numId w:val="4"/>
+        </w:numPr>
+        <w:shd w:val="clear" w:color="auto" w:fill="282A36"/>
+        <w:spacing w:after="0" w:line="285" w:lineRule="atLeast"/>
+        <w:jc w:val="left"/>
+        <w:rPr>
+          <w:rFonts w:ascii="Consolas" w:eastAsia="Times New Roman" w:hAnsi="Consolas" w:cs="Times New Roman"/>
+          <w:color w:val="F6F6F4"/>
+          <w:sz w:val="21"/>
+          <w:szCs w:val="21"/>
+          <w:lang w:eastAsia="pt-BR"/>
+        </w:rPr>
+      </w:pPr>
+      <w:r>
+        <w:rPr>
+          <w:rFonts w:ascii="Consolas" w:eastAsia="Times New Roman" w:hAnsi="Consolas" w:cs="Times New Roman"/>
+          <w:color w:val="F6F6F4"/>
+          <w:sz w:val="21"/>
+          <w:szCs w:val="21"/>
+          <w:lang w:eastAsia="pt-BR"/>
+        </w:rPr>
+        <w:t>    },</w:t>
+      </w:r>
+    </w:p>
+    <w:p>
+      <w:pPr>
+        <w:pStyle w:val="PargrafodaLista"/>
+        <w:numPr>
+          <w:ilvl w:val="0"/>
+          <w:numId w:val="4"/>
+        </w:numPr>
+        <w:ind w:left="360"/>
+        <w:rPr>
+          <w:rFonts w:ascii="Consolas" w:hAnsi="Consolas"/>
+          <w:sz w:val="24"/>
+          <w:szCs w:val="24"/>
+        </w:rPr>
+      </w:pPr>
+      <w:r>
+        <w:rPr>
+          <w:rFonts w:ascii="Consolas" w:hAnsi="Consolas"/>
+          <w:sz w:val="24"/>
+          <w:szCs w:val="24"/>
+        </w:rPr>
+        <w:t xml:space="preserve">Agora vamos incluir no componente </w:t>
+      </w:r>
+      <w:proofErr w:type="spellStart"/>
+      <w:r>
+        <w:rPr>
+          <w:rFonts w:ascii="Consolas" w:hAnsi="Consolas"/>
+          <w:sz w:val="24"/>
+          <w:szCs w:val="24"/>
+        </w:rPr>
+        <w:t>Parametro</w:t>
+      </w:r>
+      <w:proofErr w:type="spellEnd"/>
+      <w:r>
+        <w:rPr>
+          <w:rFonts w:ascii="Consolas" w:hAnsi="Consolas"/>
+          <w:sz w:val="24"/>
+          <w:szCs w:val="24"/>
+        </w:rPr>
+        <w:t xml:space="preserve"> uma propriedade computada</w:t>
+      </w:r>
+      <w:r>
+        <w:rPr>
+          <w:rFonts w:ascii="Consolas" w:hAnsi="Consolas"/>
+          <w:sz w:val="24"/>
+          <w:szCs w:val="24"/>
+        </w:rPr>
+        <w:t>.</w:t>
+      </w:r>
+    </w:p>
+    <w:p>
+      <w:pPr>
+        <w:pStyle w:val="PargrafodaLista"/>
+        <w:numPr>
+          <w:ilvl w:val="0"/>
+          <w:numId w:val="4"/>
+        </w:numPr>
+        <w:ind w:left="360"/>
+        <w:rPr>
+          <w:rFonts w:ascii="Consolas" w:hAnsi="Consolas"/>
+          <w:sz w:val="24"/>
+          <w:szCs w:val="24"/>
+        </w:rPr>
+      </w:pPr>
+      <w:r>
+        <w:rPr>
+          <w:rFonts w:ascii="Consolas" w:hAnsi="Consolas"/>
+          <w:sz w:val="24"/>
+          <w:szCs w:val="24"/>
+        </w:rPr>
+        <w:t xml:space="preserve">A propriedade terá os métodos </w:t>
+      </w:r>
+      <w:proofErr w:type="spellStart"/>
+      <w:proofErr w:type="gramStart"/>
+      <w:r>
+        <w:rPr>
+          <w:rFonts w:ascii="Consolas" w:hAnsi="Consolas"/>
+          <w:sz w:val="24"/>
+          <w:szCs w:val="24"/>
+        </w:rPr>
+        <w:t>get</w:t>
+      </w:r>
+      <w:proofErr w:type="spellEnd"/>
+      <w:r>
+        <w:rPr>
+          <w:rFonts w:ascii="Consolas" w:hAnsi="Consolas"/>
+          <w:sz w:val="24"/>
+          <w:szCs w:val="24"/>
+        </w:rPr>
+        <w:t>(</w:t>
+      </w:r>
+      <w:proofErr w:type="gramEnd"/>
+      <w:r>
+        <w:rPr>
+          <w:rFonts w:ascii="Consolas" w:hAnsi="Consolas"/>
+          <w:sz w:val="24"/>
+          <w:szCs w:val="24"/>
+        </w:rPr>
+        <w:t>) e set().</w:t>
+      </w:r>
+    </w:p>
+    <w:p>
+      <w:pPr>
+        <w:pStyle w:val="PargrafodaLista"/>
+        <w:numPr>
+          <w:ilvl w:val="0"/>
+          <w:numId w:val="4"/>
+        </w:numPr>
+        <w:shd w:val="clear" w:color="auto" w:fill="282A36"/>
+        <w:spacing w:after="0" w:line="285" w:lineRule="atLeast"/>
+        <w:jc w:val="left"/>
+        <w:rPr>
+          <w:rFonts w:ascii="Consolas" w:eastAsia="Times New Roman" w:hAnsi="Consolas" w:cs="Times New Roman"/>
+          <w:color w:val="F6F6F4"/>
+          <w:sz w:val="21"/>
+          <w:szCs w:val="21"/>
+          <w:lang w:eastAsia="pt-BR"/>
+        </w:rPr>
+      </w:pPr>
+      <w:proofErr w:type="spellStart"/>
+      <w:r>
+        <w:rPr>
+          <w:rFonts w:ascii="Consolas" w:eastAsia="Times New Roman" w:hAnsi="Consolas" w:cs="Times New Roman"/>
+          <w:color w:val="F6F6F4"/>
+          <w:sz w:val="21"/>
+          <w:szCs w:val="21"/>
+          <w:lang w:eastAsia="pt-BR"/>
+        </w:rPr>
+        <w:t>computed</w:t>
+      </w:r>
+      <w:proofErr w:type="spellEnd"/>
+      <w:proofErr w:type="gramStart"/>
+      <w:r>
+        <w:rPr>
+          <w:rFonts w:ascii="Consolas" w:eastAsia="Times New Roman" w:hAnsi="Consolas" w:cs="Times New Roman"/>
+          <w:color w:val="F286C4"/>
+          <w:sz w:val="21"/>
+          <w:szCs w:val="21"/>
+          <w:lang w:eastAsia="pt-BR"/>
+        </w:rPr>
+        <w:t>:</w:t>
+      </w:r>
+      <w:r>
+        <w:rPr>
+          <w:rFonts w:ascii="Consolas" w:eastAsia="Times New Roman" w:hAnsi="Consolas" w:cs="Times New Roman"/>
+          <w:color w:val="F6F6F4"/>
+          <w:sz w:val="21"/>
+          <w:szCs w:val="21"/>
+          <w:lang w:eastAsia="pt-BR"/>
+        </w:rPr>
+        <w:t>{</w:t>
+      </w:r>
+      <w:proofErr w:type="gramEnd"/>
+    </w:p>
+    <w:p>
+      <w:pPr>
+        <w:pStyle w:val="PargrafodaLista"/>
+        <w:numPr>
+          <w:ilvl w:val="0"/>
+          <w:numId w:val="4"/>
+        </w:numPr>
+        <w:shd w:val="clear" w:color="auto" w:fill="282A36"/>
+        <w:spacing w:after="0" w:line="285" w:lineRule="atLeast"/>
+        <w:jc w:val="left"/>
+        <w:rPr>
+          <w:rFonts w:ascii="Consolas" w:eastAsia="Times New Roman" w:hAnsi="Consolas" w:cs="Times New Roman"/>
+          <w:color w:val="F6F6F4"/>
+          <w:sz w:val="21"/>
+          <w:szCs w:val="21"/>
+          <w:lang w:eastAsia="pt-BR"/>
+        </w:rPr>
+      </w:pPr>
+      <w:r>
+        <w:rPr>
+          <w:rFonts w:ascii="Consolas" w:eastAsia="Times New Roman" w:hAnsi="Consolas" w:cs="Times New Roman"/>
+          <w:color w:val="F6F6F4"/>
+          <w:sz w:val="21"/>
+          <w:szCs w:val="21"/>
+          <w:lang w:eastAsia="pt-BR"/>
+        </w:rPr>
+        <w:t>        quantidade</w:t>
+      </w:r>
+      <w:r>
+        <w:rPr>
+          <w:rFonts w:ascii="Consolas" w:eastAsia="Times New Roman" w:hAnsi="Consolas" w:cs="Times New Roman"/>
+          <w:color w:val="F286C4"/>
+          <w:sz w:val="21"/>
+          <w:szCs w:val="21"/>
+          <w:lang w:eastAsia="pt-BR"/>
+        </w:rPr>
+        <w:t>:</w:t>
+      </w:r>
+      <w:r>
+        <w:rPr>
+          <w:rFonts w:ascii="Consolas" w:eastAsia="Times New Roman" w:hAnsi="Consolas" w:cs="Times New Roman"/>
+          <w:color w:val="F6F6F4"/>
+          <w:sz w:val="21"/>
+          <w:szCs w:val="21"/>
+          <w:lang w:eastAsia="pt-BR"/>
+        </w:rPr>
+        <w:t xml:space="preserve"> {</w:t>
+      </w:r>
+    </w:p>
+    <w:p>
+      <w:pPr>
+        <w:pStyle w:val="PargrafodaLista"/>
+        <w:numPr>
+          <w:ilvl w:val="0"/>
+          <w:numId w:val="4"/>
+        </w:numPr>
+        <w:shd w:val="clear" w:color="auto" w:fill="282A36"/>
+        <w:spacing w:after="0" w:line="285" w:lineRule="atLeast"/>
+        <w:jc w:val="left"/>
+        <w:rPr>
+          <w:rFonts w:ascii="Consolas" w:eastAsia="Times New Roman" w:hAnsi="Consolas" w:cs="Times New Roman"/>
+          <w:color w:val="F6F6F4"/>
+          <w:sz w:val="21"/>
+          <w:szCs w:val="21"/>
+          <w:lang w:eastAsia="pt-BR"/>
+        </w:rPr>
+      </w:pPr>
+      <w:r>
+        <w:rPr>
+          <w:rFonts w:ascii="Consolas" w:eastAsia="Times New Roman" w:hAnsi="Consolas" w:cs="Times New Roman"/>
+          <w:color w:val="F6F6F4"/>
+          <w:sz w:val="21"/>
+          <w:szCs w:val="21"/>
+          <w:lang w:eastAsia="pt-BR"/>
+        </w:rPr>
+        <w:t xml:space="preserve">            </w:t>
+      </w:r>
+      <w:proofErr w:type="spellStart"/>
+      <w:proofErr w:type="gramStart"/>
+      <w:r>
+        <w:rPr>
+          <w:rFonts w:ascii="Consolas" w:eastAsia="Times New Roman" w:hAnsi="Consolas" w:cs="Times New Roman"/>
+          <w:color w:val="62E884"/>
+          <w:sz w:val="21"/>
+          <w:szCs w:val="21"/>
+          <w:lang w:eastAsia="pt-BR"/>
+        </w:rPr>
+        <w:t>get</w:t>
+      </w:r>
+      <w:proofErr w:type="spellEnd"/>
+      <w:r>
+        <w:rPr>
+          <w:rFonts w:ascii="Consolas" w:eastAsia="Times New Roman" w:hAnsi="Consolas" w:cs="Times New Roman"/>
+          <w:color w:val="F6F6F4"/>
+          <w:sz w:val="21"/>
+          <w:szCs w:val="21"/>
+          <w:lang w:eastAsia="pt-BR"/>
+        </w:rPr>
+        <w:t>(</w:t>
+      </w:r>
+      <w:proofErr w:type="gramEnd"/>
+      <w:r>
+        <w:rPr>
+          <w:rFonts w:ascii="Consolas" w:eastAsia="Times New Roman" w:hAnsi="Consolas" w:cs="Times New Roman"/>
+          <w:color w:val="F6F6F4"/>
+          <w:sz w:val="21"/>
+          <w:szCs w:val="21"/>
+          <w:lang w:eastAsia="pt-BR"/>
+        </w:rPr>
+        <w:t>){</w:t>
+      </w:r>
+    </w:p>
+    <w:p>
+      <w:pPr>
+        <w:pStyle w:val="PargrafodaLista"/>
+        <w:numPr>
+          <w:ilvl w:val="0"/>
+          <w:numId w:val="4"/>
+        </w:numPr>
+        <w:shd w:val="clear" w:color="auto" w:fill="282A36"/>
+        <w:spacing w:after="0" w:line="285" w:lineRule="atLeast"/>
+        <w:jc w:val="left"/>
+        <w:rPr>
+          <w:rFonts w:ascii="Consolas" w:eastAsia="Times New Roman" w:hAnsi="Consolas" w:cs="Times New Roman"/>
+          <w:color w:val="F6F6F4"/>
+          <w:sz w:val="21"/>
+          <w:szCs w:val="21"/>
+          <w:lang w:eastAsia="pt-BR"/>
+        </w:rPr>
+      </w:pPr>
+      <w:r>
+        <w:rPr>
+          <w:rFonts w:ascii="Consolas" w:eastAsia="Times New Roman" w:hAnsi="Consolas" w:cs="Times New Roman"/>
+          <w:color w:val="F6F6F4"/>
+          <w:sz w:val="21"/>
+          <w:szCs w:val="21"/>
+          <w:lang w:eastAsia="pt-BR"/>
+        </w:rPr>
+        <w:t xml:space="preserve">                </w:t>
+      </w:r>
+      <w:proofErr w:type="spellStart"/>
+      <w:r>
+        <w:rPr>
+          <w:rFonts w:ascii="Consolas" w:eastAsia="Times New Roman" w:hAnsi="Consolas" w:cs="Times New Roman"/>
+          <w:color w:val="F286C4"/>
+          <w:sz w:val="21"/>
+          <w:szCs w:val="21"/>
+          <w:lang w:eastAsia="pt-BR"/>
+        </w:rPr>
+        <w:t>return</w:t>
+      </w:r>
+      <w:proofErr w:type="spellEnd"/>
+      <w:r>
+        <w:rPr>
+          <w:rFonts w:ascii="Consolas" w:eastAsia="Times New Roman" w:hAnsi="Consolas" w:cs="Times New Roman"/>
+          <w:color w:val="F6F6F4"/>
+          <w:sz w:val="21"/>
+          <w:szCs w:val="21"/>
+          <w:lang w:eastAsia="pt-BR"/>
+        </w:rPr>
+        <w:t xml:space="preserve"> </w:t>
+      </w:r>
+      <w:proofErr w:type="spellStart"/>
+      <w:proofErr w:type="gramStart"/>
+      <w:r>
+        <w:rPr>
+          <w:rFonts w:ascii="Consolas" w:eastAsia="Times New Roman" w:hAnsi="Consolas" w:cs="Times New Roman"/>
+          <w:i/>
+          <w:iCs/>
+          <w:color w:val="BF9EEE"/>
+          <w:sz w:val="21"/>
+          <w:szCs w:val="21"/>
+          <w:lang w:eastAsia="pt-BR"/>
+        </w:rPr>
+        <w:t>this</w:t>
+      </w:r>
+      <w:proofErr w:type="spellEnd"/>
+      <w:r>
+        <w:rPr>
+          <w:rFonts w:ascii="Consolas" w:eastAsia="Times New Roman" w:hAnsi="Consolas" w:cs="Times New Roman"/>
+          <w:color w:val="F6F6F4"/>
+          <w:sz w:val="21"/>
+          <w:szCs w:val="21"/>
+          <w:lang w:eastAsia="pt-BR"/>
+        </w:rPr>
+        <w:t>.$</w:t>
+      </w:r>
+      <w:proofErr w:type="spellStart"/>
+      <w:proofErr w:type="gramEnd"/>
+      <w:r>
+        <w:rPr>
+          <w:rFonts w:ascii="Consolas" w:eastAsia="Times New Roman" w:hAnsi="Consolas" w:cs="Times New Roman"/>
+          <w:color w:val="F6F6F4"/>
+          <w:sz w:val="21"/>
+          <w:szCs w:val="21"/>
+          <w:lang w:eastAsia="pt-BR"/>
+        </w:rPr>
+        <w:t>store.</w:t>
+      </w:r>
+      <w:r>
+        <w:rPr>
+          <w:rFonts w:ascii="Consolas" w:eastAsia="Times New Roman" w:hAnsi="Consolas" w:cs="Times New Roman"/>
+          <w:color w:val="BF9EEE"/>
+          <w:sz w:val="21"/>
+          <w:szCs w:val="21"/>
+          <w:lang w:eastAsia="pt-BR"/>
+        </w:rPr>
+        <w:t>state</w:t>
+      </w:r>
+      <w:r>
+        <w:rPr>
+          <w:rFonts w:ascii="Consolas" w:eastAsia="Times New Roman" w:hAnsi="Consolas" w:cs="Times New Roman"/>
+          <w:color w:val="F6F6F4"/>
+          <w:sz w:val="21"/>
+          <w:szCs w:val="21"/>
+          <w:lang w:eastAsia="pt-BR"/>
+        </w:rPr>
+        <w:t>.quantidade</w:t>
+      </w:r>
+      <w:proofErr w:type="spellEnd"/>
+    </w:p>
+    <w:p>
+      <w:pPr>
+        <w:pStyle w:val="PargrafodaLista"/>
+        <w:numPr>
+          <w:ilvl w:val="0"/>
+          <w:numId w:val="4"/>
+        </w:numPr>
+        <w:shd w:val="clear" w:color="auto" w:fill="282A36"/>
+        <w:spacing w:after="0" w:line="285" w:lineRule="atLeast"/>
+        <w:jc w:val="left"/>
+        <w:rPr>
+          <w:rFonts w:ascii="Consolas" w:eastAsia="Times New Roman" w:hAnsi="Consolas" w:cs="Times New Roman"/>
+          <w:color w:val="F6F6F4"/>
+          <w:sz w:val="21"/>
+          <w:szCs w:val="21"/>
+          <w:lang w:eastAsia="pt-BR"/>
+        </w:rPr>
+      </w:pPr>
+      <w:r>
+        <w:rPr>
+          <w:rFonts w:ascii="Consolas" w:eastAsia="Times New Roman" w:hAnsi="Consolas" w:cs="Times New Roman"/>
+          <w:color w:val="F6F6F4"/>
+          <w:sz w:val="21"/>
+          <w:szCs w:val="21"/>
+          <w:lang w:eastAsia="pt-BR"/>
+        </w:rPr>
+        <w:t>            },</w:t>
+      </w:r>
+    </w:p>
+    <w:p>
+      <w:pPr>
+        <w:pStyle w:val="PargrafodaLista"/>
+        <w:numPr>
+          <w:ilvl w:val="0"/>
+          <w:numId w:val="4"/>
+        </w:numPr>
+        <w:shd w:val="clear" w:color="auto" w:fill="282A36"/>
+        <w:spacing w:after="0" w:line="285" w:lineRule="atLeast"/>
+        <w:jc w:val="left"/>
+        <w:rPr>
+          <w:rFonts w:ascii="Consolas" w:eastAsia="Times New Roman" w:hAnsi="Consolas" w:cs="Times New Roman"/>
+          <w:color w:val="F6F6F4"/>
+          <w:sz w:val="21"/>
+          <w:szCs w:val="21"/>
+          <w:lang w:eastAsia="pt-BR"/>
+        </w:rPr>
+      </w:pPr>
+      <w:r>
+        <w:rPr>
+          <w:rFonts w:ascii="Consolas" w:eastAsia="Times New Roman" w:hAnsi="Consolas" w:cs="Times New Roman"/>
+          <w:color w:val="F6F6F4"/>
+          <w:sz w:val="21"/>
+          <w:szCs w:val="21"/>
+          <w:lang w:eastAsia="pt-BR"/>
+        </w:rPr>
+        <w:lastRenderedPageBreak/>
+        <w:t xml:space="preserve">            </w:t>
+      </w:r>
+      <w:r>
+        <w:rPr>
+          <w:rFonts w:ascii="Consolas" w:eastAsia="Times New Roman" w:hAnsi="Consolas" w:cs="Times New Roman"/>
+          <w:color w:val="62E884"/>
+          <w:sz w:val="21"/>
+          <w:szCs w:val="21"/>
+          <w:lang w:eastAsia="pt-BR"/>
+        </w:rPr>
+        <w:t>set</w:t>
+      </w:r>
+      <w:r>
+        <w:rPr>
+          <w:rFonts w:ascii="Consolas" w:eastAsia="Times New Roman" w:hAnsi="Consolas" w:cs="Times New Roman"/>
+          <w:color w:val="F6F6F4"/>
+          <w:sz w:val="21"/>
+          <w:szCs w:val="21"/>
+          <w:lang w:eastAsia="pt-BR"/>
+        </w:rPr>
+        <w:t>(</w:t>
+      </w:r>
+      <w:r>
+        <w:rPr>
+          <w:rFonts w:ascii="Consolas" w:eastAsia="Times New Roman" w:hAnsi="Consolas" w:cs="Times New Roman"/>
+          <w:i/>
+          <w:iCs/>
+          <w:color w:val="FFB86C"/>
+          <w:sz w:val="21"/>
+          <w:szCs w:val="21"/>
+          <w:lang w:eastAsia="pt-BR"/>
+        </w:rPr>
+        <w:t>valor</w:t>
+      </w:r>
+      <w:proofErr w:type="gramStart"/>
+      <w:r>
+        <w:rPr>
+          <w:rFonts w:ascii="Consolas" w:eastAsia="Times New Roman" w:hAnsi="Consolas" w:cs="Times New Roman"/>
+          <w:color w:val="F6F6F4"/>
+          <w:sz w:val="21"/>
+          <w:szCs w:val="21"/>
+          <w:lang w:eastAsia="pt-BR"/>
+        </w:rPr>
+        <w:t>){</w:t>
+      </w:r>
+      <w:proofErr w:type="gramEnd"/>
+    </w:p>
+    <w:p>
+      <w:pPr>
+        <w:pStyle w:val="PargrafodaLista"/>
+        <w:numPr>
+          <w:ilvl w:val="0"/>
+          <w:numId w:val="4"/>
+        </w:numPr>
+        <w:shd w:val="clear" w:color="auto" w:fill="282A36"/>
+        <w:spacing w:after="0" w:line="285" w:lineRule="atLeast"/>
+        <w:jc w:val="left"/>
+        <w:rPr>
+          <w:rFonts w:ascii="Consolas" w:eastAsia="Times New Roman" w:hAnsi="Consolas" w:cs="Times New Roman"/>
+          <w:color w:val="F6F6F4"/>
+          <w:sz w:val="21"/>
+          <w:szCs w:val="21"/>
+          <w:lang w:eastAsia="pt-BR"/>
+        </w:rPr>
+      </w:pPr>
+      <w:r>
+        <w:rPr>
+          <w:rFonts w:ascii="Consolas" w:eastAsia="Times New Roman" w:hAnsi="Consolas" w:cs="Times New Roman"/>
+          <w:color w:val="F6F6F4"/>
+          <w:sz w:val="21"/>
+          <w:szCs w:val="21"/>
+          <w:lang w:eastAsia="pt-BR"/>
+        </w:rPr>
+        <w:t xml:space="preserve">                </w:t>
+      </w:r>
+      <w:proofErr w:type="spellStart"/>
+      <w:proofErr w:type="gramStart"/>
+      <w:r>
+        <w:rPr>
+          <w:rFonts w:ascii="Consolas" w:eastAsia="Times New Roman" w:hAnsi="Consolas" w:cs="Times New Roman"/>
+          <w:i/>
+          <w:iCs/>
+          <w:color w:val="BF9EEE"/>
+          <w:sz w:val="21"/>
+          <w:szCs w:val="21"/>
+          <w:lang w:eastAsia="pt-BR"/>
+        </w:rPr>
+        <w:t>this</w:t>
+      </w:r>
+      <w:proofErr w:type="spellEnd"/>
+      <w:r>
+        <w:rPr>
+          <w:rFonts w:ascii="Consolas" w:eastAsia="Times New Roman" w:hAnsi="Consolas" w:cs="Times New Roman"/>
+          <w:color w:val="F6F6F4"/>
+          <w:sz w:val="21"/>
+          <w:szCs w:val="21"/>
+          <w:lang w:eastAsia="pt-BR"/>
+        </w:rPr>
+        <w:t>.$</w:t>
+      </w:r>
+      <w:proofErr w:type="spellStart"/>
+      <w:proofErr w:type="gramEnd"/>
+      <w:r>
+        <w:rPr>
+          <w:rFonts w:ascii="Consolas" w:eastAsia="Times New Roman" w:hAnsi="Consolas" w:cs="Times New Roman"/>
+          <w:color w:val="F6F6F4"/>
+          <w:sz w:val="21"/>
+          <w:szCs w:val="21"/>
+          <w:lang w:eastAsia="pt-BR"/>
+        </w:rPr>
+        <w:t>store.</w:t>
+      </w:r>
+      <w:r>
+        <w:rPr>
+          <w:rFonts w:ascii="Consolas" w:eastAsia="Times New Roman" w:hAnsi="Consolas" w:cs="Times New Roman"/>
+          <w:color w:val="62E884"/>
+          <w:sz w:val="21"/>
+          <w:szCs w:val="21"/>
+          <w:lang w:eastAsia="pt-BR"/>
+        </w:rPr>
+        <w:t>commit</w:t>
+      </w:r>
+      <w:proofErr w:type="spellEnd"/>
+      <w:r>
+        <w:rPr>
+          <w:rFonts w:ascii="Consolas" w:eastAsia="Times New Roman" w:hAnsi="Consolas" w:cs="Times New Roman"/>
+          <w:color w:val="F6F6F4"/>
+          <w:sz w:val="21"/>
+          <w:szCs w:val="21"/>
+          <w:lang w:eastAsia="pt-BR"/>
+        </w:rPr>
+        <w:t>(</w:t>
+      </w:r>
+      <w:r>
+        <w:rPr>
+          <w:rFonts w:ascii="Consolas" w:eastAsia="Times New Roman" w:hAnsi="Consolas" w:cs="Times New Roman"/>
+          <w:color w:val="DEE492"/>
+          <w:sz w:val="21"/>
+          <w:szCs w:val="21"/>
+          <w:lang w:eastAsia="pt-BR"/>
+        </w:rPr>
+        <w:t>'</w:t>
+      </w:r>
+      <w:proofErr w:type="spellStart"/>
+      <w:r>
+        <w:rPr>
+          <w:rFonts w:ascii="Consolas" w:eastAsia="Times New Roman" w:hAnsi="Consolas" w:cs="Times New Roman"/>
+          <w:color w:val="E7EE98"/>
+          <w:sz w:val="21"/>
+          <w:szCs w:val="21"/>
+          <w:lang w:eastAsia="pt-BR"/>
+        </w:rPr>
+        <w:t>setQuantidade</w:t>
+      </w:r>
+      <w:proofErr w:type="spellEnd"/>
+      <w:r>
+        <w:rPr>
+          <w:rFonts w:ascii="Consolas" w:eastAsia="Times New Roman" w:hAnsi="Consolas" w:cs="Times New Roman"/>
+          <w:color w:val="DEE492"/>
+          <w:sz w:val="21"/>
+          <w:szCs w:val="21"/>
+          <w:lang w:eastAsia="pt-BR"/>
+        </w:rPr>
+        <w:t>'</w:t>
+      </w:r>
+      <w:r>
+        <w:rPr>
+          <w:rFonts w:ascii="Consolas" w:eastAsia="Times New Roman" w:hAnsi="Consolas" w:cs="Times New Roman"/>
+          <w:color w:val="F6F6F4"/>
+          <w:sz w:val="21"/>
+          <w:szCs w:val="21"/>
+          <w:lang w:eastAsia="pt-BR"/>
+        </w:rPr>
+        <w:t>,</w:t>
+      </w:r>
+      <w:r>
+        <w:rPr>
+          <w:rFonts w:ascii="Consolas" w:eastAsia="Times New Roman" w:hAnsi="Consolas" w:cs="Times New Roman"/>
+          <w:i/>
+          <w:iCs/>
+          <w:color w:val="FFB86C"/>
+          <w:sz w:val="21"/>
+          <w:szCs w:val="21"/>
+          <w:lang w:eastAsia="pt-BR"/>
+        </w:rPr>
+        <w:t>valor</w:t>
+      </w:r>
+      <w:r>
+        <w:rPr>
+          <w:rFonts w:ascii="Consolas" w:eastAsia="Times New Roman" w:hAnsi="Consolas" w:cs="Times New Roman"/>
+          <w:color w:val="F6F6F4"/>
+          <w:sz w:val="21"/>
+          <w:szCs w:val="21"/>
+          <w:lang w:eastAsia="pt-BR"/>
+        </w:rPr>
+        <w:t>)</w:t>
+      </w:r>
+    </w:p>
+    <w:p>
+      <w:pPr>
+        <w:pStyle w:val="PargrafodaLista"/>
+        <w:numPr>
+          <w:ilvl w:val="0"/>
+          <w:numId w:val="4"/>
+        </w:numPr>
+        <w:shd w:val="clear" w:color="auto" w:fill="282A36"/>
+        <w:spacing w:after="0" w:line="285" w:lineRule="atLeast"/>
+        <w:jc w:val="left"/>
+        <w:rPr>
+          <w:rFonts w:ascii="Consolas" w:eastAsia="Times New Roman" w:hAnsi="Consolas" w:cs="Times New Roman"/>
+          <w:color w:val="F6F6F4"/>
+          <w:sz w:val="21"/>
+          <w:szCs w:val="21"/>
+          <w:lang w:eastAsia="pt-BR"/>
+        </w:rPr>
+      </w:pPr>
+      <w:r>
+        <w:rPr>
+          <w:rFonts w:ascii="Consolas" w:eastAsia="Times New Roman" w:hAnsi="Consolas" w:cs="Times New Roman"/>
+          <w:color w:val="F6F6F4"/>
+          <w:sz w:val="21"/>
+          <w:szCs w:val="21"/>
+          <w:lang w:eastAsia="pt-BR"/>
+        </w:rPr>
+        <w:t>            }            </w:t>
+      </w:r>
+    </w:p>
+    <w:p>
+      <w:pPr>
+        <w:pStyle w:val="PargrafodaLista"/>
+        <w:numPr>
+          <w:ilvl w:val="0"/>
+          <w:numId w:val="4"/>
+        </w:numPr>
+        <w:shd w:val="clear" w:color="auto" w:fill="282A36"/>
+        <w:spacing w:after="0" w:line="285" w:lineRule="atLeast"/>
+        <w:jc w:val="left"/>
+        <w:rPr>
+          <w:rFonts w:ascii="Consolas" w:eastAsia="Times New Roman" w:hAnsi="Consolas" w:cs="Times New Roman"/>
+          <w:color w:val="F6F6F4"/>
+          <w:sz w:val="21"/>
+          <w:szCs w:val="21"/>
+          <w:lang w:eastAsia="pt-BR"/>
+        </w:rPr>
+      </w:pPr>
+      <w:r>
+        <w:rPr>
+          <w:rFonts w:ascii="Consolas" w:eastAsia="Times New Roman" w:hAnsi="Consolas" w:cs="Times New Roman"/>
+          <w:color w:val="F6F6F4"/>
+          <w:sz w:val="21"/>
+          <w:szCs w:val="21"/>
+          <w:lang w:eastAsia="pt-BR"/>
+        </w:rPr>
+        <w:t>        },</w:t>
+      </w:r>
+    </w:p>
+    <w:p>
+      <w:pPr>
+        <w:pStyle w:val="PargrafodaLista"/>
+        <w:numPr>
+          <w:ilvl w:val="0"/>
+          <w:numId w:val="4"/>
+        </w:numPr>
+        <w:shd w:val="clear" w:color="auto" w:fill="282A36"/>
+        <w:spacing w:after="0" w:line="285" w:lineRule="atLeast"/>
+        <w:jc w:val="left"/>
+        <w:rPr>
+          <w:rFonts w:ascii="Consolas" w:eastAsia="Times New Roman" w:hAnsi="Consolas" w:cs="Times New Roman"/>
+          <w:color w:val="F6F6F4"/>
+          <w:sz w:val="21"/>
+          <w:szCs w:val="21"/>
+          <w:lang w:eastAsia="pt-BR"/>
+        </w:rPr>
+      </w:pPr>
+      <w:r>
+        <w:rPr>
+          <w:rFonts w:ascii="Consolas" w:eastAsia="Times New Roman" w:hAnsi="Consolas" w:cs="Times New Roman"/>
+          <w:color w:val="F6F6F4"/>
+          <w:sz w:val="21"/>
+          <w:szCs w:val="21"/>
+          <w:lang w:eastAsia="pt-BR"/>
+        </w:rPr>
+        <w:t xml:space="preserve">        </w:t>
+      </w:r>
+      <w:proofErr w:type="spellStart"/>
+      <w:r>
+        <w:rPr>
+          <w:rFonts w:ascii="Consolas" w:eastAsia="Times New Roman" w:hAnsi="Consolas" w:cs="Times New Roman"/>
+          <w:color w:val="F6F6F4"/>
+          <w:sz w:val="21"/>
+          <w:szCs w:val="21"/>
+          <w:lang w:eastAsia="pt-BR"/>
+        </w:rPr>
+        <w:t>preco</w:t>
+      </w:r>
+      <w:proofErr w:type="spellEnd"/>
+      <w:r>
+        <w:rPr>
+          <w:rFonts w:ascii="Consolas" w:eastAsia="Times New Roman" w:hAnsi="Consolas" w:cs="Times New Roman"/>
+          <w:color w:val="F286C4"/>
+          <w:sz w:val="21"/>
+          <w:szCs w:val="21"/>
+          <w:lang w:eastAsia="pt-BR"/>
+        </w:rPr>
+        <w:t>:</w:t>
+      </w:r>
+      <w:r>
+        <w:rPr>
+          <w:rFonts w:ascii="Consolas" w:eastAsia="Times New Roman" w:hAnsi="Consolas" w:cs="Times New Roman"/>
+          <w:color w:val="F6F6F4"/>
+          <w:sz w:val="21"/>
+          <w:szCs w:val="21"/>
+          <w:lang w:eastAsia="pt-BR"/>
+        </w:rPr>
+        <w:t xml:space="preserve"> {</w:t>
+      </w:r>
+    </w:p>
+    <w:p>
+      <w:pPr>
+        <w:pStyle w:val="PargrafodaLista"/>
+        <w:numPr>
+          <w:ilvl w:val="0"/>
+          <w:numId w:val="4"/>
+        </w:numPr>
+        <w:shd w:val="clear" w:color="auto" w:fill="282A36"/>
+        <w:spacing w:after="0" w:line="285" w:lineRule="atLeast"/>
+        <w:jc w:val="left"/>
+        <w:rPr>
+          <w:rFonts w:ascii="Consolas" w:eastAsia="Times New Roman" w:hAnsi="Consolas" w:cs="Times New Roman"/>
+          <w:color w:val="F6F6F4"/>
+          <w:sz w:val="21"/>
+          <w:szCs w:val="21"/>
+          <w:lang w:eastAsia="pt-BR"/>
+        </w:rPr>
+      </w:pPr>
+      <w:r>
+        <w:rPr>
+          <w:rFonts w:ascii="Consolas" w:eastAsia="Times New Roman" w:hAnsi="Consolas" w:cs="Times New Roman"/>
+          <w:color w:val="F6F6F4"/>
+          <w:sz w:val="21"/>
+          <w:szCs w:val="21"/>
+          <w:lang w:eastAsia="pt-BR"/>
+        </w:rPr>
+        <w:t xml:space="preserve">            </w:t>
+      </w:r>
+      <w:proofErr w:type="spellStart"/>
+      <w:proofErr w:type="gramStart"/>
+      <w:r>
+        <w:rPr>
+          <w:rFonts w:ascii="Consolas" w:eastAsia="Times New Roman" w:hAnsi="Consolas" w:cs="Times New Roman"/>
+          <w:color w:val="62E884"/>
+          <w:sz w:val="21"/>
+          <w:szCs w:val="21"/>
+          <w:lang w:eastAsia="pt-BR"/>
+        </w:rPr>
+        <w:t>get</w:t>
+      </w:r>
+      <w:proofErr w:type="spellEnd"/>
+      <w:r>
+        <w:rPr>
+          <w:rFonts w:ascii="Consolas" w:eastAsia="Times New Roman" w:hAnsi="Consolas" w:cs="Times New Roman"/>
+          <w:color w:val="F6F6F4"/>
+          <w:sz w:val="21"/>
+          <w:szCs w:val="21"/>
+          <w:lang w:eastAsia="pt-BR"/>
+        </w:rPr>
+        <w:t>(</w:t>
+      </w:r>
+      <w:proofErr w:type="gramEnd"/>
+      <w:r>
+        <w:rPr>
+          <w:rFonts w:ascii="Consolas" w:eastAsia="Times New Roman" w:hAnsi="Consolas" w:cs="Times New Roman"/>
+          <w:color w:val="F6F6F4"/>
+          <w:sz w:val="21"/>
+          <w:szCs w:val="21"/>
+          <w:lang w:eastAsia="pt-BR"/>
+        </w:rPr>
+        <w:t>){</w:t>
+      </w:r>
+    </w:p>
+    <w:p>
+      <w:pPr>
+        <w:pStyle w:val="PargrafodaLista"/>
+        <w:numPr>
+          <w:ilvl w:val="0"/>
+          <w:numId w:val="4"/>
+        </w:numPr>
+        <w:shd w:val="clear" w:color="auto" w:fill="282A36"/>
+        <w:spacing w:after="0" w:line="285" w:lineRule="atLeast"/>
+        <w:jc w:val="left"/>
+        <w:rPr>
+          <w:rFonts w:ascii="Consolas" w:eastAsia="Times New Roman" w:hAnsi="Consolas" w:cs="Times New Roman"/>
+          <w:color w:val="F6F6F4"/>
+          <w:sz w:val="21"/>
+          <w:szCs w:val="21"/>
+          <w:lang w:eastAsia="pt-BR"/>
+        </w:rPr>
+      </w:pPr>
+      <w:r>
+        <w:rPr>
+          <w:rFonts w:ascii="Consolas" w:eastAsia="Times New Roman" w:hAnsi="Consolas" w:cs="Times New Roman"/>
+          <w:color w:val="F6F6F4"/>
+          <w:sz w:val="21"/>
+          <w:szCs w:val="21"/>
+          <w:lang w:eastAsia="pt-BR"/>
+        </w:rPr>
+        <w:t xml:space="preserve">                </w:t>
+      </w:r>
+      <w:proofErr w:type="spellStart"/>
+      <w:r>
+        <w:rPr>
+          <w:rFonts w:ascii="Consolas" w:eastAsia="Times New Roman" w:hAnsi="Consolas" w:cs="Times New Roman"/>
+          <w:color w:val="F286C4"/>
+          <w:sz w:val="21"/>
+          <w:szCs w:val="21"/>
+          <w:lang w:eastAsia="pt-BR"/>
+        </w:rPr>
+        <w:t>return</w:t>
+      </w:r>
+      <w:proofErr w:type="spellEnd"/>
+      <w:r>
+        <w:rPr>
+          <w:rFonts w:ascii="Consolas" w:eastAsia="Times New Roman" w:hAnsi="Consolas" w:cs="Times New Roman"/>
+          <w:color w:val="F6F6F4"/>
+          <w:sz w:val="21"/>
+          <w:szCs w:val="21"/>
+          <w:lang w:eastAsia="pt-BR"/>
+        </w:rPr>
+        <w:t xml:space="preserve"> </w:t>
+      </w:r>
+      <w:proofErr w:type="spellStart"/>
+      <w:proofErr w:type="gramStart"/>
+      <w:r>
+        <w:rPr>
+          <w:rFonts w:ascii="Consolas" w:eastAsia="Times New Roman" w:hAnsi="Consolas" w:cs="Times New Roman"/>
+          <w:i/>
+          <w:iCs/>
+          <w:color w:val="BF9EEE"/>
+          <w:sz w:val="21"/>
+          <w:szCs w:val="21"/>
+          <w:lang w:eastAsia="pt-BR"/>
+        </w:rPr>
+        <w:t>this</w:t>
+      </w:r>
+      <w:proofErr w:type="spellEnd"/>
+      <w:r>
+        <w:rPr>
+          <w:rFonts w:ascii="Consolas" w:eastAsia="Times New Roman" w:hAnsi="Consolas" w:cs="Times New Roman"/>
+          <w:color w:val="F6F6F4"/>
+          <w:sz w:val="21"/>
+          <w:szCs w:val="21"/>
+          <w:lang w:eastAsia="pt-BR"/>
+        </w:rPr>
+        <w:t>.$</w:t>
+      </w:r>
+      <w:proofErr w:type="spellStart"/>
+      <w:proofErr w:type="gramEnd"/>
+      <w:r>
+        <w:rPr>
+          <w:rFonts w:ascii="Consolas" w:eastAsia="Times New Roman" w:hAnsi="Consolas" w:cs="Times New Roman"/>
+          <w:color w:val="F6F6F4"/>
+          <w:sz w:val="21"/>
+          <w:szCs w:val="21"/>
+          <w:lang w:eastAsia="pt-BR"/>
+        </w:rPr>
+        <w:t>store.</w:t>
+      </w:r>
+      <w:r>
+        <w:rPr>
+          <w:rFonts w:ascii="Consolas" w:eastAsia="Times New Roman" w:hAnsi="Consolas" w:cs="Times New Roman"/>
+          <w:color w:val="BF9EEE"/>
+          <w:sz w:val="21"/>
+          <w:szCs w:val="21"/>
+          <w:lang w:eastAsia="pt-BR"/>
+        </w:rPr>
+        <w:t>state</w:t>
+      </w:r>
+      <w:r>
+        <w:rPr>
+          <w:rFonts w:ascii="Consolas" w:eastAsia="Times New Roman" w:hAnsi="Consolas" w:cs="Times New Roman"/>
+          <w:color w:val="F6F6F4"/>
+          <w:sz w:val="21"/>
+          <w:szCs w:val="21"/>
+          <w:lang w:eastAsia="pt-BR"/>
+        </w:rPr>
+        <w:t>.preco</w:t>
+      </w:r>
+      <w:proofErr w:type="spellEnd"/>
+    </w:p>
+    <w:p>
+      <w:pPr>
+        <w:pStyle w:val="PargrafodaLista"/>
+        <w:numPr>
+          <w:ilvl w:val="0"/>
+          <w:numId w:val="4"/>
+        </w:numPr>
+        <w:shd w:val="clear" w:color="auto" w:fill="282A36"/>
+        <w:spacing w:after="0" w:line="285" w:lineRule="atLeast"/>
+        <w:jc w:val="left"/>
+        <w:rPr>
+          <w:rFonts w:ascii="Consolas" w:eastAsia="Times New Roman" w:hAnsi="Consolas" w:cs="Times New Roman"/>
+          <w:color w:val="F6F6F4"/>
+          <w:sz w:val="21"/>
+          <w:szCs w:val="21"/>
+          <w:lang w:eastAsia="pt-BR"/>
+        </w:rPr>
+      </w:pPr>
+      <w:r>
+        <w:rPr>
+          <w:rFonts w:ascii="Consolas" w:eastAsia="Times New Roman" w:hAnsi="Consolas" w:cs="Times New Roman"/>
+          <w:color w:val="F6F6F4"/>
+          <w:sz w:val="21"/>
+          <w:szCs w:val="21"/>
+          <w:lang w:eastAsia="pt-BR"/>
+        </w:rPr>
+        <w:t>            },</w:t>
+      </w:r>
+    </w:p>
+    <w:p>
+      <w:pPr>
+        <w:pStyle w:val="PargrafodaLista"/>
+        <w:numPr>
+          <w:ilvl w:val="0"/>
+          <w:numId w:val="4"/>
+        </w:numPr>
+        <w:shd w:val="clear" w:color="auto" w:fill="282A36"/>
+        <w:spacing w:after="0" w:line="285" w:lineRule="atLeast"/>
+        <w:jc w:val="left"/>
+        <w:rPr>
+          <w:rFonts w:ascii="Consolas" w:eastAsia="Times New Roman" w:hAnsi="Consolas" w:cs="Times New Roman"/>
+          <w:color w:val="F6F6F4"/>
+          <w:sz w:val="21"/>
+          <w:szCs w:val="21"/>
+          <w:lang w:eastAsia="pt-BR"/>
+        </w:rPr>
+      </w:pPr>
+      <w:r>
+        <w:rPr>
+          <w:rFonts w:ascii="Consolas" w:eastAsia="Times New Roman" w:hAnsi="Consolas" w:cs="Times New Roman"/>
+          <w:color w:val="F6F6F4"/>
+          <w:sz w:val="21"/>
+          <w:szCs w:val="21"/>
+          <w:lang w:eastAsia="pt-BR"/>
+        </w:rPr>
+        <w:t xml:space="preserve">            </w:t>
+      </w:r>
+      <w:r>
+        <w:rPr>
+          <w:rFonts w:ascii="Consolas" w:eastAsia="Times New Roman" w:hAnsi="Consolas" w:cs="Times New Roman"/>
+          <w:color w:val="62E884"/>
+          <w:sz w:val="21"/>
+          <w:szCs w:val="21"/>
+          <w:lang w:eastAsia="pt-BR"/>
+        </w:rPr>
+        <w:t>set</w:t>
+      </w:r>
+      <w:r>
+        <w:rPr>
+          <w:rFonts w:ascii="Consolas" w:eastAsia="Times New Roman" w:hAnsi="Consolas" w:cs="Times New Roman"/>
+          <w:color w:val="F6F6F4"/>
+          <w:sz w:val="21"/>
+          <w:szCs w:val="21"/>
+          <w:lang w:eastAsia="pt-BR"/>
+        </w:rPr>
+        <w:t>(</w:t>
+      </w:r>
+      <w:r>
+        <w:rPr>
+          <w:rFonts w:ascii="Consolas" w:eastAsia="Times New Roman" w:hAnsi="Consolas" w:cs="Times New Roman"/>
+          <w:i/>
+          <w:iCs/>
+          <w:color w:val="FFB86C"/>
+          <w:sz w:val="21"/>
+          <w:szCs w:val="21"/>
+          <w:lang w:eastAsia="pt-BR"/>
+        </w:rPr>
+        <w:t>valor</w:t>
+      </w:r>
+      <w:proofErr w:type="gramStart"/>
+      <w:r>
+        <w:rPr>
+          <w:rFonts w:ascii="Consolas" w:eastAsia="Times New Roman" w:hAnsi="Consolas" w:cs="Times New Roman"/>
+          <w:color w:val="F6F6F4"/>
+          <w:sz w:val="21"/>
+          <w:szCs w:val="21"/>
+          <w:lang w:eastAsia="pt-BR"/>
+        </w:rPr>
+        <w:t>){</w:t>
+      </w:r>
+      <w:proofErr w:type="gramEnd"/>
+    </w:p>
+    <w:p>
+      <w:pPr>
+        <w:pStyle w:val="PargrafodaLista"/>
+        <w:numPr>
+          <w:ilvl w:val="0"/>
+          <w:numId w:val="4"/>
+        </w:numPr>
+        <w:shd w:val="clear" w:color="auto" w:fill="282A36"/>
+        <w:spacing w:after="0" w:line="285" w:lineRule="atLeast"/>
+        <w:jc w:val="left"/>
+        <w:rPr>
+          <w:rFonts w:ascii="Consolas" w:eastAsia="Times New Roman" w:hAnsi="Consolas" w:cs="Times New Roman"/>
+          <w:color w:val="F6F6F4"/>
+          <w:sz w:val="21"/>
+          <w:szCs w:val="21"/>
+          <w:lang w:eastAsia="pt-BR"/>
+        </w:rPr>
+      </w:pPr>
+      <w:r>
+        <w:rPr>
+          <w:rFonts w:ascii="Consolas" w:eastAsia="Times New Roman" w:hAnsi="Consolas" w:cs="Times New Roman"/>
+          <w:color w:val="F6F6F4"/>
+          <w:sz w:val="21"/>
+          <w:szCs w:val="21"/>
+          <w:lang w:eastAsia="pt-BR"/>
+        </w:rPr>
+        <w:t xml:space="preserve">                </w:t>
+      </w:r>
+      <w:proofErr w:type="spellStart"/>
+      <w:proofErr w:type="gramStart"/>
+      <w:r>
+        <w:rPr>
+          <w:rFonts w:ascii="Consolas" w:eastAsia="Times New Roman" w:hAnsi="Consolas" w:cs="Times New Roman"/>
+          <w:i/>
+          <w:iCs/>
+          <w:color w:val="BF9EEE"/>
+          <w:sz w:val="21"/>
+          <w:szCs w:val="21"/>
+          <w:lang w:eastAsia="pt-BR"/>
+        </w:rPr>
+        <w:t>this</w:t>
+      </w:r>
+      <w:proofErr w:type="spellEnd"/>
+      <w:r>
+        <w:rPr>
+          <w:rFonts w:ascii="Consolas" w:eastAsia="Times New Roman" w:hAnsi="Consolas" w:cs="Times New Roman"/>
+          <w:color w:val="F6F6F4"/>
+          <w:sz w:val="21"/>
+          <w:szCs w:val="21"/>
+          <w:lang w:eastAsia="pt-BR"/>
+        </w:rPr>
+        <w:t>.$</w:t>
+      </w:r>
+      <w:proofErr w:type="spellStart"/>
+      <w:proofErr w:type="gramEnd"/>
+      <w:r>
+        <w:rPr>
+          <w:rFonts w:ascii="Consolas" w:eastAsia="Times New Roman" w:hAnsi="Consolas" w:cs="Times New Roman"/>
+          <w:color w:val="F6F6F4"/>
+          <w:sz w:val="21"/>
+          <w:szCs w:val="21"/>
+          <w:lang w:eastAsia="pt-BR"/>
+        </w:rPr>
+        <w:t>store.</w:t>
+      </w:r>
+      <w:r>
+        <w:rPr>
+          <w:rFonts w:ascii="Consolas" w:eastAsia="Times New Roman" w:hAnsi="Consolas" w:cs="Times New Roman"/>
+          <w:color w:val="62E884"/>
+          <w:sz w:val="21"/>
+          <w:szCs w:val="21"/>
+          <w:lang w:eastAsia="pt-BR"/>
+        </w:rPr>
+        <w:t>commit</w:t>
+      </w:r>
+      <w:proofErr w:type="spellEnd"/>
+      <w:r>
+        <w:rPr>
+          <w:rFonts w:ascii="Consolas" w:eastAsia="Times New Roman" w:hAnsi="Consolas" w:cs="Times New Roman"/>
+          <w:color w:val="F6F6F4"/>
+          <w:sz w:val="21"/>
+          <w:szCs w:val="21"/>
+          <w:lang w:eastAsia="pt-BR"/>
+        </w:rPr>
+        <w:t>(</w:t>
+      </w:r>
+      <w:r>
+        <w:rPr>
+          <w:rFonts w:ascii="Consolas" w:eastAsia="Times New Roman" w:hAnsi="Consolas" w:cs="Times New Roman"/>
+          <w:color w:val="DEE492"/>
+          <w:sz w:val="21"/>
+          <w:szCs w:val="21"/>
+          <w:lang w:eastAsia="pt-BR"/>
+        </w:rPr>
+        <w:t>'</w:t>
+      </w:r>
+      <w:proofErr w:type="spellStart"/>
+      <w:r>
+        <w:rPr>
+          <w:rFonts w:ascii="Consolas" w:eastAsia="Times New Roman" w:hAnsi="Consolas" w:cs="Times New Roman"/>
+          <w:color w:val="E7EE98"/>
+          <w:sz w:val="21"/>
+          <w:szCs w:val="21"/>
+          <w:lang w:eastAsia="pt-BR"/>
+        </w:rPr>
+        <w:t>setPreco</w:t>
+      </w:r>
+      <w:proofErr w:type="spellEnd"/>
+      <w:r>
+        <w:rPr>
+          <w:rFonts w:ascii="Consolas" w:eastAsia="Times New Roman" w:hAnsi="Consolas" w:cs="Times New Roman"/>
+          <w:color w:val="DEE492"/>
+          <w:sz w:val="21"/>
+          <w:szCs w:val="21"/>
+          <w:lang w:eastAsia="pt-BR"/>
+        </w:rPr>
+        <w:t>'</w:t>
+      </w:r>
+      <w:r>
+        <w:rPr>
+          <w:rFonts w:ascii="Consolas" w:eastAsia="Times New Roman" w:hAnsi="Consolas" w:cs="Times New Roman"/>
+          <w:color w:val="F6F6F4"/>
+          <w:sz w:val="21"/>
+          <w:szCs w:val="21"/>
+          <w:lang w:eastAsia="pt-BR"/>
+        </w:rPr>
+        <w:t xml:space="preserve">, </w:t>
+      </w:r>
+      <w:r>
+        <w:rPr>
+          <w:rFonts w:ascii="Consolas" w:eastAsia="Times New Roman" w:hAnsi="Consolas" w:cs="Times New Roman"/>
+          <w:i/>
+          <w:iCs/>
+          <w:color w:val="FFB86C"/>
+          <w:sz w:val="21"/>
+          <w:szCs w:val="21"/>
+          <w:lang w:eastAsia="pt-BR"/>
+        </w:rPr>
+        <w:t>valor</w:t>
+      </w:r>
+      <w:r>
+        <w:rPr>
+          <w:rFonts w:ascii="Consolas" w:eastAsia="Times New Roman" w:hAnsi="Consolas" w:cs="Times New Roman"/>
+          <w:color w:val="F6F6F4"/>
+          <w:sz w:val="21"/>
+          <w:szCs w:val="21"/>
+          <w:lang w:eastAsia="pt-BR"/>
+        </w:rPr>
+        <w:t>)</w:t>
+      </w:r>
+    </w:p>
+    <w:p>
+      <w:pPr>
+        <w:pStyle w:val="PargrafodaLista"/>
+        <w:numPr>
+          <w:ilvl w:val="0"/>
+          <w:numId w:val="4"/>
+        </w:numPr>
+        <w:shd w:val="clear" w:color="auto" w:fill="282A36"/>
+        <w:spacing w:after="0" w:line="285" w:lineRule="atLeast"/>
+        <w:jc w:val="left"/>
+        <w:rPr>
+          <w:rFonts w:ascii="Consolas" w:eastAsia="Times New Roman" w:hAnsi="Consolas" w:cs="Times New Roman"/>
+          <w:color w:val="F6F6F4"/>
+          <w:sz w:val="21"/>
+          <w:szCs w:val="21"/>
+          <w:lang w:eastAsia="pt-BR"/>
+        </w:rPr>
+      </w:pPr>
+      <w:r>
+        <w:rPr>
+          <w:rFonts w:ascii="Consolas" w:eastAsia="Times New Roman" w:hAnsi="Consolas" w:cs="Times New Roman"/>
+          <w:color w:val="F6F6F4"/>
+          <w:sz w:val="21"/>
+          <w:szCs w:val="21"/>
+          <w:lang w:eastAsia="pt-BR"/>
+        </w:rPr>
+        <w:t>            }</w:t>
+      </w:r>
+    </w:p>
+    <w:p>
+      <w:pPr>
+        <w:pStyle w:val="PargrafodaLista"/>
+        <w:numPr>
+          <w:ilvl w:val="0"/>
+          <w:numId w:val="4"/>
+        </w:numPr>
+        <w:shd w:val="clear" w:color="auto" w:fill="282A36"/>
+        <w:spacing w:after="0" w:line="285" w:lineRule="atLeast"/>
+        <w:jc w:val="left"/>
+        <w:rPr>
+          <w:rFonts w:ascii="Consolas" w:eastAsia="Times New Roman" w:hAnsi="Consolas" w:cs="Times New Roman"/>
+          <w:color w:val="F6F6F4"/>
+          <w:sz w:val="21"/>
+          <w:szCs w:val="21"/>
+          <w:lang w:eastAsia="pt-BR"/>
+        </w:rPr>
+      </w:pPr>
+      <w:r>
+        <w:rPr>
+          <w:rFonts w:ascii="Consolas" w:eastAsia="Times New Roman" w:hAnsi="Consolas" w:cs="Times New Roman"/>
+          <w:color w:val="F6F6F4"/>
+          <w:sz w:val="21"/>
+          <w:szCs w:val="21"/>
+          <w:lang w:eastAsia="pt-BR"/>
+        </w:rPr>
+        <w:t>        }</w:t>
+      </w:r>
+    </w:p>
+    <w:p>
+      <w:pPr>
+        <w:pStyle w:val="PargrafodaLista"/>
+        <w:numPr>
+          <w:ilvl w:val="0"/>
+          <w:numId w:val="4"/>
+        </w:numPr>
+        <w:shd w:val="clear" w:color="auto" w:fill="282A36"/>
+        <w:spacing w:after="0" w:line="285" w:lineRule="atLeast"/>
+        <w:jc w:val="left"/>
+        <w:rPr>
+          <w:rFonts w:ascii="Consolas" w:eastAsia="Times New Roman" w:hAnsi="Consolas" w:cs="Times New Roman"/>
+          <w:color w:val="F6F6F4"/>
+          <w:sz w:val="21"/>
+          <w:szCs w:val="21"/>
+          <w:lang w:eastAsia="pt-BR"/>
+        </w:rPr>
+      </w:pPr>
+      <w:r>
+        <w:rPr>
+          <w:rFonts w:ascii="Consolas" w:eastAsia="Times New Roman" w:hAnsi="Consolas" w:cs="Times New Roman"/>
+          <w:color w:val="F6F6F4"/>
+          <w:sz w:val="21"/>
+          <w:szCs w:val="21"/>
+          <w:lang w:eastAsia="pt-BR"/>
+        </w:rPr>
+        <w:t>    }</w:t>
+      </w:r>
+    </w:p>
+    <w:p>
+      <w:pPr>
+        <w:pStyle w:val="PargrafodaLista"/>
+        <w:numPr>
+          <w:ilvl w:val="0"/>
+          <w:numId w:val="4"/>
+        </w:numPr>
+        <w:ind w:left="360"/>
+        <w:rPr>
+          <w:rFonts w:ascii="Consolas" w:hAnsi="Consolas"/>
+          <w:sz w:val="24"/>
+          <w:szCs w:val="24"/>
+        </w:rPr>
+      </w:pPr>
+      <w:r>
+        <w:rPr>
+          <w:rFonts w:ascii="Consolas" w:hAnsi="Consolas"/>
+          <w:sz w:val="24"/>
+          <w:szCs w:val="24"/>
+        </w:rPr>
+        <w:t xml:space="preserve">Mas para funcionar temos que incluir no componente Loja propriedade computada para pegar do </w:t>
+      </w:r>
+      <w:proofErr w:type="spellStart"/>
+      <w:r>
+        <w:rPr>
+          <w:rFonts w:ascii="Consolas" w:hAnsi="Consolas"/>
+          <w:sz w:val="24"/>
+          <w:szCs w:val="24"/>
+        </w:rPr>
+        <w:t>state</w:t>
+      </w:r>
+      <w:proofErr w:type="spellEnd"/>
+      <w:r>
+        <w:rPr>
+          <w:rFonts w:ascii="Consolas" w:hAnsi="Consolas"/>
+          <w:sz w:val="24"/>
+          <w:szCs w:val="24"/>
+        </w:rPr>
+        <w:t xml:space="preserve"> o valor padrão de ‘</w:t>
+      </w:r>
+      <w:proofErr w:type="spellStart"/>
+      <w:r>
+        <w:rPr>
+          <w:rFonts w:ascii="Consolas" w:hAnsi="Consolas"/>
+          <w:sz w:val="24"/>
+          <w:szCs w:val="24"/>
+        </w:rPr>
+        <w:t>quantidade’e</w:t>
+      </w:r>
+      <w:proofErr w:type="spellEnd"/>
+      <w:r>
+        <w:rPr>
+          <w:rFonts w:ascii="Consolas" w:hAnsi="Consolas"/>
+          <w:sz w:val="24"/>
+          <w:szCs w:val="24"/>
+        </w:rPr>
+        <w:t xml:space="preserve"> ‘</w:t>
+      </w:r>
+      <w:proofErr w:type="spellStart"/>
+      <w:r>
+        <w:rPr>
+          <w:rFonts w:ascii="Consolas" w:hAnsi="Consolas"/>
+          <w:sz w:val="24"/>
+          <w:szCs w:val="24"/>
+        </w:rPr>
+        <w:t>preco</w:t>
+      </w:r>
+      <w:proofErr w:type="spellEnd"/>
+      <w:r>
+        <w:rPr>
+          <w:rFonts w:ascii="Consolas" w:hAnsi="Consolas"/>
+          <w:sz w:val="24"/>
+          <w:szCs w:val="24"/>
+        </w:rPr>
+        <w:t>’.</w:t>
+      </w:r>
+    </w:p>
+    <w:p>
+      <w:pPr>
+        <w:pStyle w:val="PargrafodaLista"/>
+        <w:numPr>
+          <w:ilvl w:val="0"/>
+          <w:numId w:val="4"/>
+        </w:numPr>
+        <w:shd w:val="clear" w:color="auto" w:fill="282A36"/>
+        <w:spacing w:after="0" w:line="285" w:lineRule="atLeast"/>
+        <w:jc w:val="left"/>
+        <w:rPr>
+          <w:rFonts w:ascii="Consolas" w:eastAsia="Times New Roman" w:hAnsi="Consolas" w:cs="Times New Roman"/>
+          <w:color w:val="F6F6F4"/>
+          <w:sz w:val="21"/>
+          <w:szCs w:val="21"/>
+          <w:lang w:eastAsia="pt-BR"/>
+        </w:rPr>
+      </w:pPr>
+      <w:proofErr w:type="spellStart"/>
+      <w:r>
+        <w:rPr>
+          <w:rFonts w:ascii="Consolas" w:eastAsia="Times New Roman" w:hAnsi="Consolas" w:cs="Times New Roman"/>
+          <w:color w:val="F286C4"/>
+          <w:sz w:val="21"/>
+          <w:szCs w:val="21"/>
+          <w:lang w:eastAsia="pt-BR"/>
+        </w:rPr>
+        <w:t>export</w:t>
+      </w:r>
+      <w:proofErr w:type="spellEnd"/>
+      <w:r>
+        <w:rPr>
+          <w:rFonts w:ascii="Consolas" w:eastAsia="Times New Roman" w:hAnsi="Consolas" w:cs="Times New Roman"/>
+          <w:color w:val="F6F6F4"/>
+          <w:sz w:val="21"/>
+          <w:szCs w:val="21"/>
+          <w:lang w:eastAsia="pt-BR"/>
+        </w:rPr>
+        <w:t xml:space="preserve"> </w:t>
+      </w:r>
+      <w:r>
+        <w:rPr>
+          <w:rFonts w:ascii="Consolas" w:eastAsia="Times New Roman" w:hAnsi="Consolas" w:cs="Times New Roman"/>
+          <w:color w:val="F286C4"/>
+          <w:sz w:val="21"/>
+          <w:szCs w:val="21"/>
+          <w:lang w:eastAsia="pt-BR"/>
+        </w:rPr>
+        <w:t>default</w:t>
+      </w:r>
+      <w:r>
+        <w:rPr>
+          <w:rFonts w:ascii="Consolas" w:eastAsia="Times New Roman" w:hAnsi="Consolas" w:cs="Times New Roman"/>
+          <w:color w:val="F6F6F4"/>
+          <w:sz w:val="21"/>
+          <w:szCs w:val="21"/>
+          <w:lang w:eastAsia="pt-BR"/>
+        </w:rPr>
+        <w:t xml:space="preserve"> {</w:t>
+      </w:r>
+    </w:p>
+    <w:p>
+      <w:pPr>
+        <w:pStyle w:val="PargrafodaLista"/>
+        <w:numPr>
+          <w:ilvl w:val="0"/>
+          <w:numId w:val="4"/>
+        </w:numPr>
+        <w:shd w:val="clear" w:color="auto" w:fill="282A36"/>
+        <w:spacing w:after="0" w:line="285" w:lineRule="atLeast"/>
+        <w:jc w:val="left"/>
+        <w:rPr>
+          <w:rFonts w:ascii="Consolas" w:eastAsia="Times New Roman" w:hAnsi="Consolas" w:cs="Times New Roman"/>
+          <w:color w:val="F6F6F4"/>
+          <w:sz w:val="21"/>
+          <w:szCs w:val="21"/>
+          <w:lang w:eastAsia="pt-BR"/>
+        </w:rPr>
+      </w:pPr>
+      <w:r>
+        <w:rPr>
+          <w:rFonts w:ascii="Consolas" w:eastAsia="Times New Roman" w:hAnsi="Consolas" w:cs="Times New Roman"/>
+          <w:color w:val="F6F6F4"/>
+          <w:sz w:val="21"/>
+          <w:szCs w:val="21"/>
+          <w:lang w:eastAsia="pt-BR"/>
+        </w:rPr>
+        <w:t xml:space="preserve">    </w:t>
+      </w:r>
+      <w:proofErr w:type="gramStart"/>
+      <w:r>
+        <w:rPr>
+          <w:rFonts w:ascii="Consolas" w:eastAsia="Times New Roman" w:hAnsi="Consolas" w:cs="Times New Roman"/>
+          <w:color w:val="62E884"/>
+          <w:sz w:val="21"/>
+          <w:szCs w:val="21"/>
+          <w:lang w:eastAsia="pt-BR"/>
+        </w:rPr>
+        <w:t>data</w:t>
+      </w:r>
+      <w:r>
+        <w:rPr>
+          <w:rFonts w:ascii="Consolas" w:eastAsia="Times New Roman" w:hAnsi="Consolas" w:cs="Times New Roman"/>
+          <w:color w:val="F6F6F4"/>
+          <w:sz w:val="21"/>
+          <w:szCs w:val="21"/>
+          <w:lang w:eastAsia="pt-BR"/>
+        </w:rPr>
+        <w:t>(</w:t>
+      </w:r>
+      <w:proofErr w:type="gramEnd"/>
+      <w:r>
+        <w:rPr>
+          <w:rFonts w:ascii="Consolas" w:eastAsia="Times New Roman" w:hAnsi="Consolas" w:cs="Times New Roman"/>
+          <w:color w:val="F6F6F4"/>
+          <w:sz w:val="21"/>
+          <w:szCs w:val="21"/>
+          <w:lang w:eastAsia="pt-BR"/>
+        </w:rPr>
+        <w:t>) {</w:t>
+      </w:r>
+    </w:p>
+    <w:p>
+      <w:pPr>
+        <w:pStyle w:val="PargrafodaLista"/>
+        <w:numPr>
+          <w:ilvl w:val="0"/>
+          <w:numId w:val="4"/>
+        </w:numPr>
+        <w:shd w:val="clear" w:color="auto" w:fill="282A36"/>
+        <w:spacing w:after="0" w:line="285" w:lineRule="atLeast"/>
+        <w:jc w:val="left"/>
+        <w:rPr>
+          <w:rFonts w:ascii="Consolas" w:eastAsia="Times New Roman" w:hAnsi="Consolas" w:cs="Times New Roman"/>
+          <w:color w:val="F6F6F4"/>
+          <w:sz w:val="21"/>
+          <w:szCs w:val="21"/>
+          <w:lang w:eastAsia="pt-BR"/>
+        </w:rPr>
+      </w:pPr>
+      <w:r>
+        <w:rPr>
+          <w:rFonts w:ascii="Consolas" w:eastAsia="Times New Roman" w:hAnsi="Consolas" w:cs="Times New Roman"/>
+          <w:color w:val="F6F6F4"/>
+          <w:sz w:val="21"/>
+          <w:szCs w:val="21"/>
+          <w:lang w:eastAsia="pt-BR"/>
+        </w:rPr>
+        <w:t xml:space="preserve">        </w:t>
+      </w:r>
+      <w:proofErr w:type="spellStart"/>
+      <w:r>
+        <w:rPr>
+          <w:rFonts w:ascii="Consolas" w:eastAsia="Times New Roman" w:hAnsi="Consolas" w:cs="Times New Roman"/>
+          <w:color w:val="F286C4"/>
+          <w:sz w:val="21"/>
+          <w:szCs w:val="21"/>
+          <w:lang w:eastAsia="pt-BR"/>
+        </w:rPr>
+        <w:t>return</w:t>
+      </w:r>
+      <w:proofErr w:type="spellEnd"/>
+      <w:r>
+        <w:rPr>
+          <w:rFonts w:ascii="Consolas" w:eastAsia="Times New Roman" w:hAnsi="Consolas" w:cs="Times New Roman"/>
+          <w:color w:val="F6F6F4"/>
+          <w:sz w:val="21"/>
+          <w:szCs w:val="21"/>
+          <w:lang w:eastAsia="pt-BR"/>
+        </w:rPr>
+        <w:t xml:space="preserve"> {</w:t>
+      </w:r>
+    </w:p>
+    <w:p>
+      <w:pPr>
+        <w:pStyle w:val="PargrafodaLista"/>
+        <w:numPr>
+          <w:ilvl w:val="0"/>
+          <w:numId w:val="4"/>
+        </w:numPr>
+        <w:shd w:val="clear" w:color="auto" w:fill="282A36"/>
+        <w:spacing w:after="0" w:line="285" w:lineRule="atLeast"/>
+        <w:jc w:val="left"/>
+        <w:rPr>
+          <w:rFonts w:ascii="Consolas" w:eastAsia="Times New Roman" w:hAnsi="Consolas" w:cs="Times New Roman"/>
+          <w:color w:val="F6F6F4"/>
+          <w:sz w:val="21"/>
+          <w:szCs w:val="21"/>
+          <w:lang w:eastAsia="pt-BR"/>
+        </w:rPr>
+      </w:pPr>
+      <w:r>
+        <w:rPr>
+          <w:rFonts w:ascii="Consolas" w:eastAsia="Times New Roman" w:hAnsi="Consolas" w:cs="Times New Roman"/>
+          <w:color w:val="F6F6F4"/>
+          <w:sz w:val="21"/>
+          <w:szCs w:val="21"/>
+          <w:lang w:eastAsia="pt-BR"/>
+        </w:rPr>
+        <w:t>            sequencia</w:t>
+      </w:r>
+      <w:r>
+        <w:rPr>
+          <w:rFonts w:ascii="Consolas" w:eastAsia="Times New Roman" w:hAnsi="Consolas" w:cs="Times New Roman"/>
+          <w:color w:val="F286C4"/>
+          <w:sz w:val="21"/>
+          <w:szCs w:val="21"/>
+          <w:lang w:eastAsia="pt-BR"/>
+        </w:rPr>
+        <w:t>:</w:t>
+      </w:r>
+      <w:r>
+        <w:rPr>
+          <w:rFonts w:ascii="Consolas" w:eastAsia="Times New Roman" w:hAnsi="Consolas" w:cs="Times New Roman"/>
+          <w:color w:val="F6F6F4"/>
+          <w:sz w:val="21"/>
+          <w:szCs w:val="21"/>
+          <w:lang w:eastAsia="pt-BR"/>
+        </w:rPr>
+        <w:t xml:space="preserve"> </w:t>
+      </w:r>
+      <w:r>
+        <w:rPr>
+          <w:rFonts w:ascii="Consolas" w:eastAsia="Times New Roman" w:hAnsi="Consolas" w:cs="Times New Roman"/>
+          <w:color w:val="BF9EEE"/>
+          <w:sz w:val="21"/>
+          <w:szCs w:val="21"/>
+          <w:lang w:eastAsia="pt-BR"/>
+        </w:rPr>
+        <w:t>1</w:t>
+      </w:r>
+    </w:p>
+    <w:p>
+      <w:pPr>
+        <w:pStyle w:val="PargrafodaLista"/>
+        <w:numPr>
+          <w:ilvl w:val="0"/>
+          <w:numId w:val="4"/>
+        </w:numPr>
+        <w:shd w:val="clear" w:color="auto" w:fill="282A36"/>
+        <w:spacing w:after="0" w:line="285" w:lineRule="atLeast"/>
+        <w:jc w:val="left"/>
+        <w:rPr>
+          <w:rFonts w:ascii="Consolas" w:eastAsia="Times New Roman" w:hAnsi="Consolas" w:cs="Times New Roman"/>
+          <w:color w:val="F6F6F4"/>
+          <w:sz w:val="21"/>
+          <w:szCs w:val="21"/>
+          <w:lang w:eastAsia="pt-BR"/>
+        </w:rPr>
+      </w:pPr>
+      <w:r>
+        <w:rPr>
+          <w:rFonts w:ascii="Consolas" w:eastAsia="Times New Roman" w:hAnsi="Consolas" w:cs="Times New Roman"/>
+          <w:color w:val="F6F6F4"/>
+          <w:sz w:val="21"/>
+          <w:szCs w:val="21"/>
+          <w:lang w:eastAsia="pt-BR"/>
+        </w:rPr>
+        <w:t>        }</w:t>
+      </w:r>
+    </w:p>
+    <w:p>
+      <w:pPr>
+        <w:pStyle w:val="PargrafodaLista"/>
+        <w:numPr>
+          <w:ilvl w:val="0"/>
+          <w:numId w:val="4"/>
+        </w:numPr>
+        <w:shd w:val="clear" w:color="auto" w:fill="282A36"/>
+        <w:spacing w:after="0" w:line="285" w:lineRule="atLeast"/>
+        <w:jc w:val="left"/>
+        <w:rPr>
+          <w:rFonts w:ascii="Consolas" w:eastAsia="Times New Roman" w:hAnsi="Consolas" w:cs="Times New Roman"/>
+          <w:color w:val="F6F6F4"/>
+          <w:sz w:val="21"/>
+          <w:szCs w:val="21"/>
+          <w:lang w:eastAsia="pt-BR"/>
+        </w:rPr>
+      </w:pPr>
+      <w:r>
+        <w:rPr>
+          <w:rFonts w:ascii="Consolas" w:eastAsia="Times New Roman" w:hAnsi="Consolas" w:cs="Times New Roman"/>
+          <w:color w:val="F6F6F4"/>
+          <w:sz w:val="21"/>
+          <w:szCs w:val="21"/>
+          <w:lang w:eastAsia="pt-BR"/>
+        </w:rPr>
+        <w:t>    },</w:t>
+      </w:r>
+    </w:p>
+    <w:p>
+      <w:pPr>
+        <w:pStyle w:val="PargrafodaLista"/>
+        <w:numPr>
+          <w:ilvl w:val="0"/>
+          <w:numId w:val="4"/>
+        </w:numPr>
+        <w:shd w:val="clear" w:color="auto" w:fill="282A36"/>
+        <w:spacing w:after="0" w:line="285" w:lineRule="atLeast"/>
+        <w:jc w:val="left"/>
+        <w:rPr>
+          <w:rFonts w:ascii="Consolas" w:eastAsia="Times New Roman" w:hAnsi="Consolas" w:cs="Times New Roman"/>
+          <w:color w:val="F6F6F4"/>
+          <w:sz w:val="21"/>
+          <w:szCs w:val="21"/>
+          <w:lang w:eastAsia="pt-BR"/>
+        </w:rPr>
+      </w:pPr>
+      <w:r>
+        <w:rPr>
+          <w:rFonts w:ascii="Consolas" w:eastAsia="Times New Roman" w:hAnsi="Consolas" w:cs="Times New Roman"/>
+          <w:color w:val="F6F6F4"/>
+          <w:sz w:val="21"/>
+          <w:szCs w:val="21"/>
+          <w:lang w:eastAsia="pt-BR"/>
+        </w:rPr>
+        <w:t xml:space="preserve">    </w:t>
+      </w:r>
+      <w:proofErr w:type="spellStart"/>
+      <w:r>
+        <w:rPr>
+          <w:rFonts w:ascii="Consolas" w:eastAsia="Times New Roman" w:hAnsi="Consolas" w:cs="Times New Roman"/>
+          <w:color w:val="F6F6F4"/>
+          <w:sz w:val="21"/>
+          <w:szCs w:val="21"/>
+          <w:lang w:eastAsia="pt-BR"/>
+        </w:rPr>
+        <w:t>computed</w:t>
+      </w:r>
+      <w:proofErr w:type="spellEnd"/>
+      <w:proofErr w:type="gramStart"/>
+      <w:r>
+        <w:rPr>
+          <w:rFonts w:ascii="Consolas" w:eastAsia="Times New Roman" w:hAnsi="Consolas" w:cs="Times New Roman"/>
+          <w:color w:val="F286C4"/>
+          <w:sz w:val="21"/>
+          <w:szCs w:val="21"/>
+          <w:lang w:eastAsia="pt-BR"/>
+        </w:rPr>
+        <w:t>:</w:t>
+      </w:r>
+      <w:r>
+        <w:rPr>
+          <w:rFonts w:ascii="Consolas" w:eastAsia="Times New Roman" w:hAnsi="Consolas" w:cs="Times New Roman"/>
+          <w:color w:val="F6F6F4"/>
+          <w:sz w:val="21"/>
+          <w:szCs w:val="21"/>
+          <w:lang w:eastAsia="pt-BR"/>
+        </w:rPr>
+        <w:t>{</w:t>
+      </w:r>
+      <w:proofErr w:type="gramEnd"/>
+    </w:p>
+    <w:p>
+      <w:pPr>
+        <w:pStyle w:val="PargrafodaLista"/>
+        <w:numPr>
+          <w:ilvl w:val="0"/>
+          <w:numId w:val="4"/>
+        </w:numPr>
+        <w:shd w:val="clear" w:color="auto" w:fill="282A36"/>
+        <w:spacing w:after="0" w:line="285" w:lineRule="atLeast"/>
+        <w:jc w:val="left"/>
+        <w:rPr>
+          <w:rFonts w:ascii="Consolas" w:eastAsia="Times New Roman" w:hAnsi="Consolas" w:cs="Times New Roman"/>
+          <w:color w:val="F6F6F4"/>
+          <w:sz w:val="21"/>
+          <w:szCs w:val="21"/>
+          <w:lang w:eastAsia="pt-BR"/>
+        </w:rPr>
+      </w:pPr>
+      <w:r>
+        <w:rPr>
+          <w:rFonts w:ascii="Consolas" w:eastAsia="Times New Roman" w:hAnsi="Consolas" w:cs="Times New Roman"/>
+          <w:color w:val="F6F6F4"/>
+          <w:sz w:val="21"/>
+          <w:szCs w:val="21"/>
+          <w:lang w:eastAsia="pt-BR"/>
+        </w:rPr>
+        <w:t xml:space="preserve">        </w:t>
+      </w:r>
+      <w:proofErr w:type="gramStart"/>
+      <w:r>
+        <w:rPr>
+          <w:rFonts w:ascii="Consolas" w:eastAsia="Times New Roman" w:hAnsi="Consolas" w:cs="Times New Roman"/>
+          <w:color w:val="62E884"/>
+          <w:sz w:val="21"/>
+          <w:szCs w:val="21"/>
+          <w:lang w:eastAsia="pt-BR"/>
+        </w:rPr>
+        <w:t>quantidade</w:t>
+      </w:r>
+      <w:r>
+        <w:rPr>
+          <w:rFonts w:ascii="Consolas" w:eastAsia="Times New Roman" w:hAnsi="Consolas" w:cs="Times New Roman"/>
+          <w:color w:val="F6F6F4"/>
+          <w:sz w:val="21"/>
+          <w:szCs w:val="21"/>
+          <w:lang w:eastAsia="pt-BR"/>
+        </w:rPr>
+        <w:t>(</w:t>
+      </w:r>
+      <w:proofErr w:type="gramEnd"/>
+      <w:r>
+        <w:rPr>
+          <w:rFonts w:ascii="Consolas" w:eastAsia="Times New Roman" w:hAnsi="Consolas" w:cs="Times New Roman"/>
+          <w:color w:val="F6F6F4"/>
+          <w:sz w:val="21"/>
+          <w:szCs w:val="21"/>
+          <w:lang w:eastAsia="pt-BR"/>
+        </w:rPr>
+        <w:t>){</w:t>
+      </w:r>
+    </w:p>
+    <w:p>
+      <w:pPr>
+        <w:pStyle w:val="PargrafodaLista"/>
+        <w:numPr>
+          <w:ilvl w:val="0"/>
+          <w:numId w:val="4"/>
+        </w:numPr>
+        <w:shd w:val="clear" w:color="auto" w:fill="282A36"/>
+        <w:spacing w:after="0" w:line="285" w:lineRule="atLeast"/>
+        <w:jc w:val="left"/>
+        <w:rPr>
+          <w:rFonts w:ascii="Consolas" w:eastAsia="Times New Roman" w:hAnsi="Consolas" w:cs="Times New Roman"/>
+          <w:color w:val="F6F6F4"/>
+          <w:sz w:val="21"/>
+          <w:szCs w:val="21"/>
+          <w:lang w:eastAsia="pt-BR"/>
+        </w:rPr>
+      </w:pPr>
+      <w:r>
+        <w:rPr>
+          <w:rFonts w:ascii="Consolas" w:eastAsia="Times New Roman" w:hAnsi="Consolas" w:cs="Times New Roman"/>
+          <w:color w:val="F6F6F4"/>
+          <w:sz w:val="21"/>
+          <w:szCs w:val="21"/>
+          <w:lang w:eastAsia="pt-BR"/>
+        </w:rPr>
+        <w:t xml:space="preserve">            </w:t>
+      </w:r>
+      <w:proofErr w:type="spellStart"/>
+      <w:r>
+        <w:rPr>
+          <w:rFonts w:ascii="Consolas" w:eastAsia="Times New Roman" w:hAnsi="Consolas" w:cs="Times New Roman"/>
+          <w:color w:val="F286C4"/>
+          <w:sz w:val="21"/>
+          <w:szCs w:val="21"/>
+          <w:lang w:eastAsia="pt-BR"/>
+        </w:rPr>
+        <w:t>return</w:t>
+      </w:r>
+      <w:proofErr w:type="spellEnd"/>
+      <w:r>
+        <w:rPr>
+          <w:rFonts w:ascii="Consolas" w:eastAsia="Times New Roman" w:hAnsi="Consolas" w:cs="Times New Roman"/>
+          <w:color w:val="F6F6F4"/>
+          <w:sz w:val="21"/>
+          <w:szCs w:val="21"/>
+          <w:lang w:eastAsia="pt-BR"/>
+        </w:rPr>
+        <w:t xml:space="preserve"> </w:t>
+      </w:r>
+      <w:proofErr w:type="spellStart"/>
+      <w:proofErr w:type="gramStart"/>
+      <w:r>
+        <w:rPr>
+          <w:rFonts w:ascii="Consolas" w:eastAsia="Times New Roman" w:hAnsi="Consolas" w:cs="Times New Roman"/>
+          <w:i/>
+          <w:iCs/>
+          <w:color w:val="BF9EEE"/>
+          <w:sz w:val="21"/>
+          <w:szCs w:val="21"/>
+          <w:lang w:eastAsia="pt-BR"/>
+        </w:rPr>
+        <w:t>this</w:t>
+      </w:r>
+      <w:proofErr w:type="spellEnd"/>
+      <w:r>
+        <w:rPr>
+          <w:rFonts w:ascii="Consolas" w:eastAsia="Times New Roman" w:hAnsi="Consolas" w:cs="Times New Roman"/>
+          <w:color w:val="F6F6F4"/>
+          <w:sz w:val="21"/>
+          <w:szCs w:val="21"/>
+          <w:lang w:eastAsia="pt-BR"/>
+        </w:rPr>
+        <w:t>.$</w:t>
+      </w:r>
+      <w:proofErr w:type="spellStart"/>
+      <w:proofErr w:type="gramEnd"/>
+      <w:r>
+        <w:rPr>
+          <w:rFonts w:ascii="Consolas" w:eastAsia="Times New Roman" w:hAnsi="Consolas" w:cs="Times New Roman"/>
+          <w:color w:val="F6F6F4"/>
+          <w:sz w:val="21"/>
+          <w:szCs w:val="21"/>
+          <w:lang w:eastAsia="pt-BR"/>
+        </w:rPr>
+        <w:t>store.</w:t>
+      </w:r>
+      <w:r>
+        <w:rPr>
+          <w:rFonts w:ascii="Consolas" w:eastAsia="Times New Roman" w:hAnsi="Consolas" w:cs="Times New Roman"/>
+          <w:color w:val="BF9EEE"/>
+          <w:sz w:val="21"/>
+          <w:szCs w:val="21"/>
+          <w:lang w:eastAsia="pt-BR"/>
+        </w:rPr>
+        <w:t>state</w:t>
+      </w:r>
+      <w:r>
+        <w:rPr>
+          <w:rFonts w:ascii="Consolas" w:eastAsia="Times New Roman" w:hAnsi="Consolas" w:cs="Times New Roman"/>
+          <w:color w:val="F6F6F4"/>
+          <w:sz w:val="21"/>
+          <w:szCs w:val="21"/>
+          <w:lang w:eastAsia="pt-BR"/>
+        </w:rPr>
+        <w:t>.quantidade</w:t>
+      </w:r>
+      <w:proofErr w:type="spellEnd"/>
+    </w:p>
+    <w:p>
+      <w:pPr>
+        <w:pStyle w:val="PargrafodaLista"/>
+        <w:numPr>
+          <w:ilvl w:val="0"/>
+          <w:numId w:val="4"/>
+        </w:numPr>
+        <w:shd w:val="clear" w:color="auto" w:fill="282A36"/>
+        <w:spacing w:after="0" w:line="285" w:lineRule="atLeast"/>
+        <w:jc w:val="left"/>
+        <w:rPr>
+          <w:rFonts w:ascii="Consolas" w:eastAsia="Times New Roman" w:hAnsi="Consolas" w:cs="Times New Roman"/>
+          <w:color w:val="F6F6F4"/>
+          <w:sz w:val="21"/>
+          <w:szCs w:val="21"/>
+          <w:lang w:eastAsia="pt-BR"/>
+        </w:rPr>
+      </w:pPr>
+      <w:r>
+        <w:rPr>
+          <w:rFonts w:ascii="Consolas" w:eastAsia="Times New Roman" w:hAnsi="Consolas" w:cs="Times New Roman"/>
+          <w:color w:val="F6F6F4"/>
+          <w:sz w:val="21"/>
+          <w:szCs w:val="21"/>
+          <w:lang w:eastAsia="pt-BR"/>
+        </w:rPr>
+        <w:t>        },</w:t>
+      </w:r>
+    </w:p>
+    <w:p>
+      <w:pPr>
+        <w:pStyle w:val="PargrafodaLista"/>
+        <w:numPr>
+          <w:ilvl w:val="0"/>
+          <w:numId w:val="4"/>
+        </w:numPr>
+        <w:shd w:val="clear" w:color="auto" w:fill="282A36"/>
+        <w:spacing w:after="0" w:line="285" w:lineRule="atLeast"/>
+        <w:jc w:val="left"/>
+        <w:rPr>
+          <w:rFonts w:ascii="Consolas" w:eastAsia="Times New Roman" w:hAnsi="Consolas" w:cs="Times New Roman"/>
+          <w:color w:val="F6F6F4"/>
+          <w:sz w:val="21"/>
+          <w:szCs w:val="21"/>
+          <w:lang w:eastAsia="pt-BR"/>
+        </w:rPr>
+      </w:pPr>
+      <w:r>
+        <w:rPr>
+          <w:rFonts w:ascii="Consolas" w:eastAsia="Times New Roman" w:hAnsi="Consolas" w:cs="Times New Roman"/>
+          <w:color w:val="F6F6F4"/>
+          <w:sz w:val="21"/>
+          <w:szCs w:val="21"/>
+          <w:lang w:eastAsia="pt-BR"/>
+        </w:rPr>
+        <w:t xml:space="preserve">        </w:t>
+      </w:r>
+      <w:proofErr w:type="spellStart"/>
+      <w:proofErr w:type="gramStart"/>
+      <w:r>
+        <w:rPr>
+          <w:rFonts w:ascii="Consolas" w:eastAsia="Times New Roman" w:hAnsi="Consolas" w:cs="Times New Roman"/>
+          <w:color w:val="62E884"/>
+          <w:sz w:val="21"/>
+          <w:szCs w:val="21"/>
+          <w:lang w:eastAsia="pt-BR"/>
+        </w:rPr>
+        <w:t>preco</w:t>
+      </w:r>
+      <w:proofErr w:type="spellEnd"/>
+      <w:r>
+        <w:rPr>
+          <w:rFonts w:ascii="Consolas" w:eastAsia="Times New Roman" w:hAnsi="Consolas" w:cs="Times New Roman"/>
+          <w:color w:val="F6F6F4"/>
+          <w:sz w:val="21"/>
+          <w:szCs w:val="21"/>
+          <w:lang w:eastAsia="pt-BR"/>
+        </w:rPr>
+        <w:t>(</w:t>
+      </w:r>
+      <w:proofErr w:type="gramEnd"/>
+      <w:r>
+        <w:rPr>
+          <w:rFonts w:ascii="Consolas" w:eastAsia="Times New Roman" w:hAnsi="Consolas" w:cs="Times New Roman"/>
+          <w:color w:val="F6F6F4"/>
+          <w:sz w:val="21"/>
+          <w:szCs w:val="21"/>
+          <w:lang w:eastAsia="pt-BR"/>
+        </w:rPr>
+        <w:t>){</w:t>
+      </w:r>
+    </w:p>
+    <w:p>
+      <w:pPr>
+        <w:pStyle w:val="PargrafodaLista"/>
+        <w:numPr>
+          <w:ilvl w:val="0"/>
+          <w:numId w:val="4"/>
+        </w:numPr>
+        <w:shd w:val="clear" w:color="auto" w:fill="282A36"/>
+        <w:spacing w:after="0" w:line="285" w:lineRule="atLeast"/>
+        <w:jc w:val="left"/>
+        <w:rPr>
+          <w:rFonts w:ascii="Consolas" w:eastAsia="Times New Roman" w:hAnsi="Consolas" w:cs="Times New Roman"/>
+          <w:color w:val="F6F6F4"/>
+          <w:sz w:val="21"/>
+          <w:szCs w:val="21"/>
+          <w:lang w:eastAsia="pt-BR"/>
+        </w:rPr>
+      </w:pPr>
+      <w:r>
+        <w:rPr>
+          <w:rFonts w:ascii="Consolas" w:eastAsia="Times New Roman" w:hAnsi="Consolas" w:cs="Times New Roman"/>
+          <w:color w:val="F6F6F4"/>
+          <w:sz w:val="21"/>
+          <w:szCs w:val="21"/>
+          <w:lang w:eastAsia="pt-BR"/>
+        </w:rPr>
+        <w:t xml:space="preserve">            </w:t>
+      </w:r>
+      <w:proofErr w:type="spellStart"/>
+      <w:r>
+        <w:rPr>
+          <w:rFonts w:ascii="Consolas" w:eastAsia="Times New Roman" w:hAnsi="Consolas" w:cs="Times New Roman"/>
+          <w:color w:val="F286C4"/>
+          <w:sz w:val="21"/>
+          <w:szCs w:val="21"/>
+          <w:lang w:eastAsia="pt-BR"/>
+        </w:rPr>
+        <w:t>return</w:t>
+      </w:r>
+      <w:proofErr w:type="spellEnd"/>
+      <w:r>
+        <w:rPr>
+          <w:rFonts w:ascii="Consolas" w:eastAsia="Times New Roman" w:hAnsi="Consolas" w:cs="Times New Roman"/>
+          <w:color w:val="F6F6F4"/>
+          <w:sz w:val="21"/>
+          <w:szCs w:val="21"/>
+          <w:lang w:eastAsia="pt-BR"/>
+        </w:rPr>
+        <w:t xml:space="preserve"> </w:t>
+      </w:r>
+      <w:proofErr w:type="spellStart"/>
+      <w:proofErr w:type="gramStart"/>
+      <w:r>
+        <w:rPr>
+          <w:rFonts w:ascii="Consolas" w:eastAsia="Times New Roman" w:hAnsi="Consolas" w:cs="Times New Roman"/>
+          <w:i/>
+          <w:iCs/>
+          <w:color w:val="BF9EEE"/>
+          <w:sz w:val="21"/>
+          <w:szCs w:val="21"/>
+          <w:lang w:eastAsia="pt-BR"/>
+        </w:rPr>
+        <w:t>this</w:t>
+      </w:r>
+      <w:proofErr w:type="spellEnd"/>
+      <w:r>
+        <w:rPr>
+          <w:rFonts w:ascii="Consolas" w:eastAsia="Times New Roman" w:hAnsi="Consolas" w:cs="Times New Roman"/>
+          <w:color w:val="F6F6F4"/>
+          <w:sz w:val="21"/>
+          <w:szCs w:val="21"/>
+          <w:lang w:eastAsia="pt-BR"/>
+        </w:rPr>
+        <w:t>.$</w:t>
+      </w:r>
+      <w:proofErr w:type="spellStart"/>
+      <w:proofErr w:type="gramEnd"/>
+      <w:r>
+        <w:rPr>
+          <w:rFonts w:ascii="Consolas" w:eastAsia="Times New Roman" w:hAnsi="Consolas" w:cs="Times New Roman"/>
+          <w:color w:val="F6F6F4"/>
+          <w:sz w:val="21"/>
+          <w:szCs w:val="21"/>
+          <w:lang w:eastAsia="pt-BR"/>
+        </w:rPr>
+        <w:t>store.</w:t>
+      </w:r>
+      <w:r>
+        <w:rPr>
+          <w:rFonts w:ascii="Consolas" w:eastAsia="Times New Roman" w:hAnsi="Consolas" w:cs="Times New Roman"/>
+          <w:color w:val="BF9EEE"/>
+          <w:sz w:val="21"/>
+          <w:szCs w:val="21"/>
+          <w:lang w:eastAsia="pt-BR"/>
+        </w:rPr>
+        <w:t>state</w:t>
+      </w:r>
+      <w:r>
+        <w:rPr>
+          <w:rFonts w:ascii="Consolas" w:eastAsia="Times New Roman" w:hAnsi="Consolas" w:cs="Times New Roman"/>
+          <w:color w:val="F6F6F4"/>
+          <w:sz w:val="21"/>
+          <w:szCs w:val="21"/>
+          <w:lang w:eastAsia="pt-BR"/>
+        </w:rPr>
+        <w:t>.preco</w:t>
+      </w:r>
+      <w:proofErr w:type="spellEnd"/>
+    </w:p>
+    <w:p>
+      <w:pPr>
+        <w:pStyle w:val="PargrafodaLista"/>
+        <w:numPr>
+          <w:ilvl w:val="0"/>
+          <w:numId w:val="4"/>
+        </w:numPr>
+        <w:shd w:val="clear" w:color="auto" w:fill="282A36"/>
+        <w:spacing w:after="0" w:line="285" w:lineRule="atLeast"/>
+        <w:jc w:val="left"/>
+        <w:rPr>
+          <w:rFonts w:ascii="Consolas" w:eastAsia="Times New Roman" w:hAnsi="Consolas" w:cs="Times New Roman"/>
+          <w:color w:val="F6F6F4"/>
+          <w:sz w:val="21"/>
+          <w:szCs w:val="21"/>
+          <w:lang w:eastAsia="pt-BR"/>
+        </w:rPr>
+      </w:pPr>
+      <w:r>
+        <w:rPr>
+          <w:rFonts w:ascii="Consolas" w:eastAsia="Times New Roman" w:hAnsi="Consolas" w:cs="Times New Roman"/>
+          <w:color w:val="F6F6F4"/>
+          <w:sz w:val="21"/>
+          <w:szCs w:val="21"/>
+          <w:lang w:eastAsia="pt-BR"/>
+        </w:rPr>
+        <w:t>        }</w:t>
+      </w:r>
+    </w:p>
+    <w:p>
+      <w:pPr>
+        <w:pStyle w:val="PargrafodaLista"/>
+        <w:numPr>
+          <w:ilvl w:val="0"/>
+          <w:numId w:val="4"/>
+        </w:numPr>
+        <w:shd w:val="clear" w:color="auto" w:fill="282A36"/>
+        <w:spacing w:after="0" w:line="285" w:lineRule="atLeast"/>
+        <w:jc w:val="left"/>
+        <w:rPr>
+          <w:rFonts w:ascii="Consolas" w:eastAsia="Times New Roman" w:hAnsi="Consolas" w:cs="Times New Roman"/>
+          <w:color w:val="F6F6F4"/>
+          <w:sz w:val="21"/>
+          <w:szCs w:val="21"/>
+          <w:lang w:eastAsia="pt-BR"/>
+        </w:rPr>
+      </w:pPr>
+      <w:r>
+        <w:rPr>
+          <w:rFonts w:ascii="Consolas" w:eastAsia="Times New Roman" w:hAnsi="Consolas" w:cs="Times New Roman"/>
+          <w:color w:val="F6F6F4"/>
+          <w:sz w:val="21"/>
+          <w:szCs w:val="21"/>
+          <w:lang w:eastAsia="pt-BR"/>
+        </w:rPr>
+        <w:t>    },</w:t>
+      </w:r>
+    </w:p>
+    <w:p>
+      <w:pPr>
+        <w:pStyle w:val="PargrafodaLista"/>
+        <w:numPr>
+          <w:ilvl w:val="0"/>
+          <w:numId w:val="4"/>
+        </w:numPr>
+        <w:ind w:left="360"/>
+        <w:rPr>
+          <w:rFonts w:ascii="Consolas" w:hAnsi="Consolas"/>
+          <w:sz w:val="24"/>
+          <w:szCs w:val="24"/>
+        </w:rPr>
+      </w:pPr>
     </w:p>
     <w:p>
       <w:pPr>
